--- a/trunk/TP7 - Resolución.docx
+++ b/trunk/TP7 - Resolución.docx
@@ -80,31 +80,7 @@
           <w:szCs w:val="20"/>
           <w:lang w:val="es-AR" w:eastAsia="es-AR"/>
         </w:rPr>
-        <w:t>5.</w:t>
-      </w:r>
-      <w:r>
-        <w:rPr>
-          <w:rFonts w:ascii="Arial" w:hAnsi="Arial" w:cs="Arial"/>
-          <w:b/>
-          <w:bCs/>
-          <w:color w:val="0070C0"/>
-          <w:sz w:val="20"/>
-          <w:szCs w:val="20"/>
-          <w:lang w:val="es-AR" w:eastAsia="es-AR"/>
-        </w:rPr>
-        <w:t>1</w:t>
-      </w:r>
-      <w:r>
-        <w:rPr>
-          <w:rFonts w:ascii="Arial" w:hAnsi="Arial" w:cs="Arial"/>
-          <w:b/>
-          <w:bCs/>
-          <w:color w:val="0070C0"/>
-          <w:sz w:val="20"/>
-          <w:szCs w:val="20"/>
-          <w:lang w:val="es-AR" w:eastAsia="es-AR"/>
-        </w:rPr>
-        <w:t xml:space="preserve"> - Métricas para la calidad del software y su integración al proceso de ingeniería de software</w:t>
+        <w:t>5.1 - Métricas para la calidad del software y su integración al proceso de ingeniería de software</w:t>
       </w:r>
     </w:p>
     <w:p>
@@ -183,16 +159,7 @@
           <w:szCs w:val="20"/>
           <w:lang w:val="es-AR"/>
         </w:rPr>
-        <w:t>¿</w:t>
-      </w:r>
-      <w:r>
-        <w:rPr>
-          <w:rFonts w:ascii="Arial" w:hAnsi="Arial" w:cs="Arial"/>
-          <w:sz w:val="20"/>
-          <w:szCs w:val="20"/>
-          <w:lang w:val="es-AR"/>
-        </w:rPr>
-        <w:t xml:space="preserve">Qué es una medición? </w:t>
+        <w:t xml:space="preserve">¿Qué es una medición? </w:t>
       </w:r>
     </w:p>
     <w:p>
@@ -218,16 +185,7 @@
           <w:szCs w:val="20"/>
           <w:lang w:val="es-AR"/>
         </w:rPr>
-        <w:t>¿</w:t>
-      </w:r>
-      <w:r>
-        <w:rPr>
-          <w:rFonts w:ascii="Arial" w:hAnsi="Arial" w:cs="Arial"/>
-          <w:sz w:val="20"/>
-          <w:szCs w:val="20"/>
-          <w:lang w:val="es-AR"/>
-        </w:rPr>
-        <w:t>Por qué son importantes?</w:t>
+        <w:t>¿Por qué son importantes?</w:t>
       </w:r>
     </w:p>
     <w:p>
@@ -253,16 +211,7 @@
           <w:szCs w:val="20"/>
           <w:lang w:val="es-AR"/>
         </w:rPr>
-        <w:t>¿</w:t>
-      </w:r>
-      <w:r>
-        <w:rPr>
-          <w:rFonts w:ascii="Arial" w:hAnsi="Arial" w:cs="Arial"/>
-          <w:sz w:val="20"/>
-          <w:szCs w:val="20"/>
-          <w:lang w:val="es-AR"/>
-        </w:rPr>
-        <w:t>Cuáles son los pasos?</w:t>
+        <w:t>¿Cuáles son los pasos?</w:t>
       </w:r>
     </w:p>
     <w:p>
@@ -288,16 +237,7 @@
           <w:szCs w:val="20"/>
           <w:lang w:val="es-AR"/>
         </w:rPr>
-        <w:t>¿</w:t>
-      </w:r>
-      <w:r>
-        <w:rPr>
-          <w:rFonts w:ascii="Arial" w:hAnsi="Arial" w:cs="Arial"/>
-          <w:sz w:val="20"/>
-          <w:szCs w:val="20"/>
-          <w:lang w:val="es-AR"/>
-        </w:rPr>
-        <w:t>Qué producto se obtiene?</w:t>
+        <w:t>¿Qué producto se obtiene?</w:t>
       </w:r>
     </w:p>
     <w:p>
@@ -323,16 +263,7 @@
           <w:szCs w:val="20"/>
           <w:lang w:val="es-AR"/>
         </w:rPr>
-        <w:t>¿</w:t>
-      </w:r>
-      <w:r>
-        <w:rPr>
-          <w:rFonts w:ascii="Arial" w:hAnsi="Arial" w:cs="Arial"/>
-          <w:sz w:val="20"/>
-          <w:szCs w:val="20"/>
-          <w:lang w:val="es-AR"/>
-        </w:rPr>
-        <w:t>Cuáles son las cuatro razones para medir los procesos de software, los productos y los recursos?</w:t>
+        <w:t>¿Cuáles son las cuatro razones para medir los procesos de software, los productos y los recursos?</w:t>
       </w:r>
     </w:p>
     <w:p>
@@ -438,27 +369,7 @@
           <w:szCs w:val="20"/>
           <w:lang w:val="es-AR"/>
         </w:rPr>
-        <w:t xml:space="preserve">Haga una lista de factores y métricas de calidad (McCall y </w:t>
-      </w:r>
-      <w:proofErr w:type="spellStart"/>
-      <w:r>
-        <w:rPr>
-          <w:rFonts w:ascii="Arial" w:hAnsi="Arial" w:cs="Arial"/>
-          <w:sz w:val="20"/>
-          <w:szCs w:val="20"/>
-          <w:lang w:val="es-AR"/>
-        </w:rPr>
-        <w:t>Furps</w:t>
-      </w:r>
-      <w:proofErr w:type="spellEnd"/>
-      <w:r>
-        <w:rPr>
-          <w:rFonts w:ascii="Arial" w:hAnsi="Arial" w:cs="Arial"/>
-          <w:sz w:val="20"/>
-          <w:szCs w:val="20"/>
-          <w:lang w:val="es-AR"/>
-        </w:rPr>
-        <w:t>)</w:t>
+        <w:t>Haga una lista de factores y métricas de calidad (McCall y Furps)</w:t>
       </w:r>
     </w:p>
     <w:p>
@@ -536,16 +447,7 @@
           <w:szCs w:val="20"/>
           <w:lang w:val="es-AR"/>
         </w:rPr>
-        <w:t>¿</w:t>
-      </w:r>
-      <w:r>
-        <w:rPr>
-          <w:rFonts w:ascii="Arial" w:hAnsi="Arial" w:cs="Arial"/>
-          <w:sz w:val="20"/>
-          <w:szCs w:val="20"/>
-          <w:lang w:val="es-AR"/>
-        </w:rPr>
-        <w:t>Cuál es la definición de: medida, indicador y métricas?</w:t>
+        <w:t>¿Cuál es la definición de: medida, indicador y métricas?</w:t>
       </w:r>
     </w:p>
     <w:p>
@@ -571,34 +473,7 @@
           <w:szCs w:val="20"/>
           <w:lang w:val="es-AR"/>
         </w:rPr>
-        <w:t>¿</w:t>
-      </w:r>
-      <w:r>
-        <w:rPr>
-          <w:rFonts w:ascii="Arial" w:hAnsi="Arial" w:cs="Arial"/>
-          <w:sz w:val="20"/>
-          <w:szCs w:val="20"/>
-          <w:lang w:val="es-AR"/>
-        </w:rPr>
-        <w:t>Qu</w:t>
-      </w:r>
-      <w:r>
-        <w:rPr>
-          <w:rFonts w:ascii="Arial" w:hAnsi="Arial" w:cs="Arial"/>
-          <w:sz w:val="20"/>
-          <w:szCs w:val="20"/>
-          <w:lang w:val="es-AR"/>
-        </w:rPr>
-        <w:t>é</w:t>
-      </w:r>
-      <w:r>
-        <w:rPr>
-          <w:rFonts w:ascii="Arial" w:hAnsi="Arial" w:cs="Arial"/>
-          <w:sz w:val="20"/>
-          <w:szCs w:val="20"/>
-          <w:lang w:val="es-AR"/>
-        </w:rPr>
-        <w:t xml:space="preserve"> permiten los indicadores?</w:t>
+        <w:t>¿Qué permiten los indicadores?</w:t>
       </w:r>
     </w:p>
     <w:p>
@@ -663,18 +538,7 @@
           <w:szCs w:val="20"/>
           <w:lang w:val="es-AR"/>
         </w:rPr>
-        <w:t>Establecimiento de un p</w:t>
-      </w:r>
-      <w:r>
-        <w:rPr>
-          <w:rFonts w:ascii="Arial" w:hAnsi="Arial" w:cs="Arial"/>
-          <w:b/>
-          <w:bCs/>
-          <w:sz w:val="20"/>
-          <w:szCs w:val="20"/>
-          <w:lang w:val="es-AR"/>
-        </w:rPr>
-        <w:t>rograma de métricas de software</w:t>
+        <w:t>Establecimiento de un programa de métricas de software</w:t>
       </w:r>
     </w:p>
     <w:p>
@@ -835,16 +699,7 @@
           <w:szCs w:val="20"/>
           <w:lang w:val="es-AR"/>
         </w:rPr>
-        <w:t>¿</w:t>
-      </w:r>
-      <w:r>
-        <w:rPr>
-          <w:rFonts w:ascii="Arial" w:hAnsi="Arial" w:cs="Arial"/>
-          <w:sz w:val="20"/>
-          <w:szCs w:val="20"/>
-          <w:lang w:val="es-AR"/>
-        </w:rPr>
-        <w:t>Cuáles son las actividades de un proceso de medición?</w:t>
+        <w:t>¿Cuáles son las actividades de un proceso de medición?</w:t>
       </w:r>
     </w:p>
     <w:p>
@@ -870,16 +725,7 @@
           <w:szCs w:val="20"/>
           <w:lang w:val="es-AR"/>
         </w:rPr>
-        <w:t>¿</w:t>
-      </w:r>
-      <w:r>
-        <w:rPr>
-          <w:rFonts w:ascii="Arial" w:hAnsi="Arial" w:cs="Arial"/>
-          <w:sz w:val="20"/>
-          <w:szCs w:val="20"/>
-          <w:lang w:val="es-AR"/>
-        </w:rPr>
-        <w:t>Cuales son os principios que se pueden asociar con las métricas técnicas?</w:t>
+        <w:t>¿Cuales son os principios que se pueden asociar con las métricas técnicas?</w:t>
       </w:r>
     </w:p>
     <w:p>
@@ -906,27 +752,7 @@
           <w:szCs w:val="20"/>
           <w:lang w:val="es-AR"/>
         </w:rPr>
-        <w:t xml:space="preserve">¿Cómo podemos valorar la calidad una métrica de </w:t>
-      </w:r>
-      <w:proofErr w:type="spellStart"/>
-      <w:r>
-        <w:rPr>
-          <w:rFonts w:ascii="Arial" w:hAnsi="Arial" w:cs="Arial"/>
-          <w:sz w:val="20"/>
-          <w:szCs w:val="20"/>
-          <w:lang w:val="es-AR"/>
-        </w:rPr>
-        <w:t>sw</w:t>
-      </w:r>
-      <w:proofErr w:type="spellEnd"/>
-      <w:r>
-        <w:rPr>
-          <w:rFonts w:ascii="Arial" w:hAnsi="Arial" w:cs="Arial"/>
-          <w:sz w:val="20"/>
-          <w:szCs w:val="20"/>
-          <w:lang w:val="es-AR"/>
-        </w:rPr>
-        <w:t>?</w:t>
+        <w:t>¿Cómo podemos valorar la calidad una métrica de sw?</w:t>
       </w:r>
     </w:p>
     <w:p>
@@ -1006,16 +832,7 @@
           <w:szCs w:val="20"/>
           <w:lang w:val="es-AR"/>
         </w:rPr>
-        <w:t>¿</w:t>
-      </w:r>
-      <w:r>
-        <w:rPr>
-          <w:rFonts w:ascii="Arial" w:hAnsi="Arial" w:cs="Arial"/>
-          <w:sz w:val="20"/>
-          <w:szCs w:val="20"/>
-          <w:lang w:val="es-AR"/>
-        </w:rPr>
-        <w:t xml:space="preserve">A qué nivel se realizan </w:t>
+        <w:t xml:space="preserve">¿A qué nivel se realizan </w:t>
       </w:r>
       <w:r>
         <w:rPr>
@@ -1034,27 +851,7 @@
           <w:szCs w:val="20"/>
           <w:lang w:val="es-AR"/>
         </w:rPr>
-        <w:t xml:space="preserve"> de estimación de </w:t>
-      </w:r>
-      <w:proofErr w:type="spellStart"/>
-      <w:r>
-        <w:rPr>
-          <w:rFonts w:ascii="Arial" w:hAnsi="Arial" w:cs="Arial"/>
-          <w:sz w:val="20"/>
-          <w:szCs w:val="20"/>
-          <w:lang w:val="es-AR"/>
-        </w:rPr>
-        <w:t>sw</w:t>
-      </w:r>
-      <w:proofErr w:type="spellEnd"/>
-      <w:r>
-        <w:rPr>
-          <w:rFonts w:ascii="Arial" w:hAnsi="Arial" w:cs="Arial"/>
-          <w:sz w:val="20"/>
-          <w:szCs w:val="20"/>
-          <w:lang w:val="es-AR"/>
-        </w:rPr>
-        <w:t>?</w:t>
+        <w:t xml:space="preserve"> de estimación de sw?</w:t>
       </w:r>
     </w:p>
     <w:p>
@@ -1100,27 +897,7 @@
           <w:szCs w:val="20"/>
           <w:lang w:val="es-AR"/>
         </w:rPr>
-        <w:t xml:space="preserve">de estimación de </w:t>
-      </w:r>
-      <w:proofErr w:type="spellStart"/>
-      <w:r>
-        <w:rPr>
-          <w:rFonts w:ascii="Arial" w:hAnsi="Arial" w:cs="Arial"/>
-          <w:sz w:val="20"/>
-          <w:szCs w:val="20"/>
-          <w:lang w:val="es-AR"/>
-        </w:rPr>
-        <w:t>sw</w:t>
-      </w:r>
-      <w:proofErr w:type="spellEnd"/>
-      <w:r>
-        <w:rPr>
-          <w:rFonts w:ascii="Arial" w:hAnsi="Arial" w:cs="Arial"/>
-          <w:sz w:val="20"/>
-          <w:szCs w:val="20"/>
-          <w:lang w:val="es-AR"/>
-        </w:rPr>
-        <w:t>?</w:t>
+        <w:t>de estimación de sw?</w:t>
       </w:r>
     </w:p>
     <w:p>
@@ -1202,16 +979,7 @@
           <w:szCs w:val="20"/>
           <w:lang w:val="es-AR"/>
         </w:rPr>
-        <w:t>¿</w:t>
-      </w:r>
-      <w:r>
-        <w:rPr>
-          <w:rFonts w:ascii="Arial" w:hAnsi="Arial" w:cs="Arial"/>
-          <w:sz w:val="20"/>
-          <w:szCs w:val="20"/>
-          <w:lang w:val="es-AR"/>
-        </w:rPr>
-        <w:t>Cuál es la diferencia entre medidas directas e indirectas?</w:t>
+        <w:t>¿Cuál es la diferencia entre medidas directas e indirectas?</w:t>
       </w:r>
     </w:p>
     <w:p>
@@ -1237,16 +1005,7 @@
           <w:szCs w:val="20"/>
           <w:lang w:val="es-AR"/>
         </w:rPr>
-        <w:t>¿</w:t>
-      </w:r>
-      <w:r>
-        <w:rPr>
-          <w:rFonts w:ascii="Arial" w:hAnsi="Arial" w:cs="Arial"/>
-          <w:sz w:val="20"/>
-          <w:szCs w:val="20"/>
-          <w:lang w:val="es-AR"/>
-        </w:rPr>
-        <w:t>De donde provienen las métricas orientadas al tamaño? Ejemplos</w:t>
+        <w:t>¿De donde provienen las métricas orientadas al tamaño? Ejemplos</w:t>
       </w:r>
     </w:p>
     <w:p>
@@ -1272,34 +1031,7 @@
           <w:szCs w:val="20"/>
           <w:lang w:val="es-AR"/>
         </w:rPr>
-        <w:t>¿</w:t>
-      </w:r>
-      <w:r>
-        <w:rPr>
-          <w:rFonts w:ascii="Arial" w:hAnsi="Arial" w:cs="Arial"/>
-          <w:sz w:val="20"/>
-          <w:szCs w:val="20"/>
-          <w:lang w:val="es-AR"/>
-        </w:rPr>
-        <w:t>En qué consisten la</w:t>
-      </w:r>
-      <w:r>
-        <w:rPr>
-          <w:rFonts w:ascii="Arial" w:hAnsi="Arial" w:cs="Arial"/>
-          <w:sz w:val="20"/>
-          <w:szCs w:val="20"/>
-          <w:lang w:val="es-AR"/>
-        </w:rPr>
-        <w:t>s</w:t>
-      </w:r>
-      <w:r>
-        <w:rPr>
-          <w:rFonts w:ascii="Arial" w:hAnsi="Arial" w:cs="Arial"/>
-          <w:sz w:val="20"/>
-          <w:szCs w:val="20"/>
-          <w:lang w:val="es-AR"/>
-        </w:rPr>
-        <w:t xml:space="preserve"> métricas orientadas a la función?</w:t>
+        <w:t>¿En qué consisten las métricas orientadas a la función?</w:t>
       </w:r>
     </w:p>
     <w:p>
@@ -1325,34 +1057,7 @@
           <w:szCs w:val="20"/>
           <w:lang w:val="es-AR"/>
         </w:rPr>
-        <w:t>¿</w:t>
-      </w:r>
-      <w:r>
-        <w:rPr>
-          <w:rFonts w:ascii="Arial" w:hAnsi="Arial" w:cs="Arial"/>
-          <w:sz w:val="20"/>
-          <w:szCs w:val="20"/>
-          <w:lang w:val="es-AR"/>
-        </w:rPr>
-        <w:t xml:space="preserve">De donde surgen los puntos función? </w:t>
-      </w:r>
-      <w:r>
-        <w:rPr>
-          <w:rFonts w:ascii="Arial" w:hAnsi="Arial" w:cs="Arial"/>
-          <w:sz w:val="20"/>
-          <w:szCs w:val="20"/>
-          <w:lang w:val="es-AR"/>
-        </w:rPr>
-        <w:t>¿</w:t>
-      </w:r>
-      <w:r>
-        <w:rPr>
-          <w:rFonts w:ascii="Arial" w:hAnsi="Arial" w:cs="Arial"/>
-          <w:sz w:val="20"/>
-          <w:szCs w:val="20"/>
-          <w:lang w:val="es-AR"/>
-        </w:rPr>
-        <w:t>Y cómo se calculan los puntos de función?</w:t>
+        <w:t>¿De donde surgen los puntos función? ¿Y cómo se calculan los puntos de función?</w:t>
       </w:r>
     </w:p>
     <w:p>
@@ -1455,16 +1160,7 @@
           <w:szCs w:val="20"/>
           <w:lang w:val="es-AR"/>
         </w:rPr>
-        <w:t>¿</w:t>
-      </w:r>
-      <w:r>
-        <w:rPr>
-          <w:rFonts w:ascii="Arial" w:hAnsi="Arial" w:cs="Arial"/>
-          <w:sz w:val="20"/>
-          <w:szCs w:val="20"/>
-          <w:lang w:val="es-AR"/>
-        </w:rPr>
-        <w:t>Cuál es la relación entre las métricas de proceso, proyecto y producto? (ver gráfica)</w:t>
+        <w:t>¿Cuál es la relación entre las métricas de proceso, proyecto y producto? (ver gráfica)</w:t>
       </w:r>
     </w:p>
     <w:p>
@@ -1490,16 +1186,7 @@
           <w:szCs w:val="20"/>
           <w:lang w:val="es-AR"/>
         </w:rPr>
-        <w:t>¿</w:t>
-      </w:r>
-      <w:r>
-        <w:rPr>
-          <w:rFonts w:ascii="Arial" w:hAnsi="Arial" w:cs="Arial"/>
-          <w:sz w:val="20"/>
-          <w:szCs w:val="20"/>
-          <w:lang w:val="es-AR"/>
-        </w:rPr>
-        <w:t>Qué implica las mediciones del proceso y de un proyecto?</w:t>
+        <w:t>¿Qué implica las mediciones del proceso y de un proyecto?</w:t>
       </w:r>
     </w:p>
     <w:p>
@@ -1525,34 +1212,7 @@
           <w:szCs w:val="20"/>
           <w:lang w:val="es-AR"/>
         </w:rPr>
-        <w:t>¿</w:t>
-      </w:r>
-      <w:r>
-        <w:rPr>
-          <w:rFonts w:ascii="Arial" w:hAnsi="Arial" w:cs="Arial"/>
-          <w:sz w:val="20"/>
-          <w:szCs w:val="20"/>
-          <w:lang w:val="es-AR"/>
-        </w:rPr>
-        <w:t>Para qu</w:t>
-      </w:r>
-      <w:r>
-        <w:rPr>
-          <w:rFonts w:ascii="Arial" w:hAnsi="Arial" w:cs="Arial"/>
-          <w:sz w:val="20"/>
-          <w:szCs w:val="20"/>
-          <w:lang w:val="es-AR"/>
-        </w:rPr>
-        <w:t>é</w:t>
-      </w:r>
-      <w:r>
-        <w:rPr>
-          <w:rFonts w:ascii="Arial" w:hAnsi="Arial" w:cs="Arial"/>
-          <w:sz w:val="20"/>
-          <w:szCs w:val="20"/>
-          <w:lang w:val="es-AR"/>
-        </w:rPr>
-        <w:t xml:space="preserve"> le sirven los indicadores a un líder de proyectos?</w:t>
+        <w:t>¿Para qué le sirven los indicadores a un líder de proyectos?</w:t>
       </w:r>
     </w:p>
     <w:p>
@@ -1579,76 +1239,7 @@
           <w:lang w:val="es-AR"/>
         </w:rPr>
         <w:lastRenderedPageBreak/>
-        <w:t>¿</w:t>
-      </w:r>
-      <w:r>
-        <w:rPr>
-          <w:rFonts w:ascii="Arial" w:hAnsi="Arial" w:cs="Arial"/>
-          <w:sz w:val="20"/>
-          <w:szCs w:val="20"/>
-          <w:lang w:val="es-AR"/>
-        </w:rPr>
-        <w:t>Cuáles son las principales métricas a medir según Putnam y Myers y qué representan? (</w:t>
-      </w:r>
-      <w:proofErr w:type="spellStart"/>
-      <w:r>
-        <w:rPr>
-          <w:rFonts w:ascii="Arial" w:hAnsi="Arial" w:cs="Arial"/>
-          <w:sz w:val="20"/>
-          <w:szCs w:val="20"/>
-          <w:lang w:val="es-AR"/>
-        </w:rPr>
-        <w:t>five</w:t>
-      </w:r>
-      <w:proofErr w:type="spellEnd"/>
-      <w:r>
-        <w:rPr>
-          <w:rFonts w:ascii="Arial" w:hAnsi="Arial" w:cs="Arial"/>
-          <w:sz w:val="20"/>
-          <w:szCs w:val="20"/>
-          <w:lang w:val="es-AR"/>
-        </w:rPr>
-        <w:t xml:space="preserve"> </w:t>
-      </w:r>
-      <w:proofErr w:type="spellStart"/>
-      <w:r>
-        <w:rPr>
-          <w:rFonts w:ascii="Arial" w:hAnsi="Arial" w:cs="Arial"/>
-          <w:sz w:val="20"/>
-          <w:szCs w:val="20"/>
-          <w:lang w:val="es-AR"/>
-        </w:rPr>
-        <w:t>core</w:t>
-      </w:r>
-      <w:proofErr w:type="spellEnd"/>
-      <w:r>
-        <w:rPr>
-          <w:rFonts w:ascii="Arial" w:hAnsi="Arial" w:cs="Arial"/>
-          <w:sz w:val="20"/>
-          <w:szCs w:val="20"/>
-          <w:lang w:val="es-AR"/>
-        </w:rPr>
-        <w:t xml:space="preserve"> </w:t>
-      </w:r>
-      <w:proofErr w:type="spellStart"/>
-      <w:r>
-        <w:rPr>
-          <w:rFonts w:ascii="Arial" w:hAnsi="Arial" w:cs="Arial"/>
-          <w:sz w:val="20"/>
-          <w:szCs w:val="20"/>
-          <w:lang w:val="es-AR"/>
-        </w:rPr>
-        <w:t>metrics</w:t>
-      </w:r>
-      <w:proofErr w:type="spellEnd"/>
-      <w:r>
-        <w:rPr>
-          <w:rFonts w:ascii="Arial" w:hAnsi="Arial" w:cs="Arial"/>
-          <w:sz w:val="20"/>
-          <w:szCs w:val="20"/>
-          <w:lang w:val="es-AR"/>
-        </w:rPr>
-        <w:t>)</w:t>
+        <w:t>¿Cuáles son las principales métricas a medir según Putnam y Myers y qué representan? (five core metrics)</w:t>
       </w:r>
     </w:p>
     <w:p>
@@ -1905,16 +1496,7 @@
           <w:szCs w:val="20"/>
           <w:lang w:val="es-AR"/>
         </w:rPr>
-        <w:t>¿</w:t>
-      </w:r>
-      <w:r>
-        <w:rPr>
-          <w:rFonts w:ascii="Arial" w:hAnsi="Arial" w:cs="Arial"/>
-          <w:sz w:val="20"/>
-          <w:szCs w:val="20"/>
-          <w:lang w:val="es-AR"/>
-        </w:rPr>
-        <w:t>Cuáles son los métodos prácticos genéricos para un líder de proyecto?</w:t>
+        <w:t>¿Cuáles son los métodos prácticos genéricos para un líder de proyecto?</w:t>
       </w:r>
     </w:p>
     <w:p>
@@ -1981,17 +1563,7 @@
           <w:szCs w:val="20"/>
           <w:lang w:val="es-AR"/>
         </w:rPr>
-        <w:t>U</w:t>
-      </w:r>
-      <w:r>
-        <w:rPr>
-          <w:rFonts w:ascii="Arial" w:hAnsi="Arial" w:cs="Arial"/>
-          <w:color w:val="FF0000"/>
-          <w:sz w:val="20"/>
-          <w:szCs w:val="20"/>
-          <w:lang w:val="es-AR"/>
-        </w:rPr>
-        <w:t>n gerente de proyecto por cada ocho miembros del personal técnico</w:t>
+        <w:t>Un gerente de proyecto por cada ocho miembros del personal técnico</w:t>
       </w:r>
     </w:p>
     <w:p>
@@ -2255,16 +1827,7 @@
           <w:szCs w:val="20"/>
           <w:lang w:val="es-AR"/>
         </w:rPr>
-        <w:t>¿</w:t>
-      </w:r>
-      <w:r>
-        <w:rPr>
-          <w:rFonts w:ascii="Arial" w:hAnsi="Arial" w:cs="Arial"/>
-          <w:sz w:val="20"/>
-          <w:szCs w:val="20"/>
-          <w:lang w:val="es-AR"/>
-        </w:rPr>
-        <w:t>Cuáles son las tres ventajas de adquirir y usar herramientas de estimación de costos?</w:t>
+        <w:t>¿Cuáles son las tres ventajas de adquirir y usar herramientas de estimación de costos?</w:t>
       </w:r>
     </w:p>
     <w:p>
@@ -2466,36 +2029,7 @@
           <w:szCs w:val="20"/>
           <w:lang w:val="es-AR"/>
         </w:rPr>
-        <w:t>¿</w:t>
-      </w:r>
-      <w:r>
-        <w:rPr>
-          <w:rFonts w:ascii="Arial" w:hAnsi="Arial" w:cs="Arial"/>
-          <w:sz w:val="20"/>
-          <w:szCs w:val="20"/>
-          <w:lang w:val="es-AR"/>
-        </w:rPr>
-        <w:t xml:space="preserve">Cómo funciona la métrica </w:t>
-      </w:r>
-      <w:proofErr w:type="spellStart"/>
-      <w:r>
-        <w:rPr>
-          <w:rFonts w:ascii="Arial" w:hAnsi="Arial" w:cs="Arial"/>
-          <w:sz w:val="20"/>
-          <w:szCs w:val="20"/>
-          <w:lang w:val="es-AR"/>
-        </w:rPr>
-        <w:t>Bang</w:t>
-      </w:r>
-      <w:proofErr w:type="spellEnd"/>
-      <w:r>
-        <w:rPr>
-          <w:rFonts w:ascii="Arial" w:hAnsi="Arial" w:cs="Arial"/>
-          <w:sz w:val="20"/>
-          <w:szCs w:val="20"/>
-          <w:lang w:val="es-AR"/>
-        </w:rPr>
-        <w:t>?</w:t>
+        <w:t>¿Cómo funciona la métrica Bang?</w:t>
       </w:r>
     </w:p>
     <w:p>
@@ -2534,211 +2068,17 @@
           <w:szCs w:val="20"/>
           <w:lang w:val="es-AR"/>
         </w:rPr>
-        <w:t xml:space="preserve">La métrica </w:t>
-      </w:r>
-      <w:proofErr w:type="spellStart"/>
-      <w:r>
-        <w:rPr>
-          <w:rFonts w:ascii="Arial" w:hAnsi="Arial" w:cs="Arial"/>
-          <w:color w:val="FF0000"/>
-          <w:sz w:val="20"/>
-          <w:szCs w:val="20"/>
-          <w:lang w:val="es-AR"/>
-        </w:rPr>
-        <w:t>Bang</w:t>
-      </w:r>
-      <w:proofErr w:type="spellEnd"/>
-      <w:r>
-        <w:rPr>
-          <w:rFonts w:ascii="Arial" w:hAnsi="Arial" w:cs="Arial"/>
-          <w:color w:val="FF0000"/>
-          <w:sz w:val="20"/>
-          <w:szCs w:val="20"/>
-          <w:lang w:val="es-AR"/>
-        </w:rPr>
-        <w:t xml:space="preserve"> p</w:t>
-      </w:r>
-      <w:r>
-        <w:rPr>
-          <w:rFonts w:ascii="Arial" w:hAnsi="Arial" w:cs="Arial"/>
-          <w:color w:val="FF0000"/>
-          <w:sz w:val="20"/>
-          <w:szCs w:val="20"/>
-          <w:lang w:val="es-AR"/>
-        </w:rPr>
-        <w:t>uede emplearse para desarrollar una indicación del tamaño del software a</w:t>
-      </w:r>
-      <w:r>
-        <w:rPr>
-          <w:rFonts w:ascii="Arial" w:hAnsi="Arial" w:cs="Arial"/>
-          <w:color w:val="FF0000"/>
-          <w:sz w:val="20"/>
-          <w:szCs w:val="20"/>
-          <w:lang w:val="es-AR"/>
-        </w:rPr>
-        <w:t xml:space="preserve"> </w:t>
-      </w:r>
-      <w:r>
-        <w:rPr>
-          <w:rFonts w:ascii="Arial" w:hAnsi="Arial" w:cs="Arial"/>
-          <w:color w:val="FF0000"/>
-          <w:sz w:val="20"/>
-          <w:szCs w:val="20"/>
-          <w:lang w:val="es-AR"/>
-        </w:rPr>
-        <w:t>implementar como consecuencia del modelo de análisis</w:t>
-      </w:r>
-      <w:r>
-        <w:rPr>
-          <w:rFonts w:ascii="Arial" w:hAnsi="Arial" w:cs="Arial"/>
-          <w:color w:val="FF0000"/>
-          <w:sz w:val="20"/>
-          <w:szCs w:val="20"/>
-          <w:lang w:val="es-AR"/>
-        </w:rPr>
-        <w:t>.</w:t>
-      </w:r>
-      <w:r>
-        <w:rPr>
-          <w:rFonts w:ascii="Arial" w:hAnsi="Arial" w:cs="Arial"/>
-          <w:color w:val="FF0000"/>
-          <w:sz w:val="20"/>
-          <w:szCs w:val="20"/>
-          <w:lang w:val="es-AR"/>
-        </w:rPr>
-        <w:t xml:space="preserve"> Es “</w:t>
-      </w:r>
-      <w:r>
-        <w:rPr>
-          <w:rFonts w:ascii="Arial" w:hAnsi="Arial" w:cs="Arial"/>
-          <w:color w:val="FF0000"/>
-          <w:sz w:val="20"/>
-          <w:szCs w:val="20"/>
-          <w:lang w:val="es-AR"/>
-        </w:rPr>
-        <w:t>una indicación, independiente de la</w:t>
-      </w:r>
-      <w:r>
-        <w:rPr>
-          <w:rFonts w:ascii="Arial" w:hAnsi="Arial" w:cs="Arial"/>
-          <w:color w:val="FF0000"/>
-          <w:sz w:val="20"/>
-          <w:szCs w:val="20"/>
-          <w:lang w:val="es-AR"/>
-        </w:rPr>
-        <w:t xml:space="preserve"> </w:t>
-      </w:r>
-      <w:r>
-        <w:rPr>
-          <w:rFonts w:ascii="Arial" w:hAnsi="Arial" w:cs="Arial"/>
-          <w:color w:val="FF0000"/>
-          <w:sz w:val="20"/>
-          <w:szCs w:val="20"/>
-          <w:lang w:val="es-AR"/>
-        </w:rPr>
-        <w:t>implementación, del tamaño del sistema”</w:t>
-      </w:r>
-      <w:r>
-        <w:rPr>
-          <w:rFonts w:ascii="Arial" w:hAnsi="Arial" w:cs="Arial"/>
-          <w:color w:val="FF0000"/>
-          <w:sz w:val="20"/>
-          <w:szCs w:val="20"/>
-          <w:lang w:val="es-AR"/>
-        </w:rPr>
-        <w:t xml:space="preserve">. </w:t>
-      </w:r>
-      <w:r>
-        <w:rPr>
-          <w:rFonts w:ascii="Arial" w:hAnsi="Arial" w:cs="Arial"/>
-          <w:color w:val="FF0000"/>
-          <w:sz w:val="20"/>
-          <w:szCs w:val="20"/>
-          <w:lang w:val="es-AR"/>
-        </w:rPr>
-        <w:t>Para calcular la métrica</w:t>
-      </w:r>
-      <w:r>
-        <w:rPr>
-          <w:rFonts w:ascii="Arial" w:hAnsi="Arial" w:cs="Arial"/>
-          <w:color w:val="FF0000"/>
-          <w:sz w:val="20"/>
-          <w:szCs w:val="20"/>
-          <w:lang w:val="es-AR"/>
-        </w:rPr>
-        <w:t xml:space="preserve"> </w:t>
-      </w:r>
-      <w:proofErr w:type="spellStart"/>
-      <w:r>
-        <w:rPr>
-          <w:rFonts w:ascii="Arial" w:hAnsi="Arial" w:cs="Arial"/>
-          <w:color w:val="FF0000"/>
-          <w:sz w:val="20"/>
-          <w:szCs w:val="20"/>
-          <w:lang w:val="es-AR"/>
-        </w:rPr>
-        <w:t>B</w:t>
-      </w:r>
-      <w:r>
-        <w:rPr>
-          <w:rFonts w:ascii="Arial" w:hAnsi="Arial" w:cs="Arial"/>
-          <w:color w:val="FF0000"/>
-          <w:sz w:val="20"/>
-          <w:szCs w:val="20"/>
-          <w:lang w:val="es-AR"/>
-        </w:rPr>
-        <w:t>ang</w:t>
-      </w:r>
-      <w:proofErr w:type="spellEnd"/>
-      <w:r>
-        <w:rPr>
-          <w:rFonts w:ascii="Arial" w:hAnsi="Arial" w:cs="Arial"/>
-          <w:color w:val="FF0000"/>
-          <w:sz w:val="20"/>
-          <w:szCs w:val="20"/>
-          <w:lang w:val="es-AR"/>
-        </w:rPr>
-        <w:t>, el desarrollador de software debe evaluar primero un conjunto de primitivas</w:t>
-      </w:r>
-      <w:r>
-        <w:rPr>
-          <w:rFonts w:ascii="Arial" w:hAnsi="Arial" w:cs="Arial"/>
-          <w:color w:val="FF0000"/>
-          <w:sz w:val="20"/>
-          <w:szCs w:val="20"/>
-          <w:lang w:val="es-AR"/>
-        </w:rPr>
-        <w:t>. Éstas</w:t>
-      </w:r>
-      <w:r>
-        <w:rPr>
-          <w:rFonts w:ascii="Arial" w:hAnsi="Arial" w:cs="Arial"/>
-          <w:color w:val="FF0000"/>
-          <w:sz w:val="20"/>
-          <w:szCs w:val="20"/>
-          <w:lang w:val="es-AR"/>
-        </w:rPr>
-        <w:t xml:space="preserve"> se determinan evaluando el modelo de análisis y</w:t>
-      </w:r>
-      <w:r>
-        <w:rPr>
-          <w:rFonts w:ascii="Arial" w:hAnsi="Arial" w:cs="Arial"/>
-          <w:color w:val="FF0000"/>
-          <w:sz w:val="20"/>
-          <w:szCs w:val="20"/>
-          <w:lang w:val="es-AR"/>
-        </w:rPr>
-        <w:t xml:space="preserve"> </w:t>
-      </w:r>
-      <w:r>
-        <w:rPr>
-          <w:rFonts w:ascii="Arial" w:hAnsi="Arial" w:cs="Arial"/>
-          <w:color w:val="FF0000"/>
-          <w:sz w:val="20"/>
-          <w:szCs w:val="20"/>
-          <w:lang w:val="es-AR"/>
-        </w:rPr>
-        <w:t>desarrollando cuentas para los siguientes elementos:</w:t>
+        <w:t>La métrica Bang puede emplearse para desarrollar una indicación del tamaño del software a implementar como consecuencia del modelo de análisis.</w:t>
+      </w:r>
+      <w:r>
+        <w:rPr>
+          <w:rFonts w:ascii="Arial" w:hAnsi="Arial" w:cs="Arial"/>
+          <w:color w:val="FF0000"/>
+          <w:sz w:val="20"/>
+          <w:szCs w:val="20"/>
+          <w:lang w:val="es-AR"/>
+        </w:rPr>
+        <w:t xml:space="preserve"> Es “una indicación, independiente de la implementación, del tamaño del sistema”. Para calcular la métrica Bang, el desarrollador de software debe evaluar primero un conjunto de primitivas. Éstas se determinan evaluando el modelo de análisis y desarrollando cuentas para los siguientes elementos:</w:t>
       </w:r>
     </w:p>
     <w:p>
@@ -2763,47 +2103,7 @@
           <w:szCs w:val="20"/>
           <w:lang w:val="es-AR"/>
         </w:rPr>
-        <w:t>- Primitivas funcionales</w:t>
-      </w:r>
-      <w:r>
-        <w:rPr>
-          <w:rFonts w:ascii="Arial" w:hAnsi="Arial" w:cs="Arial"/>
-          <w:color w:val="FF0000"/>
-          <w:sz w:val="20"/>
-          <w:szCs w:val="20"/>
-          <w:lang w:val="es-AR"/>
-        </w:rPr>
-        <w:t>:</w:t>
-      </w:r>
-      <w:r>
-        <w:rPr>
-          <w:rFonts w:ascii="Arial" w:hAnsi="Arial" w:cs="Arial"/>
-          <w:color w:val="FF0000"/>
-          <w:sz w:val="20"/>
-          <w:szCs w:val="20"/>
-          <w:lang w:val="es-AR"/>
-        </w:rPr>
-        <w:t xml:space="preserve"> Transformaciones que aparecen en</w:t>
-      </w:r>
-      <w:r>
-        <w:rPr>
-          <w:rFonts w:ascii="Arial" w:hAnsi="Arial" w:cs="Arial"/>
-          <w:color w:val="FF0000"/>
-          <w:sz w:val="20"/>
-          <w:szCs w:val="20"/>
-          <w:lang w:val="es-AR"/>
-        </w:rPr>
-        <w:t xml:space="preserve"> </w:t>
-      </w:r>
-      <w:r>
-        <w:rPr>
-          <w:rFonts w:ascii="Arial" w:hAnsi="Arial" w:cs="Arial"/>
-          <w:color w:val="FF0000"/>
-          <w:sz w:val="20"/>
-          <w:szCs w:val="20"/>
-          <w:lang w:val="es-AR"/>
-        </w:rPr>
-        <w:t>el nivel inferior de un diagrama de flujo de datos.</w:t>
+        <w:t>- Primitivas funcionales: Transformaciones que aparecen en el nivel inferior de un diagrama de flujo de datos.</w:t>
       </w:r>
     </w:p>
     <w:p>
@@ -2828,47 +2128,7 @@
           <w:szCs w:val="20"/>
           <w:lang w:val="es-AR"/>
         </w:rPr>
-        <w:t>- Elementos de datos</w:t>
-      </w:r>
-      <w:r>
-        <w:rPr>
-          <w:rFonts w:ascii="Arial" w:hAnsi="Arial" w:cs="Arial"/>
-          <w:color w:val="FF0000"/>
-          <w:sz w:val="20"/>
-          <w:szCs w:val="20"/>
-          <w:lang w:val="es-AR"/>
-        </w:rPr>
-        <w:t>:</w:t>
-      </w:r>
-      <w:r>
-        <w:rPr>
-          <w:rFonts w:ascii="Arial" w:hAnsi="Arial" w:cs="Arial"/>
-          <w:color w:val="FF0000"/>
-          <w:sz w:val="20"/>
-          <w:szCs w:val="20"/>
-          <w:lang w:val="es-AR"/>
-        </w:rPr>
-        <w:t xml:space="preserve"> Los atributos de un objeto de datos, los elementos</w:t>
-      </w:r>
-      <w:r>
-        <w:rPr>
-          <w:rFonts w:ascii="Arial" w:hAnsi="Arial" w:cs="Arial"/>
-          <w:color w:val="FF0000"/>
-          <w:sz w:val="20"/>
-          <w:szCs w:val="20"/>
-          <w:lang w:val="es-AR"/>
-        </w:rPr>
-        <w:t xml:space="preserve"> </w:t>
-      </w:r>
-      <w:r>
-        <w:rPr>
-          <w:rFonts w:ascii="Arial" w:hAnsi="Arial" w:cs="Arial"/>
-          <w:color w:val="FF0000"/>
-          <w:sz w:val="20"/>
-          <w:szCs w:val="20"/>
-          <w:lang w:val="es-AR"/>
-        </w:rPr>
-        <w:t>de datos no compuestos y aparecen en el diccionario de datos.</w:t>
+        <w:t>- Elementos de datos: Los atributos de un objeto de datos, los elementos de datos no compuestos y aparecen en el diccionario de datos.</w:t>
       </w:r>
     </w:p>
     <w:p>
@@ -2893,27 +2153,7 @@
           <w:szCs w:val="20"/>
           <w:lang w:val="es-AR"/>
         </w:rPr>
-        <w:t>- Objetos</w:t>
-      </w:r>
-      <w:r>
-        <w:rPr>
-          <w:rFonts w:ascii="Arial" w:hAnsi="Arial" w:cs="Arial"/>
-          <w:color w:val="FF0000"/>
-          <w:sz w:val="20"/>
-          <w:szCs w:val="20"/>
-          <w:lang w:val="es-AR"/>
-        </w:rPr>
-        <w:t>:</w:t>
-      </w:r>
-      <w:r>
-        <w:rPr>
-          <w:rFonts w:ascii="Arial" w:hAnsi="Arial" w:cs="Arial"/>
-          <w:color w:val="FF0000"/>
-          <w:sz w:val="20"/>
-          <w:szCs w:val="20"/>
-          <w:lang w:val="es-AR"/>
-        </w:rPr>
-        <w:t xml:space="preserve"> Objetos de datos.</w:t>
+        <w:t>- Objetos: Objetos de datos.</w:t>
       </w:r>
     </w:p>
     <w:p>
@@ -2938,17 +2178,7 @@
           <w:szCs w:val="20"/>
           <w:lang w:val="es-AR"/>
         </w:rPr>
-        <w:t xml:space="preserve">- Relaciones: </w:t>
-      </w:r>
-      <w:r>
-        <w:rPr>
-          <w:rFonts w:ascii="Arial" w:hAnsi="Arial" w:cs="Arial"/>
-          <w:color w:val="FF0000"/>
-          <w:sz w:val="20"/>
-          <w:szCs w:val="20"/>
-          <w:lang w:val="es-AR"/>
-        </w:rPr>
-        <w:t>Las conexiones entre objetos de datos.</w:t>
+        <w:t>- Relaciones: Las conexiones entre objetos de datos.</w:t>
       </w:r>
     </w:p>
     <w:p>
@@ -2973,77 +2203,7 @@
           <w:szCs w:val="20"/>
           <w:lang w:val="es-AR"/>
         </w:rPr>
-        <w:t xml:space="preserve">- </w:t>
-      </w:r>
-      <w:r>
-        <w:rPr>
-          <w:rFonts w:ascii="Arial" w:hAnsi="Arial" w:cs="Arial"/>
-          <w:color w:val="FF0000"/>
-          <w:sz w:val="20"/>
-          <w:szCs w:val="20"/>
-          <w:lang w:val="es-AR"/>
-        </w:rPr>
-        <w:t>Transiciones</w:t>
-      </w:r>
-      <w:r>
-        <w:rPr>
-          <w:rFonts w:ascii="Arial" w:hAnsi="Arial" w:cs="Arial"/>
-          <w:color w:val="FF0000"/>
-          <w:sz w:val="20"/>
-          <w:szCs w:val="20"/>
-          <w:lang w:val="es-AR"/>
-        </w:rPr>
-        <w:t>:</w:t>
-      </w:r>
-      <w:r>
-        <w:rPr>
-          <w:rFonts w:ascii="Arial" w:hAnsi="Arial" w:cs="Arial"/>
-          <w:color w:val="FF0000"/>
-          <w:sz w:val="20"/>
-          <w:szCs w:val="20"/>
-          <w:lang w:val="es-AR"/>
-        </w:rPr>
-        <w:t xml:space="preserve"> El número de trans</w:t>
-      </w:r>
-      <w:r>
-        <w:rPr>
-          <w:rFonts w:ascii="Arial" w:hAnsi="Arial" w:cs="Arial"/>
-          <w:color w:val="FF0000"/>
-          <w:sz w:val="20"/>
-          <w:szCs w:val="20"/>
-          <w:lang w:val="es-AR"/>
-        </w:rPr>
-        <w:t>i</w:t>
-      </w:r>
-      <w:r>
-        <w:rPr>
-          <w:rFonts w:ascii="Arial" w:hAnsi="Arial" w:cs="Arial"/>
-          <w:color w:val="FF0000"/>
-          <w:sz w:val="20"/>
-          <w:szCs w:val="20"/>
-          <w:lang w:val="es-AR"/>
-        </w:rPr>
-        <w:t>ciones de estado en el diagrama de</w:t>
-      </w:r>
-      <w:r>
-        <w:rPr>
-          <w:rFonts w:ascii="Arial" w:hAnsi="Arial" w:cs="Arial"/>
-          <w:color w:val="FF0000"/>
-          <w:sz w:val="20"/>
-          <w:szCs w:val="20"/>
-          <w:lang w:val="es-AR"/>
-        </w:rPr>
-        <w:t xml:space="preserve"> </w:t>
-      </w:r>
-      <w:r>
-        <w:rPr>
-          <w:rFonts w:ascii="Arial" w:hAnsi="Arial" w:cs="Arial"/>
-          <w:color w:val="FF0000"/>
-          <w:sz w:val="20"/>
-          <w:szCs w:val="20"/>
-          <w:lang w:val="es-AR"/>
-        </w:rPr>
-        <w:t>transición de estado.</w:t>
+        <w:t>- Transiciones: El número de transiciones de estado en el diagrama de transición de estado.</w:t>
       </w:r>
     </w:p>
     <w:p>
@@ -3083,27 +2243,7 @@
           <w:szCs w:val="20"/>
           <w:lang w:val="es-AR"/>
         </w:rPr>
-        <w:t>Además de las seis primitivas nombradas arriba, se determinan medidas</w:t>
-      </w:r>
-      <w:r>
-        <w:rPr>
-          <w:rFonts w:ascii="Arial" w:hAnsi="Arial" w:cs="Arial"/>
-          <w:color w:val="FF0000"/>
-          <w:sz w:val="20"/>
-          <w:szCs w:val="20"/>
-          <w:lang w:val="es-AR"/>
-        </w:rPr>
-        <w:t xml:space="preserve"> </w:t>
-      </w:r>
-      <w:r>
-        <w:rPr>
-          <w:rFonts w:ascii="Arial" w:hAnsi="Arial" w:cs="Arial"/>
-          <w:color w:val="FF0000"/>
-          <w:sz w:val="20"/>
-          <w:szCs w:val="20"/>
-          <w:lang w:val="es-AR"/>
-        </w:rPr>
-        <w:t>adicionales para:</w:t>
+        <w:t>Además de las seis primitivas nombradas arriba, se determinan medidas adicionales para:</w:t>
       </w:r>
     </w:p>
     <w:p>
@@ -3129,67 +2269,7 @@
           <w:lang w:val="es-AR"/>
         </w:rPr>
         <w:lastRenderedPageBreak/>
-        <w:t>- Primitivas modificadas de función manual</w:t>
-      </w:r>
-      <w:r>
-        <w:rPr>
-          <w:rFonts w:ascii="Arial" w:hAnsi="Arial" w:cs="Arial"/>
-          <w:color w:val="FF0000"/>
-          <w:sz w:val="20"/>
-          <w:szCs w:val="20"/>
-          <w:lang w:val="es-AR"/>
-        </w:rPr>
-        <w:t xml:space="preserve">: </w:t>
-      </w:r>
-      <w:r>
-        <w:rPr>
-          <w:rFonts w:ascii="Arial" w:hAnsi="Arial" w:cs="Arial"/>
-          <w:color w:val="FF0000"/>
-          <w:sz w:val="20"/>
-          <w:szCs w:val="20"/>
-          <w:lang w:val="es-AR"/>
-        </w:rPr>
-        <w:t>Funciones que caen</w:t>
-      </w:r>
-      <w:r>
-        <w:rPr>
-          <w:rFonts w:ascii="Arial" w:hAnsi="Arial" w:cs="Arial"/>
-          <w:color w:val="FF0000"/>
-          <w:sz w:val="20"/>
-          <w:szCs w:val="20"/>
-          <w:lang w:val="es-AR"/>
-        </w:rPr>
-        <w:t xml:space="preserve"> </w:t>
-      </w:r>
-      <w:r>
-        <w:rPr>
-          <w:rFonts w:ascii="Arial" w:hAnsi="Arial" w:cs="Arial"/>
-          <w:color w:val="FF0000"/>
-          <w:sz w:val="20"/>
-          <w:szCs w:val="20"/>
-          <w:lang w:val="es-AR"/>
-        </w:rPr>
-        <w:t>fuera del límite del sistema y que deben modificarse para acomodarse al</w:t>
-      </w:r>
-      <w:r>
-        <w:rPr>
-          <w:rFonts w:ascii="Arial" w:hAnsi="Arial" w:cs="Arial"/>
-          <w:color w:val="FF0000"/>
-          <w:sz w:val="20"/>
-          <w:szCs w:val="20"/>
-          <w:lang w:val="es-AR"/>
-        </w:rPr>
-        <w:t xml:space="preserve"> </w:t>
-      </w:r>
-      <w:r>
-        <w:rPr>
-          <w:rFonts w:ascii="Arial" w:hAnsi="Arial" w:cs="Arial"/>
-          <w:color w:val="FF0000"/>
-          <w:sz w:val="20"/>
-          <w:szCs w:val="20"/>
-          <w:lang w:val="es-AR"/>
-        </w:rPr>
-        <w:t>nuevo sistema.</w:t>
+        <w:t>- Primitivas modificadas de función manual: Funciones que caen fuera del límite del sistema y que deben modificarse para acomodarse al nuevo sistema.</w:t>
       </w:r>
     </w:p>
     <w:p>
@@ -3214,47 +2294,7 @@
           <w:szCs w:val="20"/>
           <w:lang w:val="es-AR"/>
         </w:rPr>
-        <w:t>-</w:t>
-      </w:r>
-      <w:r>
-        <w:rPr>
-          <w:rFonts w:ascii="Arial" w:hAnsi="Arial" w:cs="Arial"/>
-          <w:color w:val="FF0000"/>
-          <w:sz w:val="20"/>
-          <w:szCs w:val="20"/>
-          <w:lang w:val="es-AR"/>
-        </w:rPr>
-        <w:t xml:space="preserve"> Elementos de datos de entrada:</w:t>
-      </w:r>
-      <w:r>
-        <w:rPr>
-          <w:rFonts w:ascii="Arial" w:hAnsi="Arial" w:cs="Arial"/>
-          <w:color w:val="FF0000"/>
-          <w:sz w:val="20"/>
-          <w:szCs w:val="20"/>
-          <w:lang w:val="es-AR"/>
-        </w:rPr>
-        <w:t xml:space="preserve"> Aquellos elementos de datos que se</w:t>
-      </w:r>
-      <w:r>
-        <w:rPr>
-          <w:rFonts w:ascii="Arial" w:hAnsi="Arial" w:cs="Arial"/>
-          <w:color w:val="FF0000"/>
-          <w:sz w:val="20"/>
-          <w:szCs w:val="20"/>
-          <w:lang w:val="es-AR"/>
-        </w:rPr>
-        <w:t xml:space="preserve"> </w:t>
-      </w:r>
-      <w:r>
-        <w:rPr>
-          <w:rFonts w:ascii="Arial" w:hAnsi="Arial" w:cs="Arial"/>
-          <w:color w:val="FF0000"/>
-          <w:sz w:val="20"/>
-          <w:szCs w:val="20"/>
-          <w:lang w:val="es-AR"/>
-        </w:rPr>
-        <w:t>introducen en el sistema.</w:t>
+        <w:t>- Elementos de datos de entrada: Aquellos elementos de datos que se introducen en el sistema.</w:t>
       </w:r>
     </w:p>
     <w:p>
@@ -3279,37 +2319,7 @@
           <w:szCs w:val="20"/>
           <w:lang w:val="es-AR"/>
         </w:rPr>
-        <w:t>- Elementos de datos de salid:</w:t>
-      </w:r>
-      <w:r>
-        <w:rPr>
-          <w:rFonts w:ascii="Arial" w:hAnsi="Arial" w:cs="Arial"/>
-          <w:color w:val="FF0000"/>
-          <w:sz w:val="20"/>
-          <w:szCs w:val="20"/>
-          <w:lang w:val="es-AR"/>
-        </w:rPr>
-        <w:t xml:space="preserve"> Aquellos elementos de datos que se</w:t>
-      </w:r>
-      <w:r>
-        <w:rPr>
-          <w:rFonts w:ascii="Arial" w:hAnsi="Arial" w:cs="Arial"/>
-          <w:color w:val="FF0000"/>
-          <w:sz w:val="20"/>
-          <w:szCs w:val="20"/>
-          <w:lang w:val="es-AR"/>
-        </w:rPr>
-        <w:t xml:space="preserve"> </w:t>
-      </w:r>
-      <w:r>
-        <w:rPr>
-          <w:rFonts w:ascii="Arial" w:hAnsi="Arial" w:cs="Arial"/>
-          <w:color w:val="FF0000"/>
-          <w:sz w:val="20"/>
-          <w:szCs w:val="20"/>
-          <w:lang w:val="es-AR"/>
-        </w:rPr>
-        <w:t>sacan en el sistema.</w:t>
+        <w:t>- Elementos de datos de salid: Aquellos elementos de datos que se sacan en el sistema.</w:t>
       </w:r>
     </w:p>
     <w:p>
@@ -3334,37 +2344,7 @@
           <w:szCs w:val="20"/>
           <w:lang w:val="es-AR"/>
         </w:rPr>
-        <w:t>- Elementos de datos retenidos:</w:t>
-      </w:r>
-      <w:r>
-        <w:rPr>
-          <w:rFonts w:ascii="Arial" w:hAnsi="Arial" w:cs="Arial"/>
-          <w:color w:val="FF0000"/>
-          <w:sz w:val="20"/>
-          <w:szCs w:val="20"/>
-          <w:lang w:val="es-AR"/>
-        </w:rPr>
-        <w:t xml:space="preserve"> Aquellos elementos de datos que son</w:t>
-      </w:r>
-      <w:r>
-        <w:rPr>
-          <w:rFonts w:ascii="Arial" w:hAnsi="Arial" w:cs="Arial"/>
-          <w:color w:val="FF0000"/>
-          <w:sz w:val="20"/>
-          <w:szCs w:val="20"/>
-          <w:lang w:val="es-AR"/>
-        </w:rPr>
-        <w:t xml:space="preserve"> </w:t>
-      </w:r>
-      <w:r>
-        <w:rPr>
-          <w:rFonts w:ascii="Arial" w:hAnsi="Arial" w:cs="Arial"/>
-          <w:color w:val="FF0000"/>
-          <w:sz w:val="20"/>
-          <w:szCs w:val="20"/>
-          <w:lang w:val="es-AR"/>
-        </w:rPr>
-        <w:t>retenidos (almacenados) por el sistema.</w:t>
+        <w:t>- Elementos de datos retenidos: Aquellos elementos de datos que son retenidos (almacenados) por el sistema.</w:t>
       </w:r>
     </w:p>
     <w:p>
@@ -3389,79 +2369,7 @@
           <w:szCs w:val="20"/>
           <w:lang w:val="es-AR"/>
         </w:rPr>
-        <w:t>- Muestras</w:t>
-      </w:r>
-      <w:r>
-        <w:rPr>
-          <w:rFonts w:ascii="Arial" w:hAnsi="Arial" w:cs="Arial"/>
-          <w:color w:val="FF0000"/>
-          <w:sz w:val="20"/>
-          <w:szCs w:val="20"/>
-          <w:lang w:val="es-AR"/>
-        </w:rPr>
-        <w:t xml:space="preserve"> de datos</w:t>
-      </w:r>
-      <w:r>
-        <w:rPr>
-          <w:rFonts w:ascii="Arial" w:hAnsi="Arial" w:cs="Arial"/>
-          <w:color w:val="FF0000"/>
-          <w:sz w:val="20"/>
-          <w:szCs w:val="20"/>
-          <w:lang w:val="es-AR"/>
-        </w:rPr>
-        <w:t xml:space="preserve">: Las muestras de datos </w:t>
-      </w:r>
-      <w:r>
-        <w:rPr>
-          <w:rFonts w:ascii="Arial" w:hAnsi="Arial" w:cs="Arial"/>
-          <w:color w:val="FF0000"/>
-          <w:sz w:val="20"/>
-          <w:szCs w:val="20"/>
-          <w:lang w:val="es-AR"/>
-        </w:rPr>
-        <w:t>que existen</w:t>
-      </w:r>
-      <w:r>
-        <w:rPr>
-          <w:rFonts w:ascii="Arial" w:hAnsi="Arial" w:cs="Arial"/>
-          <w:color w:val="FF0000"/>
-          <w:sz w:val="20"/>
-          <w:szCs w:val="20"/>
-          <w:lang w:val="es-AR"/>
-        </w:rPr>
-        <w:t xml:space="preserve"> en el lí</w:t>
-      </w:r>
-      <w:r>
-        <w:rPr>
-          <w:rFonts w:ascii="Arial" w:hAnsi="Arial" w:cs="Arial"/>
-          <w:color w:val="FF0000"/>
-          <w:sz w:val="20"/>
-          <w:szCs w:val="20"/>
-          <w:lang w:val="es-AR"/>
-        </w:rPr>
-        <w:t>mite de la i-</w:t>
-      </w:r>
-      <w:proofErr w:type="spellStart"/>
-      <w:r>
-        <w:rPr>
-          <w:rFonts w:ascii="Arial" w:hAnsi="Arial" w:cs="Arial"/>
-          <w:color w:val="FF0000"/>
-          <w:sz w:val="20"/>
-          <w:szCs w:val="20"/>
-          <w:lang w:val="es-AR"/>
-        </w:rPr>
-        <w:t>ésima</w:t>
-      </w:r>
-      <w:proofErr w:type="spellEnd"/>
-      <w:r>
-        <w:rPr>
-          <w:rFonts w:ascii="Arial" w:hAnsi="Arial" w:cs="Arial"/>
-          <w:color w:val="FF0000"/>
-          <w:sz w:val="20"/>
-          <w:szCs w:val="20"/>
-          <w:lang w:val="es-AR"/>
-        </w:rPr>
-        <w:t xml:space="preserve"> primitiva funcional.</w:t>
+        <w:t>- Muestras de datos: Las muestras de datos que existen en el límite de la i-ésima primitiva funcional.</w:t>
       </w:r>
     </w:p>
     <w:p>
@@ -3486,69 +2394,7 @@
           <w:szCs w:val="20"/>
           <w:lang w:val="es-AR"/>
         </w:rPr>
-        <w:t>- Conexiones de relación</w:t>
-      </w:r>
-      <w:r>
-        <w:rPr>
-          <w:rFonts w:ascii="Arial" w:hAnsi="Arial" w:cs="Arial"/>
-          <w:color w:val="FF0000"/>
-          <w:sz w:val="20"/>
-          <w:szCs w:val="20"/>
-          <w:lang w:val="es-AR"/>
-        </w:rPr>
-        <w:t>:</w:t>
-      </w:r>
-      <w:r>
-        <w:rPr>
-          <w:rFonts w:ascii="Arial" w:hAnsi="Arial" w:cs="Arial"/>
-          <w:color w:val="FF0000"/>
-          <w:sz w:val="20"/>
-          <w:szCs w:val="20"/>
-          <w:lang w:val="es-AR"/>
-        </w:rPr>
-        <w:t xml:space="preserve"> Las relaciones que conectan el i-</w:t>
-      </w:r>
-      <w:proofErr w:type="spellStart"/>
-      <w:r>
-        <w:rPr>
-          <w:rFonts w:ascii="Arial" w:hAnsi="Arial" w:cs="Arial"/>
-          <w:color w:val="FF0000"/>
-          <w:sz w:val="20"/>
-          <w:szCs w:val="20"/>
-          <w:lang w:val="es-AR"/>
-        </w:rPr>
-        <w:t>ésimo</w:t>
-      </w:r>
-      <w:proofErr w:type="spellEnd"/>
-      <w:r>
-        <w:rPr>
-          <w:rFonts w:ascii="Arial" w:hAnsi="Arial" w:cs="Arial"/>
-          <w:color w:val="FF0000"/>
-          <w:sz w:val="20"/>
-          <w:szCs w:val="20"/>
-          <w:lang w:val="es-AR"/>
-        </w:rPr>
-        <w:t xml:space="preserve"> objeto</w:t>
-      </w:r>
-      <w:r>
-        <w:rPr>
-          <w:rFonts w:ascii="Arial" w:hAnsi="Arial" w:cs="Arial"/>
-          <w:color w:val="FF0000"/>
-          <w:sz w:val="20"/>
-          <w:szCs w:val="20"/>
-          <w:lang w:val="es-AR"/>
-        </w:rPr>
-        <w:t xml:space="preserve"> </w:t>
-      </w:r>
-      <w:r>
-        <w:rPr>
-          <w:rFonts w:ascii="Arial" w:hAnsi="Arial" w:cs="Arial"/>
-          <w:color w:val="FF0000"/>
-          <w:sz w:val="20"/>
-          <w:szCs w:val="20"/>
-          <w:lang w:val="es-AR"/>
-        </w:rPr>
-        <w:t>en el modelo de datos con otros objetos.</w:t>
+        <w:t>- Conexiones de relación: Las relaciones que conectan el i-ésimo objeto en el modelo de datos con otros objetos.</w:t>
       </w:r>
     </w:p>
     <w:p>
@@ -3587,16 +2433,7 @@
           <w:szCs w:val="20"/>
           <w:lang w:val="es-AR"/>
         </w:rPr>
-        <w:t>¿</w:t>
-      </w:r>
-      <w:r>
-        <w:rPr>
-          <w:rFonts w:ascii="Arial" w:hAnsi="Arial" w:cs="Arial"/>
-          <w:sz w:val="20"/>
-          <w:szCs w:val="20"/>
-          <w:lang w:val="es-AR"/>
-        </w:rPr>
-        <w:t>Qué métrica aplicarías en la calidad de las especificaciones?</w:t>
+        <w:t>¿Qué métrica aplicarías en la calidad de las especificaciones?</w:t>
       </w:r>
     </w:p>
     <w:p>
@@ -4012,34 +2849,7 @@
           <w:szCs w:val="20"/>
           <w:lang w:val="es-AR"/>
         </w:rPr>
-        <w:t>¿</w:t>
-      </w:r>
-      <w:r>
-        <w:rPr>
-          <w:rFonts w:ascii="Arial" w:hAnsi="Arial" w:cs="Arial"/>
-          <w:sz w:val="20"/>
-          <w:szCs w:val="20"/>
-          <w:lang w:val="es-AR"/>
-        </w:rPr>
-        <w:t xml:space="preserve">Cuáles son las medidas de complejidad del diseño? </w:t>
-      </w:r>
-      <w:r>
-        <w:rPr>
-          <w:rFonts w:ascii="Arial" w:hAnsi="Arial" w:cs="Arial"/>
-          <w:sz w:val="20"/>
-          <w:szCs w:val="20"/>
-          <w:lang w:val="es-AR"/>
-        </w:rPr>
-        <w:t>¿</w:t>
-      </w:r>
-      <w:r>
-        <w:rPr>
-          <w:rFonts w:ascii="Arial" w:hAnsi="Arial" w:cs="Arial"/>
-          <w:sz w:val="20"/>
-          <w:szCs w:val="20"/>
-          <w:lang w:val="es-AR"/>
-        </w:rPr>
-        <w:t>Qué miden?</w:t>
+        <w:t>¿Cuáles son las medidas de complejidad del diseño? ¿Qué miden?</w:t>
       </w:r>
     </w:p>
     <w:p>
@@ -4065,34 +2875,7 @@
           <w:szCs w:val="20"/>
           <w:lang w:val="es-AR"/>
         </w:rPr>
-        <w:t>¿</w:t>
-      </w:r>
-      <w:r>
-        <w:rPr>
-          <w:rFonts w:ascii="Arial" w:hAnsi="Arial" w:cs="Arial"/>
-          <w:sz w:val="20"/>
-          <w:szCs w:val="20"/>
-          <w:lang w:val="es-AR"/>
-        </w:rPr>
-        <w:t xml:space="preserve">Cuáles son las métricas de diseño a nivel de componentes? </w:t>
-      </w:r>
-      <w:r>
-        <w:rPr>
-          <w:rFonts w:ascii="Arial" w:hAnsi="Arial" w:cs="Arial"/>
-          <w:sz w:val="20"/>
-          <w:szCs w:val="20"/>
-          <w:lang w:val="es-AR"/>
-        </w:rPr>
-        <w:t>¿</w:t>
-      </w:r>
-      <w:r>
-        <w:rPr>
-          <w:rFonts w:ascii="Arial" w:hAnsi="Arial" w:cs="Arial"/>
-          <w:sz w:val="20"/>
-          <w:szCs w:val="20"/>
-          <w:lang w:val="es-AR"/>
-        </w:rPr>
-        <w:t>En qué consisten?</w:t>
+        <w:t>¿Cuáles son las métricas de diseño a nivel de componentes? ¿En qué consisten?</w:t>
       </w:r>
     </w:p>
     <w:p>
@@ -4118,16 +2901,7 @@
           <w:szCs w:val="20"/>
           <w:lang w:val="es-AR"/>
         </w:rPr>
-        <w:t>¿</w:t>
-      </w:r>
-      <w:r>
-        <w:rPr>
-          <w:rFonts w:ascii="Arial" w:hAnsi="Arial" w:cs="Arial"/>
-          <w:sz w:val="20"/>
-          <w:szCs w:val="20"/>
-          <w:lang w:val="es-AR"/>
-        </w:rPr>
-        <w:t>Qué se mediría en una IGU?</w:t>
+        <w:t>¿Qué se mediría en una IGU?</w:t>
       </w:r>
     </w:p>
     <w:p>
@@ -4153,36 +2927,7 @@
           <w:szCs w:val="20"/>
           <w:lang w:val="es-AR"/>
         </w:rPr>
-        <w:t>¿</w:t>
-      </w:r>
-      <w:r>
-        <w:rPr>
-          <w:rFonts w:ascii="Arial" w:hAnsi="Arial" w:cs="Arial"/>
-          <w:sz w:val="20"/>
-          <w:szCs w:val="20"/>
-          <w:lang w:val="es-AR"/>
-        </w:rPr>
-        <w:t xml:space="preserve">Que sugiere </w:t>
-      </w:r>
-      <w:proofErr w:type="spellStart"/>
-      <w:r>
-        <w:rPr>
-          <w:rFonts w:ascii="Arial" w:hAnsi="Arial" w:cs="Arial"/>
-          <w:sz w:val="20"/>
-          <w:szCs w:val="20"/>
-          <w:lang w:val="es-AR"/>
-        </w:rPr>
-        <w:t>Halstead</w:t>
-      </w:r>
-      <w:proofErr w:type="spellEnd"/>
-      <w:r>
-        <w:rPr>
-          <w:rFonts w:ascii="Arial" w:hAnsi="Arial" w:cs="Arial"/>
-          <w:sz w:val="20"/>
-          <w:szCs w:val="20"/>
-          <w:lang w:val="es-AR"/>
-        </w:rPr>
-        <w:t xml:space="preserve"> que se mida?</w:t>
+        <w:t>¿Que sugiere Halstead que se mida?</w:t>
       </w:r>
     </w:p>
     <w:p>
@@ -4208,36 +2953,7 @@
           <w:szCs w:val="20"/>
           <w:lang w:val="es-AR"/>
         </w:rPr>
-        <w:t>¿</w:t>
-      </w:r>
-      <w:r>
-        <w:rPr>
-          <w:rFonts w:ascii="Arial" w:hAnsi="Arial" w:cs="Arial"/>
-          <w:sz w:val="20"/>
-          <w:szCs w:val="20"/>
-          <w:lang w:val="es-AR"/>
-        </w:rPr>
-        <w:t xml:space="preserve">Cómo aplicarías </w:t>
-      </w:r>
-      <w:proofErr w:type="spellStart"/>
-      <w:r>
-        <w:rPr>
-          <w:rFonts w:ascii="Arial" w:hAnsi="Arial" w:cs="Arial"/>
-          <w:sz w:val="20"/>
-          <w:szCs w:val="20"/>
-          <w:lang w:val="es-AR"/>
-        </w:rPr>
-        <w:t>Bang</w:t>
-      </w:r>
-      <w:proofErr w:type="spellEnd"/>
-      <w:r>
-        <w:rPr>
-          <w:rFonts w:ascii="Arial" w:hAnsi="Arial" w:cs="Arial"/>
-          <w:sz w:val="20"/>
-          <w:szCs w:val="20"/>
-          <w:lang w:val="es-AR"/>
-        </w:rPr>
-        <w:t xml:space="preserve"> a los casos de prueba?</w:t>
+        <w:t>¿Cómo aplicarías Bang a los casos de prueba?</w:t>
       </w:r>
     </w:p>
     <w:p>
@@ -4263,16 +2979,7 @@
           <w:szCs w:val="20"/>
           <w:lang w:val="es-AR"/>
         </w:rPr>
-        <w:t>¿</w:t>
-      </w:r>
-      <w:r>
-        <w:rPr>
-          <w:rFonts w:ascii="Arial" w:hAnsi="Arial" w:cs="Arial"/>
-          <w:sz w:val="20"/>
-          <w:szCs w:val="20"/>
-          <w:lang w:val="es-AR"/>
-        </w:rPr>
-        <w:t>Qué es el IMS?</w:t>
+        <w:t>¿Qué es el IMS?</w:t>
       </w:r>
     </w:p>
     <w:p>
@@ -4298,36 +3005,7 @@
           <w:szCs w:val="20"/>
           <w:lang w:val="es-AR"/>
         </w:rPr>
-        <w:t>¿</w:t>
-      </w:r>
-      <w:r>
-        <w:rPr>
-          <w:rFonts w:ascii="Arial" w:hAnsi="Arial" w:cs="Arial"/>
-          <w:sz w:val="20"/>
-          <w:szCs w:val="20"/>
-          <w:lang w:val="es-AR"/>
-        </w:rPr>
-        <w:t xml:space="preserve">Qué sugieren medir en OO Lorenz y </w:t>
-      </w:r>
-      <w:proofErr w:type="spellStart"/>
-      <w:r>
-        <w:rPr>
-          <w:rFonts w:ascii="Arial" w:hAnsi="Arial" w:cs="Arial"/>
-          <w:sz w:val="20"/>
-          <w:szCs w:val="20"/>
-          <w:lang w:val="es-AR"/>
-        </w:rPr>
-        <w:t>Kidd</w:t>
-      </w:r>
-      <w:proofErr w:type="spellEnd"/>
-      <w:r>
-        <w:rPr>
-          <w:rFonts w:ascii="Arial" w:hAnsi="Arial" w:cs="Arial"/>
-          <w:sz w:val="20"/>
-          <w:szCs w:val="20"/>
-          <w:lang w:val="es-AR"/>
-        </w:rPr>
-        <w:t>?</w:t>
+        <w:t>¿Qué sugieren medir en OO Lorenz y Kidd?</w:t>
       </w:r>
     </w:p>
     <w:p>
@@ -4403,16 +3081,7 @@
           <w:szCs w:val="20"/>
           <w:lang w:val="es-AR"/>
         </w:rPr>
-        <w:t>¿</w:t>
-      </w:r>
-      <w:r>
-        <w:rPr>
-          <w:rFonts w:ascii="Arial" w:hAnsi="Arial" w:cs="Arial"/>
-          <w:sz w:val="20"/>
-          <w:szCs w:val="20"/>
-          <w:lang w:val="es-AR"/>
-        </w:rPr>
-        <w:t>Qué factores influyen en la productividad del desarrollo?</w:t>
+        <w:t>¿Qué factores influyen en la productividad del desarrollo?</w:t>
       </w:r>
     </w:p>
     <w:p>
@@ -4438,34 +3107,7 @@
           <w:szCs w:val="20"/>
           <w:lang w:val="es-AR"/>
         </w:rPr>
-        <w:t>¿</w:t>
-      </w:r>
-      <w:r>
-        <w:rPr>
-          <w:rFonts w:ascii="Arial" w:hAnsi="Arial" w:cs="Arial"/>
-          <w:sz w:val="20"/>
-          <w:szCs w:val="20"/>
-          <w:lang w:val="es-AR"/>
-        </w:rPr>
-        <w:t>Cu</w:t>
-      </w:r>
-      <w:r>
-        <w:rPr>
-          <w:rFonts w:ascii="Arial" w:hAnsi="Arial" w:cs="Arial"/>
-          <w:sz w:val="20"/>
-          <w:szCs w:val="20"/>
-          <w:lang w:val="es-AR"/>
-        </w:rPr>
-        <w:t>á</w:t>
-      </w:r>
-      <w:r>
-        <w:rPr>
-          <w:rFonts w:ascii="Arial" w:hAnsi="Arial" w:cs="Arial"/>
-          <w:sz w:val="20"/>
-          <w:szCs w:val="20"/>
-          <w:lang w:val="es-AR"/>
-        </w:rPr>
-        <w:t>les son artefactos reutilizables?</w:t>
+        <w:t>¿Cuáles son artefactos reutilizables?</w:t>
       </w:r>
     </w:p>
     <w:p>
@@ -4491,16 +3133,7 @@
           <w:szCs w:val="20"/>
           <w:lang w:val="es-AR"/>
         </w:rPr>
-        <w:t>¿</w:t>
-      </w:r>
-      <w:r>
-        <w:rPr>
-          <w:rFonts w:ascii="Arial" w:hAnsi="Arial" w:cs="Arial"/>
-          <w:sz w:val="20"/>
-          <w:szCs w:val="20"/>
-          <w:lang w:val="es-AR"/>
-        </w:rPr>
-        <w:t>Cuáles son los factores principales de ajuste en el mantenimiento?</w:t>
+        <w:t>¿Cuáles son los factores principales de ajuste en el mantenimiento?</w:t>
       </w:r>
     </w:p>
     <w:p>
@@ -4614,36 +3247,7 @@
           <w:szCs w:val="20"/>
           <w:lang w:val="es-AR"/>
         </w:rPr>
-        <w:t>¿</w:t>
-      </w:r>
-      <w:r>
-        <w:rPr>
-          <w:rFonts w:ascii="Arial" w:hAnsi="Arial" w:cs="Arial"/>
-          <w:sz w:val="20"/>
-          <w:szCs w:val="20"/>
-          <w:lang w:val="es-AR"/>
-        </w:rPr>
-        <w:t xml:space="preserve">Cómo funcionan las herramientas de estimación de costos de </w:t>
-      </w:r>
-      <w:proofErr w:type="spellStart"/>
-      <w:r>
-        <w:rPr>
-          <w:rFonts w:ascii="Arial" w:hAnsi="Arial" w:cs="Arial"/>
-          <w:sz w:val="20"/>
-          <w:szCs w:val="20"/>
-          <w:lang w:val="es-AR"/>
-        </w:rPr>
-        <w:t>sw</w:t>
-      </w:r>
-      <w:proofErr w:type="spellEnd"/>
-      <w:r>
-        <w:rPr>
-          <w:rFonts w:ascii="Arial" w:hAnsi="Arial" w:cs="Arial"/>
-          <w:sz w:val="20"/>
-          <w:szCs w:val="20"/>
-          <w:lang w:val="es-AR"/>
-        </w:rPr>
-        <w:t>?</w:t>
+        <w:t>¿Cómo funcionan las herramientas de estimación de costos de sw?</w:t>
       </w:r>
     </w:p>
     <w:p>
@@ -4865,36 +3469,7 @@
           <w:szCs w:val="20"/>
           <w:lang w:val="es-AR"/>
         </w:rPr>
-        <w:t>¿</w:t>
-      </w:r>
-      <w:r>
-        <w:rPr>
-          <w:rFonts w:ascii="Arial" w:hAnsi="Arial" w:cs="Arial"/>
-          <w:sz w:val="20"/>
-          <w:szCs w:val="20"/>
-          <w:lang w:val="es-AR"/>
-        </w:rPr>
-        <w:t xml:space="preserve">Cuáles son los principios básicos de las herramientas comerciales de estimaciones de costos de </w:t>
-      </w:r>
-      <w:proofErr w:type="spellStart"/>
-      <w:r>
-        <w:rPr>
-          <w:rFonts w:ascii="Arial" w:hAnsi="Arial" w:cs="Arial"/>
-          <w:sz w:val="20"/>
-          <w:szCs w:val="20"/>
-          <w:lang w:val="es-AR"/>
-        </w:rPr>
-        <w:t>sw</w:t>
-      </w:r>
-      <w:proofErr w:type="spellEnd"/>
-      <w:r>
-        <w:rPr>
-          <w:rFonts w:ascii="Arial" w:hAnsi="Arial" w:cs="Arial"/>
-          <w:sz w:val="20"/>
-          <w:szCs w:val="20"/>
-          <w:lang w:val="es-AR"/>
-        </w:rPr>
-        <w:t>? (fórmula)</w:t>
+        <w:t>¿Cuáles son los principios básicos de las herramientas comerciales de estimaciones de costos de sw? (fórmula)</w:t>
       </w:r>
     </w:p>
     <w:p>
@@ -4970,16 +3545,7 @@
           <w:szCs w:val="20"/>
           <w:lang w:val="es-AR"/>
         </w:rPr>
-        <w:t>¿</w:t>
-      </w:r>
-      <w:r>
-        <w:rPr>
-          <w:rFonts w:ascii="Arial" w:hAnsi="Arial" w:cs="Arial"/>
-          <w:sz w:val="20"/>
-          <w:szCs w:val="20"/>
-          <w:lang w:val="es-AR"/>
-        </w:rPr>
-        <w:t>Cuáles son los atributos que pueden afectar el resultado de una estimación?</w:t>
+        <w:t>¿Cuáles son los atributos que pueden afectar el resultado de una estimación?</w:t>
       </w:r>
     </w:p>
     <w:p>
@@ -4999,31 +3565,7 @@
           <w:sz w:val="22"/>
           <w:szCs w:val="22"/>
         </w:rPr>
-        <w:t>Luego de determinado el tam</w:t>
-      </w:r>
-      <w:r>
-        <w:rPr>
-          <w:color w:val="FF0000"/>
-          <w:sz w:val="22"/>
-          <w:szCs w:val="22"/>
-        </w:rPr>
-        <w:t xml:space="preserve">año se ingresan otros atributos </w:t>
-      </w:r>
-      <w:r>
-        <w:rPr>
-          <w:color w:val="FF0000"/>
-          <w:sz w:val="22"/>
-          <w:szCs w:val="22"/>
-        </w:rPr>
-        <w:t>que pueden afectar los resultados de l</w:t>
-      </w:r>
-      <w:r>
-        <w:rPr>
-          <w:color w:val="FF0000"/>
-          <w:sz w:val="22"/>
-          <w:szCs w:val="22"/>
-        </w:rPr>
-        <w:t>a estimación, estos suelen ser:</w:t>
+        <w:t>Luego de determinado el tamaño se ingresan otros atributos que pueden afectar los resultados de la estimación, estos suelen ser:</w:t>
       </w:r>
     </w:p>
     <w:p>
@@ -5047,15 +3589,7 @@
           <w:sz w:val="22"/>
           <w:szCs w:val="22"/>
         </w:rPr>
-        <w:t>Velocidad a que pueden cambi</w:t>
-      </w:r>
-      <w:r>
-        <w:rPr>
-          <w:color w:val="FF0000"/>
-          <w:sz w:val="22"/>
-          <w:szCs w:val="22"/>
-        </w:rPr>
-        <w:t>ar los requisitos del proyecto</w:t>
+        <w:t>Velocidad a que pueden cambiar los requisitos del proyecto</w:t>
       </w:r>
     </w:p>
     <w:p>
@@ -5130,15 +3664,7 @@
           <w:sz w:val="22"/>
           <w:szCs w:val="22"/>
         </w:rPr>
-        <w:t>Actividades específicas a re</w:t>
-      </w:r>
-      <w:r>
-        <w:rPr>
-          <w:color w:val="FF0000"/>
-          <w:sz w:val="22"/>
-          <w:szCs w:val="22"/>
-        </w:rPr>
-        <w:t>alizarse durante el desarrollo</w:t>
+        <w:t>Actividades específicas a realizarse durante el desarrollo</w:t>
       </w:r>
     </w:p>
     <w:p>
@@ -5338,15 +3864,7 @@
           <w:sz w:val="22"/>
           <w:szCs w:val="22"/>
         </w:rPr>
-        <w:t>Obligaciones contractuales en términos de costos, fech</w:t>
-      </w:r>
-      <w:r>
-        <w:rPr>
-          <w:color w:val="FF0000"/>
-          <w:sz w:val="22"/>
-          <w:szCs w:val="22"/>
-        </w:rPr>
-        <w:t>as, defectos o características</w:t>
+        <w:t>Obligaciones contractuales en términos de costos, fechas, defectos o características</w:t>
       </w:r>
     </w:p>
     <w:p>
@@ -5372,16 +3890,7 @@
           <w:szCs w:val="20"/>
           <w:lang w:val="es-AR"/>
         </w:rPr>
-        <w:t>¿</w:t>
-      </w:r>
-      <w:r>
-        <w:rPr>
-          <w:rFonts w:ascii="Arial" w:hAnsi="Arial" w:cs="Arial"/>
-          <w:sz w:val="20"/>
-          <w:szCs w:val="20"/>
-          <w:lang w:val="es-AR"/>
-        </w:rPr>
-        <w:t>Cuáles son los tipos clave de atributos heredados que están asociados a la estimación? (Gráfica)</w:t>
+        <w:t>¿Cuáles son los tipos clave de atributos heredados que están asociados a la estimación? (Gráfica)</w:t>
       </w:r>
     </w:p>
     <w:p>
@@ -5483,16 +3992,7 @@
           <w:szCs w:val="20"/>
           <w:lang w:val="es-AR"/>
         </w:rPr>
-        <w:t>¿</w:t>
-      </w:r>
-      <w:r>
-        <w:rPr>
-          <w:rFonts w:ascii="Arial" w:hAnsi="Arial" w:cs="Arial"/>
-          <w:sz w:val="20"/>
-          <w:szCs w:val="20"/>
-          <w:lang w:val="es-AR"/>
-        </w:rPr>
-        <w:t>Qué actividades se incluye al estimar?</w:t>
+        <w:t>¿Qué actividades se incluye al estimar?</w:t>
       </w:r>
     </w:p>
     <w:p>
@@ -5836,34 +4336,7 @@
           <w:szCs w:val="20"/>
           <w:lang w:val="es-AR"/>
         </w:rPr>
-        <w:t>¿</w:t>
-      </w:r>
-      <w:r>
-        <w:rPr>
-          <w:rFonts w:ascii="Arial" w:hAnsi="Arial" w:cs="Arial"/>
-          <w:sz w:val="20"/>
-          <w:szCs w:val="20"/>
-          <w:lang w:val="es-AR"/>
-        </w:rPr>
-        <w:t xml:space="preserve">Qué tipo de actividad es la estimación de costos? </w:t>
-      </w:r>
-      <w:r>
-        <w:rPr>
-          <w:rFonts w:ascii="Arial" w:hAnsi="Arial" w:cs="Arial"/>
-          <w:sz w:val="20"/>
-          <w:szCs w:val="20"/>
-          <w:lang w:val="es-AR"/>
-        </w:rPr>
-        <w:t>¿</w:t>
-      </w:r>
-      <w:r>
-        <w:rPr>
-          <w:rFonts w:ascii="Arial" w:hAnsi="Arial" w:cs="Arial"/>
-          <w:sz w:val="20"/>
-          <w:szCs w:val="20"/>
-          <w:lang w:val="es-AR"/>
-        </w:rPr>
-        <w:t>De donde derivan?</w:t>
+        <w:t>¿Qué tipo de actividad es la estimación de costos? ¿De donde derivan?</w:t>
       </w:r>
     </w:p>
     <w:p>
@@ -5888,17 +4361,7 @@
           <w:szCs w:val="20"/>
           <w:lang w:val="es-AR"/>
         </w:rPr>
-        <w:t>La estimación de costos de software no es una actividad “autónoma”. Las estimaciones se derivan en gran medida de requisitos del proyecto y otros atributos asociados con el proyecto. Una estimación de costos es precursora de presupuestos departamentales y sirve también como documento base para comparar costos acumulados contra proyectados</w:t>
-      </w:r>
-      <w:r>
-        <w:rPr>
-          <w:rFonts w:ascii="Arial" w:hAnsi="Arial" w:cs="Arial"/>
-          <w:color w:val="FF0000"/>
-          <w:sz w:val="20"/>
-          <w:szCs w:val="20"/>
-          <w:lang w:val="es-AR"/>
-        </w:rPr>
-        <w:t>.</w:t>
+        <w:t>La estimación de costos de software no es una actividad “autónoma”. Las estimaciones se derivan en gran medida de requisitos del proyecto y otros atributos asociados con el proyecto. Una estimación de costos es precursora de presupuestos departamentales y sirve también como documento base para comparar costos acumulados contra proyectados.</w:t>
       </w:r>
     </w:p>
     <w:p>
@@ -5924,16 +4387,7 @@
           <w:szCs w:val="20"/>
           <w:lang w:val="es-AR"/>
         </w:rPr>
-        <w:t>¿</w:t>
-      </w:r>
-      <w:r>
-        <w:rPr>
-          <w:rFonts w:ascii="Arial" w:hAnsi="Arial" w:cs="Arial"/>
-          <w:sz w:val="20"/>
-          <w:szCs w:val="20"/>
-          <w:lang w:val="es-AR"/>
-        </w:rPr>
-        <w:t>Qué estimaciones se realizan durante el proceso de desarrollo?</w:t>
+        <w:t>¿Qué estimaciones se realizan durante el proceso de desarrollo?</w:t>
       </w:r>
     </w:p>
     <w:p>
@@ -6100,16 +4554,7 @@
           <w:szCs w:val="20"/>
           <w:lang w:val="es-AR"/>
         </w:rPr>
-        <w:t>¿</w:t>
-      </w:r>
-      <w:r>
-        <w:rPr>
-          <w:rFonts w:ascii="Arial" w:hAnsi="Arial" w:cs="Arial"/>
-          <w:sz w:val="20"/>
-          <w:szCs w:val="20"/>
-          <w:lang w:val="es-AR"/>
-        </w:rPr>
-        <w:t>Cuáles son los consejos para realizar estimaciones?</w:t>
+        <w:t>¿Cuáles son los consejos para realizar estimaciones?</w:t>
       </w:r>
     </w:p>
     <w:p>
@@ -6423,7 +4868,6 @@
           <w:lang w:val="es-AR" w:eastAsia="es-AR"/>
         </w:rPr>
       </w:pPr>
-      <w:proofErr w:type="spellStart"/>
       <w:r>
         <w:rPr>
           <w:rFonts w:ascii="Arial" w:hAnsi="Arial" w:cs="Arial"/>
@@ -6433,57 +4877,8 @@
           <w:szCs w:val="20"/>
           <w:lang w:val="es-AR"/>
         </w:rPr>
-        <w:t>Goal</w:t>
-      </w:r>
-      <w:proofErr w:type="spellEnd"/>
-      <w:r>
-        <w:rPr>
-          <w:rFonts w:ascii="Arial" w:hAnsi="Arial" w:cs="Arial"/>
-          <w:b/>
-          <w:bCs/>
-          <w:sz w:val="20"/>
-          <w:szCs w:val="20"/>
-          <w:lang w:val="es-AR"/>
-        </w:rPr>
-        <w:t xml:space="preserve"> </w:t>
-      </w:r>
-      <w:proofErr w:type="spellStart"/>
-      <w:r>
-        <w:rPr>
-          <w:rFonts w:ascii="Arial" w:hAnsi="Arial" w:cs="Arial"/>
-          <w:b/>
-          <w:bCs/>
-          <w:sz w:val="20"/>
-          <w:szCs w:val="20"/>
-          <w:lang w:val="es-AR"/>
-        </w:rPr>
-        <w:t>Question</w:t>
-      </w:r>
-      <w:proofErr w:type="spellEnd"/>
-      <w:r>
-        <w:rPr>
-          <w:rFonts w:ascii="Arial" w:hAnsi="Arial" w:cs="Arial"/>
-          <w:b/>
-          <w:bCs/>
-          <w:sz w:val="20"/>
-          <w:szCs w:val="20"/>
-          <w:lang w:val="es-AR"/>
-        </w:rPr>
-        <w:t xml:space="preserve"> </w:t>
-      </w:r>
-      <w:proofErr w:type="spellStart"/>
-      <w:r>
-        <w:rPr>
-          <w:rFonts w:ascii="Arial" w:hAnsi="Arial" w:cs="Arial"/>
-          <w:b/>
-          <w:bCs/>
-          <w:sz w:val="20"/>
-          <w:szCs w:val="20"/>
-          <w:lang w:val="es-AR"/>
-        </w:rPr>
-        <w:t>Metrics</w:t>
-      </w:r>
-      <w:proofErr w:type="spellEnd"/>
+        <w:t>Goal Question Metrics</w:t>
+      </w:r>
     </w:p>
     <w:p>
       <w:pPr>
@@ -6521,16 +4916,7 @@
           <w:szCs w:val="20"/>
           <w:lang w:val="es-AR"/>
         </w:rPr>
-        <w:t>¿</w:t>
-      </w:r>
-      <w:r>
-        <w:rPr>
-          <w:rFonts w:ascii="Arial" w:hAnsi="Arial" w:cs="Arial"/>
-          <w:sz w:val="20"/>
-          <w:szCs w:val="20"/>
-          <w:lang w:val="es-AR"/>
-        </w:rPr>
-        <w:t>Cuál es el objetivo de GQM?</w:t>
+        <w:t>¿Cuál es el objetivo de GQM?</w:t>
       </w:r>
     </w:p>
     <w:p>
@@ -6582,16 +4968,7 @@
           <w:szCs w:val="20"/>
           <w:lang w:val="es-AR"/>
         </w:rPr>
-        <w:t>¿</w:t>
-      </w:r>
-      <w:r>
-        <w:rPr>
-          <w:rFonts w:ascii="Arial" w:hAnsi="Arial" w:cs="Arial"/>
-          <w:sz w:val="20"/>
-          <w:szCs w:val="20"/>
-          <w:lang w:val="es-AR"/>
-        </w:rPr>
-        <w:t>Cuáles son sus fases?</w:t>
+        <w:t>¿Cuáles son sus fases?</w:t>
       </w:r>
     </w:p>
     <w:p>
@@ -6617,16 +4994,7 @@
           <w:szCs w:val="20"/>
           <w:lang w:val="es-AR"/>
         </w:rPr>
-        <w:t>¿</w:t>
-      </w:r>
-      <w:r>
-        <w:rPr>
-          <w:rFonts w:ascii="Arial" w:hAnsi="Arial" w:cs="Arial"/>
-          <w:sz w:val="20"/>
-          <w:szCs w:val="20"/>
-          <w:lang w:val="es-AR"/>
-        </w:rPr>
-        <w:t>Qué se planifica en el proceso de GQM?</w:t>
+        <w:t>¿Qué se planifica en el proceso de GQM?</w:t>
       </w:r>
     </w:p>
     <w:p>
@@ -6810,16 +5178,7 @@
           <w:szCs w:val="20"/>
           <w:lang w:val="es-AR"/>
         </w:rPr>
-        <w:t>¿</w:t>
-      </w:r>
-      <w:r>
-        <w:rPr>
-          <w:rFonts w:ascii="Arial" w:hAnsi="Arial" w:cs="Arial"/>
-          <w:sz w:val="20"/>
-          <w:szCs w:val="20"/>
-          <w:lang w:val="es-AR"/>
-        </w:rPr>
-        <w:t>Cuáles son las principales tareas que debe realizar una herramienta de métricas?</w:t>
+        <w:t>¿Cuáles son las principales tareas que debe realizar una herramienta de métricas?</w:t>
       </w:r>
     </w:p>
     <w:p>
@@ -7015,17 +5374,7 @@
           <w:szCs w:val="20"/>
           <w:lang w:val="es-AR"/>
         </w:rPr>
-        <w:t>Almacenamie</w:t>
-      </w:r>
-      <w:r>
-        <w:rPr>
-          <w:rFonts w:ascii="Arial" w:hAnsi="Arial" w:cs="Arial"/>
-          <w:color w:val="FF0000"/>
-          <w:sz w:val="20"/>
-          <w:szCs w:val="20"/>
-          <w:lang w:val="es-AR"/>
-        </w:rPr>
-        <w:t>nto de los datos de la medición</w:t>
+        <w:t>Almacenamiento de los datos de la medición</w:t>
       </w:r>
     </w:p>
     <w:p>
@@ -7053,17 +5402,7 @@
           <w:szCs w:val="20"/>
           <w:lang w:val="es-AR"/>
         </w:rPr>
-        <w:t>Recuperac</w:t>
-      </w:r>
-      <w:r>
-        <w:rPr>
-          <w:rFonts w:ascii="Arial" w:hAnsi="Arial" w:cs="Arial"/>
-          <w:color w:val="FF0000"/>
-          <w:sz w:val="20"/>
-          <w:szCs w:val="20"/>
-          <w:lang w:val="es-AR"/>
-        </w:rPr>
-        <w:t>ión de los datos de la medición</w:t>
+        <w:t>Recuperación de los datos de la medición</w:t>
       </w:r>
     </w:p>
     <w:p>
@@ -7091,17 +5430,7 @@
           <w:szCs w:val="20"/>
           <w:lang w:val="es-AR"/>
         </w:rPr>
-        <w:t>Anális</w:t>
-      </w:r>
-      <w:r>
-        <w:rPr>
-          <w:rFonts w:ascii="Arial" w:hAnsi="Arial" w:cs="Arial"/>
-          <w:color w:val="FF0000"/>
-          <w:sz w:val="20"/>
-          <w:szCs w:val="20"/>
-          <w:lang w:val="es-AR"/>
-        </w:rPr>
-        <w:t>is Aritmético de resultados</w:t>
+        <w:t>Análisis Aritmético de resultados</w:t>
       </w:r>
     </w:p>
     <w:p>
@@ -7129,17 +5458,7 @@
           <w:szCs w:val="20"/>
           <w:lang w:val="es-AR"/>
         </w:rPr>
-        <w:t>Aná</w:t>
-      </w:r>
-      <w:r>
-        <w:rPr>
-          <w:rFonts w:ascii="Arial" w:hAnsi="Arial" w:cs="Arial"/>
-          <w:color w:val="FF0000"/>
-          <w:sz w:val="20"/>
-          <w:szCs w:val="20"/>
-          <w:lang w:val="es-AR"/>
-        </w:rPr>
-        <w:t>lisis estadístico de resultados</w:t>
+        <w:t>Análisis estadístico de resultados</w:t>
       </w:r>
     </w:p>
     <w:p>
@@ -7251,17 +5570,7 @@
           <w:szCs w:val="20"/>
           <w:lang w:val="es-AR"/>
         </w:rPr>
-        <w:t>Exportación d</w:t>
-      </w:r>
-      <w:r>
-        <w:rPr>
-          <w:rFonts w:ascii="Arial" w:hAnsi="Arial" w:cs="Arial"/>
-          <w:color w:val="FF0000"/>
-          <w:sz w:val="20"/>
-          <w:szCs w:val="20"/>
-          <w:lang w:val="es-AR"/>
-        </w:rPr>
-        <w:t>e archivos a otras aplicaciones</w:t>
+        <w:t>Exportación de archivos a otras aplicaciones</w:t>
       </w:r>
     </w:p>
     <w:p>
@@ -7286,16 +5595,7 @@
           <w:szCs w:val="20"/>
           <w:lang w:val="es-AR"/>
         </w:rPr>
-        <w:t>¿</w:t>
-      </w:r>
-      <w:r>
-        <w:rPr>
-          <w:rFonts w:ascii="Arial" w:hAnsi="Arial" w:cs="Arial"/>
-          <w:sz w:val="20"/>
-          <w:szCs w:val="20"/>
-          <w:lang w:val="es-AR"/>
-        </w:rPr>
-        <w:t>Cómo se clasifican las herramientas?</w:t>
+        <w:t>¿Cómo se clasifican las herramientas?</w:t>
       </w:r>
     </w:p>
     <w:p>
@@ -7516,16 +5816,7 @@
           <w:szCs w:val="20"/>
           <w:lang w:val="es-AR"/>
         </w:rPr>
-        <w:t>¿</w:t>
-      </w:r>
-      <w:r>
-        <w:rPr>
-          <w:rFonts w:ascii="Arial" w:hAnsi="Arial" w:cs="Arial"/>
-          <w:sz w:val="20"/>
-          <w:szCs w:val="20"/>
-          <w:lang w:val="es-AR"/>
-        </w:rPr>
-        <w:t>Cuáles son los tipos de herramientas especializadas?</w:t>
+        <w:t>¿Cuáles son los tipos de herramientas especializadas?</w:t>
       </w:r>
     </w:p>
     <w:p>
@@ -7686,7 +5977,6 @@
     </w:p>
     <w:p>
       <w:pPr>
-        <w:shd w:val="clear" w:color="auto" w:fill="B6DDE8"/>
         <w:spacing w:after="0" w:line="240" w:lineRule="auto"/>
         <w:rPr>
           <w:rFonts w:ascii="Arial" w:hAnsi="Arial" w:cs="Arial"/>
@@ -7708,99 +5998,18 @@
           <w:szCs w:val="20"/>
           <w:lang w:val="es-AR"/>
         </w:rPr>
-        <w:t>Punto 2: Cuadro comparativo de estimaciones costos de software</w:t>
-      </w:r>
-    </w:p>
-    <w:p>
-      <w:pPr>
-        <w:spacing w:after="0" w:line="240" w:lineRule="auto"/>
-        <w:jc w:val="both"/>
-        <w:rPr>
-          <w:rFonts w:ascii="Arial" w:hAnsi="Arial" w:cs="Arial"/>
-          <w:sz w:val="20"/>
-          <w:szCs w:val="20"/>
-          <w:lang w:val="es-AR"/>
-        </w:rPr>
-      </w:pPr>
-      <w:r>
-        <w:rPr>
-          <w:rFonts w:ascii="Arial" w:hAnsi="Arial" w:cs="Arial"/>
-          <w:sz w:val="20"/>
-          <w:szCs w:val="20"/>
-          <w:lang w:val="es-AR"/>
-        </w:rPr>
-        <w:t xml:space="preserve">Arme </w:t>
-      </w:r>
-      <w:r>
-        <w:rPr>
-          <w:rFonts w:ascii="Arial" w:hAnsi="Arial" w:cs="Arial"/>
-          <w:sz w:val="20"/>
-          <w:szCs w:val="20"/>
-          <w:u w:val="single"/>
-          <w:lang w:val="es-AR"/>
-        </w:rPr>
-        <w:t>un cuadro para presentar las estimaciones de costo</w:t>
-      </w:r>
-      <w:r>
-        <w:rPr>
-          <w:rFonts w:ascii="Arial" w:hAnsi="Arial" w:cs="Arial"/>
-          <w:sz w:val="20"/>
-          <w:szCs w:val="20"/>
-          <w:lang w:val="es-AR"/>
-        </w:rPr>
-        <w:t xml:space="preserve">. </w:t>
-      </w:r>
-    </w:p>
-    <w:p>
-      <w:pPr>
-        <w:pStyle w:val="Prrafodelista"/>
-        <w:numPr>
-          <w:ilvl w:val="0"/>
-          <w:numId w:val="28"/>
-        </w:numPr>
-        <w:spacing w:after="0" w:line="240" w:lineRule="auto"/>
-        <w:jc w:val="both"/>
-        <w:rPr>
-          <w:rFonts w:ascii="Arial" w:hAnsi="Arial" w:cs="Arial"/>
-          <w:sz w:val="20"/>
-          <w:szCs w:val="20"/>
-          <w:lang w:val="es-AR"/>
-        </w:rPr>
-      </w:pPr>
-      <w:r>
-        <w:rPr>
-          <w:rFonts w:ascii="Arial" w:hAnsi="Arial" w:cs="Arial"/>
-          <w:sz w:val="20"/>
-          <w:szCs w:val="20"/>
-          <w:lang w:val="es-AR"/>
-        </w:rPr>
-        <w:t xml:space="preserve">Presentar su  definición, aplicación, comparar, encontrar diferencias, quienes las realizan, herramientas,  tipos (de requisitos, prototipos, pruebas, etc.), impacto, mediciones, cambios, cosas comunes, etc. entre los siguientes tipos de estimaciones: </w:t>
-      </w:r>
-    </w:p>
-    <w:p>
-      <w:pPr>
-        <w:spacing w:after="0" w:line="240" w:lineRule="auto"/>
-        <w:rPr>
-          <w:rFonts w:ascii="Arial" w:hAnsi="Arial" w:cs="Arial"/>
-          <w:sz w:val="20"/>
-          <w:szCs w:val="20"/>
-          <w:lang w:val="es-AR"/>
-        </w:rPr>
-      </w:pPr>
-    </w:p>
-    <w:p>
-      <w:pPr>
-        <w:pStyle w:val="Prrafodelista"/>
-        <w:numPr>
-          <w:ilvl w:val="0"/>
-          <w:numId w:val="22"/>
-        </w:numPr>
-        <w:spacing w:after="0" w:line="240" w:lineRule="auto"/>
-        <w:ind w:left="567" w:hanging="141"/>
+        <w:br w:type="page"/>
+      </w:r>
+    </w:p>
+    <w:p>
+      <w:pPr>
+        <w:shd w:val="clear" w:color="auto" w:fill="B6DDE8"/>
+        <w:spacing w:after="0" w:line="240" w:lineRule="auto"/>
         <w:rPr>
           <w:rFonts w:ascii="Arial" w:hAnsi="Arial" w:cs="Arial"/>
           <w:b/>
           <w:bCs/>
+          <w:color w:val="000000"/>
           <w:sz w:val="20"/>
           <w:szCs w:val="20"/>
           <w:lang w:val="es-AR"/>
@@ -7811,22 +6020,18 @@
           <w:rFonts w:ascii="Arial" w:hAnsi="Arial" w:cs="Arial"/>
           <w:b/>
           <w:bCs/>
-          <w:sz w:val="20"/>
-          <w:szCs w:val="20"/>
-          <w:lang w:val="es-AR"/>
-        </w:rPr>
-        <w:t xml:space="preserve">Estimación de requisitos. </w:t>
-      </w:r>
-    </w:p>
-    <w:p>
-      <w:pPr>
-        <w:pStyle w:val="Prrafodelista"/>
-        <w:numPr>
-          <w:ilvl w:val="0"/>
-          <w:numId w:val="22"/>
-        </w:numPr>
-        <w:spacing w:after="0" w:line="240" w:lineRule="auto"/>
-        <w:ind w:left="567" w:hanging="141"/>
+          <w:color w:val="000000"/>
+          <w:sz w:val="20"/>
+          <w:szCs w:val="20"/>
+          <w:lang w:val="es-AR"/>
+        </w:rPr>
+        <w:lastRenderedPageBreak/>
+        <w:t>Punto 2: Cuadro comparativo de estimaciones costos de software</w:t>
+      </w:r>
+    </w:p>
+    <w:p>
+      <w:pPr>
+        <w:spacing w:after="0" w:line="240" w:lineRule="auto"/>
         <w:rPr>
           <w:rFonts w:ascii="Arial" w:hAnsi="Arial" w:cs="Arial"/>
           <w:b/>
@@ -7836,303 +6041,32 @@
           <w:lang w:val="es-AR"/>
         </w:rPr>
       </w:pPr>
-      <w:r>
-        <w:rPr>
-          <w:rFonts w:ascii="Arial" w:hAnsi="Arial" w:cs="Arial"/>
-          <w:b/>
-          <w:bCs/>
-          <w:sz w:val="20"/>
-          <w:szCs w:val="20"/>
-          <w:lang w:val="es-AR"/>
-        </w:rPr>
-        <w:t xml:space="preserve">Estimación de prototipos. </w:t>
-      </w:r>
-    </w:p>
-    <w:p>
-      <w:pPr>
-        <w:pStyle w:val="Prrafodelista"/>
-        <w:numPr>
-          <w:ilvl w:val="0"/>
-          <w:numId w:val="22"/>
-        </w:numPr>
-        <w:spacing w:after="0" w:line="240" w:lineRule="auto"/>
-        <w:ind w:left="567" w:hanging="141"/>
-        <w:rPr>
-          <w:rFonts w:ascii="Arial" w:hAnsi="Arial" w:cs="Arial"/>
-          <w:b/>
-          <w:bCs/>
-          <w:sz w:val="20"/>
-          <w:szCs w:val="20"/>
-          <w:lang w:val="es-AR"/>
-        </w:rPr>
-      </w:pPr>
-      <w:r>
-        <w:rPr>
-          <w:rFonts w:ascii="Arial" w:hAnsi="Arial" w:cs="Arial"/>
-          <w:b/>
-          <w:bCs/>
-          <w:sz w:val="20"/>
-          <w:szCs w:val="20"/>
-          <w:lang w:val="es-AR"/>
-        </w:rPr>
-        <w:t xml:space="preserve">Estimación de especificaciones y diseño de software. </w:t>
-      </w:r>
-    </w:p>
-    <w:p>
-      <w:pPr>
-        <w:pStyle w:val="Prrafodelista"/>
-        <w:numPr>
-          <w:ilvl w:val="0"/>
-          <w:numId w:val="22"/>
-        </w:numPr>
-        <w:spacing w:after="0" w:line="240" w:lineRule="auto"/>
-        <w:ind w:left="567" w:hanging="141"/>
-        <w:rPr>
-          <w:rFonts w:ascii="Arial" w:hAnsi="Arial" w:cs="Arial"/>
-          <w:b/>
-          <w:bCs/>
-          <w:sz w:val="20"/>
-          <w:szCs w:val="20"/>
-          <w:lang w:val="es-AR"/>
-        </w:rPr>
-      </w:pPr>
-      <w:r>
-        <w:rPr>
-          <w:rFonts w:ascii="Arial" w:hAnsi="Arial" w:cs="Arial"/>
-          <w:b/>
-          <w:bCs/>
-          <w:sz w:val="20"/>
-          <w:szCs w:val="20"/>
-          <w:lang w:val="es-AR"/>
-        </w:rPr>
-        <w:t>Estimaciones de inspecciones de diseño.</w:t>
-      </w:r>
-    </w:p>
-    <w:p>
-      <w:pPr>
-        <w:pStyle w:val="Prrafodelista"/>
-        <w:numPr>
-          <w:ilvl w:val="0"/>
-          <w:numId w:val="22"/>
-        </w:numPr>
-        <w:spacing w:after="0" w:line="240" w:lineRule="auto"/>
-        <w:ind w:left="567" w:hanging="141"/>
-        <w:rPr>
-          <w:rFonts w:ascii="Arial" w:hAnsi="Arial" w:cs="Arial"/>
-          <w:b/>
-          <w:bCs/>
-          <w:sz w:val="20"/>
-          <w:szCs w:val="20"/>
-          <w:lang w:val="es-AR"/>
-        </w:rPr>
-      </w:pPr>
-      <w:r>
-        <w:rPr>
-          <w:rFonts w:ascii="Arial" w:hAnsi="Arial" w:cs="Arial"/>
-          <w:b/>
-          <w:bCs/>
-          <w:sz w:val="20"/>
-          <w:szCs w:val="20"/>
-          <w:lang w:val="es-AR"/>
-        </w:rPr>
-        <w:t xml:space="preserve">Estimaciones de codificación. </w:t>
-      </w:r>
-    </w:p>
-    <w:p>
-      <w:pPr>
-        <w:pStyle w:val="Prrafodelista"/>
-        <w:numPr>
-          <w:ilvl w:val="0"/>
-          <w:numId w:val="22"/>
-        </w:numPr>
-        <w:spacing w:after="0" w:line="240" w:lineRule="auto"/>
-        <w:ind w:left="567" w:hanging="141"/>
-        <w:rPr>
-          <w:rFonts w:ascii="Arial" w:hAnsi="Arial" w:cs="Arial"/>
-          <w:b/>
-          <w:bCs/>
-          <w:sz w:val="20"/>
-          <w:szCs w:val="20"/>
-          <w:lang w:val="es-AR"/>
-        </w:rPr>
-      </w:pPr>
-      <w:r>
-        <w:rPr>
-          <w:rFonts w:ascii="Arial" w:hAnsi="Arial" w:cs="Arial"/>
-          <w:b/>
-          <w:bCs/>
-          <w:sz w:val="20"/>
-          <w:szCs w:val="20"/>
-          <w:lang w:val="es-AR"/>
-        </w:rPr>
-        <w:t>Estimación del control de configuración de software.</w:t>
-      </w:r>
-    </w:p>
-    <w:p>
-      <w:pPr>
-        <w:pStyle w:val="Prrafodelista"/>
-        <w:numPr>
-          <w:ilvl w:val="0"/>
-          <w:numId w:val="22"/>
-        </w:numPr>
-        <w:spacing w:after="0" w:line="240" w:lineRule="auto"/>
-        <w:ind w:left="567" w:hanging="141"/>
-        <w:rPr>
-          <w:rFonts w:ascii="Arial" w:hAnsi="Arial" w:cs="Arial"/>
-          <w:b/>
-          <w:bCs/>
-          <w:sz w:val="20"/>
-          <w:szCs w:val="20"/>
-          <w:lang w:val="es-AR"/>
-        </w:rPr>
-      </w:pPr>
-      <w:r>
-        <w:rPr>
-          <w:rFonts w:ascii="Arial" w:hAnsi="Arial" w:cs="Arial"/>
-          <w:b/>
-          <w:bCs/>
-          <w:sz w:val="20"/>
-          <w:szCs w:val="20"/>
-          <w:lang w:val="es-AR"/>
-        </w:rPr>
-        <w:t>Estimación de pruebas de software.</w:t>
-      </w:r>
-    </w:p>
-    <w:p>
-      <w:pPr>
-        <w:pStyle w:val="Prrafodelista"/>
-        <w:numPr>
-          <w:ilvl w:val="0"/>
-          <w:numId w:val="22"/>
-        </w:numPr>
-        <w:spacing w:after="0" w:line="240" w:lineRule="auto"/>
-        <w:ind w:left="567" w:hanging="141"/>
-        <w:rPr>
-          <w:rFonts w:ascii="Arial" w:hAnsi="Arial" w:cs="Arial"/>
-          <w:b/>
-          <w:bCs/>
-          <w:sz w:val="20"/>
-          <w:szCs w:val="20"/>
-          <w:lang w:val="es-AR"/>
-        </w:rPr>
-      </w:pPr>
-      <w:r>
-        <w:rPr>
-          <w:rFonts w:ascii="Arial" w:hAnsi="Arial" w:cs="Arial"/>
-          <w:b/>
-          <w:bCs/>
-          <w:sz w:val="20"/>
-          <w:szCs w:val="20"/>
-          <w:lang w:val="es-AR"/>
-        </w:rPr>
-        <w:t xml:space="preserve">Estimación de documentación del usuario y del proyecto. </w:t>
-      </w:r>
-    </w:p>
-    <w:p>
-      <w:pPr>
-        <w:pStyle w:val="Prrafodelista"/>
-        <w:numPr>
-          <w:ilvl w:val="0"/>
-          <w:numId w:val="22"/>
-        </w:numPr>
-        <w:spacing w:after="0" w:line="240" w:lineRule="auto"/>
-        <w:ind w:left="567" w:hanging="141"/>
-        <w:rPr>
-          <w:rFonts w:ascii="Arial" w:hAnsi="Arial" w:cs="Arial"/>
-          <w:b/>
-          <w:bCs/>
-          <w:sz w:val="20"/>
-          <w:szCs w:val="20"/>
-          <w:lang w:val="es-AR"/>
-        </w:rPr>
-      </w:pPr>
-      <w:r>
-        <w:rPr>
-          <w:rFonts w:ascii="Arial" w:hAnsi="Arial" w:cs="Arial"/>
-          <w:b/>
-          <w:bCs/>
-          <w:sz w:val="20"/>
-          <w:szCs w:val="20"/>
-          <w:lang w:val="es-AR"/>
-        </w:rPr>
-        <w:t>Estimación de la administración de proyectos.</w:t>
-      </w:r>
-    </w:p>
-    <w:p>
-      <w:pPr>
-        <w:pStyle w:val="Prrafodelista"/>
-        <w:numPr>
-          <w:ilvl w:val="0"/>
-          <w:numId w:val="22"/>
-        </w:numPr>
-        <w:spacing w:after="0" w:line="240" w:lineRule="auto"/>
-        <w:ind w:left="567" w:hanging="141"/>
-        <w:jc w:val="both"/>
-        <w:rPr>
-          <w:rFonts w:ascii="Arial" w:hAnsi="Arial" w:cs="Arial"/>
-          <w:b/>
-          <w:bCs/>
-          <w:sz w:val="20"/>
-          <w:szCs w:val="20"/>
-          <w:lang w:val="es-AR"/>
-        </w:rPr>
-      </w:pPr>
-      <w:r>
-        <w:rPr>
-          <w:rFonts w:ascii="Arial" w:hAnsi="Arial" w:cs="Arial"/>
-          <w:b/>
-          <w:bCs/>
-          <w:sz w:val="20"/>
-          <w:szCs w:val="20"/>
-          <w:lang w:val="es-AR"/>
-        </w:rPr>
-        <w:t xml:space="preserve">Estimación de costos de mantenimiento y mejoras. </w:t>
-      </w:r>
-    </w:p>
-    <w:p>
-      <w:pPr>
-        <w:spacing w:after="0" w:line="240" w:lineRule="auto"/>
-        <w:rPr>
-          <w:rFonts w:ascii="Arial" w:hAnsi="Arial" w:cs="Arial"/>
-          <w:b/>
-          <w:bCs/>
-          <w:sz w:val="20"/>
-          <w:szCs w:val="20"/>
-          <w:lang w:val="es-AR"/>
-        </w:rPr>
-      </w:pPr>
-      <w:r>
-        <w:rPr>
-          <w:rFonts w:ascii="Arial" w:hAnsi="Arial" w:cs="Arial"/>
-          <w:b/>
-          <w:bCs/>
-          <w:sz w:val="20"/>
-          <w:szCs w:val="20"/>
-          <w:lang w:val="es-AR"/>
-        </w:rPr>
-        <w:br w:type="page"/>
-      </w:r>
     </w:p>
     <w:tbl>
       <w:tblPr>
         <w:tblStyle w:val="Tablaconcuadrcula"/>
-        <w:tblW w:w="0" w:type="auto"/>
+        <w:tblW w:w="9175" w:type="dxa"/>
+        <w:jc w:val="center"/>
         <w:tblLook w:val="04A0" w:firstRow="1" w:lastRow="0" w:firstColumn="1" w:lastColumn="0" w:noHBand="0" w:noVBand="1"/>
       </w:tblPr>
       <w:tblGrid>
         <w:gridCol w:w="1819"/>
-        <w:gridCol w:w="1820"/>
-        <w:gridCol w:w="1820"/>
+        <w:gridCol w:w="3716"/>
         <w:gridCol w:w="1820"/>
         <w:gridCol w:w="1820"/>
       </w:tblGrid>
       <w:tr>
+        <w:trPr>
+          <w:jc w:val="center"/>
+        </w:trPr>
         <w:tc>
           <w:tcPr>
             <w:tcW w:w="1819" w:type="dxa"/>
-          </w:tcPr>
-          <w:p>
-            <w:pPr>
+            <w:vAlign w:val="center"/>
+          </w:tcPr>
+          <w:p>
+            <w:pPr>
+              <w:jc w:val="center"/>
               <w:rPr>
                 <w:rFonts w:asciiTheme="minorHAnsi" w:hAnsiTheme="minorHAnsi" w:cstheme="minorHAnsi"/>
                 <w:b/>
@@ -8145,10 +6079,40 @@
         </w:tc>
         <w:tc>
           <w:tcPr>
+            <w:tcW w:w="3716" w:type="dxa"/>
+            <w:vAlign w:val="center"/>
+          </w:tcPr>
+          <w:p>
+            <w:pPr>
+              <w:jc w:val="center"/>
+              <w:rPr>
+                <w:rFonts w:asciiTheme="minorHAnsi" w:hAnsiTheme="minorHAnsi" w:cstheme="minorHAnsi"/>
+                <w:b/>
+                <w:sz w:val="20"/>
+                <w:szCs w:val="20"/>
+                <w:lang w:val="es-AR"/>
+              </w:rPr>
+            </w:pPr>
+            <w:r>
+              <w:rPr>
+                <w:rFonts w:asciiTheme="minorHAnsi" w:hAnsiTheme="minorHAnsi" w:cstheme="minorHAnsi"/>
+                <w:b/>
+                <w:sz w:val="20"/>
+                <w:szCs w:val="20"/>
+                <w:lang w:val="es-AR"/>
+              </w:rPr>
+              <w:t>Definición</w:t>
+            </w:r>
+          </w:p>
+        </w:tc>
+        <w:tc>
+          <w:tcPr>
             <w:tcW w:w="1820" w:type="dxa"/>
-          </w:tcPr>
-          <w:p>
-            <w:pPr>
+            <w:vAlign w:val="center"/>
+          </w:tcPr>
+          <w:p>
+            <w:pPr>
+              <w:jc w:val="center"/>
               <w:rPr>
                 <w:rFonts w:asciiTheme="minorHAnsi" w:hAnsiTheme="minorHAnsi" w:cstheme="minorHAnsi"/>
                 <w:b/>
@@ -8165,9 +6129,18 @@
                 <w:szCs w:val="20"/>
                 <w:lang w:val="es-AR"/>
               </w:rPr>
-              <w:t>D</w:t>
-            </w:r>
-            <w:r>
+              <w:t>Aplicación</w:t>
+            </w:r>
+          </w:p>
+        </w:tc>
+        <w:tc>
+          <w:tcPr>
+            <w:tcW w:w="1820" w:type="dxa"/>
+            <w:vAlign w:val="center"/>
+          </w:tcPr>
+          <w:p>
+            <w:pPr>
+              <w:jc w:val="center"/>
               <w:rPr>
                 <w:rFonts w:asciiTheme="minorHAnsi" w:hAnsiTheme="minorHAnsi" w:cstheme="minorHAnsi"/>
                 <w:b/>
@@ -8175,16 +6148,8 @@
                 <w:szCs w:val="20"/>
                 <w:lang w:val="es-AR"/>
               </w:rPr>
-              <w:t>efinición</w:t>
-            </w:r>
-          </w:p>
-        </w:tc>
-        <w:tc>
-          <w:tcPr>
-            <w:tcW w:w="1820" w:type="dxa"/>
-          </w:tcPr>
-          <w:p>
-            <w:pPr>
+            </w:pPr>
+            <w:r>
               <w:rPr>
                 <w:rFonts w:asciiTheme="minorHAnsi" w:hAnsiTheme="minorHAnsi" w:cstheme="minorHAnsi"/>
                 <w:b/>
@@ -8192,109 +6157,23 @@
                 <w:szCs w:val="20"/>
                 <w:lang w:val="es-AR"/>
               </w:rPr>
-            </w:pPr>
-            <w:r>
-              <w:rPr>
-                <w:rFonts w:asciiTheme="minorHAnsi" w:hAnsiTheme="minorHAnsi" w:cstheme="minorHAnsi"/>
-                <w:b/>
-                <w:sz w:val="20"/>
-                <w:szCs w:val="20"/>
-                <w:lang w:val="es-AR"/>
-              </w:rPr>
-              <w:t>A</w:t>
-            </w:r>
-            <w:r>
-              <w:rPr>
-                <w:rFonts w:asciiTheme="minorHAnsi" w:hAnsiTheme="minorHAnsi" w:cstheme="minorHAnsi"/>
-                <w:b/>
-                <w:sz w:val="20"/>
-                <w:szCs w:val="20"/>
-                <w:lang w:val="es-AR"/>
-              </w:rPr>
-              <w:t>plicación</w:t>
-            </w:r>
-          </w:p>
-        </w:tc>
-        <w:tc>
-          <w:tcPr>
-            <w:tcW w:w="1820" w:type="dxa"/>
-          </w:tcPr>
-          <w:p>
-            <w:pPr>
-              <w:rPr>
-                <w:rFonts w:asciiTheme="minorHAnsi" w:hAnsiTheme="minorHAnsi" w:cstheme="minorHAnsi"/>
-                <w:b/>
-                <w:sz w:val="20"/>
-                <w:szCs w:val="20"/>
-                <w:lang w:val="es-AR"/>
-              </w:rPr>
-            </w:pPr>
-            <w:r>
-              <w:rPr>
-                <w:rFonts w:asciiTheme="minorHAnsi" w:hAnsiTheme="minorHAnsi" w:cstheme="minorHAnsi"/>
-                <w:b/>
-                <w:sz w:val="20"/>
-                <w:szCs w:val="20"/>
-                <w:lang w:val="es-AR"/>
-              </w:rPr>
-              <w:t>C</w:t>
-            </w:r>
-            <w:r>
-              <w:rPr>
-                <w:rFonts w:asciiTheme="minorHAnsi" w:hAnsiTheme="minorHAnsi" w:cstheme="minorHAnsi"/>
-                <w:b/>
-                <w:sz w:val="20"/>
-                <w:szCs w:val="20"/>
-                <w:lang w:val="es-AR"/>
-              </w:rPr>
-              <w:t>omparar</w:t>
-            </w:r>
-          </w:p>
-        </w:tc>
-        <w:tc>
-          <w:tcPr>
-            <w:tcW w:w="1820" w:type="dxa"/>
-          </w:tcPr>
-          <w:p>
-            <w:pPr>
-              <w:rPr>
-                <w:rFonts w:asciiTheme="minorHAnsi" w:hAnsiTheme="minorHAnsi" w:cstheme="minorHAnsi"/>
-                <w:b/>
-                <w:sz w:val="20"/>
-                <w:szCs w:val="20"/>
-                <w:lang w:val="es-AR"/>
-              </w:rPr>
-            </w:pPr>
-            <w:r>
-              <w:rPr>
-                <w:rFonts w:asciiTheme="minorHAnsi" w:hAnsiTheme="minorHAnsi" w:cstheme="minorHAnsi"/>
-                <w:b/>
-                <w:sz w:val="20"/>
-                <w:szCs w:val="20"/>
-                <w:lang w:val="es-AR"/>
-              </w:rPr>
-              <w:t>D</w:t>
-            </w:r>
-            <w:r>
-              <w:rPr>
-                <w:rFonts w:asciiTheme="minorHAnsi" w:hAnsiTheme="minorHAnsi" w:cstheme="minorHAnsi"/>
-                <w:b/>
-                <w:sz w:val="20"/>
-                <w:szCs w:val="20"/>
-                <w:lang w:val="es-AR"/>
-              </w:rPr>
-              <w:t>iferencias</w:t>
+              <w:t>Comparar</w:t>
             </w:r>
           </w:p>
         </w:tc>
       </w:tr>
       <w:tr>
+        <w:trPr>
+          <w:jc w:val="center"/>
+        </w:trPr>
         <w:tc>
           <w:tcPr>
             <w:tcW w:w="1819" w:type="dxa"/>
-          </w:tcPr>
-          <w:p>
-            <w:pPr>
+            <w:vAlign w:val="center"/>
+          </w:tcPr>
+          <w:p>
+            <w:pPr>
+              <w:jc w:val="center"/>
               <w:rPr>
                 <w:rFonts w:asciiTheme="minorHAnsi" w:hAnsiTheme="minorHAnsi" w:cstheme="minorHAnsi"/>
                 <w:b/>
@@ -8318,32 +6197,26 @@
         </w:tc>
         <w:tc>
           <w:tcPr>
-            <w:tcW w:w="1820" w:type="dxa"/>
-          </w:tcPr>
-          <w:p>
-            <w:pPr>
-              <w:rPr>
-                <w:rFonts w:asciiTheme="minorHAnsi" w:hAnsiTheme="minorHAnsi" w:cstheme="minorHAnsi"/>
-                <w:sz w:val="20"/>
-                <w:szCs w:val="20"/>
-                <w:lang w:val="es-AR"/>
-              </w:rPr>
-            </w:pPr>
-          </w:p>
-        </w:tc>
-        <w:tc>
-          <w:tcPr>
-            <w:tcW w:w="1820" w:type="dxa"/>
-          </w:tcPr>
-          <w:p>
-            <w:pPr>
-              <w:rPr>
-                <w:rFonts w:asciiTheme="minorHAnsi" w:hAnsiTheme="minorHAnsi" w:cstheme="minorHAnsi"/>
-                <w:sz w:val="20"/>
-                <w:szCs w:val="20"/>
-                <w:lang w:val="es-AR"/>
-              </w:rPr>
-            </w:pPr>
+            <w:tcW w:w="3716" w:type="dxa"/>
+          </w:tcPr>
+          <w:p>
+            <w:pPr>
+              <w:rPr>
+                <w:rFonts w:asciiTheme="minorHAnsi" w:hAnsiTheme="minorHAnsi" w:cstheme="minorHAnsi"/>
+                <w:sz w:val="20"/>
+                <w:szCs w:val="20"/>
+                <w:lang w:val="es-AR"/>
+              </w:rPr>
+            </w:pPr>
+            <w:r>
+              <w:rPr>
+                <w:rFonts w:asciiTheme="minorHAnsi" w:hAnsiTheme="minorHAnsi" w:cstheme="minorHAnsi"/>
+                <w:sz w:val="20"/>
+                <w:szCs w:val="20"/>
+                <w:lang w:val="es-AR"/>
+              </w:rPr>
+              <w:t>Los requisitos de software son el punto de partida de todo proyecto nuevo y también un coadyuvante clave en proyectos de mejoras. Son también muy ambiguos, a menudo repletos de conjeturas erradas y errores severos, en general resultan difíciles de esclarecer en forma concisa y comprensible.</w:t>
+            </w:r>
           </w:p>
         </w:tc>
         <w:tc>
@@ -8378,12 +6251,17 @@
         </w:tc>
       </w:tr>
       <w:tr>
+        <w:trPr>
+          <w:jc w:val="center"/>
+        </w:trPr>
         <w:tc>
           <w:tcPr>
             <w:tcW w:w="1819" w:type="dxa"/>
-          </w:tcPr>
-          <w:p>
-            <w:pPr>
+            <w:vAlign w:val="center"/>
+          </w:tcPr>
+          <w:p>
+            <w:pPr>
+              <w:jc w:val="center"/>
               <w:rPr>
                 <w:rFonts w:asciiTheme="minorHAnsi" w:hAnsiTheme="minorHAnsi" w:cstheme="minorHAnsi"/>
                 <w:b/>
@@ -8407,22 +6285,7 @@
         </w:tc>
         <w:tc>
           <w:tcPr>
-            <w:tcW w:w="1820" w:type="dxa"/>
-          </w:tcPr>
-          <w:p>
-            <w:pPr>
-              <w:rPr>
-                <w:rFonts w:asciiTheme="minorHAnsi" w:hAnsiTheme="minorHAnsi" w:cstheme="minorHAnsi"/>
-                <w:sz w:val="20"/>
-                <w:szCs w:val="20"/>
-                <w:lang w:val="es-AR"/>
-              </w:rPr>
-            </w:pPr>
-          </w:p>
-        </w:tc>
-        <w:tc>
-          <w:tcPr>
-            <w:tcW w:w="1820" w:type="dxa"/>
+            <w:tcW w:w="3716" w:type="dxa"/>
           </w:tcPr>
           <w:p>
             <w:pPr>
@@ -8467,12 +6330,17 @@
         </w:tc>
       </w:tr>
       <w:tr>
+        <w:trPr>
+          <w:jc w:val="center"/>
+        </w:trPr>
         <w:tc>
           <w:tcPr>
             <w:tcW w:w="1819" w:type="dxa"/>
-          </w:tcPr>
-          <w:p>
-            <w:pPr>
+            <w:vAlign w:val="center"/>
+          </w:tcPr>
+          <w:p>
+            <w:pPr>
+              <w:jc w:val="center"/>
               <w:rPr>
                 <w:rFonts w:asciiTheme="minorHAnsi" w:hAnsiTheme="minorHAnsi" w:cstheme="minorHAnsi"/>
                 <w:b/>
@@ -8496,32 +6364,26 @@
         </w:tc>
         <w:tc>
           <w:tcPr>
-            <w:tcW w:w="1820" w:type="dxa"/>
-          </w:tcPr>
-          <w:p>
-            <w:pPr>
-              <w:rPr>
-                <w:rFonts w:asciiTheme="minorHAnsi" w:hAnsiTheme="minorHAnsi" w:cstheme="minorHAnsi"/>
-                <w:sz w:val="20"/>
-                <w:szCs w:val="20"/>
-                <w:lang w:val="es-AR"/>
-              </w:rPr>
-            </w:pPr>
-          </w:p>
-        </w:tc>
-        <w:tc>
-          <w:tcPr>
-            <w:tcW w:w="1820" w:type="dxa"/>
-          </w:tcPr>
-          <w:p>
-            <w:pPr>
-              <w:rPr>
-                <w:rFonts w:asciiTheme="minorHAnsi" w:hAnsiTheme="minorHAnsi" w:cstheme="minorHAnsi"/>
-                <w:sz w:val="20"/>
-                <w:szCs w:val="20"/>
-                <w:lang w:val="es-AR"/>
-              </w:rPr>
-            </w:pPr>
+            <w:tcW w:w="3716" w:type="dxa"/>
+          </w:tcPr>
+          <w:p>
+            <w:pPr>
+              <w:rPr>
+                <w:rFonts w:asciiTheme="minorHAnsi" w:hAnsiTheme="minorHAnsi" w:cstheme="minorHAnsi"/>
+                <w:sz w:val="20"/>
+                <w:szCs w:val="20"/>
+                <w:lang w:val="es-AR"/>
+              </w:rPr>
+            </w:pPr>
+            <w:r>
+              <w:rPr>
+                <w:rFonts w:asciiTheme="minorHAnsi" w:hAnsiTheme="minorHAnsi" w:cstheme="minorHAnsi"/>
+                <w:sz w:val="20"/>
+                <w:szCs w:val="20"/>
+                <w:lang w:val="es-AR"/>
+              </w:rPr>
+              <w:t>Las especificaciones y diseño del software son una respuesta técnica a requisitos del usuario y sirven para describir en qué forma la aplicación de software que se construye, manejará los requisitos del usuario de manera automatizada.</w:t>
+            </w:r>
           </w:p>
         </w:tc>
         <w:tc>
@@ -8556,12 +6418,17 @@
         </w:tc>
       </w:tr>
       <w:tr>
+        <w:trPr>
+          <w:jc w:val="center"/>
+        </w:trPr>
         <w:tc>
           <w:tcPr>
             <w:tcW w:w="1819" w:type="dxa"/>
-          </w:tcPr>
-          <w:p>
-            <w:pPr>
+            <w:vAlign w:val="center"/>
+          </w:tcPr>
+          <w:p>
+            <w:pPr>
+              <w:jc w:val="center"/>
               <w:rPr>
                 <w:rFonts w:asciiTheme="minorHAnsi" w:hAnsiTheme="minorHAnsi" w:cstheme="minorHAnsi"/>
                 <w:b/>
@@ -8585,22 +6452,7 @@
         </w:tc>
         <w:tc>
           <w:tcPr>
-            <w:tcW w:w="1820" w:type="dxa"/>
-          </w:tcPr>
-          <w:p>
-            <w:pPr>
-              <w:rPr>
-                <w:rFonts w:asciiTheme="minorHAnsi" w:hAnsiTheme="minorHAnsi" w:cstheme="minorHAnsi"/>
-                <w:sz w:val="20"/>
-                <w:szCs w:val="20"/>
-                <w:lang w:val="es-AR"/>
-              </w:rPr>
-            </w:pPr>
-          </w:p>
-        </w:tc>
-        <w:tc>
-          <w:tcPr>
-            <w:tcW w:w="1820" w:type="dxa"/>
+            <w:tcW w:w="3716" w:type="dxa"/>
           </w:tcPr>
           <w:p>
             <w:pPr>
@@ -8645,12 +6497,17 @@
         </w:tc>
       </w:tr>
       <w:tr>
+        <w:trPr>
+          <w:jc w:val="center"/>
+        </w:trPr>
         <w:tc>
           <w:tcPr>
             <w:tcW w:w="1819" w:type="dxa"/>
-          </w:tcPr>
-          <w:p>
-            <w:pPr>
+            <w:vAlign w:val="center"/>
+          </w:tcPr>
+          <w:p>
+            <w:pPr>
+              <w:jc w:val="center"/>
               <w:rPr>
                 <w:rFonts w:asciiTheme="minorHAnsi" w:hAnsiTheme="minorHAnsi" w:cstheme="minorHAnsi"/>
                 <w:b/>
@@ -8674,22 +6531,7 @@
         </w:tc>
         <w:tc>
           <w:tcPr>
-            <w:tcW w:w="1820" w:type="dxa"/>
-          </w:tcPr>
-          <w:p>
-            <w:pPr>
-              <w:rPr>
-                <w:rFonts w:asciiTheme="minorHAnsi" w:hAnsiTheme="minorHAnsi" w:cstheme="minorHAnsi"/>
-                <w:sz w:val="20"/>
-                <w:szCs w:val="20"/>
-                <w:lang w:val="es-AR"/>
-              </w:rPr>
-            </w:pPr>
-          </w:p>
-        </w:tc>
-        <w:tc>
-          <w:tcPr>
-            <w:tcW w:w="1820" w:type="dxa"/>
+            <w:tcW w:w="3716" w:type="dxa"/>
           </w:tcPr>
           <w:p>
             <w:pPr>
@@ -8734,12 +6576,17 @@
         </w:tc>
       </w:tr>
       <w:tr>
+        <w:trPr>
+          <w:jc w:val="center"/>
+        </w:trPr>
         <w:tc>
           <w:tcPr>
             <w:tcW w:w="1819" w:type="dxa"/>
-          </w:tcPr>
-          <w:p>
-            <w:pPr>
+            <w:vAlign w:val="center"/>
+          </w:tcPr>
+          <w:p>
+            <w:pPr>
+              <w:jc w:val="center"/>
               <w:rPr>
                 <w:rFonts w:asciiTheme="minorHAnsi" w:hAnsiTheme="minorHAnsi" w:cstheme="minorHAnsi"/>
                 <w:b/>
@@ -8763,22 +6610,7 @@
         </w:tc>
         <w:tc>
           <w:tcPr>
-            <w:tcW w:w="1820" w:type="dxa"/>
-          </w:tcPr>
-          <w:p>
-            <w:pPr>
-              <w:rPr>
-                <w:rFonts w:asciiTheme="minorHAnsi" w:hAnsiTheme="minorHAnsi" w:cstheme="minorHAnsi"/>
-                <w:sz w:val="20"/>
-                <w:szCs w:val="20"/>
-                <w:lang w:val="es-AR"/>
-              </w:rPr>
-            </w:pPr>
-          </w:p>
-        </w:tc>
-        <w:tc>
-          <w:tcPr>
-            <w:tcW w:w="1820" w:type="dxa"/>
+            <w:tcW w:w="3716" w:type="dxa"/>
           </w:tcPr>
           <w:p>
             <w:pPr>
@@ -8823,12 +6655,17 @@
         </w:tc>
       </w:tr>
       <w:tr>
+        <w:trPr>
+          <w:jc w:val="center"/>
+        </w:trPr>
         <w:tc>
           <w:tcPr>
             <w:tcW w:w="1819" w:type="dxa"/>
-          </w:tcPr>
-          <w:p>
-            <w:pPr>
+            <w:vAlign w:val="center"/>
+          </w:tcPr>
+          <w:p>
+            <w:pPr>
+              <w:jc w:val="center"/>
               <w:rPr>
                 <w:rFonts w:asciiTheme="minorHAnsi" w:hAnsiTheme="minorHAnsi" w:cstheme="minorHAnsi"/>
                 <w:b/>
@@ -8852,22 +6689,7 @@
         </w:tc>
         <w:tc>
           <w:tcPr>
-            <w:tcW w:w="1820" w:type="dxa"/>
-          </w:tcPr>
-          <w:p>
-            <w:pPr>
-              <w:rPr>
-                <w:rFonts w:asciiTheme="minorHAnsi" w:hAnsiTheme="minorHAnsi" w:cstheme="minorHAnsi"/>
-                <w:sz w:val="20"/>
-                <w:szCs w:val="20"/>
-                <w:lang w:val="es-AR"/>
-              </w:rPr>
-            </w:pPr>
-          </w:p>
-        </w:tc>
-        <w:tc>
-          <w:tcPr>
-            <w:tcW w:w="1820" w:type="dxa"/>
+            <w:tcW w:w="3716" w:type="dxa"/>
           </w:tcPr>
           <w:p>
             <w:pPr>
@@ -8912,12 +6734,17 @@
         </w:tc>
       </w:tr>
       <w:tr>
+        <w:trPr>
+          <w:jc w:val="center"/>
+        </w:trPr>
         <w:tc>
           <w:tcPr>
             <w:tcW w:w="1819" w:type="dxa"/>
-          </w:tcPr>
-          <w:p>
-            <w:pPr>
+            <w:vAlign w:val="center"/>
+          </w:tcPr>
+          <w:p>
+            <w:pPr>
+              <w:jc w:val="center"/>
               <w:rPr>
                 <w:rFonts w:asciiTheme="minorHAnsi" w:hAnsiTheme="minorHAnsi" w:cstheme="minorHAnsi"/>
                 <w:b/>
@@ -8942,22 +6769,7 @@
         </w:tc>
         <w:tc>
           <w:tcPr>
-            <w:tcW w:w="1820" w:type="dxa"/>
-          </w:tcPr>
-          <w:p>
-            <w:pPr>
-              <w:rPr>
-                <w:rFonts w:asciiTheme="minorHAnsi" w:hAnsiTheme="minorHAnsi" w:cstheme="minorHAnsi"/>
-                <w:sz w:val="20"/>
-                <w:szCs w:val="20"/>
-                <w:lang w:val="es-AR"/>
-              </w:rPr>
-            </w:pPr>
-          </w:p>
-        </w:tc>
-        <w:tc>
-          <w:tcPr>
-            <w:tcW w:w="1820" w:type="dxa"/>
+            <w:tcW w:w="3716" w:type="dxa"/>
           </w:tcPr>
           <w:p>
             <w:pPr>
@@ -9002,12 +6814,17 @@
         </w:tc>
       </w:tr>
       <w:tr>
+        <w:trPr>
+          <w:jc w:val="center"/>
+        </w:trPr>
         <w:tc>
           <w:tcPr>
             <w:tcW w:w="1819" w:type="dxa"/>
-          </w:tcPr>
-          <w:p>
-            <w:pPr>
+            <w:vAlign w:val="center"/>
+          </w:tcPr>
+          <w:p>
+            <w:pPr>
+              <w:jc w:val="center"/>
               <w:rPr>
                 <w:rFonts w:asciiTheme="minorHAnsi" w:hAnsiTheme="minorHAnsi" w:cstheme="minorHAnsi"/>
                 <w:b/>
@@ -9032,22 +6849,7 @@
         </w:tc>
         <w:tc>
           <w:tcPr>
-            <w:tcW w:w="1820" w:type="dxa"/>
-          </w:tcPr>
-          <w:p>
-            <w:pPr>
-              <w:rPr>
-                <w:rFonts w:asciiTheme="minorHAnsi" w:hAnsiTheme="minorHAnsi" w:cstheme="minorHAnsi"/>
-                <w:sz w:val="20"/>
-                <w:szCs w:val="20"/>
-                <w:lang w:val="es-AR"/>
-              </w:rPr>
-            </w:pPr>
-          </w:p>
-        </w:tc>
-        <w:tc>
-          <w:tcPr>
-            <w:tcW w:w="1820" w:type="dxa"/>
+            <w:tcW w:w="3716" w:type="dxa"/>
           </w:tcPr>
           <w:p>
             <w:pPr>
@@ -9119,23 +6921,28 @@
     <w:tbl>
       <w:tblPr>
         <w:tblStyle w:val="Tablaconcuadrcula"/>
-        <w:tblW w:w="0" w:type="auto"/>
+        <w:tblW w:w="9175" w:type="dxa"/>
+        <w:jc w:val="center"/>
         <w:tblLook w:val="04A0" w:firstRow="1" w:lastRow="0" w:firstColumn="1" w:lastColumn="0" w:noHBand="0" w:noVBand="1"/>
       </w:tblPr>
       <w:tblGrid>
-        <w:gridCol w:w="1819"/>
-        <w:gridCol w:w="1820"/>
-        <w:gridCol w:w="1820"/>
-        <w:gridCol w:w="1820"/>
-        <w:gridCol w:w="1820"/>
+        <w:gridCol w:w="1735"/>
+        <w:gridCol w:w="1297"/>
+        <w:gridCol w:w="3026"/>
+        <w:gridCol w:w="3117"/>
       </w:tblGrid>
       <w:tr>
-        <w:tc>
-          <w:tcPr>
-            <w:tcW w:w="1819" w:type="dxa"/>
-          </w:tcPr>
-          <w:p>
-            <w:pPr>
+        <w:trPr>
+          <w:jc w:val="center"/>
+        </w:trPr>
+        <w:tc>
+          <w:tcPr>
+            <w:tcW w:w="1735" w:type="dxa"/>
+            <w:vAlign w:val="center"/>
+          </w:tcPr>
+          <w:p>
+            <w:pPr>
+              <w:jc w:val="center"/>
               <w:rPr>
                 <w:rFonts w:asciiTheme="minorHAnsi" w:hAnsiTheme="minorHAnsi" w:cstheme="minorHAnsi"/>
                 <w:b/>
@@ -9148,10 +6955,12 @@
         </w:tc>
         <w:tc>
           <w:tcPr>
-            <w:tcW w:w="1820" w:type="dxa"/>
-          </w:tcPr>
-          <w:p>
-            <w:pPr>
+            <w:tcW w:w="1297" w:type="dxa"/>
+            <w:vAlign w:val="center"/>
+          </w:tcPr>
+          <w:p>
+            <w:pPr>
+              <w:jc w:val="center"/>
               <w:rPr>
                 <w:rFonts w:asciiTheme="minorHAnsi" w:hAnsiTheme="minorHAnsi" w:cstheme="minorHAnsi"/>
                 <w:b/>
@@ -9168,9 +6977,18 @@
                 <w:szCs w:val="20"/>
                 <w:lang w:val="es-AR"/>
               </w:rPr>
-              <w:t>Q</w:t>
-            </w:r>
-            <w:r>
+              <w:t>Diferencias</w:t>
+            </w:r>
+          </w:p>
+        </w:tc>
+        <w:tc>
+          <w:tcPr>
+            <w:tcW w:w="3026" w:type="dxa"/>
+            <w:vAlign w:val="center"/>
+          </w:tcPr>
+          <w:p>
+            <w:pPr>
+              <w:jc w:val="center"/>
               <w:rPr>
                 <w:rFonts w:asciiTheme="minorHAnsi" w:hAnsiTheme="minorHAnsi" w:cstheme="minorHAnsi"/>
                 <w:b/>
@@ -9178,8 +6996,7 @@
                 <w:szCs w:val="20"/>
                 <w:lang w:val="es-AR"/>
               </w:rPr>
-              <w:t>ui</w:t>
-            </w:r>
+            </w:pPr>
             <w:r>
               <w:rPr>
                 <w:rFonts w:asciiTheme="minorHAnsi" w:hAnsiTheme="minorHAnsi" w:cstheme="minorHAnsi"/>
@@ -9188,9 +7005,18 @@
                 <w:szCs w:val="20"/>
                 <w:lang w:val="es-AR"/>
               </w:rPr>
-              <w:t>é</w:t>
-            </w:r>
-            <w:r>
+              <w:t>Quiénes las realizan</w:t>
+            </w:r>
+          </w:p>
+        </w:tc>
+        <w:tc>
+          <w:tcPr>
+            <w:tcW w:w="3117" w:type="dxa"/>
+            <w:vAlign w:val="center"/>
+          </w:tcPr>
+          <w:p>
+            <w:pPr>
+              <w:jc w:val="center"/>
               <w:rPr>
                 <w:rFonts w:asciiTheme="minorHAnsi" w:hAnsiTheme="minorHAnsi" w:cstheme="minorHAnsi"/>
                 <w:b/>
@@ -9198,16 +7024,8 @@
                 <w:szCs w:val="20"/>
                 <w:lang w:val="es-AR"/>
               </w:rPr>
-              <w:t>nes las realizan</w:t>
-            </w:r>
-          </w:p>
-        </w:tc>
-        <w:tc>
-          <w:tcPr>
-            <w:tcW w:w="1820" w:type="dxa"/>
-          </w:tcPr>
-          <w:p>
-            <w:pPr>
+            </w:pPr>
+            <w:r>
               <w:rPr>
                 <w:rFonts w:asciiTheme="minorHAnsi" w:hAnsiTheme="minorHAnsi" w:cstheme="minorHAnsi"/>
                 <w:b/>
@@ -9215,109 +7033,23 @@
                 <w:szCs w:val="20"/>
                 <w:lang w:val="es-AR"/>
               </w:rPr>
-            </w:pPr>
-            <w:r>
-              <w:rPr>
-                <w:rFonts w:asciiTheme="minorHAnsi" w:hAnsiTheme="minorHAnsi" w:cstheme="minorHAnsi"/>
-                <w:b/>
-                <w:sz w:val="20"/>
-                <w:szCs w:val="20"/>
-                <w:lang w:val="es-AR"/>
-              </w:rPr>
-              <w:t>H</w:t>
-            </w:r>
-            <w:r>
-              <w:rPr>
-                <w:rFonts w:asciiTheme="minorHAnsi" w:hAnsiTheme="minorHAnsi" w:cstheme="minorHAnsi"/>
-                <w:b/>
-                <w:sz w:val="20"/>
-                <w:szCs w:val="20"/>
-                <w:lang w:val="es-AR"/>
-              </w:rPr>
-              <w:t>erramientas</w:t>
-            </w:r>
-          </w:p>
-        </w:tc>
-        <w:tc>
-          <w:tcPr>
-            <w:tcW w:w="1820" w:type="dxa"/>
-          </w:tcPr>
-          <w:p>
-            <w:pPr>
-              <w:rPr>
-                <w:rFonts w:asciiTheme="minorHAnsi" w:hAnsiTheme="minorHAnsi" w:cstheme="minorHAnsi"/>
-                <w:b/>
-                <w:sz w:val="20"/>
-                <w:szCs w:val="20"/>
-                <w:lang w:val="es-AR"/>
-              </w:rPr>
-            </w:pPr>
-            <w:r>
-              <w:rPr>
-                <w:rFonts w:asciiTheme="minorHAnsi" w:hAnsiTheme="minorHAnsi" w:cstheme="minorHAnsi"/>
-                <w:b/>
-                <w:sz w:val="20"/>
-                <w:szCs w:val="20"/>
-                <w:lang w:val="es-AR"/>
-              </w:rPr>
-              <w:t>T</w:t>
-            </w:r>
-            <w:r>
-              <w:rPr>
-                <w:rFonts w:asciiTheme="minorHAnsi" w:hAnsiTheme="minorHAnsi" w:cstheme="minorHAnsi"/>
-                <w:b/>
-                <w:sz w:val="20"/>
-                <w:szCs w:val="20"/>
-                <w:lang w:val="es-AR"/>
-              </w:rPr>
-              <w:t>ipos</w:t>
-            </w:r>
-          </w:p>
-        </w:tc>
-        <w:tc>
-          <w:tcPr>
-            <w:tcW w:w="1820" w:type="dxa"/>
-          </w:tcPr>
-          <w:p>
-            <w:pPr>
-              <w:rPr>
-                <w:rFonts w:asciiTheme="minorHAnsi" w:hAnsiTheme="minorHAnsi" w:cstheme="minorHAnsi"/>
-                <w:b/>
-                <w:sz w:val="20"/>
-                <w:szCs w:val="20"/>
-                <w:lang w:val="es-AR"/>
-              </w:rPr>
-            </w:pPr>
-            <w:r>
-              <w:rPr>
-                <w:rFonts w:asciiTheme="minorHAnsi" w:hAnsiTheme="minorHAnsi" w:cstheme="minorHAnsi"/>
-                <w:b/>
-                <w:sz w:val="20"/>
-                <w:szCs w:val="20"/>
-                <w:lang w:val="es-AR"/>
-              </w:rPr>
-              <w:t>I</w:t>
-            </w:r>
-            <w:r>
-              <w:rPr>
-                <w:rFonts w:asciiTheme="minorHAnsi" w:hAnsiTheme="minorHAnsi" w:cstheme="minorHAnsi"/>
-                <w:b/>
-                <w:sz w:val="20"/>
-                <w:szCs w:val="20"/>
-                <w:lang w:val="es-AR"/>
-              </w:rPr>
-              <w:t>mpacto</w:t>
+              <w:t>Herramientas</w:t>
             </w:r>
           </w:p>
         </w:tc>
       </w:tr>
       <w:tr>
-        <w:tc>
-          <w:tcPr>
-            <w:tcW w:w="1819" w:type="dxa"/>
-          </w:tcPr>
-          <w:p>
-            <w:pPr>
+        <w:trPr>
+          <w:jc w:val="center"/>
+        </w:trPr>
+        <w:tc>
+          <w:tcPr>
+            <w:tcW w:w="1735" w:type="dxa"/>
+            <w:vAlign w:val="center"/>
+          </w:tcPr>
+          <w:p>
+            <w:pPr>
+              <w:jc w:val="center"/>
               <w:rPr>
                 <w:rFonts w:asciiTheme="minorHAnsi" w:hAnsiTheme="minorHAnsi" w:cstheme="minorHAnsi"/>
                 <w:b/>
@@ -9341,72 +7073,95 @@
         </w:tc>
         <w:tc>
           <w:tcPr>
-            <w:tcW w:w="1820" w:type="dxa"/>
-          </w:tcPr>
-          <w:p>
-            <w:pPr>
-              <w:rPr>
-                <w:rFonts w:asciiTheme="minorHAnsi" w:hAnsiTheme="minorHAnsi" w:cstheme="minorHAnsi"/>
-                <w:sz w:val="20"/>
-                <w:szCs w:val="20"/>
-                <w:lang w:val="es-AR"/>
-              </w:rPr>
-            </w:pPr>
-          </w:p>
-        </w:tc>
-        <w:tc>
-          <w:tcPr>
-            <w:tcW w:w="1820" w:type="dxa"/>
-          </w:tcPr>
-          <w:p>
-            <w:pPr>
-              <w:rPr>
-                <w:rFonts w:asciiTheme="minorHAnsi" w:hAnsiTheme="minorHAnsi" w:cstheme="minorHAnsi"/>
-                <w:sz w:val="20"/>
-                <w:szCs w:val="20"/>
-                <w:lang w:val="es-AR"/>
-              </w:rPr>
-            </w:pPr>
-          </w:p>
-        </w:tc>
-        <w:tc>
-          <w:tcPr>
-            <w:tcW w:w="1820" w:type="dxa"/>
-          </w:tcPr>
-          <w:p>
-            <w:pPr>
-              <w:rPr>
-                <w:rFonts w:asciiTheme="minorHAnsi" w:hAnsiTheme="minorHAnsi" w:cstheme="minorHAnsi"/>
-                <w:sz w:val="20"/>
-                <w:szCs w:val="20"/>
-                <w:lang w:val="es-AR"/>
-              </w:rPr>
-            </w:pPr>
-          </w:p>
-        </w:tc>
-        <w:tc>
-          <w:tcPr>
-            <w:tcW w:w="1820" w:type="dxa"/>
-          </w:tcPr>
-          <w:p>
-            <w:pPr>
-              <w:rPr>
-                <w:rFonts w:asciiTheme="minorHAnsi" w:hAnsiTheme="minorHAnsi" w:cstheme="minorHAnsi"/>
-                <w:sz w:val="20"/>
-                <w:szCs w:val="20"/>
-                <w:lang w:val="es-AR"/>
-              </w:rPr>
-            </w:pPr>
+            <w:tcW w:w="1297" w:type="dxa"/>
+          </w:tcPr>
+          <w:p>
+            <w:pPr>
+              <w:rPr>
+                <w:rFonts w:asciiTheme="minorHAnsi" w:hAnsiTheme="minorHAnsi" w:cstheme="minorHAnsi"/>
+                <w:sz w:val="20"/>
+                <w:szCs w:val="20"/>
+                <w:lang w:val="es-AR"/>
+              </w:rPr>
+            </w:pPr>
+          </w:p>
+        </w:tc>
+        <w:tc>
+          <w:tcPr>
+            <w:tcW w:w="3026" w:type="dxa"/>
+          </w:tcPr>
+          <w:p>
+            <w:pPr>
+              <w:rPr>
+                <w:rFonts w:asciiTheme="minorHAnsi" w:hAnsiTheme="minorHAnsi" w:cstheme="minorHAnsi"/>
+                <w:sz w:val="20"/>
+                <w:szCs w:val="20"/>
+                <w:lang w:val="es-AR"/>
+              </w:rPr>
+            </w:pPr>
+            <w:r>
+              <w:rPr>
+                <w:rFonts w:asciiTheme="minorHAnsi" w:hAnsiTheme="minorHAnsi" w:cstheme="minorHAnsi"/>
+                <w:sz w:val="20"/>
+                <w:szCs w:val="20"/>
+                <w:lang w:val="es-AR"/>
+              </w:rPr>
+              <w:t>Clientes, personal de mercadotecnia, personal de ventas, personal de ingeniería, analistas de sistemas, programadores, personal de control de calidad y gerentes de proyectos de software</w:t>
+            </w:r>
+            <w:r>
+              <w:rPr>
+                <w:rFonts w:asciiTheme="minorHAnsi" w:hAnsiTheme="minorHAnsi" w:cstheme="minorHAnsi"/>
+                <w:sz w:val="20"/>
+                <w:szCs w:val="20"/>
+                <w:lang w:val="es-AR"/>
+              </w:rPr>
+              <w:t>.</w:t>
+            </w:r>
+          </w:p>
+        </w:tc>
+        <w:tc>
+          <w:tcPr>
+            <w:tcW w:w="3117" w:type="dxa"/>
+          </w:tcPr>
+          <w:p>
+            <w:pPr>
+              <w:rPr>
+                <w:rFonts w:asciiTheme="minorHAnsi" w:hAnsiTheme="minorHAnsi" w:cstheme="minorHAnsi"/>
+                <w:sz w:val="20"/>
+                <w:szCs w:val="20"/>
+              </w:rPr>
+            </w:pPr>
+            <w:r>
+              <w:rPr>
+                <w:rFonts w:asciiTheme="minorHAnsi" w:hAnsiTheme="minorHAnsi" w:cstheme="minorHAnsi"/>
+                <w:sz w:val="20"/>
+                <w:szCs w:val="20"/>
+              </w:rPr>
+              <w:t>Requisite de Rational, Bachman Analyst Workbench, Texas Instruments Information Engineering Facility</w:t>
+            </w:r>
+            <w:r>
+              <w:rPr>
+                <w:rFonts w:asciiTheme="minorHAnsi" w:hAnsiTheme="minorHAnsi" w:cstheme="minorHAnsi"/>
+                <w:sz w:val="20"/>
+                <w:szCs w:val="20"/>
+              </w:rPr>
+              <w:t>.</w:t>
+            </w:r>
           </w:p>
         </w:tc>
       </w:tr>
       <w:tr>
-        <w:tc>
-          <w:tcPr>
-            <w:tcW w:w="1819" w:type="dxa"/>
-          </w:tcPr>
-          <w:p>
-            <w:pPr>
+        <w:trPr>
+          <w:jc w:val="center"/>
+        </w:trPr>
+        <w:tc>
+          <w:tcPr>
+            <w:tcW w:w="1735" w:type="dxa"/>
+            <w:vAlign w:val="center"/>
+          </w:tcPr>
+          <w:p>
+            <w:pPr>
+              <w:jc w:val="center"/>
               <w:rPr>
                 <w:rFonts w:asciiTheme="minorHAnsi" w:hAnsiTheme="minorHAnsi" w:cstheme="minorHAnsi"/>
                 <w:b/>
@@ -9430,52 +7185,37 @@
         </w:tc>
         <w:tc>
           <w:tcPr>
-            <w:tcW w:w="1820" w:type="dxa"/>
-          </w:tcPr>
-          <w:p>
-            <w:pPr>
-              <w:rPr>
-                <w:rFonts w:asciiTheme="minorHAnsi" w:hAnsiTheme="minorHAnsi" w:cstheme="minorHAnsi"/>
-                <w:sz w:val="20"/>
-                <w:szCs w:val="20"/>
-                <w:lang w:val="es-AR"/>
-              </w:rPr>
-            </w:pPr>
-          </w:p>
-        </w:tc>
-        <w:tc>
-          <w:tcPr>
-            <w:tcW w:w="1820" w:type="dxa"/>
-          </w:tcPr>
-          <w:p>
-            <w:pPr>
-              <w:rPr>
-                <w:rFonts w:asciiTheme="minorHAnsi" w:hAnsiTheme="minorHAnsi" w:cstheme="minorHAnsi"/>
-                <w:sz w:val="20"/>
-                <w:szCs w:val="20"/>
-                <w:lang w:val="es-AR"/>
-              </w:rPr>
-            </w:pPr>
-          </w:p>
-        </w:tc>
-        <w:tc>
-          <w:tcPr>
-            <w:tcW w:w="1820" w:type="dxa"/>
-          </w:tcPr>
-          <w:p>
-            <w:pPr>
-              <w:rPr>
-                <w:rFonts w:asciiTheme="minorHAnsi" w:hAnsiTheme="minorHAnsi" w:cstheme="minorHAnsi"/>
-                <w:sz w:val="20"/>
-                <w:szCs w:val="20"/>
-                <w:lang w:val="es-AR"/>
-              </w:rPr>
-            </w:pPr>
-          </w:p>
-        </w:tc>
-        <w:tc>
-          <w:tcPr>
-            <w:tcW w:w="1820" w:type="dxa"/>
+            <w:tcW w:w="1297" w:type="dxa"/>
+          </w:tcPr>
+          <w:p>
+            <w:pPr>
+              <w:rPr>
+                <w:rFonts w:asciiTheme="minorHAnsi" w:hAnsiTheme="minorHAnsi" w:cstheme="minorHAnsi"/>
+                <w:sz w:val="20"/>
+                <w:szCs w:val="20"/>
+                <w:lang w:val="es-AR"/>
+              </w:rPr>
+            </w:pPr>
+          </w:p>
+        </w:tc>
+        <w:tc>
+          <w:tcPr>
+            <w:tcW w:w="3026" w:type="dxa"/>
+          </w:tcPr>
+          <w:p>
+            <w:pPr>
+              <w:rPr>
+                <w:rFonts w:asciiTheme="minorHAnsi" w:hAnsiTheme="minorHAnsi" w:cstheme="minorHAnsi"/>
+                <w:sz w:val="20"/>
+                <w:szCs w:val="20"/>
+                <w:lang w:val="es-AR"/>
+              </w:rPr>
+            </w:pPr>
+          </w:p>
+        </w:tc>
+        <w:tc>
+          <w:tcPr>
+            <w:tcW w:w="3117" w:type="dxa"/>
           </w:tcPr>
           <w:p>
             <w:pPr>
@@ -9490,12 +7230,17 @@
         </w:tc>
       </w:tr>
       <w:tr>
-        <w:tc>
-          <w:tcPr>
-            <w:tcW w:w="1819" w:type="dxa"/>
-          </w:tcPr>
-          <w:p>
-            <w:pPr>
+        <w:trPr>
+          <w:jc w:val="center"/>
+        </w:trPr>
+        <w:tc>
+          <w:tcPr>
+            <w:tcW w:w="1735" w:type="dxa"/>
+            <w:vAlign w:val="center"/>
+          </w:tcPr>
+          <w:p>
+            <w:pPr>
+              <w:jc w:val="center"/>
               <w:rPr>
                 <w:rFonts w:asciiTheme="minorHAnsi" w:hAnsiTheme="minorHAnsi" w:cstheme="minorHAnsi"/>
                 <w:b/>
@@ -9519,72 +7264,80 @@
         </w:tc>
         <w:tc>
           <w:tcPr>
-            <w:tcW w:w="1820" w:type="dxa"/>
-          </w:tcPr>
-          <w:p>
-            <w:pPr>
-              <w:rPr>
-                <w:rFonts w:asciiTheme="minorHAnsi" w:hAnsiTheme="minorHAnsi" w:cstheme="minorHAnsi"/>
-                <w:sz w:val="20"/>
-                <w:szCs w:val="20"/>
-                <w:lang w:val="es-AR"/>
-              </w:rPr>
-            </w:pPr>
-          </w:p>
-        </w:tc>
-        <w:tc>
-          <w:tcPr>
-            <w:tcW w:w="1820" w:type="dxa"/>
-          </w:tcPr>
-          <w:p>
-            <w:pPr>
-              <w:rPr>
-                <w:rFonts w:asciiTheme="minorHAnsi" w:hAnsiTheme="minorHAnsi" w:cstheme="minorHAnsi"/>
-                <w:sz w:val="20"/>
-                <w:szCs w:val="20"/>
-                <w:lang w:val="es-AR"/>
-              </w:rPr>
-            </w:pPr>
-          </w:p>
-        </w:tc>
-        <w:tc>
-          <w:tcPr>
-            <w:tcW w:w="1820" w:type="dxa"/>
-          </w:tcPr>
-          <w:p>
-            <w:pPr>
-              <w:rPr>
-                <w:rFonts w:asciiTheme="minorHAnsi" w:hAnsiTheme="minorHAnsi" w:cstheme="minorHAnsi"/>
-                <w:sz w:val="20"/>
-                <w:szCs w:val="20"/>
-                <w:lang w:val="es-AR"/>
-              </w:rPr>
-            </w:pPr>
-          </w:p>
-        </w:tc>
-        <w:tc>
-          <w:tcPr>
-            <w:tcW w:w="1820" w:type="dxa"/>
-          </w:tcPr>
-          <w:p>
-            <w:pPr>
-              <w:rPr>
-                <w:rFonts w:asciiTheme="minorHAnsi" w:hAnsiTheme="minorHAnsi" w:cstheme="minorHAnsi"/>
-                <w:sz w:val="20"/>
-                <w:szCs w:val="20"/>
-                <w:lang w:val="es-AR"/>
-              </w:rPr>
-            </w:pPr>
+            <w:tcW w:w="1297" w:type="dxa"/>
+          </w:tcPr>
+          <w:p>
+            <w:pPr>
+              <w:rPr>
+                <w:rFonts w:asciiTheme="minorHAnsi" w:hAnsiTheme="minorHAnsi" w:cstheme="minorHAnsi"/>
+                <w:sz w:val="20"/>
+                <w:szCs w:val="20"/>
+                <w:lang w:val="es-AR"/>
+              </w:rPr>
+            </w:pPr>
+          </w:p>
+        </w:tc>
+        <w:tc>
+          <w:tcPr>
+            <w:tcW w:w="3026" w:type="dxa"/>
+          </w:tcPr>
+          <w:p>
+            <w:pPr>
+              <w:rPr>
+                <w:rFonts w:asciiTheme="minorHAnsi" w:hAnsiTheme="minorHAnsi" w:cstheme="minorHAnsi"/>
+                <w:sz w:val="20"/>
+                <w:szCs w:val="20"/>
+                <w:lang w:val="es-AR"/>
+              </w:rPr>
+            </w:pPr>
+            <w:r>
+              <w:rPr>
+                <w:rFonts w:asciiTheme="minorHAnsi" w:hAnsiTheme="minorHAnsi" w:cstheme="minorHAnsi"/>
+                <w:sz w:val="20"/>
+                <w:szCs w:val="20"/>
+                <w:lang w:val="es-AR"/>
+              </w:rPr>
+              <w:t>Analistas de sistemas, personal de desarrollo y arquitectos.</w:t>
+            </w:r>
+          </w:p>
+        </w:tc>
+        <w:tc>
+          <w:tcPr>
+            <w:tcW w:w="3117" w:type="dxa"/>
+          </w:tcPr>
+          <w:p>
+            <w:pPr>
+              <w:rPr>
+                <w:rFonts w:asciiTheme="minorHAnsi" w:hAnsiTheme="minorHAnsi" w:cstheme="minorHAnsi"/>
+                <w:sz w:val="20"/>
+                <w:szCs w:val="20"/>
+                <w:lang w:val="es-AR"/>
+              </w:rPr>
+            </w:pPr>
+            <w:r>
+              <w:rPr>
+                <w:rFonts w:asciiTheme="minorHAnsi" w:hAnsiTheme="minorHAnsi" w:cstheme="minorHAnsi"/>
+                <w:sz w:val="20"/>
+                <w:szCs w:val="20"/>
+                <w:lang w:val="es-AR"/>
+              </w:rPr>
+              <w:t>Plantillas para métodos de diseño  comunes.</w:t>
+            </w:r>
           </w:p>
         </w:tc>
       </w:tr>
       <w:tr>
-        <w:tc>
-          <w:tcPr>
-            <w:tcW w:w="1819" w:type="dxa"/>
-          </w:tcPr>
-          <w:p>
-            <w:pPr>
+        <w:trPr>
+          <w:jc w:val="center"/>
+        </w:trPr>
+        <w:tc>
+          <w:tcPr>
+            <w:tcW w:w="1735" w:type="dxa"/>
+            <w:vAlign w:val="center"/>
+          </w:tcPr>
+          <w:p>
+            <w:pPr>
+              <w:jc w:val="center"/>
               <w:rPr>
                 <w:rFonts w:asciiTheme="minorHAnsi" w:hAnsiTheme="minorHAnsi" w:cstheme="minorHAnsi"/>
                 <w:b/>
@@ -9608,52 +7361,37 @@
         </w:tc>
         <w:tc>
           <w:tcPr>
-            <w:tcW w:w="1820" w:type="dxa"/>
-          </w:tcPr>
-          <w:p>
-            <w:pPr>
-              <w:rPr>
-                <w:rFonts w:asciiTheme="minorHAnsi" w:hAnsiTheme="minorHAnsi" w:cstheme="minorHAnsi"/>
-                <w:sz w:val="20"/>
-                <w:szCs w:val="20"/>
-                <w:lang w:val="es-AR"/>
-              </w:rPr>
-            </w:pPr>
-          </w:p>
-        </w:tc>
-        <w:tc>
-          <w:tcPr>
-            <w:tcW w:w="1820" w:type="dxa"/>
-          </w:tcPr>
-          <w:p>
-            <w:pPr>
-              <w:rPr>
-                <w:rFonts w:asciiTheme="minorHAnsi" w:hAnsiTheme="minorHAnsi" w:cstheme="minorHAnsi"/>
-                <w:sz w:val="20"/>
-                <w:szCs w:val="20"/>
-                <w:lang w:val="es-AR"/>
-              </w:rPr>
-            </w:pPr>
-          </w:p>
-        </w:tc>
-        <w:tc>
-          <w:tcPr>
-            <w:tcW w:w="1820" w:type="dxa"/>
-          </w:tcPr>
-          <w:p>
-            <w:pPr>
-              <w:rPr>
-                <w:rFonts w:asciiTheme="minorHAnsi" w:hAnsiTheme="minorHAnsi" w:cstheme="minorHAnsi"/>
-                <w:sz w:val="20"/>
-                <w:szCs w:val="20"/>
-                <w:lang w:val="es-AR"/>
-              </w:rPr>
-            </w:pPr>
-          </w:p>
-        </w:tc>
-        <w:tc>
-          <w:tcPr>
-            <w:tcW w:w="1820" w:type="dxa"/>
+            <w:tcW w:w="1297" w:type="dxa"/>
+          </w:tcPr>
+          <w:p>
+            <w:pPr>
+              <w:rPr>
+                <w:rFonts w:asciiTheme="minorHAnsi" w:hAnsiTheme="minorHAnsi" w:cstheme="minorHAnsi"/>
+                <w:sz w:val="20"/>
+                <w:szCs w:val="20"/>
+                <w:lang w:val="es-AR"/>
+              </w:rPr>
+            </w:pPr>
+          </w:p>
+        </w:tc>
+        <w:tc>
+          <w:tcPr>
+            <w:tcW w:w="3026" w:type="dxa"/>
+          </w:tcPr>
+          <w:p>
+            <w:pPr>
+              <w:rPr>
+                <w:rFonts w:asciiTheme="minorHAnsi" w:hAnsiTheme="minorHAnsi" w:cstheme="minorHAnsi"/>
+                <w:sz w:val="20"/>
+                <w:szCs w:val="20"/>
+                <w:lang w:val="es-AR"/>
+              </w:rPr>
+            </w:pPr>
+          </w:p>
+        </w:tc>
+        <w:tc>
+          <w:tcPr>
+            <w:tcW w:w="3117" w:type="dxa"/>
           </w:tcPr>
           <w:p>
             <w:pPr>
@@ -9668,12 +7406,17 @@
         </w:tc>
       </w:tr>
       <w:tr>
-        <w:tc>
-          <w:tcPr>
-            <w:tcW w:w="1819" w:type="dxa"/>
-          </w:tcPr>
-          <w:p>
-            <w:pPr>
+        <w:trPr>
+          <w:jc w:val="center"/>
+        </w:trPr>
+        <w:tc>
+          <w:tcPr>
+            <w:tcW w:w="1735" w:type="dxa"/>
+            <w:vAlign w:val="center"/>
+          </w:tcPr>
+          <w:p>
+            <w:pPr>
+              <w:jc w:val="center"/>
               <w:rPr>
                 <w:rFonts w:asciiTheme="minorHAnsi" w:hAnsiTheme="minorHAnsi" w:cstheme="minorHAnsi"/>
                 <w:b/>
@@ -9697,52 +7440,37 @@
         </w:tc>
         <w:tc>
           <w:tcPr>
-            <w:tcW w:w="1820" w:type="dxa"/>
-          </w:tcPr>
-          <w:p>
-            <w:pPr>
-              <w:rPr>
-                <w:rFonts w:asciiTheme="minorHAnsi" w:hAnsiTheme="minorHAnsi" w:cstheme="minorHAnsi"/>
-                <w:sz w:val="20"/>
-                <w:szCs w:val="20"/>
-                <w:lang w:val="es-AR"/>
-              </w:rPr>
-            </w:pPr>
-          </w:p>
-        </w:tc>
-        <w:tc>
-          <w:tcPr>
-            <w:tcW w:w="1820" w:type="dxa"/>
-          </w:tcPr>
-          <w:p>
-            <w:pPr>
-              <w:rPr>
-                <w:rFonts w:asciiTheme="minorHAnsi" w:hAnsiTheme="minorHAnsi" w:cstheme="minorHAnsi"/>
-                <w:sz w:val="20"/>
-                <w:szCs w:val="20"/>
-                <w:lang w:val="es-AR"/>
-              </w:rPr>
-            </w:pPr>
-          </w:p>
-        </w:tc>
-        <w:tc>
-          <w:tcPr>
-            <w:tcW w:w="1820" w:type="dxa"/>
-          </w:tcPr>
-          <w:p>
-            <w:pPr>
-              <w:rPr>
-                <w:rFonts w:asciiTheme="minorHAnsi" w:hAnsiTheme="minorHAnsi" w:cstheme="minorHAnsi"/>
-                <w:sz w:val="20"/>
-                <w:szCs w:val="20"/>
-                <w:lang w:val="es-AR"/>
-              </w:rPr>
-            </w:pPr>
-          </w:p>
-        </w:tc>
-        <w:tc>
-          <w:tcPr>
-            <w:tcW w:w="1820" w:type="dxa"/>
+            <w:tcW w:w="1297" w:type="dxa"/>
+          </w:tcPr>
+          <w:p>
+            <w:pPr>
+              <w:rPr>
+                <w:rFonts w:asciiTheme="minorHAnsi" w:hAnsiTheme="minorHAnsi" w:cstheme="minorHAnsi"/>
+                <w:sz w:val="20"/>
+                <w:szCs w:val="20"/>
+                <w:lang w:val="es-AR"/>
+              </w:rPr>
+            </w:pPr>
+          </w:p>
+        </w:tc>
+        <w:tc>
+          <w:tcPr>
+            <w:tcW w:w="3026" w:type="dxa"/>
+          </w:tcPr>
+          <w:p>
+            <w:pPr>
+              <w:rPr>
+                <w:rFonts w:asciiTheme="minorHAnsi" w:hAnsiTheme="minorHAnsi" w:cstheme="minorHAnsi"/>
+                <w:sz w:val="20"/>
+                <w:szCs w:val="20"/>
+                <w:lang w:val="es-AR"/>
+              </w:rPr>
+            </w:pPr>
+          </w:p>
+        </w:tc>
+        <w:tc>
+          <w:tcPr>
+            <w:tcW w:w="3117" w:type="dxa"/>
           </w:tcPr>
           <w:p>
             <w:pPr>
@@ -9757,12 +7485,17 @@
         </w:tc>
       </w:tr>
       <w:tr>
-        <w:tc>
-          <w:tcPr>
-            <w:tcW w:w="1819" w:type="dxa"/>
-          </w:tcPr>
-          <w:p>
-            <w:pPr>
+        <w:trPr>
+          <w:jc w:val="center"/>
+        </w:trPr>
+        <w:tc>
+          <w:tcPr>
+            <w:tcW w:w="1735" w:type="dxa"/>
+            <w:vAlign w:val="center"/>
+          </w:tcPr>
+          <w:p>
+            <w:pPr>
+              <w:jc w:val="center"/>
               <w:rPr>
                 <w:rFonts w:asciiTheme="minorHAnsi" w:hAnsiTheme="minorHAnsi" w:cstheme="minorHAnsi"/>
                 <w:b/>
@@ -9786,52 +7519,37 @@
         </w:tc>
         <w:tc>
           <w:tcPr>
-            <w:tcW w:w="1820" w:type="dxa"/>
-          </w:tcPr>
-          <w:p>
-            <w:pPr>
-              <w:rPr>
-                <w:rFonts w:asciiTheme="minorHAnsi" w:hAnsiTheme="minorHAnsi" w:cstheme="minorHAnsi"/>
-                <w:sz w:val="20"/>
-                <w:szCs w:val="20"/>
-                <w:lang w:val="es-AR"/>
-              </w:rPr>
-            </w:pPr>
-          </w:p>
-        </w:tc>
-        <w:tc>
-          <w:tcPr>
-            <w:tcW w:w="1820" w:type="dxa"/>
-          </w:tcPr>
-          <w:p>
-            <w:pPr>
-              <w:rPr>
-                <w:rFonts w:asciiTheme="minorHAnsi" w:hAnsiTheme="minorHAnsi" w:cstheme="minorHAnsi"/>
-                <w:sz w:val="20"/>
-                <w:szCs w:val="20"/>
-                <w:lang w:val="es-AR"/>
-              </w:rPr>
-            </w:pPr>
-          </w:p>
-        </w:tc>
-        <w:tc>
-          <w:tcPr>
-            <w:tcW w:w="1820" w:type="dxa"/>
-          </w:tcPr>
-          <w:p>
-            <w:pPr>
-              <w:rPr>
-                <w:rFonts w:asciiTheme="minorHAnsi" w:hAnsiTheme="minorHAnsi" w:cstheme="minorHAnsi"/>
-                <w:sz w:val="20"/>
-                <w:szCs w:val="20"/>
-                <w:lang w:val="es-AR"/>
-              </w:rPr>
-            </w:pPr>
-          </w:p>
-        </w:tc>
-        <w:tc>
-          <w:tcPr>
-            <w:tcW w:w="1820" w:type="dxa"/>
+            <w:tcW w:w="1297" w:type="dxa"/>
+          </w:tcPr>
+          <w:p>
+            <w:pPr>
+              <w:rPr>
+                <w:rFonts w:asciiTheme="minorHAnsi" w:hAnsiTheme="minorHAnsi" w:cstheme="minorHAnsi"/>
+                <w:sz w:val="20"/>
+                <w:szCs w:val="20"/>
+                <w:lang w:val="es-AR"/>
+              </w:rPr>
+            </w:pPr>
+          </w:p>
+        </w:tc>
+        <w:tc>
+          <w:tcPr>
+            <w:tcW w:w="3026" w:type="dxa"/>
+          </w:tcPr>
+          <w:p>
+            <w:pPr>
+              <w:rPr>
+                <w:rFonts w:asciiTheme="minorHAnsi" w:hAnsiTheme="minorHAnsi" w:cstheme="minorHAnsi"/>
+                <w:sz w:val="20"/>
+                <w:szCs w:val="20"/>
+                <w:lang w:val="es-AR"/>
+              </w:rPr>
+            </w:pPr>
+          </w:p>
+        </w:tc>
+        <w:tc>
+          <w:tcPr>
+            <w:tcW w:w="3117" w:type="dxa"/>
           </w:tcPr>
           <w:p>
             <w:pPr>
@@ -9846,12 +7564,17 @@
         </w:tc>
       </w:tr>
       <w:tr>
-        <w:tc>
-          <w:tcPr>
-            <w:tcW w:w="1819" w:type="dxa"/>
-          </w:tcPr>
-          <w:p>
-            <w:pPr>
+        <w:trPr>
+          <w:jc w:val="center"/>
+        </w:trPr>
+        <w:tc>
+          <w:tcPr>
+            <w:tcW w:w="1735" w:type="dxa"/>
+            <w:vAlign w:val="center"/>
+          </w:tcPr>
+          <w:p>
+            <w:pPr>
+              <w:jc w:val="center"/>
               <w:rPr>
                 <w:rFonts w:asciiTheme="minorHAnsi" w:hAnsiTheme="minorHAnsi" w:cstheme="minorHAnsi"/>
                 <w:b/>
@@ -9875,52 +7598,37 @@
         </w:tc>
         <w:tc>
           <w:tcPr>
-            <w:tcW w:w="1820" w:type="dxa"/>
-          </w:tcPr>
-          <w:p>
-            <w:pPr>
-              <w:rPr>
-                <w:rFonts w:asciiTheme="minorHAnsi" w:hAnsiTheme="minorHAnsi" w:cstheme="minorHAnsi"/>
-                <w:sz w:val="20"/>
-                <w:szCs w:val="20"/>
-                <w:lang w:val="es-AR"/>
-              </w:rPr>
-            </w:pPr>
-          </w:p>
-        </w:tc>
-        <w:tc>
-          <w:tcPr>
-            <w:tcW w:w="1820" w:type="dxa"/>
-          </w:tcPr>
-          <w:p>
-            <w:pPr>
-              <w:rPr>
-                <w:rFonts w:asciiTheme="minorHAnsi" w:hAnsiTheme="minorHAnsi" w:cstheme="minorHAnsi"/>
-                <w:sz w:val="20"/>
-                <w:szCs w:val="20"/>
-                <w:lang w:val="es-AR"/>
-              </w:rPr>
-            </w:pPr>
-          </w:p>
-        </w:tc>
-        <w:tc>
-          <w:tcPr>
-            <w:tcW w:w="1820" w:type="dxa"/>
-          </w:tcPr>
-          <w:p>
-            <w:pPr>
-              <w:rPr>
-                <w:rFonts w:asciiTheme="minorHAnsi" w:hAnsiTheme="minorHAnsi" w:cstheme="minorHAnsi"/>
-                <w:sz w:val="20"/>
-                <w:szCs w:val="20"/>
-                <w:lang w:val="es-AR"/>
-              </w:rPr>
-            </w:pPr>
-          </w:p>
-        </w:tc>
-        <w:tc>
-          <w:tcPr>
-            <w:tcW w:w="1820" w:type="dxa"/>
+            <w:tcW w:w="1297" w:type="dxa"/>
+          </w:tcPr>
+          <w:p>
+            <w:pPr>
+              <w:rPr>
+                <w:rFonts w:asciiTheme="minorHAnsi" w:hAnsiTheme="minorHAnsi" w:cstheme="minorHAnsi"/>
+                <w:sz w:val="20"/>
+                <w:szCs w:val="20"/>
+                <w:lang w:val="es-AR"/>
+              </w:rPr>
+            </w:pPr>
+          </w:p>
+        </w:tc>
+        <w:tc>
+          <w:tcPr>
+            <w:tcW w:w="3026" w:type="dxa"/>
+          </w:tcPr>
+          <w:p>
+            <w:pPr>
+              <w:rPr>
+                <w:rFonts w:asciiTheme="minorHAnsi" w:hAnsiTheme="minorHAnsi" w:cstheme="minorHAnsi"/>
+                <w:sz w:val="20"/>
+                <w:szCs w:val="20"/>
+                <w:lang w:val="es-AR"/>
+              </w:rPr>
+            </w:pPr>
+          </w:p>
+        </w:tc>
+        <w:tc>
+          <w:tcPr>
+            <w:tcW w:w="3117" w:type="dxa"/>
           </w:tcPr>
           <w:p>
             <w:pPr>
@@ -9935,12 +7643,17 @@
         </w:tc>
       </w:tr>
       <w:tr>
-        <w:tc>
-          <w:tcPr>
-            <w:tcW w:w="1819" w:type="dxa"/>
-          </w:tcPr>
-          <w:p>
-            <w:pPr>
+        <w:trPr>
+          <w:jc w:val="center"/>
+        </w:trPr>
+        <w:tc>
+          <w:tcPr>
+            <w:tcW w:w="1735" w:type="dxa"/>
+            <w:vAlign w:val="center"/>
+          </w:tcPr>
+          <w:p>
+            <w:pPr>
+              <w:jc w:val="center"/>
               <w:rPr>
                 <w:rFonts w:asciiTheme="minorHAnsi" w:hAnsiTheme="minorHAnsi" w:cstheme="minorHAnsi"/>
                 <w:b/>
@@ -9965,52 +7678,37 @@
         </w:tc>
         <w:tc>
           <w:tcPr>
-            <w:tcW w:w="1820" w:type="dxa"/>
-          </w:tcPr>
-          <w:p>
-            <w:pPr>
-              <w:rPr>
-                <w:rFonts w:asciiTheme="minorHAnsi" w:hAnsiTheme="minorHAnsi" w:cstheme="minorHAnsi"/>
-                <w:sz w:val="20"/>
-                <w:szCs w:val="20"/>
-                <w:lang w:val="es-AR"/>
-              </w:rPr>
-            </w:pPr>
-          </w:p>
-        </w:tc>
-        <w:tc>
-          <w:tcPr>
-            <w:tcW w:w="1820" w:type="dxa"/>
-          </w:tcPr>
-          <w:p>
-            <w:pPr>
-              <w:rPr>
-                <w:rFonts w:asciiTheme="minorHAnsi" w:hAnsiTheme="minorHAnsi" w:cstheme="minorHAnsi"/>
-                <w:sz w:val="20"/>
-                <w:szCs w:val="20"/>
-                <w:lang w:val="es-AR"/>
-              </w:rPr>
-            </w:pPr>
-          </w:p>
-        </w:tc>
-        <w:tc>
-          <w:tcPr>
-            <w:tcW w:w="1820" w:type="dxa"/>
-          </w:tcPr>
-          <w:p>
-            <w:pPr>
-              <w:rPr>
-                <w:rFonts w:asciiTheme="minorHAnsi" w:hAnsiTheme="minorHAnsi" w:cstheme="minorHAnsi"/>
-                <w:sz w:val="20"/>
-                <w:szCs w:val="20"/>
-                <w:lang w:val="es-AR"/>
-              </w:rPr>
-            </w:pPr>
-          </w:p>
-        </w:tc>
-        <w:tc>
-          <w:tcPr>
-            <w:tcW w:w="1820" w:type="dxa"/>
+            <w:tcW w:w="1297" w:type="dxa"/>
+          </w:tcPr>
+          <w:p>
+            <w:pPr>
+              <w:rPr>
+                <w:rFonts w:asciiTheme="minorHAnsi" w:hAnsiTheme="minorHAnsi" w:cstheme="minorHAnsi"/>
+                <w:sz w:val="20"/>
+                <w:szCs w:val="20"/>
+                <w:lang w:val="es-AR"/>
+              </w:rPr>
+            </w:pPr>
+          </w:p>
+        </w:tc>
+        <w:tc>
+          <w:tcPr>
+            <w:tcW w:w="3026" w:type="dxa"/>
+          </w:tcPr>
+          <w:p>
+            <w:pPr>
+              <w:rPr>
+                <w:rFonts w:asciiTheme="minorHAnsi" w:hAnsiTheme="minorHAnsi" w:cstheme="minorHAnsi"/>
+                <w:sz w:val="20"/>
+                <w:szCs w:val="20"/>
+                <w:lang w:val="es-AR"/>
+              </w:rPr>
+            </w:pPr>
+          </w:p>
+        </w:tc>
+        <w:tc>
+          <w:tcPr>
+            <w:tcW w:w="3117" w:type="dxa"/>
           </w:tcPr>
           <w:p>
             <w:pPr>
@@ -10025,12 +7723,17 @@
         </w:tc>
       </w:tr>
       <w:tr>
-        <w:tc>
-          <w:tcPr>
-            <w:tcW w:w="1819" w:type="dxa"/>
-          </w:tcPr>
-          <w:p>
-            <w:pPr>
+        <w:trPr>
+          <w:jc w:val="center"/>
+        </w:trPr>
+        <w:tc>
+          <w:tcPr>
+            <w:tcW w:w="1735" w:type="dxa"/>
+            <w:vAlign w:val="center"/>
+          </w:tcPr>
+          <w:p>
+            <w:pPr>
+              <w:jc w:val="center"/>
               <w:rPr>
                 <w:rFonts w:asciiTheme="minorHAnsi" w:hAnsiTheme="minorHAnsi" w:cstheme="minorHAnsi"/>
                 <w:b/>
@@ -10055,52 +7758,37 @@
         </w:tc>
         <w:tc>
           <w:tcPr>
-            <w:tcW w:w="1820" w:type="dxa"/>
-          </w:tcPr>
-          <w:p>
-            <w:pPr>
-              <w:rPr>
-                <w:rFonts w:asciiTheme="minorHAnsi" w:hAnsiTheme="minorHAnsi" w:cstheme="minorHAnsi"/>
-                <w:sz w:val="20"/>
-                <w:szCs w:val="20"/>
-                <w:lang w:val="es-AR"/>
-              </w:rPr>
-            </w:pPr>
-          </w:p>
-        </w:tc>
-        <w:tc>
-          <w:tcPr>
-            <w:tcW w:w="1820" w:type="dxa"/>
-          </w:tcPr>
-          <w:p>
-            <w:pPr>
-              <w:rPr>
-                <w:rFonts w:asciiTheme="minorHAnsi" w:hAnsiTheme="minorHAnsi" w:cstheme="minorHAnsi"/>
-                <w:sz w:val="20"/>
-                <w:szCs w:val="20"/>
-                <w:lang w:val="es-AR"/>
-              </w:rPr>
-            </w:pPr>
-          </w:p>
-        </w:tc>
-        <w:tc>
-          <w:tcPr>
-            <w:tcW w:w="1820" w:type="dxa"/>
-          </w:tcPr>
-          <w:p>
-            <w:pPr>
-              <w:rPr>
-                <w:rFonts w:asciiTheme="minorHAnsi" w:hAnsiTheme="minorHAnsi" w:cstheme="minorHAnsi"/>
-                <w:sz w:val="20"/>
-                <w:szCs w:val="20"/>
-                <w:lang w:val="es-AR"/>
-              </w:rPr>
-            </w:pPr>
-          </w:p>
-        </w:tc>
-        <w:tc>
-          <w:tcPr>
-            <w:tcW w:w="1820" w:type="dxa"/>
+            <w:tcW w:w="1297" w:type="dxa"/>
+          </w:tcPr>
+          <w:p>
+            <w:pPr>
+              <w:rPr>
+                <w:rFonts w:asciiTheme="minorHAnsi" w:hAnsiTheme="minorHAnsi" w:cstheme="minorHAnsi"/>
+                <w:sz w:val="20"/>
+                <w:szCs w:val="20"/>
+                <w:lang w:val="es-AR"/>
+              </w:rPr>
+            </w:pPr>
+          </w:p>
+        </w:tc>
+        <w:tc>
+          <w:tcPr>
+            <w:tcW w:w="3026" w:type="dxa"/>
+          </w:tcPr>
+          <w:p>
+            <w:pPr>
+              <w:rPr>
+                <w:rFonts w:asciiTheme="minorHAnsi" w:hAnsiTheme="minorHAnsi" w:cstheme="minorHAnsi"/>
+                <w:sz w:val="20"/>
+                <w:szCs w:val="20"/>
+                <w:lang w:val="es-AR"/>
+              </w:rPr>
+            </w:pPr>
+          </w:p>
+        </w:tc>
+        <w:tc>
+          <w:tcPr>
+            <w:tcW w:w="3117" w:type="dxa"/>
           </w:tcPr>
           <w:p>
             <w:pPr>
@@ -10142,23 +7830,26 @@
     <w:tbl>
       <w:tblPr>
         <w:tblStyle w:val="Tablaconcuadrcula"/>
-        <w:tblW w:w="0" w:type="auto"/>
+        <w:tblW w:w="9411" w:type="dxa"/>
         <w:tblLook w:val="04A0" w:firstRow="1" w:lastRow="0" w:firstColumn="1" w:lastColumn="0" w:noHBand="0" w:noVBand="1"/>
       </w:tblPr>
       <w:tblGrid>
-        <w:gridCol w:w="1819"/>
-        <w:gridCol w:w="1820"/>
-        <w:gridCol w:w="1820"/>
-        <w:gridCol w:w="1820"/>
-        <w:gridCol w:w="1820"/>
+        <w:gridCol w:w="1727"/>
+        <w:gridCol w:w="1771"/>
+        <w:gridCol w:w="1306"/>
+        <w:gridCol w:w="1590"/>
+        <w:gridCol w:w="1502"/>
+        <w:gridCol w:w="1515"/>
       </w:tblGrid>
       <w:tr>
         <w:tc>
           <w:tcPr>
-            <w:tcW w:w="1819" w:type="dxa"/>
-          </w:tcPr>
-          <w:p>
-            <w:pPr>
+            <w:tcW w:w="1727" w:type="dxa"/>
+            <w:vAlign w:val="center"/>
+          </w:tcPr>
+          <w:p>
+            <w:pPr>
+              <w:jc w:val="center"/>
               <w:rPr>
                 <w:rFonts w:asciiTheme="minorHAnsi" w:hAnsiTheme="minorHAnsi" w:cstheme="minorHAnsi"/>
                 <w:b/>
@@ -10171,10 +7862,12 @@
         </w:tc>
         <w:tc>
           <w:tcPr>
-            <w:tcW w:w="1820" w:type="dxa"/>
-          </w:tcPr>
-          <w:p>
-            <w:pPr>
+            <w:tcW w:w="1771" w:type="dxa"/>
+            <w:vAlign w:val="center"/>
+          </w:tcPr>
+          <w:p>
+            <w:pPr>
+              <w:jc w:val="center"/>
               <w:rPr>
                 <w:rFonts w:asciiTheme="minorHAnsi" w:hAnsiTheme="minorHAnsi" w:cstheme="minorHAnsi"/>
                 <w:b/>
@@ -10191,103 +7884,535 @@
                 <w:szCs w:val="20"/>
                 <w:lang w:val="es-AR"/>
               </w:rPr>
-              <w:t>M</w:t>
+              <w:t>Tipos</w:t>
+            </w:r>
+          </w:p>
+        </w:tc>
+        <w:tc>
+          <w:tcPr>
+            <w:tcW w:w="1306" w:type="dxa"/>
+            <w:vAlign w:val="center"/>
+          </w:tcPr>
+          <w:p>
+            <w:pPr>
+              <w:jc w:val="center"/>
+              <w:rPr>
+                <w:rFonts w:asciiTheme="minorHAnsi" w:hAnsiTheme="minorHAnsi" w:cstheme="minorHAnsi"/>
+                <w:b/>
+                <w:sz w:val="20"/>
+                <w:szCs w:val="20"/>
+                <w:lang w:val="es-AR"/>
+              </w:rPr>
+            </w:pPr>
+            <w:r>
+              <w:rPr>
+                <w:rFonts w:asciiTheme="minorHAnsi" w:hAnsiTheme="minorHAnsi" w:cstheme="minorHAnsi"/>
+                <w:b/>
+                <w:sz w:val="20"/>
+                <w:szCs w:val="20"/>
+                <w:lang w:val="es-AR"/>
+              </w:rPr>
+              <w:t>Impacto</w:t>
+            </w:r>
+          </w:p>
+        </w:tc>
+        <w:tc>
+          <w:tcPr>
+            <w:tcW w:w="1590" w:type="dxa"/>
+            <w:vAlign w:val="center"/>
+          </w:tcPr>
+          <w:p>
+            <w:pPr>
+              <w:jc w:val="center"/>
+              <w:rPr>
+                <w:rFonts w:asciiTheme="minorHAnsi" w:hAnsiTheme="minorHAnsi" w:cstheme="minorHAnsi"/>
+                <w:b/>
+                <w:sz w:val="20"/>
+                <w:szCs w:val="20"/>
+                <w:lang w:val="es-AR"/>
+              </w:rPr>
+            </w:pPr>
+            <w:r>
+              <w:rPr>
+                <w:rFonts w:asciiTheme="minorHAnsi" w:hAnsiTheme="minorHAnsi" w:cstheme="minorHAnsi"/>
+                <w:b/>
+                <w:sz w:val="20"/>
+                <w:szCs w:val="20"/>
+                <w:lang w:val="es-AR"/>
+              </w:rPr>
+              <w:t>Mediciones</w:t>
+            </w:r>
+          </w:p>
+        </w:tc>
+        <w:tc>
+          <w:tcPr>
+            <w:tcW w:w="1502" w:type="dxa"/>
+            <w:vAlign w:val="center"/>
+          </w:tcPr>
+          <w:p>
+            <w:pPr>
+              <w:jc w:val="center"/>
+              <w:rPr>
+                <w:rFonts w:asciiTheme="minorHAnsi" w:hAnsiTheme="minorHAnsi" w:cstheme="minorHAnsi"/>
+                <w:b/>
+                <w:sz w:val="20"/>
+                <w:szCs w:val="20"/>
+                <w:lang w:val="es-AR"/>
+              </w:rPr>
+            </w:pPr>
+            <w:r>
+              <w:rPr>
+                <w:rFonts w:asciiTheme="minorHAnsi" w:hAnsiTheme="minorHAnsi" w:cstheme="minorHAnsi"/>
+                <w:b/>
+                <w:sz w:val="20"/>
+                <w:szCs w:val="20"/>
+                <w:lang w:val="es-AR"/>
+              </w:rPr>
+              <w:t>Cambios</w:t>
+            </w:r>
+          </w:p>
+        </w:tc>
+        <w:tc>
+          <w:tcPr>
+            <w:tcW w:w="1515" w:type="dxa"/>
+            <w:vAlign w:val="center"/>
+          </w:tcPr>
+          <w:p>
+            <w:pPr>
+              <w:jc w:val="center"/>
+              <w:rPr>
+                <w:rFonts w:asciiTheme="minorHAnsi" w:hAnsiTheme="minorHAnsi" w:cstheme="minorHAnsi"/>
+                <w:b/>
+                <w:sz w:val="20"/>
+                <w:szCs w:val="20"/>
+                <w:lang w:val="es-AR"/>
+              </w:rPr>
+            </w:pPr>
+            <w:r>
+              <w:rPr>
+                <w:rFonts w:asciiTheme="minorHAnsi" w:hAnsiTheme="minorHAnsi" w:cstheme="minorHAnsi"/>
+                <w:b/>
+                <w:sz w:val="20"/>
+                <w:szCs w:val="20"/>
+                <w:lang w:val="es-AR"/>
+              </w:rPr>
+              <w:t>Cosas comunes</w:t>
+            </w:r>
+          </w:p>
+        </w:tc>
+      </w:tr>
+      <w:tr>
+        <w:tc>
+          <w:tcPr>
+            <w:tcW w:w="1727" w:type="dxa"/>
+            <w:vAlign w:val="center"/>
+          </w:tcPr>
+          <w:p>
+            <w:pPr>
+              <w:jc w:val="center"/>
+              <w:rPr>
+                <w:rFonts w:asciiTheme="minorHAnsi" w:hAnsiTheme="minorHAnsi" w:cstheme="minorHAnsi"/>
+                <w:b/>
+                <w:sz w:val="20"/>
+                <w:szCs w:val="20"/>
+                <w:lang w:val="es-AR"/>
+              </w:rPr>
+            </w:pPr>
+            <w:r>
+              <w:rPr>
+                <w:rFonts w:asciiTheme="minorHAnsi" w:hAnsiTheme="minorHAnsi" w:cstheme="minorHAnsi"/>
+                <w:b/>
+                <w:bCs/>
+                <w:sz w:val="20"/>
+                <w:szCs w:val="20"/>
+                <w:lang w:val="es-AR"/>
+              </w:rPr>
+              <w:t>Estimación de requisitos</w:t>
+            </w:r>
+          </w:p>
+        </w:tc>
+        <w:tc>
+          <w:tcPr>
+            <w:tcW w:w="1771" w:type="dxa"/>
+          </w:tcPr>
+          <w:p>
+            <w:pPr>
+              <w:rPr>
+                <w:rFonts w:asciiTheme="minorHAnsi" w:hAnsiTheme="minorHAnsi" w:cstheme="minorHAnsi"/>
+                <w:sz w:val="20"/>
+                <w:szCs w:val="20"/>
+                <w:lang w:val="es-AR"/>
+              </w:rPr>
+            </w:pPr>
+            <w:r>
+              <w:rPr>
+                <w:rFonts w:asciiTheme="minorHAnsi" w:hAnsiTheme="minorHAnsi" w:cstheme="minorHAnsi"/>
+                <w:sz w:val="20"/>
+                <w:szCs w:val="20"/>
+                <w:lang w:val="es-AR"/>
+              </w:rPr>
+              <w:t>De requisitos</w:t>
+            </w:r>
+            <w:r>
+              <w:rPr>
+                <w:rFonts w:asciiTheme="minorHAnsi" w:hAnsiTheme="minorHAnsi" w:cstheme="minorHAnsi"/>
+                <w:sz w:val="20"/>
+                <w:szCs w:val="20"/>
+                <w:lang w:val="es-AR"/>
+              </w:rPr>
+              <w:t>.</w:t>
+            </w:r>
+          </w:p>
+        </w:tc>
+        <w:tc>
+          <w:tcPr>
+            <w:tcW w:w="1306" w:type="dxa"/>
+          </w:tcPr>
+          <w:p>
+            <w:pPr>
+              <w:rPr>
+                <w:rFonts w:asciiTheme="minorHAnsi" w:hAnsiTheme="minorHAnsi" w:cstheme="minorHAnsi"/>
+                <w:sz w:val="20"/>
+                <w:szCs w:val="20"/>
+                <w:lang w:val="es-AR"/>
+              </w:rPr>
+            </w:pPr>
+          </w:p>
+        </w:tc>
+        <w:tc>
+          <w:tcPr>
+            <w:tcW w:w="1590" w:type="dxa"/>
+          </w:tcPr>
+          <w:p>
+            <w:pPr>
+              <w:rPr>
+                <w:rFonts w:asciiTheme="minorHAnsi" w:hAnsiTheme="minorHAnsi" w:cstheme="minorHAnsi"/>
+                <w:sz w:val="20"/>
+                <w:szCs w:val="20"/>
+                <w:lang w:val="es-AR"/>
+              </w:rPr>
+            </w:pPr>
+            <w:r>
+              <w:rPr>
+                <w:rFonts w:asciiTheme="minorHAnsi" w:hAnsiTheme="minorHAnsi" w:cstheme="minorHAnsi"/>
+                <w:sz w:val="20"/>
+                <w:szCs w:val="20"/>
+                <w:lang w:val="es-AR"/>
+              </w:rPr>
+              <w:t>Puntos funci</w:t>
+            </w:r>
+            <w:r>
+              <w:rPr>
+                <w:rFonts w:asciiTheme="minorHAnsi" w:hAnsiTheme="minorHAnsi" w:cstheme="minorHAnsi"/>
+                <w:sz w:val="20"/>
+                <w:szCs w:val="20"/>
+                <w:lang w:val="es-AR"/>
+              </w:rPr>
+              <w:t>ón.</w:t>
+            </w:r>
+          </w:p>
+          <w:p>
+            <w:pPr>
+              <w:rPr>
+                <w:rFonts w:asciiTheme="minorHAnsi" w:hAnsiTheme="minorHAnsi" w:cstheme="minorHAnsi"/>
+                <w:sz w:val="20"/>
+                <w:szCs w:val="20"/>
+                <w:lang w:val="es-AR"/>
+              </w:rPr>
+            </w:pPr>
+            <w:r>
+              <w:rPr>
+                <w:rFonts w:asciiTheme="minorHAnsi" w:hAnsiTheme="minorHAnsi" w:cstheme="minorHAnsi"/>
+                <w:sz w:val="20"/>
+                <w:szCs w:val="20"/>
+                <w:lang w:val="es-AR"/>
+              </w:rPr>
+              <w:t>Puntos de característica relacionada.</w:t>
+            </w:r>
+          </w:p>
+        </w:tc>
+        <w:tc>
+          <w:tcPr>
+            <w:tcW w:w="1502" w:type="dxa"/>
+          </w:tcPr>
+          <w:p>
+            <w:pPr>
+              <w:rPr>
+                <w:rFonts w:asciiTheme="minorHAnsi" w:hAnsiTheme="minorHAnsi" w:cstheme="minorHAnsi"/>
+                <w:sz w:val="20"/>
+                <w:szCs w:val="20"/>
+                <w:lang w:val="es-AR"/>
+              </w:rPr>
+            </w:pPr>
+          </w:p>
+        </w:tc>
+        <w:tc>
+          <w:tcPr>
+            <w:tcW w:w="1515" w:type="dxa"/>
+          </w:tcPr>
+          <w:p>
+            <w:pPr>
+              <w:rPr>
+                <w:rFonts w:asciiTheme="minorHAnsi" w:hAnsiTheme="minorHAnsi" w:cstheme="minorHAnsi"/>
+                <w:sz w:val="20"/>
+                <w:szCs w:val="20"/>
+                <w:lang w:val="es-AR"/>
+              </w:rPr>
+            </w:pPr>
+          </w:p>
+        </w:tc>
+      </w:tr>
+      <w:tr>
+        <w:tc>
+          <w:tcPr>
+            <w:tcW w:w="1727" w:type="dxa"/>
+            <w:vAlign w:val="center"/>
+          </w:tcPr>
+          <w:p>
+            <w:pPr>
+              <w:jc w:val="center"/>
+              <w:rPr>
+                <w:rFonts w:asciiTheme="minorHAnsi" w:hAnsiTheme="minorHAnsi" w:cstheme="minorHAnsi"/>
+                <w:b/>
+                <w:sz w:val="20"/>
+                <w:szCs w:val="20"/>
+                <w:lang w:val="es-AR"/>
+              </w:rPr>
+            </w:pPr>
+            <w:r>
+              <w:rPr>
+                <w:rFonts w:asciiTheme="minorHAnsi" w:hAnsiTheme="minorHAnsi" w:cstheme="minorHAnsi"/>
+                <w:b/>
+                <w:bCs/>
+                <w:sz w:val="20"/>
+                <w:szCs w:val="20"/>
+                <w:lang w:val="es-AR"/>
+              </w:rPr>
+              <w:t>Estimación de prototipos</w:t>
+            </w:r>
+          </w:p>
+        </w:tc>
+        <w:tc>
+          <w:tcPr>
+            <w:tcW w:w="1771" w:type="dxa"/>
+          </w:tcPr>
+          <w:p>
+            <w:pPr>
+              <w:rPr>
+                <w:rFonts w:asciiTheme="minorHAnsi" w:hAnsiTheme="minorHAnsi" w:cstheme="minorHAnsi"/>
+                <w:sz w:val="20"/>
+                <w:szCs w:val="20"/>
+                <w:lang w:val="es-AR"/>
+              </w:rPr>
+            </w:pPr>
+            <w:r>
+              <w:rPr>
+                <w:rFonts w:asciiTheme="minorHAnsi" w:hAnsiTheme="minorHAnsi" w:cstheme="minorHAnsi"/>
+                <w:sz w:val="20"/>
+                <w:szCs w:val="20"/>
+                <w:lang w:val="es-AR"/>
+              </w:rPr>
+              <w:t>De prototipos</w:t>
+            </w:r>
+            <w:r>
+              <w:rPr>
+                <w:rFonts w:asciiTheme="minorHAnsi" w:hAnsiTheme="minorHAnsi" w:cstheme="minorHAnsi"/>
+                <w:sz w:val="20"/>
+                <w:szCs w:val="20"/>
+                <w:lang w:val="es-AR"/>
+              </w:rPr>
+              <w:t>.</w:t>
+            </w:r>
+          </w:p>
+        </w:tc>
+        <w:tc>
+          <w:tcPr>
+            <w:tcW w:w="1306" w:type="dxa"/>
+          </w:tcPr>
+          <w:p>
+            <w:pPr>
+              <w:rPr>
+                <w:rFonts w:asciiTheme="minorHAnsi" w:hAnsiTheme="minorHAnsi" w:cstheme="minorHAnsi"/>
+                <w:sz w:val="20"/>
+                <w:szCs w:val="20"/>
+                <w:lang w:val="es-AR"/>
+              </w:rPr>
+            </w:pPr>
+          </w:p>
+        </w:tc>
+        <w:tc>
+          <w:tcPr>
+            <w:tcW w:w="1590" w:type="dxa"/>
+          </w:tcPr>
+          <w:p>
+            <w:pPr>
+              <w:rPr>
+                <w:rFonts w:asciiTheme="minorHAnsi" w:hAnsiTheme="minorHAnsi" w:cstheme="minorHAnsi"/>
+                <w:sz w:val="20"/>
+                <w:szCs w:val="20"/>
+                <w:lang w:val="es-AR"/>
+              </w:rPr>
+            </w:pPr>
+          </w:p>
+        </w:tc>
+        <w:tc>
+          <w:tcPr>
+            <w:tcW w:w="1502" w:type="dxa"/>
+          </w:tcPr>
+          <w:p>
+            <w:pPr>
+              <w:rPr>
+                <w:rFonts w:asciiTheme="minorHAnsi" w:hAnsiTheme="minorHAnsi" w:cstheme="minorHAnsi"/>
+                <w:sz w:val="20"/>
+                <w:szCs w:val="20"/>
+                <w:lang w:val="es-AR"/>
+              </w:rPr>
+            </w:pPr>
+          </w:p>
+        </w:tc>
+        <w:tc>
+          <w:tcPr>
+            <w:tcW w:w="1515" w:type="dxa"/>
+          </w:tcPr>
+          <w:p>
+            <w:pPr>
+              <w:rPr>
+                <w:rFonts w:asciiTheme="minorHAnsi" w:hAnsiTheme="minorHAnsi" w:cstheme="minorHAnsi"/>
+                <w:sz w:val="20"/>
+                <w:szCs w:val="20"/>
+                <w:lang w:val="es-AR"/>
+              </w:rPr>
+            </w:pPr>
+          </w:p>
+        </w:tc>
+      </w:tr>
+      <w:tr>
+        <w:tc>
+          <w:tcPr>
+            <w:tcW w:w="1727" w:type="dxa"/>
+            <w:vAlign w:val="center"/>
+          </w:tcPr>
+          <w:p>
+            <w:pPr>
+              <w:jc w:val="center"/>
+              <w:rPr>
+                <w:rFonts w:asciiTheme="minorHAnsi" w:hAnsiTheme="minorHAnsi" w:cstheme="minorHAnsi"/>
+                <w:b/>
+                <w:sz w:val="20"/>
+                <w:szCs w:val="20"/>
+                <w:lang w:val="es-AR"/>
+              </w:rPr>
+            </w:pPr>
+            <w:r>
+              <w:rPr>
+                <w:rFonts w:asciiTheme="minorHAnsi" w:hAnsiTheme="minorHAnsi" w:cstheme="minorHAnsi"/>
+                <w:b/>
+                <w:bCs/>
+                <w:sz w:val="20"/>
+                <w:szCs w:val="20"/>
+                <w:lang w:val="es-AR"/>
+              </w:rPr>
+              <w:t>Estimación de especificaciones y diseño de software</w:t>
+            </w:r>
+          </w:p>
+        </w:tc>
+        <w:tc>
+          <w:tcPr>
+            <w:tcW w:w="1771" w:type="dxa"/>
+          </w:tcPr>
+          <w:p>
+            <w:pPr>
+              <w:rPr>
+                <w:rFonts w:asciiTheme="minorHAnsi" w:hAnsiTheme="minorHAnsi" w:cstheme="minorHAnsi"/>
+                <w:sz w:val="20"/>
+                <w:szCs w:val="20"/>
+                <w:lang w:val="es-AR"/>
+              </w:rPr>
+            </w:pPr>
+            <w:r>
+              <w:rPr>
+                <w:rFonts w:asciiTheme="minorHAnsi" w:hAnsiTheme="minorHAnsi" w:cstheme="minorHAnsi"/>
+                <w:sz w:val="20"/>
+                <w:szCs w:val="20"/>
+                <w:lang w:val="es-AR"/>
+              </w:rPr>
+              <w:t>De especificaciones y diseño</w:t>
+            </w:r>
+            <w:r>
+              <w:rPr>
+                <w:rFonts w:asciiTheme="minorHAnsi" w:hAnsiTheme="minorHAnsi" w:cstheme="minorHAnsi"/>
+                <w:sz w:val="20"/>
+                <w:szCs w:val="20"/>
+                <w:lang w:val="es-AR"/>
+              </w:rPr>
+              <w:t>.</w:t>
+            </w:r>
+          </w:p>
+        </w:tc>
+        <w:tc>
+          <w:tcPr>
+            <w:tcW w:w="1306" w:type="dxa"/>
+          </w:tcPr>
+          <w:p>
+            <w:pPr>
+              <w:rPr>
+                <w:rFonts w:asciiTheme="minorHAnsi" w:hAnsiTheme="minorHAnsi" w:cstheme="minorHAnsi"/>
+                <w:sz w:val="20"/>
+                <w:szCs w:val="20"/>
+                <w:lang w:val="es-AR"/>
+              </w:rPr>
+            </w:pPr>
+          </w:p>
+        </w:tc>
+        <w:tc>
+          <w:tcPr>
+            <w:tcW w:w="1590" w:type="dxa"/>
+          </w:tcPr>
+          <w:p>
+            <w:pPr>
+              <w:rPr>
+                <w:rFonts w:asciiTheme="minorHAnsi" w:hAnsiTheme="minorHAnsi" w:cstheme="minorHAnsi"/>
+                <w:sz w:val="20"/>
+                <w:szCs w:val="20"/>
+                <w:lang w:val="es-AR"/>
+              </w:rPr>
+            </w:pPr>
+            <w:r>
+              <w:rPr>
+                <w:rFonts w:asciiTheme="minorHAnsi" w:hAnsiTheme="minorHAnsi" w:cstheme="minorHAnsi"/>
+                <w:sz w:val="20"/>
+                <w:szCs w:val="20"/>
+                <w:lang w:val="es-AR"/>
+              </w:rPr>
+              <w:t>Puntos función.</w:t>
             </w:r>
             <w:bookmarkStart w:id="0" w:name="_GoBack"/>
             <w:bookmarkEnd w:id="0"/>
-            <w:r>
-              <w:rPr>
-                <w:rFonts w:asciiTheme="minorHAnsi" w:hAnsiTheme="minorHAnsi" w:cstheme="minorHAnsi"/>
-                <w:b/>
-                <w:sz w:val="20"/>
-                <w:szCs w:val="20"/>
-                <w:lang w:val="es-AR"/>
-              </w:rPr>
-              <w:t>ediciones</w:t>
-            </w:r>
-          </w:p>
-        </w:tc>
-        <w:tc>
-          <w:tcPr>
-            <w:tcW w:w="1820" w:type="dxa"/>
-          </w:tcPr>
-          <w:p>
-            <w:pPr>
-              <w:rPr>
-                <w:rFonts w:asciiTheme="minorHAnsi" w:hAnsiTheme="minorHAnsi" w:cstheme="minorHAnsi"/>
-                <w:b/>
-                <w:sz w:val="20"/>
-                <w:szCs w:val="20"/>
-                <w:lang w:val="es-AR"/>
-              </w:rPr>
-            </w:pPr>
-            <w:r>
-              <w:rPr>
-                <w:rFonts w:asciiTheme="minorHAnsi" w:hAnsiTheme="minorHAnsi" w:cstheme="minorHAnsi"/>
-                <w:b/>
-                <w:sz w:val="20"/>
-                <w:szCs w:val="20"/>
-                <w:lang w:val="es-AR"/>
-              </w:rPr>
-              <w:t>C</w:t>
-            </w:r>
-            <w:r>
-              <w:rPr>
-                <w:rFonts w:asciiTheme="minorHAnsi" w:hAnsiTheme="minorHAnsi" w:cstheme="minorHAnsi"/>
-                <w:b/>
-                <w:sz w:val="20"/>
-                <w:szCs w:val="20"/>
-                <w:lang w:val="es-AR"/>
-              </w:rPr>
-              <w:t>ambios</w:t>
-            </w:r>
-          </w:p>
-        </w:tc>
-        <w:tc>
-          <w:tcPr>
-            <w:tcW w:w="1820" w:type="dxa"/>
-          </w:tcPr>
-          <w:p>
-            <w:pPr>
-              <w:rPr>
-                <w:rFonts w:asciiTheme="minorHAnsi" w:hAnsiTheme="minorHAnsi" w:cstheme="minorHAnsi"/>
-                <w:b/>
-                <w:sz w:val="20"/>
-                <w:szCs w:val="20"/>
-                <w:lang w:val="es-AR"/>
-              </w:rPr>
-            </w:pPr>
-            <w:r>
-              <w:rPr>
-                <w:rFonts w:asciiTheme="minorHAnsi" w:hAnsiTheme="minorHAnsi" w:cstheme="minorHAnsi"/>
-                <w:b/>
-                <w:sz w:val="20"/>
-                <w:szCs w:val="20"/>
-                <w:lang w:val="es-AR"/>
-              </w:rPr>
-              <w:t>C</w:t>
-            </w:r>
-            <w:r>
-              <w:rPr>
-                <w:rFonts w:asciiTheme="minorHAnsi" w:hAnsiTheme="minorHAnsi" w:cstheme="minorHAnsi"/>
-                <w:b/>
-                <w:sz w:val="20"/>
-                <w:szCs w:val="20"/>
-                <w:lang w:val="es-AR"/>
-              </w:rPr>
-              <w:t>osas comunes</w:t>
-            </w:r>
-          </w:p>
-        </w:tc>
-        <w:tc>
-          <w:tcPr>
-            <w:tcW w:w="1820" w:type="dxa"/>
-          </w:tcPr>
-          <w:p>
-            <w:pPr>
-              <w:rPr>
-                <w:rFonts w:asciiTheme="minorHAnsi" w:hAnsiTheme="minorHAnsi" w:cstheme="minorHAnsi"/>
-                <w:b/>
+          </w:p>
+        </w:tc>
+        <w:tc>
+          <w:tcPr>
+            <w:tcW w:w="1502" w:type="dxa"/>
+          </w:tcPr>
+          <w:p>
+            <w:pPr>
+              <w:rPr>
+                <w:rFonts w:asciiTheme="minorHAnsi" w:hAnsiTheme="minorHAnsi" w:cstheme="minorHAnsi"/>
+                <w:sz w:val="20"/>
+                <w:szCs w:val="20"/>
+                <w:lang w:val="es-AR"/>
+              </w:rPr>
+            </w:pPr>
+          </w:p>
+        </w:tc>
+        <w:tc>
+          <w:tcPr>
+            <w:tcW w:w="1515" w:type="dxa"/>
+          </w:tcPr>
+          <w:p>
+            <w:pPr>
+              <w:rPr>
+                <w:rFonts w:asciiTheme="minorHAnsi" w:hAnsiTheme="minorHAnsi" w:cstheme="minorHAnsi"/>
                 <w:sz w:val="20"/>
                 <w:szCs w:val="20"/>
                 <w:lang w:val="es-AR"/>
@@ -10299,10 +8424,12 @@
       <w:tr>
         <w:tc>
           <w:tcPr>
-            <w:tcW w:w="1819" w:type="dxa"/>
-          </w:tcPr>
-          <w:p>
-            <w:pPr>
+            <w:tcW w:w="1727" w:type="dxa"/>
+            <w:vAlign w:val="center"/>
+          </w:tcPr>
+          <w:p>
+            <w:pPr>
+              <w:jc w:val="center"/>
               <w:rPr>
                 <w:rFonts w:asciiTheme="minorHAnsi" w:hAnsiTheme="minorHAnsi" w:cstheme="minorHAnsi"/>
                 <w:b/>
@@ -10320,58 +8447,91 @@
                 <w:szCs w:val="20"/>
                 <w:lang w:val="es-AR"/>
               </w:rPr>
-              <w:t>Estimación de requisitos</w:t>
-            </w:r>
-          </w:p>
-        </w:tc>
-        <w:tc>
-          <w:tcPr>
-            <w:tcW w:w="1820" w:type="dxa"/>
-          </w:tcPr>
-          <w:p>
-            <w:pPr>
-              <w:rPr>
-                <w:rFonts w:asciiTheme="minorHAnsi" w:hAnsiTheme="minorHAnsi" w:cstheme="minorHAnsi"/>
-                <w:sz w:val="20"/>
-                <w:szCs w:val="20"/>
-                <w:lang w:val="es-AR"/>
-              </w:rPr>
-            </w:pPr>
-          </w:p>
-        </w:tc>
-        <w:tc>
-          <w:tcPr>
-            <w:tcW w:w="1820" w:type="dxa"/>
-          </w:tcPr>
-          <w:p>
-            <w:pPr>
-              <w:rPr>
-                <w:rFonts w:asciiTheme="minorHAnsi" w:hAnsiTheme="minorHAnsi" w:cstheme="minorHAnsi"/>
-                <w:sz w:val="20"/>
-                <w:szCs w:val="20"/>
-                <w:lang w:val="es-AR"/>
-              </w:rPr>
-            </w:pPr>
-          </w:p>
-        </w:tc>
-        <w:tc>
-          <w:tcPr>
-            <w:tcW w:w="1820" w:type="dxa"/>
-          </w:tcPr>
-          <w:p>
-            <w:pPr>
-              <w:rPr>
-                <w:rFonts w:asciiTheme="minorHAnsi" w:hAnsiTheme="minorHAnsi" w:cstheme="minorHAnsi"/>
-                <w:sz w:val="20"/>
-                <w:szCs w:val="20"/>
-                <w:lang w:val="es-AR"/>
-              </w:rPr>
-            </w:pPr>
-          </w:p>
-        </w:tc>
-        <w:tc>
-          <w:tcPr>
-            <w:tcW w:w="1820" w:type="dxa"/>
+              <w:t>Estimaciones de inspecciones de diseño</w:t>
+            </w:r>
+          </w:p>
+        </w:tc>
+        <w:tc>
+          <w:tcPr>
+            <w:tcW w:w="1771" w:type="dxa"/>
+          </w:tcPr>
+          <w:p>
+            <w:pPr>
+              <w:rPr>
+                <w:rFonts w:asciiTheme="minorHAnsi" w:hAnsiTheme="minorHAnsi" w:cstheme="minorHAnsi"/>
+                <w:sz w:val="20"/>
+                <w:szCs w:val="20"/>
+                <w:lang w:val="es-AR"/>
+              </w:rPr>
+            </w:pPr>
+            <w:r>
+              <w:rPr>
+                <w:rFonts w:asciiTheme="minorHAnsi" w:hAnsiTheme="minorHAnsi" w:cstheme="minorHAnsi"/>
+                <w:sz w:val="20"/>
+                <w:szCs w:val="20"/>
+                <w:lang w:val="es-AR"/>
+              </w:rPr>
+              <w:t>De inspecciones de diseño</w:t>
+            </w:r>
+            <w:r>
+              <w:rPr>
+                <w:rFonts w:asciiTheme="minorHAnsi" w:hAnsiTheme="minorHAnsi" w:cstheme="minorHAnsi"/>
+                <w:sz w:val="20"/>
+                <w:szCs w:val="20"/>
+                <w:lang w:val="es-AR"/>
+              </w:rPr>
+              <w:t>.</w:t>
+            </w:r>
+          </w:p>
+        </w:tc>
+        <w:tc>
+          <w:tcPr>
+            <w:tcW w:w="1306" w:type="dxa"/>
+          </w:tcPr>
+          <w:p>
+            <w:pPr>
+              <w:rPr>
+                <w:rFonts w:asciiTheme="minorHAnsi" w:hAnsiTheme="minorHAnsi" w:cstheme="minorHAnsi"/>
+                <w:sz w:val="20"/>
+                <w:szCs w:val="20"/>
+                <w:lang w:val="es-AR"/>
+              </w:rPr>
+            </w:pPr>
+          </w:p>
+        </w:tc>
+        <w:tc>
+          <w:tcPr>
+            <w:tcW w:w="1590" w:type="dxa"/>
+          </w:tcPr>
+          <w:p>
+            <w:pPr>
+              <w:rPr>
+                <w:rFonts w:asciiTheme="minorHAnsi" w:hAnsiTheme="minorHAnsi" w:cstheme="minorHAnsi"/>
+                <w:sz w:val="20"/>
+                <w:szCs w:val="20"/>
+                <w:lang w:val="es-AR"/>
+              </w:rPr>
+            </w:pPr>
+          </w:p>
+        </w:tc>
+        <w:tc>
+          <w:tcPr>
+            <w:tcW w:w="1502" w:type="dxa"/>
+          </w:tcPr>
+          <w:p>
+            <w:pPr>
+              <w:rPr>
+                <w:rFonts w:asciiTheme="minorHAnsi" w:hAnsiTheme="minorHAnsi" w:cstheme="minorHAnsi"/>
+                <w:sz w:val="20"/>
+                <w:szCs w:val="20"/>
+                <w:lang w:val="es-AR"/>
+              </w:rPr>
+            </w:pPr>
+          </w:p>
+        </w:tc>
+        <w:tc>
+          <w:tcPr>
+            <w:tcW w:w="1515" w:type="dxa"/>
           </w:tcPr>
           <w:p>
             <w:pPr>
@@ -10388,10 +8548,12 @@
       <w:tr>
         <w:tc>
           <w:tcPr>
-            <w:tcW w:w="1819" w:type="dxa"/>
-          </w:tcPr>
-          <w:p>
-            <w:pPr>
+            <w:tcW w:w="1727" w:type="dxa"/>
+            <w:vAlign w:val="center"/>
+          </w:tcPr>
+          <w:p>
+            <w:pPr>
+              <w:jc w:val="center"/>
               <w:rPr>
                 <w:rFonts w:asciiTheme="minorHAnsi" w:hAnsiTheme="minorHAnsi" w:cstheme="minorHAnsi"/>
                 <w:b/>
@@ -10409,58 +8571,91 @@
                 <w:szCs w:val="20"/>
                 <w:lang w:val="es-AR"/>
               </w:rPr>
-              <w:t>Estimación de prototipos</w:t>
-            </w:r>
-          </w:p>
-        </w:tc>
-        <w:tc>
-          <w:tcPr>
-            <w:tcW w:w="1820" w:type="dxa"/>
-          </w:tcPr>
-          <w:p>
-            <w:pPr>
-              <w:rPr>
-                <w:rFonts w:asciiTheme="minorHAnsi" w:hAnsiTheme="minorHAnsi" w:cstheme="minorHAnsi"/>
-                <w:sz w:val="20"/>
-                <w:szCs w:val="20"/>
-                <w:lang w:val="es-AR"/>
-              </w:rPr>
-            </w:pPr>
-          </w:p>
-        </w:tc>
-        <w:tc>
-          <w:tcPr>
-            <w:tcW w:w="1820" w:type="dxa"/>
-          </w:tcPr>
-          <w:p>
-            <w:pPr>
-              <w:rPr>
-                <w:rFonts w:asciiTheme="minorHAnsi" w:hAnsiTheme="minorHAnsi" w:cstheme="minorHAnsi"/>
-                <w:sz w:val="20"/>
-                <w:szCs w:val="20"/>
-                <w:lang w:val="es-AR"/>
-              </w:rPr>
-            </w:pPr>
-          </w:p>
-        </w:tc>
-        <w:tc>
-          <w:tcPr>
-            <w:tcW w:w="1820" w:type="dxa"/>
-          </w:tcPr>
-          <w:p>
-            <w:pPr>
-              <w:rPr>
-                <w:rFonts w:asciiTheme="minorHAnsi" w:hAnsiTheme="minorHAnsi" w:cstheme="minorHAnsi"/>
-                <w:sz w:val="20"/>
-                <w:szCs w:val="20"/>
-                <w:lang w:val="es-AR"/>
-              </w:rPr>
-            </w:pPr>
-          </w:p>
-        </w:tc>
-        <w:tc>
-          <w:tcPr>
-            <w:tcW w:w="1820" w:type="dxa"/>
+              <w:t>Estimaciones de codificación</w:t>
+            </w:r>
+          </w:p>
+        </w:tc>
+        <w:tc>
+          <w:tcPr>
+            <w:tcW w:w="1771" w:type="dxa"/>
+          </w:tcPr>
+          <w:p>
+            <w:pPr>
+              <w:rPr>
+                <w:rFonts w:asciiTheme="minorHAnsi" w:hAnsiTheme="minorHAnsi" w:cstheme="minorHAnsi"/>
+                <w:sz w:val="20"/>
+                <w:szCs w:val="20"/>
+                <w:lang w:val="es-AR"/>
+              </w:rPr>
+            </w:pPr>
+            <w:r>
+              <w:rPr>
+                <w:rFonts w:asciiTheme="minorHAnsi" w:hAnsiTheme="minorHAnsi" w:cstheme="minorHAnsi"/>
+                <w:sz w:val="20"/>
+                <w:szCs w:val="20"/>
+                <w:lang w:val="es-AR"/>
+              </w:rPr>
+              <w:t>De codificación</w:t>
+            </w:r>
+            <w:r>
+              <w:rPr>
+                <w:rFonts w:asciiTheme="minorHAnsi" w:hAnsiTheme="minorHAnsi" w:cstheme="minorHAnsi"/>
+                <w:sz w:val="20"/>
+                <w:szCs w:val="20"/>
+                <w:lang w:val="es-AR"/>
+              </w:rPr>
+              <w:t>.</w:t>
+            </w:r>
+          </w:p>
+        </w:tc>
+        <w:tc>
+          <w:tcPr>
+            <w:tcW w:w="1306" w:type="dxa"/>
+          </w:tcPr>
+          <w:p>
+            <w:pPr>
+              <w:rPr>
+                <w:rFonts w:asciiTheme="minorHAnsi" w:hAnsiTheme="minorHAnsi" w:cstheme="minorHAnsi"/>
+                <w:sz w:val="20"/>
+                <w:szCs w:val="20"/>
+                <w:lang w:val="es-AR"/>
+              </w:rPr>
+            </w:pPr>
+          </w:p>
+        </w:tc>
+        <w:tc>
+          <w:tcPr>
+            <w:tcW w:w="1590" w:type="dxa"/>
+          </w:tcPr>
+          <w:p>
+            <w:pPr>
+              <w:rPr>
+                <w:rFonts w:asciiTheme="minorHAnsi" w:hAnsiTheme="minorHAnsi" w:cstheme="minorHAnsi"/>
+                <w:sz w:val="20"/>
+                <w:szCs w:val="20"/>
+                <w:lang w:val="es-AR"/>
+              </w:rPr>
+            </w:pPr>
+          </w:p>
+        </w:tc>
+        <w:tc>
+          <w:tcPr>
+            <w:tcW w:w="1502" w:type="dxa"/>
+          </w:tcPr>
+          <w:p>
+            <w:pPr>
+              <w:rPr>
+                <w:rFonts w:asciiTheme="minorHAnsi" w:hAnsiTheme="minorHAnsi" w:cstheme="minorHAnsi"/>
+                <w:sz w:val="20"/>
+                <w:szCs w:val="20"/>
+                <w:lang w:val="es-AR"/>
+              </w:rPr>
+            </w:pPr>
+          </w:p>
+        </w:tc>
+        <w:tc>
+          <w:tcPr>
+            <w:tcW w:w="1515" w:type="dxa"/>
           </w:tcPr>
           <w:p>
             <w:pPr>
@@ -10477,10 +8672,12 @@
       <w:tr>
         <w:tc>
           <w:tcPr>
-            <w:tcW w:w="1819" w:type="dxa"/>
-          </w:tcPr>
-          <w:p>
-            <w:pPr>
+            <w:tcW w:w="1727" w:type="dxa"/>
+            <w:vAlign w:val="center"/>
+          </w:tcPr>
+          <w:p>
+            <w:pPr>
+              <w:jc w:val="center"/>
               <w:rPr>
                 <w:rFonts w:asciiTheme="minorHAnsi" w:hAnsiTheme="minorHAnsi" w:cstheme="minorHAnsi"/>
                 <w:b/>
@@ -10498,58 +8695,91 @@
                 <w:szCs w:val="20"/>
                 <w:lang w:val="es-AR"/>
               </w:rPr>
-              <w:t>Estimación de especificaciones y diseño de software</w:t>
-            </w:r>
-          </w:p>
-        </w:tc>
-        <w:tc>
-          <w:tcPr>
-            <w:tcW w:w="1820" w:type="dxa"/>
-          </w:tcPr>
-          <w:p>
-            <w:pPr>
-              <w:rPr>
-                <w:rFonts w:asciiTheme="minorHAnsi" w:hAnsiTheme="minorHAnsi" w:cstheme="minorHAnsi"/>
-                <w:sz w:val="20"/>
-                <w:szCs w:val="20"/>
-                <w:lang w:val="es-AR"/>
-              </w:rPr>
-            </w:pPr>
-          </w:p>
-        </w:tc>
-        <w:tc>
-          <w:tcPr>
-            <w:tcW w:w="1820" w:type="dxa"/>
-          </w:tcPr>
-          <w:p>
-            <w:pPr>
-              <w:rPr>
-                <w:rFonts w:asciiTheme="minorHAnsi" w:hAnsiTheme="minorHAnsi" w:cstheme="minorHAnsi"/>
-                <w:sz w:val="20"/>
-                <w:szCs w:val="20"/>
-                <w:lang w:val="es-AR"/>
-              </w:rPr>
-            </w:pPr>
-          </w:p>
-        </w:tc>
-        <w:tc>
-          <w:tcPr>
-            <w:tcW w:w="1820" w:type="dxa"/>
-          </w:tcPr>
-          <w:p>
-            <w:pPr>
-              <w:rPr>
-                <w:rFonts w:asciiTheme="minorHAnsi" w:hAnsiTheme="minorHAnsi" w:cstheme="minorHAnsi"/>
-                <w:sz w:val="20"/>
-                <w:szCs w:val="20"/>
-                <w:lang w:val="es-AR"/>
-              </w:rPr>
-            </w:pPr>
-          </w:p>
-        </w:tc>
-        <w:tc>
-          <w:tcPr>
-            <w:tcW w:w="1820" w:type="dxa"/>
+              <w:t>Estimación del control de configuración de software</w:t>
+            </w:r>
+          </w:p>
+        </w:tc>
+        <w:tc>
+          <w:tcPr>
+            <w:tcW w:w="1771" w:type="dxa"/>
+          </w:tcPr>
+          <w:p>
+            <w:pPr>
+              <w:rPr>
+                <w:rFonts w:asciiTheme="minorHAnsi" w:hAnsiTheme="minorHAnsi" w:cstheme="minorHAnsi"/>
+                <w:sz w:val="20"/>
+                <w:szCs w:val="20"/>
+                <w:lang w:val="es-AR"/>
+              </w:rPr>
+            </w:pPr>
+            <w:r>
+              <w:rPr>
+                <w:rFonts w:asciiTheme="minorHAnsi" w:hAnsiTheme="minorHAnsi" w:cstheme="minorHAnsi"/>
+                <w:sz w:val="20"/>
+                <w:szCs w:val="20"/>
+                <w:lang w:val="es-AR"/>
+              </w:rPr>
+              <w:t>De control de configuración</w:t>
+            </w:r>
+            <w:r>
+              <w:rPr>
+                <w:rFonts w:asciiTheme="minorHAnsi" w:hAnsiTheme="minorHAnsi" w:cstheme="minorHAnsi"/>
+                <w:sz w:val="20"/>
+                <w:szCs w:val="20"/>
+                <w:lang w:val="es-AR"/>
+              </w:rPr>
+              <w:t>.</w:t>
+            </w:r>
+          </w:p>
+        </w:tc>
+        <w:tc>
+          <w:tcPr>
+            <w:tcW w:w="1306" w:type="dxa"/>
+          </w:tcPr>
+          <w:p>
+            <w:pPr>
+              <w:rPr>
+                <w:rFonts w:asciiTheme="minorHAnsi" w:hAnsiTheme="minorHAnsi" w:cstheme="minorHAnsi"/>
+                <w:sz w:val="20"/>
+                <w:szCs w:val="20"/>
+                <w:lang w:val="es-AR"/>
+              </w:rPr>
+            </w:pPr>
+          </w:p>
+        </w:tc>
+        <w:tc>
+          <w:tcPr>
+            <w:tcW w:w="1590" w:type="dxa"/>
+          </w:tcPr>
+          <w:p>
+            <w:pPr>
+              <w:rPr>
+                <w:rFonts w:asciiTheme="minorHAnsi" w:hAnsiTheme="minorHAnsi" w:cstheme="minorHAnsi"/>
+                <w:sz w:val="20"/>
+                <w:szCs w:val="20"/>
+                <w:lang w:val="es-AR"/>
+              </w:rPr>
+            </w:pPr>
+          </w:p>
+        </w:tc>
+        <w:tc>
+          <w:tcPr>
+            <w:tcW w:w="1502" w:type="dxa"/>
+          </w:tcPr>
+          <w:p>
+            <w:pPr>
+              <w:rPr>
+                <w:rFonts w:asciiTheme="minorHAnsi" w:hAnsiTheme="minorHAnsi" w:cstheme="minorHAnsi"/>
+                <w:sz w:val="20"/>
+                <w:szCs w:val="20"/>
+                <w:lang w:val="es-AR"/>
+              </w:rPr>
+            </w:pPr>
+          </w:p>
+        </w:tc>
+        <w:tc>
+          <w:tcPr>
+            <w:tcW w:w="1515" w:type="dxa"/>
           </w:tcPr>
           <w:p>
             <w:pPr>
@@ -10566,10 +8796,12 @@
       <w:tr>
         <w:tc>
           <w:tcPr>
-            <w:tcW w:w="1819" w:type="dxa"/>
-          </w:tcPr>
-          <w:p>
-            <w:pPr>
+            <w:tcW w:w="1727" w:type="dxa"/>
+            <w:vAlign w:val="center"/>
+          </w:tcPr>
+          <w:p>
+            <w:pPr>
+              <w:jc w:val="center"/>
               <w:rPr>
                 <w:rFonts w:asciiTheme="minorHAnsi" w:hAnsiTheme="minorHAnsi" w:cstheme="minorHAnsi"/>
                 <w:b/>
@@ -10587,58 +8819,91 @@
                 <w:szCs w:val="20"/>
                 <w:lang w:val="es-AR"/>
               </w:rPr>
-              <w:t>Estimaciones de inspecciones de diseño</w:t>
-            </w:r>
-          </w:p>
-        </w:tc>
-        <w:tc>
-          <w:tcPr>
-            <w:tcW w:w="1820" w:type="dxa"/>
-          </w:tcPr>
-          <w:p>
-            <w:pPr>
-              <w:rPr>
-                <w:rFonts w:asciiTheme="minorHAnsi" w:hAnsiTheme="minorHAnsi" w:cstheme="minorHAnsi"/>
-                <w:sz w:val="20"/>
-                <w:szCs w:val="20"/>
-                <w:lang w:val="es-AR"/>
-              </w:rPr>
-            </w:pPr>
-          </w:p>
-        </w:tc>
-        <w:tc>
-          <w:tcPr>
-            <w:tcW w:w="1820" w:type="dxa"/>
-          </w:tcPr>
-          <w:p>
-            <w:pPr>
-              <w:rPr>
-                <w:rFonts w:asciiTheme="minorHAnsi" w:hAnsiTheme="minorHAnsi" w:cstheme="minorHAnsi"/>
-                <w:sz w:val="20"/>
-                <w:szCs w:val="20"/>
-                <w:lang w:val="es-AR"/>
-              </w:rPr>
-            </w:pPr>
-          </w:p>
-        </w:tc>
-        <w:tc>
-          <w:tcPr>
-            <w:tcW w:w="1820" w:type="dxa"/>
-          </w:tcPr>
-          <w:p>
-            <w:pPr>
-              <w:rPr>
-                <w:rFonts w:asciiTheme="minorHAnsi" w:hAnsiTheme="minorHAnsi" w:cstheme="minorHAnsi"/>
-                <w:sz w:val="20"/>
-                <w:szCs w:val="20"/>
-                <w:lang w:val="es-AR"/>
-              </w:rPr>
-            </w:pPr>
-          </w:p>
-        </w:tc>
-        <w:tc>
-          <w:tcPr>
-            <w:tcW w:w="1820" w:type="dxa"/>
+              <w:t>Estimación de documentación del usuario y del proyecto</w:t>
+            </w:r>
+          </w:p>
+        </w:tc>
+        <w:tc>
+          <w:tcPr>
+            <w:tcW w:w="1771" w:type="dxa"/>
+          </w:tcPr>
+          <w:p>
+            <w:pPr>
+              <w:rPr>
+                <w:rFonts w:asciiTheme="minorHAnsi" w:hAnsiTheme="minorHAnsi" w:cstheme="minorHAnsi"/>
+                <w:sz w:val="20"/>
+                <w:szCs w:val="20"/>
+                <w:lang w:val="es-AR"/>
+              </w:rPr>
+            </w:pPr>
+            <w:r>
+              <w:rPr>
+                <w:rFonts w:asciiTheme="minorHAnsi" w:hAnsiTheme="minorHAnsi" w:cstheme="minorHAnsi"/>
+                <w:sz w:val="20"/>
+                <w:szCs w:val="20"/>
+                <w:lang w:val="es-AR"/>
+              </w:rPr>
+              <w:t>De documentación del usuario y del proyecto</w:t>
+            </w:r>
+            <w:r>
+              <w:rPr>
+                <w:rFonts w:asciiTheme="minorHAnsi" w:hAnsiTheme="minorHAnsi" w:cstheme="minorHAnsi"/>
+                <w:sz w:val="20"/>
+                <w:szCs w:val="20"/>
+                <w:lang w:val="es-AR"/>
+              </w:rPr>
+              <w:t>.</w:t>
+            </w:r>
+          </w:p>
+        </w:tc>
+        <w:tc>
+          <w:tcPr>
+            <w:tcW w:w="1306" w:type="dxa"/>
+          </w:tcPr>
+          <w:p>
+            <w:pPr>
+              <w:rPr>
+                <w:rFonts w:asciiTheme="minorHAnsi" w:hAnsiTheme="minorHAnsi" w:cstheme="minorHAnsi"/>
+                <w:sz w:val="20"/>
+                <w:szCs w:val="20"/>
+                <w:lang w:val="es-AR"/>
+              </w:rPr>
+            </w:pPr>
+          </w:p>
+        </w:tc>
+        <w:tc>
+          <w:tcPr>
+            <w:tcW w:w="1590" w:type="dxa"/>
+          </w:tcPr>
+          <w:p>
+            <w:pPr>
+              <w:rPr>
+                <w:rFonts w:asciiTheme="minorHAnsi" w:hAnsiTheme="minorHAnsi" w:cstheme="minorHAnsi"/>
+                <w:sz w:val="20"/>
+                <w:szCs w:val="20"/>
+                <w:lang w:val="es-AR"/>
+              </w:rPr>
+            </w:pPr>
+          </w:p>
+        </w:tc>
+        <w:tc>
+          <w:tcPr>
+            <w:tcW w:w="1502" w:type="dxa"/>
+          </w:tcPr>
+          <w:p>
+            <w:pPr>
+              <w:rPr>
+                <w:rFonts w:asciiTheme="minorHAnsi" w:hAnsiTheme="minorHAnsi" w:cstheme="minorHAnsi"/>
+                <w:sz w:val="20"/>
+                <w:szCs w:val="20"/>
+                <w:lang w:val="es-AR"/>
+              </w:rPr>
+            </w:pPr>
+          </w:p>
+        </w:tc>
+        <w:tc>
+          <w:tcPr>
+            <w:tcW w:w="1515" w:type="dxa"/>
           </w:tcPr>
           <w:p>
             <w:pPr>
@@ -10655,19 +8920,12 @@
       <w:tr>
         <w:tc>
           <w:tcPr>
-            <w:tcW w:w="1819" w:type="dxa"/>
-          </w:tcPr>
-          <w:p>
-            <w:pPr>
-              <w:rPr>
-                <w:rFonts w:asciiTheme="minorHAnsi" w:hAnsiTheme="minorHAnsi" w:cstheme="minorHAnsi"/>
-                <w:b/>
-                <w:sz w:val="20"/>
-                <w:szCs w:val="20"/>
-                <w:lang w:val="es-AR"/>
-              </w:rPr>
-            </w:pPr>
-            <w:r>
+            <w:tcW w:w="1727" w:type="dxa"/>
+            <w:vAlign w:val="center"/>
+          </w:tcPr>
+          <w:p>
+            <w:pPr>
+              <w:jc w:val="center"/>
               <w:rPr>
                 <w:rFonts w:asciiTheme="minorHAnsi" w:hAnsiTheme="minorHAnsi" w:cstheme="minorHAnsi"/>
                 <w:b/>
@@ -10676,58 +8934,101 @@
                 <w:szCs w:val="20"/>
                 <w:lang w:val="es-AR"/>
               </w:rPr>
-              <w:t>Estimaciones de codificación</w:t>
-            </w:r>
-          </w:p>
-        </w:tc>
-        <w:tc>
-          <w:tcPr>
-            <w:tcW w:w="1820" w:type="dxa"/>
-          </w:tcPr>
-          <w:p>
-            <w:pPr>
-              <w:rPr>
-                <w:rFonts w:asciiTheme="minorHAnsi" w:hAnsiTheme="minorHAnsi" w:cstheme="minorHAnsi"/>
-                <w:sz w:val="20"/>
-                <w:szCs w:val="20"/>
-                <w:lang w:val="es-AR"/>
-              </w:rPr>
-            </w:pPr>
-          </w:p>
-        </w:tc>
-        <w:tc>
-          <w:tcPr>
-            <w:tcW w:w="1820" w:type="dxa"/>
-          </w:tcPr>
-          <w:p>
-            <w:pPr>
-              <w:rPr>
-                <w:rFonts w:asciiTheme="minorHAnsi" w:hAnsiTheme="minorHAnsi" w:cstheme="minorHAnsi"/>
-                <w:sz w:val="20"/>
-                <w:szCs w:val="20"/>
-                <w:lang w:val="es-AR"/>
-              </w:rPr>
-            </w:pPr>
-          </w:p>
-        </w:tc>
-        <w:tc>
-          <w:tcPr>
-            <w:tcW w:w="1820" w:type="dxa"/>
-          </w:tcPr>
-          <w:p>
-            <w:pPr>
-              <w:rPr>
-                <w:rFonts w:asciiTheme="minorHAnsi" w:hAnsiTheme="minorHAnsi" w:cstheme="minorHAnsi"/>
-                <w:sz w:val="20"/>
-                <w:szCs w:val="20"/>
-                <w:lang w:val="es-AR"/>
-              </w:rPr>
-            </w:pPr>
-          </w:p>
-        </w:tc>
-        <w:tc>
-          <w:tcPr>
-            <w:tcW w:w="1820" w:type="dxa"/>
+            </w:pPr>
+            <w:r>
+              <w:rPr>
+                <w:rFonts w:asciiTheme="minorHAnsi" w:hAnsiTheme="minorHAnsi" w:cstheme="minorHAnsi"/>
+                <w:b/>
+                <w:bCs/>
+                <w:sz w:val="20"/>
+                <w:szCs w:val="20"/>
+                <w:lang w:val="es-AR"/>
+              </w:rPr>
+              <w:t>Estimación de la administración de proyectos</w:t>
+            </w:r>
+          </w:p>
+        </w:tc>
+        <w:tc>
+          <w:tcPr>
+            <w:tcW w:w="1771" w:type="dxa"/>
+          </w:tcPr>
+          <w:p>
+            <w:pPr>
+              <w:rPr>
+                <w:rFonts w:asciiTheme="minorHAnsi" w:hAnsiTheme="minorHAnsi" w:cstheme="minorHAnsi"/>
+                <w:sz w:val="20"/>
+                <w:szCs w:val="20"/>
+                <w:lang w:val="es-AR"/>
+              </w:rPr>
+            </w:pPr>
+            <w:r>
+              <w:rPr>
+                <w:rFonts w:asciiTheme="minorHAnsi" w:hAnsiTheme="minorHAnsi" w:cstheme="minorHAnsi"/>
+                <w:sz w:val="20"/>
+                <w:szCs w:val="20"/>
+                <w:lang w:val="es-AR"/>
+              </w:rPr>
+              <w:t>De administración de proyectos</w:t>
+            </w:r>
+            <w:r>
+              <w:rPr>
+                <w:rFonts w:asciiTheme="minorHAnsi" w:hAnsiTheme="minorHAnsi" w:cstheme="minorHAnsi"/>
+                <w:sz w:val="20"/>
+                <w:szCs w:val="20"/>
+                <w:lang w:val="es-AR"/>
+              </w:rPr>
+              <w:t>.</w:t>
+            </w:r>
+          </w:p>
+        </w:tc>
+        <w:tc>
+          <w:tcPr>
+            <w:tcW w:w="1306" w:type="dxa"/>
+          </w:tcPr>
+          <w:p>
+            <w:pPr>
+              <w:rPr>
+                <w:rFonts w:asciiTheme="minorHAnsi" w:hAnsiTheme="minorHAnsi" w:cstheme="minorHAnsi"/>
+                <w:sz w:val="20"/>
+                <w:szCs w:val="20"/>
+                <w:lang w:val="es-AR"/>
+              </w:rPr>
+            </w:pPr>
+          </w:p>
+        </w:tc>
+        <w:tc>
+          <w:tcPr>
+            <w:tcW w:w="1590" w:type="dxa"/>
+          </w:tcPr>
+          <w:p>
+            <w:pPr>
+              <w:rPr>
+                <w:rFonts w:asciiTheme="minorHAnsi" w:hAnsiTheme="minorHAnsi" w:cstheme="minorHAnsi"/>
+                <w:sz w:val="20"/>
+                <w:szCs w:val="20"/>
+                <w:lang w:val="es-AR"/>
+              </w:rPr>
+            </w:pPr>
+          </w:p>
+        </w:tc>
+        <w:tc>
+          <w:tcPr>
+            <w:tcW w:w="1502" w:type="dxa"/>
+          </w:tcPr>
+          <w:p>
+            <w:pPr>
+              <w:rPr>
+                <w:rFonts w:asciiTheme="minorHAnsi" w:hAnsiTheme="minorHAnsi" w:cstheme="minorHAnsi"/>
+                <w:sz w:val="20"/>
+                <w:szCs w:val="20"/>
+                <w:lang w:val="es-AR"/>
+              </w:rPr>
+            </w:pPr>
+          </w:p>
+        </w:tc>
+        <w:tc>
+          <w:tcPr>
+            <w:tcW w:w="1515" w:type="dxa"/>
           </w:tcPr>
           <w:p>
             <w:pPr>
@@ -10744,19 +9045,12 @@
       <w:tr>
         <w:tc>
           <w:tcPr>
-            <w:tcW w:w="1819" w:type="dxa"/>
-          </w:tcPr>
-          <w:p>
-            <w:pPr>
-              <w:rPr>
-                <w:rFonts w:asciiTheme="minorHAnsi" w:hAnsiTheme="minorHAnsi" w:cstheme="minorHAnsi"/>
-                <w:b/>
-                <w:sz w:val="20"/>
-                <w:szCs w:val="20"/>
-                <w:lang w:val="es-AR"/>
-              </w:rPr>
-            </w:pPr>
-            <w:r>
+            <w:tcW w:w="1727" w:type="dxa"/>
+            <w:vAlign w:val="center"/>
+          </w:tcPr>
+          <w:p>
+            <w:pPr>
+              <w:jc w:val="center"/>
               <w:rPr>
                 <w:rFonts w:asciiTheme="minorHAnsi" w:hAnsiTheme="minorHAnsi" w:cstheme="minorHAnsi"/>
                 <w:b/>
@@ -10765,85 +9059,6 @@
                 <w:szCs w:val="20"/>
                 <w:lang w:val="es-AR"/>
               </w:rPr>
-              <w:t>Estimación del control de configuración de software</w:t>
-            </w:r>
-          </w:p>
-        </w:tc>
-        <w:tc>
-          <w:tcPr>
-            <w:tcW w:w="1820" w:type="dxa"/>
-          </w:tcPr>
-          <w:p>
-            <w:pPr>
-              <w:rPr>
-                <w:rFonts w:asciiTheme="minorHAnsi" w:hAnsiTheme="minorHAnsi" w:cstheme="minorHAnsi"/>
-                <w:sz w:val="20"/>
-                <w:szCs w:val="20"/>
-                <w:lang w:val="es-AR"/>
-              </w:rPr>
-            </w:pPr>
-          </w:p>
-        </w:tc>
-        <w:tc>
-          <w:tcPr>
-            <w:tcW w:w="1820" w:type="dxa"/>
-          </w:tcPr>
-          <w:p>
-            <w:pPr>
-              <w:rPr>
-                <w:rFonts w:asciiTheme="minorHAnsi" w:hAnsiTheme="minorHAnsi" w:cstheme="minorHAnsi"/>
-                <w:sz w:val="20"/>
-                <w:szCs w:val="20"/>
-                <w:lang w:val="es-AR"/>
-              </w:rPr>
-            </w:pPr>
-          </w:p>
-        </w:tc>
-        <w:tc>
-          <w:tcPr>
-            <w:tcW w:w="1820" w:type="dxa"/>
-          </w:tcPr>
-          <w:p>
-            <w:pPr>
-              <w:rPr>
-                <w:rFonts w:asciiTheme="minorHAnsi" w:hAnsiTheme="minorHAnsi" w:cstheme="minorHAnsi"/>
-                <w:sz w:val="20"/>
-                <w:szCs w:val="20"/>
-                <w:lang w:val="es-AR"/>
-              </w:rPr>
-            </w:pPr>
-          </w:p>
-        </w:tc>
-        <w:tc>
-          <w:tcPr>
-            <w:tcW w:w="1820" w:type="dxa"/>
-          </w:tcPr>
-          <w:p>
-            <w:pPr>
-              <w:rPr>
-                <w:rFonts w:asciiTheme="minorHAnsi" w:hAnsiTheme="minorHAnsi" w:cstheme="minorHAnsi"/>
-                <w:sz w:val="20"/>
-                <w:szCs w:val="20"/>
-                <w:lang w:val="es-AR"/>
-              </w:rPr>
-            </w:pPr>
-          </w:p>
-        </w:tc>
-      </w:tr>
-      <w:tr>
-        <w:tc>
-          <w:tcPr>
-            <w:tcW w:w="1819" w:type="dxa"/>
-          </w:tcPr>
-          <w:p>
-            <w:pPr>
-              <w:rPr>
-                <w:rFonts w:asciiTheme="minorHAnsi" w:hAnsiTheme="minorHAnsi" w:cstheme="minorHAnsi"/>
-                <w:b/>
-                <w:sz w:val="20"/>
-                <w:szCs w:val="20"/>
-                <w:lang w:val="es-AR"/>
-              </w:rPr>
             </w:pPr>
             <w:r>
               <w:rPr>
@@ -10854,238 +9069,91 @@
                 <w:szCs w:val="20"/>
                 <w:lang w:val="es-AR"/>
               </w:rPr>
-              <w:t>Estimación de documentación del usuario y del proyecto</w:t>
-            </w:r>
-          </w:p>
-        </w:tc>
-        <w:tc>
-          <w:tcPr>
-            <w:tcW w:w="1820" w:type="dxa"/>
-          </w:tcPr>
-          <w:p>
-            <w:pPr>
-              <w:rPr>
-                <w:rFonts w:asciiTheme="minorHAnsi" w:hAnsiTheme="minorHAnsi" w:cstheme="minorHAnsi"/>
-                <w:sz w:val="20"/>
-                <w:szCs w:val="20"/>
-                <w:lang w:val="es-AR"/>
-              </w:rPr>
-            </w:pPr>
-          </w:p>
-        </w:tc>
-        <w:tc>
-          <w:tcPr>
-            <w:tcW w:w="1820" w:type="dxa"/>
-          </w:tcPr>
-          <w:p>
-            <w:pPr>
-              <w:rPr>
-                <w:rFonts w:asciiTheme="minorHAnsi" w:hAnsiTheme="minorHAnsi" w:cstheme="minorHAnsi"/>
-                <w:sz w:val="20"/>
-                <w:szCs w:val="20"/>
-                <w:lang w:val="es-AR"/>
-              </w:rPr>
-            </w:pPr>
-          </w:p>
-        </w:tc>
-        <w:tc>
-          <w:tcPr>
-            <w:tcW w:w="1820" w:type="dxa"/>
-          </w:tcPr>
-          <w:p>
-            <w:pPr>
-              <w:rPr>
-                <w:rFonts w:asciiTheme="minorHAnsi" w:hAnsiTheme="minorHAnsi" w:cstheme="minorHAnsi"/>
-                <w:sz w:val="20"/>
-                <w:szCs w:val="20"/>
-                <w:lang w:val="es-AR"/>
-              </w:rPr>
-            </w:pPr>
-          </w:p>
-        </w:tc>
-        <w:tc>
-          <w:tcPr>
-            <w:tcW w:w="1820" w:type="dxa"/>
-          </w:tcPr>
-          <w:p>
-            <w:pPr>
-              <w:rPr>
-                <w:rFonts w:asciiTheme="minorHAnsi" w:hAnsiTheme="minorHAnsi" w:cstheme="minorHAnsi"/>
-                <w:sz w:val="20"/>
-                <w:szCs w:val="20"/>
-                <w:lang w:val="es-AR"/>
-              </w:rPr>
-            </w:pPr>
-          </w:p>
-        </w:tc>
-      </w:tr>
-      <w:tr>
-        <w:tc>
-          <w:tcPr>
-            <w:tcW w:w="1819" w:type="dxa"/>
-          </w:tcPr>
-          <w:p>
-            <w:pPr>
-              <w:rPr>
-                <w:rFonts w:asciiTheme="minorHAnsi" w:hAnsiTheme="minorHAnsi" w:cstheme="minorHAnsi"/>
-                <w:b/>
-                <w:bCs/>
-                <w:sz w:val="20"/>
-                <w:szCs w:val="20"/>
-                <w:lang w:val="es-AR"/>
-              </w:rPr>
-            </w:pPr>
-            <w:r>
-              <w:rPr>
-                <w:rFonts w:asciiTheme="minorHAnsi" w:hAnsiTheme="minorHAnsi" w:cstheme="minorHAnsi"/>
-                <w:b/>
-                <w:bCs/>
-                <w:sz w:val="20"/>
-                <w:szCs w:val="20"/>
-                <w:lang w:val="es-AR"/>
-              </w:rPr>
-              <w:t>Estimación de la administración de proyectos</w:t>
-            </w:r>
-          </w:p>
-        </w:tc>
-        <w:tc>
-          <w:tcPr>
-            <w:tcW w:w="1820" w:type="dxa"/>
-          </w:tcPr>
-          <w:p>
-            <w:pPr>
-              <w:rPr>
-                <w:rFonts w:asciiTheme="minorHAnsi" w:hAnsiTheme="minorHAnsi" w:cstheme="minorHAnsi"/>
-                <w:sz w:val="20"/>
-                <w:szCs w:val="20"/>
-                <w:lang w:val="es-AR"/>
-              </w:rPr>
-            </w:pPr>
-          </w:p>
-        </w:tc>
-        <w:tc>
-          <w:tcPr>
-            <w:tcW w:w="1820" w:type="dxa"/>
-          </w:tcPr>
-          <w:p>
-            <w:pPr>
-              <w:rPr>
-                <w:rFonts w:asciiTheme="minorHAnsi" w:hAnsiTheme="minorHAnsi" w:cstheme="minorHAnsi"/>
-                <w:sz w:val="20"/>
-                <w:szCs w:val="20"/>
-                <w:lang w:val="es-AR"/>
-              </w:rPr>
-            </w:pPr>
-          </w:p>
-        </w:tc>
-        <w:tc>
-          <w:tcPr>
-            <w:tcW w:w="1820" w:type="dxa"/>
-          </w:tcPr>
-          <w:p>
-            <w:pPr>
-              <w:rPr>
-                <w:rFonts w:asciiTheme="minorHAnsi" w:hAnsiTheme="minorHAnsi" w:cstheme="minorHAnsi"/>
-                <w:sz w:val="20"/>
-                <w:szCs w:val="20"/>
-                <w:lang w:val="es-AR"/>
-              </w:rPr>
-            </w:pPr>
-          </w:p>
-        </w:tc>
-        <w:tc>
-          <w:tcPr>
-            <w:tcW w:w="1820" w:type="dxa"/>
-          </w:tcPr>
-          <w:p>
-            <w:pPr>
-              <w:rPr>
-                <w:rFonts w:asciiTheme="minorHAnsi" w:hAnsiTheme="minorHAnsi" w:cstheme="minorHAnsi"/>
-                <w:sz w:val="20"/>
-                <w:szCs w:val="20"/>
-                <w:lang w:val="es-AR"/>
-              </w:rPr>
-            </w:pPr>
-          </w:p>
-        </w:tc>
-      </w:tr>
-      <w:tr>
-        <w:tc>
-          <w:tcPr>
-            <w:tcW w:w="1819" w:type="dxa"/>
-          </w:tcPr>
-          <w:p>
-            <w:pPr>
-              <w:rPr>
-                <w:rFonts w:asciiTheme="minorHAnsi" w:hAnsiTheme="minorHAnsi" w:cstheme="minorHAnsi"/>
-                <w:b/>
-                <w:bCs/>
-                <w:sz w:val="20"/>
-                <w:szCs w:val="20"/>
-                <w:lang w:val="es-AR"/>
-              </w:rPr>
-            </w:pPr>
-            <w:r>
-              <w:rPr>
-                <w:rFonts w:asciiTheme="minorHAnsi" w:hAnsiTheme="minorHAnsi" w:cstheme="minorHAnsi"/>
-                <w:b/>
-                <w:bCs/>
-                <w:sz w:val="20"/>
-                <w:szCs w:val="20"/>
-                <w:lang w:val="es-AR"/>
-              </w:rPr>
               <w:t>Estimación de costos de mantenimiento y mejoras</w:t>
             </w:r>
           </w:p>
         </w:tc>
         <w:tc>
           <w:tcPr>
-            <w:tcW w:w="1820" w:type="dxa"/>
-          </w:tcPr>
-          <w:p>
-            <w:pPr>
-              <w:rPr>
-                <w:rFonts w:asciiTheme="minorHAnsi" w:hAnsiTheme="minorHAnsi" w:cstheme="minorHAnsi"/>
-                <w:sz w:val="20"/>
-                <w:szCs w:val="20"/>
-                <w:lang w:val="es-AR"/>
-              </w:rPr>
-            </w:pPr>
-          </w:p>
-        </w:tc>
-        <w:tc>
-          <w:tcPr>
-            <w:tcW w:w="1820" w:type="dxa"/>
-          </w:tcPr>
-          <w:p>
-            <w:pPr>
-              <w:rPr>
-                <w:rFonts w:asciiTheme="minorHAnsi" w:hAnsiTheme="minorHAnsi" w:cstheme="minorHAnsi"/>
-                <w:sz w:val="20"/>
-                <w:szCs w:val="20"/>
-                <w:lang w:val="es-AR"/>
-              </w:rPr>
-            </w:pPr>
-          </w:p>
-        </w:tc>
-        <w:tc>
-          <w:tcPr>
-            <w:tcW w:w="1820" w:type="dxa"/>
-          </w:tcPr>
-          <w:p>
-            <w:pPr>
-              <w:rPr>
-                <w:rFonts w:asciiTheme="minorHAnsi" w:hAnsiTheme="minorHAnsi" w:cstheme="minorHAnsi"/>
-                <w:sz w:val="20"/>
-                <w:szCs w:val="20"/>
-                <w:lang w:val="es-AR"/>
-              </w:rPr>
-            </w:pPr>
-          </w:p>
-        </w:tc>
-        <w:tc>
-          <w:tcPr>
-            <w:tcW w:w="1820" w:type="dxa"/>
+            <w:tcW w:w="1771" w:type="dxa"/>
+          </w:tcPr>
+          <w:p>
+            <w:pPr>
+              <w:rPr>
+                <w:rFonts w:asciiTheme="minorHAnsi" w:hAnsiTheme="minorHAnsi" w:cstheme="minorHAnsi"/>
+                <w:sz w:val="20"/>
+                <w:szCs w:val="20"/>
+                <w:lang w:val="es-AR"/>
+              </w:rPr>
+            </w:pPr>
+            <w:r>
+              <w:rPr>
+                <w:rFonts w:asciiTheme="minorHAnsi" w:hAnsiTheme="minorHAnsi" w:cstheme="minorHAnsi"/>
+                <w:sz w:val="20"/>
+                <w:szCs w:val="20"/>
+                <w:lang w:val="es-AR"/>
+              </w:rPr>
+              <w:t>De mantenimiento y mejoras</w:t>
+            </w:r>
+            <w:r>
+              <w:rPr>
+                <w:rFonts w:asciiTheme="minorHAnsi" w:hAnsiTheme="minorHAnsi" w:cstheme="minorHAnsi"/>
+                <w:sz w:val="20"/>
+                <w:szCs w:val="20"/>
+                <w:lang w:val="es-AR"/>
+              </w:rPr>
+              <w:t>.</w:t>
+            </w:r>
+          </w:p>
+        </w:tc>
+        <w:tc>
+          <w:tcPr>
+            <w:tcW w:w="1306" w:type="dxa"/>
+          </w:tcPr>
+          <w:p>
+            <w:pPr>
+              <w:rPr>
+                <w:rFonts w:asciiTheme="minorHAnsi" w:hAnsiTheme="minorHAnsi" w:cstheme="minorHAnsi"/>
+                <w:sz w:val="20"/>
+                <w:szCs w:val="20"/>
+                <w:lang w:val="es-AR"/>
+              </w:rPr>
+            </w:pPr>
+          </w:p>
+        </w:tc>
+        <w:tc>
+          <w:tcPr>
+            <w:tcW w:w="1590" w:type="dxa"/>
+          </w:tcPr>
+          <w:p>
+            <w:pPr>
+              <w:rPr>
+                <w:rFonts w:asciiTheme="minorHAnsi" w:hAnsiTheme="minorHAnsi" w:cstheme="minorHAnsi"/>
+                <w:sz w:val="20"/>
+                <w:szCs w:val="20"/>
+                <w:lang w:val="es-AR"/>
+              </w:rPr>
+            </w:pPr>
+          </w:p>
+        </w:tc>
+        <w:tc>
+          <w:tcPr>
+            <w:tcW w:w="1502" w:type="dxa"/>
+          </w:tcPr>
+          <w:p>
+            <w:pPr>
+              <w:rPr>
+                <w:rFonts w:asciiTheme="minorHAnsi" w:hAnsiTheme="minorHAnsi" w:cstheme="minorHAnsi"/>
+                <w:sz w:val="20"/>
+                <w:szCs w:val="20"/>
+                <w:lang w:val="es-AR"/>
+              </w:rPr>
+            </w:pPr>
+          </w:p>
+        </w:tc>
+        <w:tc>
+          <w:tcPr>
+            <w:tcW w:w="1515" w:type="dxa"/>
           </w:tcPr>
           <w:p>
             <w:pPr>
@@ -11323,10 +9391,19 @@
                 <w:szCs w:val="14"/>
                 <w:lang w:val="es-AR"/>
               </w:rPr>
-              <w:t>ING SOFTWARE (</w:t>
-            </w:r>
-            <w:proofErr w:type="spellStart"/>
-            <w:r>
+              <w:t>ING SOFTWARE (Pressman 7ma.)</w:t>
+            </w:r>
+          </w:p>
+        </w:tc>
+        <w:tc>
+          <w:tcPr>
+            <w:tcW w:w="1372" w:type="dxa"/>
+            <w:shd w:val="clear" w:color="auto" w:fill="0070C0"/>
+          </w:tcPr>
+          <w:p>
+            <w:pPr>
+              <w:spacing w:after="0" w:line="240" w:lineRule="auto"/>
+              <w:jc w:val="center"/>
               <w:rPr>
                 <w:rFonts w:ascii="Arial" w:hAnsi="Arial" w:cs="Arial"/>
                 <w:b/>
@@ -11336,9 +9413,7 @@
                 <w:szCs w:val="14"/>
                 <w:lang w:val="es-AR"/>
               </w:rPr>
-              <w:t>Pressman</w:t>
-            </w:r>
-            <w:proofErr w:type="spellEnd"/>
+            </w:pPr>
             <w:r>
               <w:rPr>
                 <w:rFonts w:ascii="Arial" w:hAnsi="Arial" w:cs="Arial"/>
@@ -11349,7 +9424,7 @@
                 <w:szCs w:val="14"/>
                 <w:lang w:val="es-AR"/>
               </w:rPr>
-              <w:t xml:space="preserve"> 7ma.)</w:t>
+              <w:t>ING SOFTWARE (Pressman 5ta.)</w:t>
             </w:r>
           </w:p>
         </w:tc>
@@ -11369,7 +9444,6 @@
                 <w:color w:val="FFFFFF"/>
                 <w:sz w:val="14"/>
                 <w:szCs w:val="14"/>
-                <w:lang w:val="es-AR"/>
               </w:rPr>
             </w:pPr>
             <w:r>
@@ -11380,90 +9454,8 @@
                 <w:color w:val="FFFFFF"/>
                 <w:sz w:val="14"/>
                 <w:szCs w:val="14"/>
-                <w:lang w:val="es-AR"/>
-              </w:rPr>
-              <w:t>ING SOFTWARE (</w:t>
-            </w:r>
-            <w:proofErr w:type="spellStart"/>
-            <w:r>
-              <w:rPr>
-                <w:rFonts w:ascii="Arial" w:hAnsi="Arial" w:cs="Arial"/>
-                <w:b/>
-                <w:bCs/>
-                <w:color w:val="FFFFFF"/>
-                <w:sz w:val="14"/>
-                <w:szCs w:val="14"/>
-                <w:lang w:val="es-AR"/>
-              </w:rPr>
-              <w:t>Pressman</w:t>
-            </w:r>
-            <w:proofErr w:type="spellEnd"/>
-            <w:r>
-              <w:rPr>
-                <w:rFonts w:ascii="Arial" w:hAnsi="Arial" w:cs="Arial"/>
-                <w:b/>
-                <w:bCs/>
-                <w:color w:val="FFFFFF"/>
-                <w:sz w:val="14"/>
-                <w:szCs w:val="14"/>
-                <w:lang w:val="es-AR"/>
-              </w:rPr>
-              <w:t xml:space="preserve"> 5ta.)</w:t>
-            </w:r>
-          </w:p>
-        </w:tc>
-        <w:tc>
-          <w:tcPr>
-            <w:tcW w:w="1372" w:type="dxa"/>
-            <w:shd w:val="clear" w:color="auto" w:fill="0070C0"/>
-          </w:tcPr>
-          <w:p>
-            <w:pPr>
-              <w:spacing w:after="0" w:line="240" w:lineRule="auto"/>
-              <w:jc w:val="center"/>
-              <w:rPr>
-                <w:rFonts w:ascii="Arial" w:hAnsi="Arial" w:cs="Arial"/>
-                <w:b/>
-                <w:bCs/>
-                <w:color w:val="FFFFFF"/>
-                <w:sz w:val="14"/>
-                <w:szCs w:val="14"/>
-              </w:rPr>
-            </w:pPr>
-            <w:r>
-              <w:rPr>
-                <w:rFonts w:ascii="Arial" w:hAnsi="Arial" w:cs="Arial"/>
-                <w:b/>
-                <w:bCs/>
-                <w:color w:val="FFFFFF"/>
-                <w:sz w:val="14"/>
-                <w:szCs w:val="14"/>
-              </w:rPr>
-              <w:t>ING. SOFTWARE (</w:t>
-            </w:r>
-            <w:proofErr w:type="spellStart"/>
-            <w:r>
-              <w:rPr>
-                <w:rFonts w:ascii="Arial" w:hAnsi="Arial" w:cs="Arial"/>
-                <w:b/>
-                <w:bCs/>
-                <w:color w:val="FFFFFF"/>
-                <w:sz w:val="14"/>
-                <w:szCs w:val="14"/>
-              </w:rPr>
-              <w:t>Sommerville</w:t>
-            </w:r>
-            <w:proofErr w:type="spellEnd"/>
-            <w:r>
-              <w:rPr>
-                <w:rFonts w:ascii="Arial" w:hAnsi="Arial" w:cs="Arial"/>
-                <w:b/>
-                <w:bCs/>
-                <w:color w:val="FFFFFF"/>
-                <w:sz w:val="14"/>
-                <w:szCs w:val="14"/>
-              </w:rPr>
-              <w:t xml:space="preserve"> 9na Ed.)</w:t>
+              </w:rPr>
+              <w:t>ING. SOFTWARE (Sommerville 9na Ed.)</w:t>
             </w:r>
           </w:p>
         </w:tc>
@@ -12459,27 +10451,7 @@
                 <w:szCs w:val="16"/>
                 <w:lang w:val="es-AR"/>
               </w:rPr>
-              <w:t xml:space="preserve">3. </w:t>
-            </w:r>
-            <w:proofErr w:type="spellStart"/>
-            <w:r>
-              <w:rPr>
-                <w:rFonts w:ascii="Arial" w:eastAsia="Batang" w:hAnsi="Arial" w:cs="Arial"/>
-                <w:sz w:val="16"/>
-                <w:szCs w:val="16"/>
-                <w:lang w:val="es-AR"/>
-              </w:rPr>
-              <w:t>Cap</w:t>
-            </w:r>
-            <w:proofErr w:type="spellEnd"/>
-            <w:r>
-              <w:rPr>
-                <w:rFonts w:ascii="Arial" w:eastAsia="Batang" w:hAnsi="Arial" w:cs="Arial"/>
-                <w:sz w:val="16"/>
-                <w:szCs w:val="16"/>
-                <w:lang w:val="es-AR"/>
-              </w:rPr>
-              <w:t xml:space="preserve"> 5.4.1 y 5.4.2 </w:t>
+              <w:t xml:space="preserve">3. Cap 5.4.1 y 5.4.2 </w:t>
             </w:r>
           </w:p>
           <w:p>
@@ -12503,27 +10475,7 @@
                 <w:szCs w:val="16"/>
                 <w:lang w:val="es-AR"/>
               </w:rPr>
-              <w:t xml:space="preserve">4. </w:t>
-            </w:r>
-            <w:proofErr w:type="spellStart"/>
-            <w:r>
-              <w:rPr>
-                <w:rFonts w:ascii="Arial" w:eastAsia="Batang" w:hAnsi="Arial" w:cs="Arial"/>
-                <w:sz w:val="16"/>
-                <w:szCs w:val="16"/>
-                <w:lang w:val="es-AR"/>
-              </w:rPr>
-              <w:t>Cap</w:t>
-            </w:r>
-            <w:proofErr w:type="spellEnd"/>
-            <w:r>
-              <w:rPr>
-                <w:rFonts w:ascii="Arial" w:eastAsia="Batang" w:hAnsi="Arial" w:cs="Arial"/>
-                <w:sz w:val="16"/>
-                <w:szCs w:val="16"/>
-                <w:lang w:val="es-AR"/>
-              </w:rPr>
-              <w:t xml:space="preserve"> 4 hasta 4.4.1</w:t>
+              <w:t>4. Cap 4 hasta 4.4.1</w:t>
             </w:r>
           </w:p>
           <w:p>
@@ -12547,27 +10499,7 @@
                 <w:szCs w:val="16"/>
                 <w:lang w:val="es-AR"/>
               </w:rPr>
-              <w:t xml:space="preserve">5. </w:t>
-            </w:r>
-            <w:proofErr w:type="spellStart"/>
-            <w:r>
-              <w:rPr>
-                <w:rFonts w:ascii="Arial" w:eastAsia="Batang" w:hAnsi="Arial" w:cs="Arial"/>
-                <w:sz w:val="16"/>
-                <w:szCs w:val="16"/>
-                <w:lang w:val="es-AR"/>
-              </w:rPr>
-              <w:t>Cap</w:t>
-            </w:r>
-            <w:proofErr w:type="spellEnd"/>
-            <w:r>
-              <w:rPr>
-                <w:rFonts w:ascii="Arial" w:eastAsia="Batang" w:hAnsi="Arial" w:cs="Arial"/>
-                <w:sz w:val="16"/>
-                <w:szCs w:val="16"/>
-                <w:lang w:val="es-AR"/>
-              </w:rPr>
-              <w:t xml:space="preserve"> 5.5 </w:t>
+              <w:t xml:space="preserve">5. Cap 5.5 </w:t>
             </w:r>
           </w:p>
           <w:p>
@@ -13193,13 +11125,15 @@
                 <w:rFonts w:ascii="Arial" w:eastAsia="Batang" w:hAnsi="Arial" w:cs="Arial"/>
                 <w:sz w:val="16"/>
                 <w:szCs w:val="16"/>
-              </w:rPr>
-            </w:pPr>
-            <w:r>
-              <w:rPr>
-                <w:rFonts w:ascii="Arial" w:eastAsia="Batang" w:hAnsi="Arial" w:cs="Arial"/>
-                <w:sz w:val="16"/>
-                <w:szCs w:val="16"/>
+                <w:lang w:val="es-AR"/>
+              </w:rPr>
+            </w:pPr>
+            <w:r>
+              <w:rPr>
+                <w:rFonts w:ascii="Arial" w:eastAsia="Batang" w:hAnsi="Arial" w:cs="Arial"/>
+                <w:sz w:val="16"/>
+                <w:szCs w:val="16"/>
+                <w:lang w:val="es-AR"/>
               </w:rPr>
               <w:t>1.Cap 19</w:t>
             </w:r>
@@ -13215,13 +11149,15 @@
                 <w:rFonts w:ascii="Arial" w:eastAsia="Batang" w:hAnsi="Arial" w:cs="Arial"/>
                 <w:sz w:val="16"/>
                 <w:szCs w:val="16"/>
-              </w:rPr>
-            </w:pPr>
-            <w:r>
-              <w:rPr>
-                <w:rFonts w:ascii="Arial" w:eastAsia="Batang" w:hAnsi="Arial" w:cs="Arial"/>
-                <w:sz w:val="16"/>
-                <w:szCs w:val="16"/>
+                <w:lang w:val="es-AR"/>
+              </w:rPr>
+            </w:pPr>
+            <w:r>
+              <w:rPr>
+                <w:rFonts w:ascii="Arial" w:eastAsia="Batang" w:hAnsi="Arial" w:cs="Arial"/>
+                <w:sz w:val="16"/>
+                <w:szCs w:val="16"/>
+                <w:lang w:val="es-AR"/>
               </w:rPr>
               <w:t>2.</w:t>
             </w:r>
@@ -13237,13 +11173,15 @@
                 <w:rFonts w:ascii="Arial" w:eastAsia="Batang" w:hAnsi="Arial" w:cs="Arial"/>
                 <w:sz w:val="16"/>
                 <w:szCs w:val="16"/>
-              </w:rPr>
-            </w:pPr>
-            <w:r>
-              <w:rPr>
-                <w:rFonts w:ascii="Arial" w:eastAsia="Batang" w:hAnsi="Arial" w:cs="Arial"/>
-                <w:sz w:val="16"/>
-                <w:szCs w:val="16"/>
+                <w:lang w:val="es-AR"/>
+              </w:rPr>
+            </w:pPr>
+            <w:r>
+              <w:rPr>
+                <w:rFonts w:ascii="Arial" w:eastAsia="Batang" w:hAnsi="Arial" w:cs="Arial"/>
+                <w:sz w:val="16"/>
+                <w:szCs w:val="16"/>
+                <w:lang w:val="es-AR"/>
               </w:rPr>
               <w:t>3.Cap 4.3</w:t>
             </w:r>
@@ -13259,13 +11197,15 @@
                 <w:rFonts w:ascii="Arial" w:eastAsia="Batang" w:hAnsi="Arial" w:cs="Arial"/>
                 <w:sz w:val="16"/>
                 <w:szCs w:val="16"/>
-              </w:rPr>
-            </w:pPr>
-            <w:r>
-              <w:rPr>
-                <w:rFonts w:ascii="Arial" w:eastAsia="Batang" w:hAnsi="Arial" w:cs="Arial"/>
-                <w:sz w:val="16"/>
-                <w:szCs w:val="16"/>
+                <w:lang w:val="es-AR"/>
+              </w:rPr>
+            </w:pPr>
+            <w:r>
+              <w:rPr>
+                <w:rFonts w:ascii="Arial" w:eastAsia="Batang" w:hAnsi="Arial" w:cs="Arial"/>
+                <w:sz w:val="16"/>
+                <w:szCs w:val="16"/>
+                <w:lang w:val="es-AR"/>
               </w:rPr>
               <w:t>4.</w:t>
             </w:r>
@@ -13281,13 +11221,15 @@
                 <w:rFonts w:ascii="Arial" w:eastAsia="Batang" w:hAnsi="Arial" w:cs="Arial"/>
                 <w:sz w:val="16"/>
                 <w:szCs w:val="16"/>
-              </w:rPr>
-            </w:pPr>
-            <w:r>
-              <w:rPr>
-                <w:rFonts w:ascii="Arial" w:eastAsia="Batang" w:hAnsi="Arial" w:cs="Arial"/>
-                <w:sz w:val="16"/>
-                <w:szCs w:val="16"/>
+                <w:lang w:val="es-AR"/>
+              </w:rPr>
+            </w:pPr>
+            <w:r>
+              <w:rPr>
+                <w:rFonts w:ascii="Arial" w:eastAsia="Batang" w:hAnsi="Arial" w:cs="Arial"/>
+                <w:sz w:val="16"/>
+                <w:szCs w:val="16"/>
+                <w:lang w:val="es-AR"/>
               </w:rPr>
               <w:t>5.</w:t>
             </w:r>
@@ -13303,13 +11245,15 @@
                 <w:rFonts w:ascii="Arial" w:eastAsia="Batang" w:hAnsi="Arial" w:cs="Arial"/>
                 <w:sz w:val="16"/>
                 <w:szCs w:val="16"/>
-              </w:rPr>
-            </w:pPr>
-            <w:r>
-              <w:rPr>
-                <w:rFonts w:ascii="Arial" w:eastAsia="Batang" w:hAnsi="Arial" w:cs="Arial"/>
-                <w:sz w:val="16"/>
-                <w:szCs w:val="16"/>
+                <w:lang w:val="es-AR"/>
+              </w:rPr>
+            </w:pPr>
+            <w:r>
+              <w:rPr>
+                <w:rFonts w:ascii="Arial" w:eastAsia="Batang" w:hAnsi="Arial" w:cs="Arial"/>
+                <w:sz w:val="16"/>
+                <w:szCs w:val="16"/>
+                <w:lang w:val="es-AR"/>
               </w:rPr>
               <w:t>6.Cap 4.5</w:t>
             </w:r>
@@ -13325,13 +11269,15 @@
                 <w:rFonts w:ascii="Arial" w:eastAsia="Batang" w:hAnsi="Arial" w:cs="Arial"/>
                 <w:sz w:val="16"/>
                 <w:szCs w:val="16"/>
-              </w:rPr>
-            </w:pPr>
-            <w:r>
-              <w:rPr>
-                <w:rFonts w:ascii="Arial" w:eastAsia="Batang" w:hAnsi="Arial" w:cs="Arial"/>
-                <w:sz w:val="16"/>
-                <w:szCs w:val="16"/>
+                <w:lang w:val="es-AR"/>
+              </w:rPr>
+            </w:pPr>
+            <w:r>
+              <w:rPr>
+                <w:rFonts w:ascii="Arial" w:eastAsia="Batang" w:hAnsi="Arial" w:cs="Arial"/>
+                <w:sz w:val="16"/>
+                <w:szCs w:val="16"/>
+                <w:lang w:val="es-AR"/>
               </w:rPr>
               <w:t>7.Cap 4.6</w:t>
             </w:r>
@@ -13381,27 +11327,7 @@
                 <w:szCs w:val="16"/>
                 <w:lang w:val="es-AR"/>
               </w:rPr>
-              <w:t xml:space="preserve">9.Cap 4.2, 19.3,.4,.5,.6 y .7 </w:t>
-            </w:r>
-            <w:proofErr w:type="spellStart"/>
-            <w:r>
-              <w:rPr>
-                <w:rFonts w:ascii="Arial" w:eastAsia="Batang" w:hAnsi="Arial" w:cs="Arial"/>
-                <w:sz w:val="16"/>
-                <w:szCs w:val="16"/>
-                <w:lang w:val="es-AR"/>
-              </w:rPr>
-              <w:t>Cap</w:t>
-            </w:r>
-            <w:proofErr w:type="spellEnd"/>
-            <w:r>
-              <w:rPr>
-                <w:rFonts w:ascii="Arial" w:eastAsia="Batang" w:hAnsi="Arial" w:cs="Arial"/>
-                <w:sz w:val="16"/>
-                <w:szCs w:val="16"/>
-                <w:lang w:val="es-AR"/>
-              </w:rPr>
-              <w:t xml:space="preserve"> 20.4.2</w:t>
+              <w:t>9.Cap 4.2, 19.3,.4,.5,.6 y .7 Cap 20.4.2</w:t>
             </w:r>
           </w:p>
           <w:p>
@@ -13718,7 +11644,6 @@
                 <w:lang w:val="es-AR"/>
               </w:rPr>
             </w:pPr>
-            <w:proofErr w:type="spellStart"/>
             <w:r>
               <w:rPr>
                 <w:rFonts w:ascii="Arial" w:eastAsia="Batang" w:hAnsi="Arial" w:cs="Arial"/>
@@ -13726,57 +11651,7 @@
                 <w:szCs w:val="14"/>
                 <w:lang w:val="es-AR"/>
               </w:rPr>
-              <w:t>Goal</w:t>
-            </w:r>
-            <w:proofErr w:type="spellEnd"/>
-            <w:r>
-              <w:rPr>
-                <w:rFonts w:ascii="Arial" w:eastAsia="Batang" w:hAnsi="Arial" w:cs="Arial"/>
-                <w:sz w:val="14"/>
-                <w:szCs w:val="14"/>
-                <w:lang w:val="es-AR"/>
-              </w:rPr>
-              <w:t xml:space="preserve"> </w:t>
-            </w:r>
-            <w:proofErr w:type="spellStart"/>
-            <w:r>
-              <w:rPr>
-                <w:rFonts w:ascii="Arial" w:eastAsia="Batang" w:hAnsi="Arial" w:cs="Arial"/>
-                <w:sz w:val="14"/>
-                <w:szCs w:val="14"/>
-                <w:lang w:val="es-AR"/>
-              </w:rPr>
-              <w:t>Question</w:t>
-            </w:r>
-            <w:proofErr w:type="spellEnd"/>
-            <w:r>
-              <w:rPr>
-                <w:rFonts w:ascii="Arial" w:eastAsia="Batang" w:hAnsi="Arial" w:cs="Arial"/>
-                <w:sz w:val="14"/>
-                <w:szCs w:val="14"/>
-                <w:lang w:val="es-AR"/>
-              </w:rPr>
-              <w:t xml:space="preserve"> </w:t>
-            </w:r>
-            <w:proofErr w:type="spellStart"/>
-            <w:r>
-              <w:rPr>
-                <w:rFonts w:ascii="Arial" w:eastAsia="Batang" w:hAnsi="Arial" w:cs="Arial"/>
-                <w:sz w:val="14"/>
-                <w:szCs w:val="14"/>
-                <w:lang w:val="es-AR"/>
-              </w:rPr>
-              <w:t>Metrics</w:t>
-            </w:r>
-            <w:proofErr w:type="spellEnd"/>
-            <w:r>
-              <w:rPr>
-                <w:rFonts w:ascii="Arial" w:eastAsia="Batang" w:hAnsi="Arial" w:cs="Arial"/>
-                <w:sz w:val="14"/>
-                <w:szCs w:val="14"/>
-                <w:lang w:val="es-AR"/>
-              </w:rPr>
-              <w:t>.</w:t>
+              <w:t>Goal Question Metrics.</w:t>
             </w:r>
           </w:p>
           <w:p>
@@ -13930,27 +11805,7 @@
                 <w:szCs w:val="16"/>
                 <w:lang w:val="es-AR"/>
               </w:rPr>
-              <w:t xml:space="preserve">5. </w:t>
-            </w:r>
-            <w:proofErr w:type="spellStart"/>
-            <w:r>
-              <w:rPr>
-                <w:rFonts w:ascii="Arial" w:eastAsia="Batang" w:hAnsi="Arial" w:cs="Arial"/>
-                <w:sz w:val="16"/>
-                <w:szCs w:val="16"/>
-                <w:lang w:val="es-AR"/>
-              </w:rPr>
-              <w:t>Cap</w:t>
-            </w:r>
-            <w:proofErr w:type="spellEnd"/>
-            <w:r>
-              <w:rPr>
-                <w:rFonts w:ascii="Arial" w:eastAsia="Batang" w:hAnsi="Arial" w:cs="Arial"/>
-                <w:sz w:val="16"/>
-                <w:szCs w:val="16"/>
-                <w:lang w:val="es-AR"/>
-              </w:rPr>
-              <w:t xml:space="preserve"> 2.2 hasta 2.2.4</w:t>
+              <w:t>5. Cap 2.2 hasta 2.2.4</w:t>
             </w:r>
           </w:p>
           <w:p>
@@ -14008,25 +11863,17 @@
                 <w:rFonts w:ascii="Arial" w:eastAsia="Batang" w:hAnsi="Arial" w:cs="Arial"/>
                 <w:sz w:val="16"/>
                 <w:szCs w:val="16"/>
-              </w:rPr>
-            </w:pPr>
-            <w:proofErr w:type="gramStart"/>
-            <w:r>
-              <w:rPr>
-                <w:rFonts w:ascii="Arial" w:eastAsia="Batang" w:hAnsi="Arial" w:cs="Arial"/>
-                <w:sz w:val="16"/>
-                <w:szCs w:val="16"/>
-              </w:rPr>
-              <w:t>1.Cap</w:t>
-            </w:r>
-            <w:proofErr w:type="gramEnd"/>
-            <w:r>
-              <w:rPr>
-                <w:rFonts w:ascii="Arial" w:eastAsia="Batang" w:hAnsi="Arial" w:cs="Arial"/>
-                <w:sz w:val="16"/>
-                <w:szCs w:val="16"/>
-              </w:rPr>
-              <w:t xml:space="preserve"> 1 y Cap. 4</w:t>
+                <w:lang w:val="es-AR"/>
+              </w:rPr>
+            </w:pPr>
+            <w:r>
+              <w:rPr>
+                <w:rFonts w:ascii="Arial" w:eastAsia="Batang" w:hAnsi="Arial" w:cs="Arial"/>
+                <w:sz w:val="16"/>
+                <w:szCs w:val="16"/>
+                <w:lang w:val="es-AR"/>
+              </w:rPr>
+              <w:t>1.Cap 1 y Cap. 4</w:t>
             </w:r>
           </w:p>
           <w:p>
@@ -14040,13 +11887,15 @@
                 <w:rFonts w:ascii="Arial" w:eastAsia="Batang" w:hAnsi="Arial" w:cs="Arial"/>
                 <w:sz w:val="16"/>
                 <w:szCs w:val="16"/>
-              </w:rPr>
-            </w:pPr>
-            <w:r>
-              <w:rPr>
-                <w:rFonts w:ascii="Arial" w:eastAsia="Batang" w:hAnsi="Arial" w:cs="Arial"/>
-                <w:sz w:val="16"/>
-                <w:szCs w:val="16"/>
+                <w:lang w:val="es-AR"/>
+              </w:rPr>
+            </w:pPr>
+            <w:r>
+              <w:rPr>
+                <w:rFonts w:ascii="Arial" w:eastAsia="Batang" w:hAnsi="Arial" w:cs="Arial"/>
+                <w:sz w:val="16"/>
+                <w:szCs w:val="16"/>
+                <w:lang w:val="es-AR"/>
               </w:rPr>
               <w:t>2.Cap 1</w:t>
             </w:r>
@@ -14062,13 +11911,15 @@
                 <w:rFonts w:ascii="Arial" w:eastAsia="Batang" w:hAnsi="Arial" w:cs="Arial"/>
                 <w:sz w:val="16"/>
                 <w:szCs w:val="16"/>
-              </w:rPr>
-            </w:pPr>
-            <w:r>
-              <w:rPr>
-                <w:rFonts w:ascii="Arial" w:eastAsia="Batang" w:hAnsi="Arial" w:cs="Arial"/>
-                <w:sz w:val="16"/>
-                <w:szCs w:val="16"/>
+                <w:lang w:val="es-AR"/>
+              </w:rPr>
+            </w:pPr>
+            <w:r>
+              <w:rPr>
+                <w:rFonts w:ascii="Arial" w:eastAsia="Batang" w:hAnsi="Arial" w:cs="Arial"/>
+                <w:sz w:val="16"/>
+                <w:szCs w:val="16"/>
+                <w:lang w:val="es-AR"/>
               </w:rPr>
               <w:t>3.Cap 1</w:t>
             </w:r>
@@ -14084,13 +11935,15 @@
                 <w:rFonts w:ascii="Arial" w:eastAsia="Batang" w:hAnsi="Arial" w:cs="Arial"/>
                 <w:sz w:val="16"/>
                 <w:szCs w:val="16"/>
-              </w:rPr>
-            </w:pPr>
-            <w:r>
-              <w:rPr>
-                <w:rFonts w:ascii="Arial" w:eastAsia="Batang" w:hAnsi="Arial" w:cs="Arial"/>
-                <w:sz w:val="16"/>
-                <w:szCs w:val="16"/>
+                <w:lang w:val="es-AR"/>
+              </w:rPr>
+            </w:pPr>
+            <w:r>
+              <w:rPr>
+                <w:rFonts w:ascii="Arial" w:eastAsia="Batang" w:hAnsi="Arial" w:cs="Arial"/>
+                <w:sz w:val="16"/>
+                <w:szCs w:val="16"/>
+                <w:lang w:val="es-AR"/>
               </w:rPr>
               <w:t>4.Cap 2</w:t>
             </w:r>
@@ -14106,13 +11959,15 @@
                 <w:rFonts w:ascii="Arial" w:eastAsia="Batang" w:hAnsi="Arial" w:cs="Arial"/>
                 <w:sz w:val="16"/>
                 <w:szCs w:val="16"/>
-              </w:rPr>
-            </w:pPr>
-            <w:r>
-              <w:rPr>
-                <w:rFonts w:ascii="Arial" w:eastAsia="Batang" w:hAnsi="Arial" w:cs="Arial"/>
-                <w:sz w:val="16"/>
-                <w:szCs w:val="16"/>
+                <w:lang w:val="es-AR"/>
+              </w:rPr>
+            </w:pPr>
+            <w:r>
+              <w:rPr>
+                <w:rFonts w:ascii="Arial" w:eastAsia="Batang" w:hAnsi="Arial" w:cs="Arial"/>
+                <w:sz w:val="16"/>
+                <w:szCs w:val="16"/>
+                <w:lang w:val="es-AR"/>
               </w:rPr>
               <w:t>5.</w:t>
             </w:r>
@@ -14128,13 +11983,15 @@
                 <w:rFonts w:ascii="Arial" w:eastAsia="Batang" w:hAnsi="Arial" w:cs="Arial"/>
                 <w:sz w:val="16"/>
                 <w:szCs w:val="16"/>
-              </w:rPr>
-            </w:pPr>
-            <w:r>
-              <w:rPr>
-                <w:rFonts w:ascii="Arial" w:eastAsia="Batang" w:hAnsi="Arial" w:cs="Arial"/>
-                <w:sz w:val="16"/>
-                <w:szCs w:val="16"/>
+                <w:lang w:val="es-AR"/>
+              </w:rPr>
+            </w:pPr>
+            <w:r>
+              <w:rPr>
+                <w:rFonts w:ascii="Arial" w:eastAsia="Batang" w:hAnsi="Arial" w:cs="Arial"/>
+                <w:sz w:val="16"/>
+                <w:szCs w:val="16"/>
+                <w:lang w:val="es-AR"/>
               </w:rPr>
               <w:t>6. Cap 3</w:t>
             </w:r>
@@ -15148,13 +13005,15 @@
                 <w:rFonts w:ascii="Arial" w:eastAsia="Batang" w:hAnsi="Arial" w:cs="Arial"/>
                 <w:sz w:val="16"/>
                 <w:szCs w:val="16"/>
-              </w:rPr>
-            </w:pPr>
-            <w:r>
-              <w:rPr>
-                <w:rFonts w:ascii="Arial" w:eastAsia="Batang" w:hAnsi="Arial" w:cs="Arial"/>
-                <w:sz w:val="16"/>
-                <w:szCs w:val="16"/>
+                <w:lang w:val="es-AR"/>
+              </w:rPr>
+            </w:pPr>
+            <w:r>
+              <w:rPr>
+                <w:rFonts w:ascii="Arial" w:eastAsia="Batang" w:hAnsi="Arial" w:cs="Arial"/>
+                <w:sz w:val="16"/>
+                <w:szCs w:val="16"/>
+                <w:lang w:val="es-AR"/>
               </w:rPr>
               <w:t>11.</w:t>
             </w:r>
@@ -15492,7 +13351,13 @@
         </w:tc>
       </w:tr>
     </w:tbl>
-    <w:p/>
+    <w:p>
+      <w:pPr>
+        <w:rPr>
+          <w:lang w:val="es-AR"/>
+        </w:rPr>
+      </w:pPr>
+    </w:p>
     <w:p>
       <w:pPr>
         <w:autoSpaceDE w:val="0"/>
@@ -15608,7 +13473,7 @@
         <w:szCs w:val="16"/>
         <w:lang w:val="es-ES"/>
       </w:rPr>
-      <w:t>10</w:t>
+      <w:t>11</w:t>
     </w:r>
     <w:r>
       <w:rPr>
@@ -15669,7 +13534,7 @@
         <w:szCs w:val="16"/>
         <w:lang w:val="es-ES"/>
       </w:rPr>
-      <w:t>11</w:t>
+      <w:t>12</w:t>
     </w:r>
     <w:r>
       <w:rPr>
@@ -16007,19 +13872,7 @@
               <w:szCs w:val="14"/>
               <w:lang w:val="es-ES"/>
             </w:rPr>
-            <w:t xml:space="preserve"> – 4to. </w:t>
-          </w:r>
-          <w:r>
-            <w:rPr>
-              <w:rFonts w:ascii="Tahoma" w:hAnsi="Tahoma" w:cs="Tahoma"/>
-              <w:b/>
-              <w:bCs/>
-              <w:color w:val="000080"/>
-              <w:sz w:val="14"/>
-              <w:szCs w:val="14"/>
-              <w:lang w:val="es-ES"/>
-            </w:rPr>
-            <w:t>Año -2012</w:t>
+            <w:t xml:space="preserve"> – 4to. Año -2012</w:t>
           </w:r>
         </w:p>
         <w:p>

--- a/trunk/TP7 - Resolución.docx
+++ b/trunk/TP7 - Resolución.docx
@@ -369,7 +369,27 @@
           <w:szCs w:val="20"/>
           <w:lang w:val="es-AR"/>
         </w:rPr>
-        <w:t>Haga una lista de factores y métricas de calidad (McCall y Furps)</w:t>
+        <w:t xml:space="preserve">Haga una lista de factores y métricas de calidad (McCall y </w:t>
+      </w:r>
+      <w:proofErr w:type="spellStart"/>
+      <w:r>
+        <w:rPr>
+          <w:rFonts w:ascii="Arial" w:hAnsi="Arial" w:cs="Arial"/>
+          <w:sz w:val="20"/>
+          <w:szCs w:val="20"/>
+          <w:lang w:val="es-AR"/>
+        </w:rPr>
+        <w:t>Furps</w:t>
+      </w:r>
+      <w:proofErr w:type="spellEnd"/>
+      <w:r>
+        <w:rPr>
+          <w:rFonts w:ascii="Arial" w:hAnsi="Arial" w:cs="Arial"/>
+          <w:sz w:val="20"/>
+          <w:szCs w:val="20"/>
+          <w:lang w:val="es-AR"/>
+        </w:rPr>
+        <w:t>)</w:t>
       </w:r>
     </w:p>
     <w:p>
@@ -752,7 +772,27 @@
           <w:szCs w:val="20"/>
           <w:lang w:val="es-AR"/>
         </w:rPr>
-        <w:t>¿Cómo podemos valorar la calidad una métrica de sw?</w:t>
+        <w:t xml:space="preserve">¿Cómo podemos valorar la calidad una métrica de </w:t>
+      </w:r>
+      <w:proofErr w:type="spellStart"/>
+      <w:r>
+        <w:rPr>
+          <w:rFonts w:ascii="Arial" w:hAnsi="Arial" w:cs="Arial"/>
+          <w:sz w:val="20"/>
+          <w:szCs w:val="20"/>
+          <w:lang w:val="es-AR"/>
+        </w:rPr>
+        <w:t>sw</w:t>
+      </w:r>
+      <w:proofErr w:type="spellEnd"/>
+      <w:r>
+        <w:rPr>
+          <w:rFonts w:ascii="Arial" w:hAnsi="Arial" w:cs="Arial"/>
+          <w:sz w:val="20"/>
+          <w:szCs w:val="20"/>
+          <w:lang w:val="es-AR"/>
+        </w:rPr>
+        <w:t>?</w:t>
       </w:r>
     </w:p>
     <w:p>
@@ -851,7 +891,27 @@
           <w:szCs w:val="20"/>
           <w:lang w:val="es-AR"/>
         </w:rPr>
-        <w:t xml:space="preserve"> de estimación de sw?</w:t>
+        <w:t xml:space="preserve"> de estimación de </w:t>
+      </w:r>
+      <w:proofErr w:type="spellStart"/>
+      <w:r>
+        <w:rPr>
+          <w:rFonts w:ascii="Arial" w:hAnsi="Arial" w:cs="Arial"/>
+          <w:sz w:val="20"/>
+          <w:szCs w:val="20"/>
+          <w:lang w:val="es-AR"/>
+        </w:rPr>
+        <w:t>sw</w:t>
+      </w:r>
+      <w:proofErr w:type="spellEnd"/>
+      <w:r>
+        <w:rPr>
+          <w:rFonts w:ascii="Arial" w:hAnsi="Arial" w:cs="Arial"/>
+          <w:sz w:val="20"/>
+          <w:szCs w:val="20"/>
+          <w:lang w:val="es-AR"/>
+        </w:rPr>
+        <w:t>?</w:t>
       </w:r>
     </w:p>
     <w:p>
@@ -897,7 +957,27 @@
           <w:szCs w:val="20"/>
           <w:lang w:val="es-AR"/>
         </w:rPr>
-        <w:t>de estimación de sw?</w:t>
+        <w:t xml:space="preserve">de estimación de </w:t>
+      </w:r>
+      <w:proofErr w:type="spellStart"/>
+      <w:r>
+        <w:rPr>
+          <w:rFonts w:ascii="Arial" w:hAnsi="Arial" w:cs="Arial"/>
+          <w:sz w:val="20"/>
+          <w:szCs w:val="20"/>
+          <w:lang w:val="es-AR"/>
+        </w:rPr>
+        <w:t>sw</w:t>
+      </w:r>
+      <w:proofErr w:type="spellEnd"/>
+      <w:r>
+        <w:rPr>
+          <w:rFonts w:ascii="Arial" w:hAnsi="Arial" w:cs="Arial"/>
+          <w:sz w:val="20"/>
+          <w:szCs w:val="20"/>
+          <w:lang w:val="es-AR"/>
+        </w:rPr>
+        <w:t>?</w:t>
       </w:r>
     </w:p>
     <w:p>
@@ -1239,7 +1319,67 @@
           <w:lang w:val="es-AR"/>
         </w:rPr>
         <w:lastRenderedPageBreak/>
-        <w:t>¿Cuáles son las principales métricas a medir según Putnam y Myers y qué representan? (five core metrics)</w:t>
+        <w:t>¿Cuáles son las principales métricas a medir según Putnam y Myers y qué representan? (</w:t>
+      </w:r>
+      <w:proofErr w:type="spellStart"/>
+      <w:r>
+        <w:rPr>
+          <w:rFonts w:ascii="Arial" w:hAnsi="Arial" w:cs="Arial"/>
+          <w:sz w:val="20"/>
+          <w:szCs w:val="20"/>
+          <w:lang w:val="es-AR"/>
+        </w:rPr>
+        <w:t>five</w:t>
+      </w:r>
+      <w:proofErr w:type="spellEnd"/>
+      <w:r>
+        <w:rPr>
+          <w:rFonts w:ascii="Arial" w:hAnsi="Arial" w:cs="Arial"/>
+          <w:sz w:val="20"/>
+          <w:szCs w:val="20"/>
+          <w:lang w:val="es-AR"/>
+        </w:rPr>
+        <w:t xml:space="preserve"> </w:t>
+      </w:r>
+      <w:proofErr w:type="spellStart"/>
+      <w:r>
+        <w:rPr>
+          <w:rFonts w:ascii="Arial" w:hAnsi="Arial" w:cs="Arial"/>
+          <w:sz w:val="20"/>
+          <w:szCs w:val="20"/>
+          <w:lang w:val="es-AR"/>
+        </w:rPr>
+        <w:t>core</w:t>
+      </w:r>
+      <w:proofErr w:type="spellEnd"/>
+      <w:r>
+        <w:rPr>
+          <w:rFonts w:ascii="Arial" w:hAnsi="Arial" w:cs="Arial"/>
+          <w:sz w:val="20"/>
+          <w:szCs w:val="20"/>
+          <w:lang w:val="es-AR"/>
+        </w:rPr>
+        <w:t xml:space="preserve"> </w:t>
+      </w:r>
+      <w:proofErr w:type="spellStart"/>
+      <w:r>
+        <w:rPr>
+          <w:rFonts w:ascii="Arial" w:hAnsi="Arial" w:cs="Arial"/>
+          <w:sz w:val="20"/>
+          <w:szCs w:val="20"/>
+          <w:lang w:val="es-AR"/>
+        </w:rPr>
+        <w:t>metrics</w:t>
+      </w:r>
+      <w:proofErr w:type="spellEnd"/>
+      <w:r>
+        <w:rPr>
+          <w:rFonts w:ascii="Arial" w:hAnsi="Arial" w:cs="Arial"/>
+          <w:sz w:val="20"/>
+          <w:szCs w:val="20"/>
+          <w:lang w:val="es-AR"/>
+        </w:rPr>
+        <w:t>)</w:t>
       </w:r>
     </w:p>
     <w:p>
@@ -2029,7 +2169,27 @@
           <w:szCs w:val="20"/>
           <w:lang w:val="es-AR"/>
         </w:rPr>
-        <w:t>¿Cómo funciona la métrica Bang?</w:t>
+        <w:t xml:space="preserve">¿Cómo funciona la métrica </w:t>
+      </w:r>
+      <w:proofErr w:type="spellStart"/>
+      <w:r>
+        <w:rPr>
+          <w:rFonts w:ascii="Arial" w:hAnsi="Arial" w:cs="Arial"/>
+          <w:sz w:val="20"/>
+          <w:szCs w:val="20"/>
+          <w:lang w:val="es-AR"/>
+        </w:rPr>
+        <w:t>Bang</w:t>
+      </w:r>
+      <w:proofErr w:type="spellEnd"/>
+      <w:r>
+        <w:rPr>
+          <w:rFonts w:ascii="Arial" w:hAnsi="Arial" w:cs="Arial"/>
+          <w:sz w:val="20"/>
+          <w:szCs w:val="20"/>
+          <w:lang w:val="es-AR"/>
+        </w:rPr>
+        <w:t>?</w:t>
       </w:r>
     </w:p>
     <w:p>
@@ -2068,17 +2228,61 @@
           <w:szCs w:val="20"/>
           <w:lang w:val="es-AR"/>
         </w:rPr>
-        <w:t>La métrica Bang puede emplearse para desarrollar una indicación del tamaño del software a implementar como consecuencia del modelo de análisis.</w:t>
-      </w:r>
-      <w:r>
-        <w:rPr>
-          <w:rFonts w:ascii="Arial" w:hAnsi="Arial" w:cs="Arial"/>
-          <w:color w:val="FF0000"/>
-          <w:sz w:val="20"/>
-          <w:szCs w:val="20"/>
-          <w:lang w:val="es-AR"/>
-        </w:rPr>
-        <w:t xml:space="preserve"> Es “una indicación, independiente de la implementación, del tamaño del sistema”. Para calcular la métrica Bang, el desarrollador de software debe evaluar primero un conjunto de primitivas. Éstas se determinan evaluando el modelo de análisis y desarrollando cuentas para los siguientes elementos:</w:t>
+        <w:t xml:space="preserve">La métrica </w:t>
+      </w:r>
+      <w:proofErr w:type="spellStart"/>
+      <w:r>
+        <w:rPr>
+          <w:rFonts w:ascii="Arial" w:hAnsi="Arial" w:cs="Arial"/>
+          <w:color w:val="FF0000"/>
+          <w:sz w:val="20"/>
+          <w:szCs w:val="20"/>
+          <w:lang w:val="es-AR"/>
+        </w:rPr>
+        <w:t>Bang</w:t>
+      </w:r>
+      <w:proofErr w:type="spellEnd"/>
+      <w:r>
+        <w:rPr>
+          <w:rFonts w:ascii="Arial" w:hAnsi="Arial" w:cs="Arial"/>
+          <w:color w:val="FF0000"/>
+          <w:sz w:val="20"/>
+          <w:szCs w:val="20"/>
+          <w:lang w:val="es-AR"/>
+        </w:rPr>
+        <w:t xml:space="preserve"> puede emplearse para desarrollar una indicación del tamaño del software a implementar como consecuencia del modelo de análisis.</w:t>
+      </w:r>
+      <w:r>
+        <w:rPr>
+          <w:rFonts w:ascii="Arial" w:hAnsi="Arial" w:cs="Arial"/>
+          <w:color w:val="FF0000"/>
+          <w:sz w:val="20"/>
+          <w:szCs w:val="20"/>
+          <w:lang w:val="es-AR"/>
+        </w:rPr>
+        <w:t xml:space="preserve"> Es “una indicación, independiente de la implementación, del tamaño del sistema”. Para calcular la métrica </w:t>
+      </w:r>
+      <w:proofErr w:type="spellStart"/>
+      <w:r>
+        <w:rPr>
+          <w:rFonts w:ascii="Arial" w:hAnsi="Arial" w:cs="Arial"/>
+          <w:color w:val="FF0000"/>
+          <w:sz w:val="20"/>
+          <w:szCs w:val="20"/>
+          <w:lang w:val="es-AR"/>
+        </w:rPr>
+        <w:t>Bang</w:t>
+      </w:r>
+      <w:proofErr w:type="spellEnd"/>
+      <w:r>
+        <w:rPr>
+          <w:rFonts w:ascii="Arial" w:hAnsi="Arial" w:cs="Arial"/>
+          <w:color w:val="FF0000"/>
+          <w:sz w:val="20"/>
+          <w:szCs w:val="20"/>
+          <w:lang w:val="es-AR"/>
+        </w:rPr>
+        <w:t>, el desarrollador de software debe evaluar primero un conjunto de primitivas. Éstas se determinan evaluando el modelo de análisis y desarrollando cuentas para los siguientes elementos:</w:t>
       </w:r>
     </w:p>
     <w:p>
@@ -2369,7 +2573,29 @@
           <w:szCs w:val="20"/>
           <w:lang w:val="es-AR"/>
         </w:rPr>
-        <w:t>- Muestras de datos: Las muestras de datos que existen en el límite de la i-ésima primitiva funcional.</w:t>
+        <w:t>- Muestras de datos: Las muestras de datos que existen en el límite de la i-</w:t>
+      </w:r>
+      <w:proofErr w:type="spellStart"/>
+      <w:r>
+        <w:rPr>
+          <w:rFonts w:ascii="Arial" w:hAnsi="Arial" w:cs="Arial"/>
+          <w:color w:val="FF0000"/>
+          <w:sz w:val="20"/>
+          <w:szCs w:val="20"/>
+          <w:lang w:val="es-AR"/>
+        </w:rPr>
+        <w:t>ésima</w:t>
+      </w:r>
+      <w:proofErr w:type="spellEnd"/>
+      <w:r>
+        <w:rPr>
+          <w:rFonts w:ascii="Arial" w:hAnsi="Arial" w:cs="Arial"/>
+          <w:color w:val="FF0000"/>
+          <w:sz w:val="20"/>
+          <w:szCs w:val="20"/>
+          <w:lang w:val="es-AR"/>
+        </w:rPr>
+        <w:t xml:space="preserve"> primitiva funcional.</w:t>
       </w:r>
     </w:p>
     <w:p>
@@ -2394,7 +2620,29 @@
           <w:szCs w:val="20"/>
           <w:lang w:val="es-AR"/>
         </w:rPr>
-        <w:t>- Conexiones de relación: Las relaciones que conectan el i-ésimo objeto en el modelo de datos con otros objetos.</w:t>
+        <w:t>- Conexiones de relación: Las relaciones que conectan el i-</w:t>
+      </w:r>
+      <w:proofErr w:type="spellStart"/>
+      <w:r>
+        <w:rPr>
+          <w:rFonts w:ascii="Arial" w:hAnsi="Arial" w:cs="Arial"/>
+          <w:color w:val="FF0000"/>
+          <w:sz w:val="20"/>
+          <w:szCs w:val="20"/>
+          <w:lang w:val="es-AR"/>
+        </w:rPr>
+        <w:t>ésimo</w:t>
+      </w:r>
+      <w:proofErr w:type="spellEnd"/>
+      <w:r>
+        <w:rPr>
+          <w:rFonts w:ascii="Arial" w:hAnsi="Arial" w:cs="Arial"/>
+          <w:color w:val="FF0000"/>
+          <w:sz w:val="20"/>
+          <w:szCs w:val="20"/>
+          <w:lang w:val="es-AR"/>
+        </w:rPr>
+        <w:t xml:space="preserve"> objeto en el modelo de datos con otros objetos.</w:t>
       </w:r>
     </w:p>
     <w:p>
@@ -2927,7 +3175,27 @@
           <w:szCs w:val="20"/>
           <w:lang w:val="es-AR"/>
         </w:rPr>
-        <w:t>¿Que sugiere Halstead que se mida?</w:t>
+        <w:t xml:space="preserve">¿Que sugiere </w:t>
+      </w:r>
+      <w:proofErr w:type="spellStart"/>
+      <w:r>
+        <w:rPr>
+          <w:rFonts w:ascii="Arial" w:hAnsi="Arial" w:cs="Arial"/>
+          <w:sz w:val="20"/>
+          <w:szCs w:val="20"/>
+          <w:lang w:val="es-AR"/>
+        </w:rPr>
+        <w:t>Halstead</w:t>
+      </w:r>
+      <w:proofErr w:type="spellEnd"/>
+      <w:r>
+        <w:rPr>
+          <w:rFonts w:ascii="Arial" w:hAnsi="Arial" w:cs="Arial"/>
+          <w:sz w:val="20"/>
+          <w:szCs w:val="20"/>
+          <w:lang w:val="es-AR"/>
+        </w:rPr>
+        <w:t xml:space="preserve"> que se mida?</w:t>
       </w:r>
     </w:p>
     <w:p>
@@ -2953,7 +3221,27 @@
           <w:szCs w:val="20"/>
           <w:lang w:val="es-AR"/>
         </w:rPr>
-        <w:t>¿Cómo aplicarías Bang a los casos de prueba?</w:t>
+        <w:t xml:space="preserve">¿Cómo aplicarías </w:t>
+      </w:r>
+      <w:proofErr w:type="spellStart"/>
+      <w:r>
+        <w:rPr>
+          <w:rFonts w:ascii="Arial" w:hAnsi="Arial" w:cs="Arial"/>
+          <w:sz w:val="20"/>
+          <w:szCs w:val="20"/>
+          <w:lang w:val="es-AR"/>
+        </w:rPr>
+        <w:t>Bang</w:t>
+      </w:r>
+      <w:proofErr w:type="spellEnd"/>
+      <w:r>
+        <w:rPr>
+          <w:rFonts w:ascii="Arial" w:hAnsi="Arial" w:cs="Arial"/>
+          <w:sz w:val="20"/>
+          <w:szCs w:val="20"/>
+          <w:lang w:val="es-AR"/>
+        </w:rPr>
+        <w:t xml:space="preserve"> a los casos de prueba?</w:t>
       </w:r>
     </w:p>
     <w:p>
@@ -3005,7 +3293,27 @@
           <w:szCs w:val="20"/>
           <w:lang w:val="es-AR"/>
         </w:rPr>
-        <w:t>¿Qué sugieren medir en OO Lorenz y Kidd?</w:t>
+        <w:t xml:space="preserve">¿Qué sugieren medir en OO Lorenz y </w:t>
+      </w:r>
+      <w:proofErr w:type="spellStart"/>
+      <w:r>
+        <w:rPr>
+          <w:rFonts w:ascii="Arial" w:hAnsi="Arial" w:cs="Arial"/>
+          <w:sz w:val="20"/>
+          <w:szCs w:val="20"/>
+          <w:lang w:val="es-AR"/>
+        </w:rPr>
+        <w:t>Kidd</w:t>
+      </w:r>
+      <w:proofErr w:type="spellEnd"/>
+      <w:r>
+        <w:rPr>
+          <w:rFonts w:ascii="Arial" w:hAnsi="Arial" w:cs="Arial"/>
+          <w:sz w:val="20"/>
+          <w:szCs w:val="20"/>
+          <w:lang w:val="es-AR"/>
+        </w:rPr>
+        <w:t>?</w:t>
       </w:r>
     </w:p>
     <w:p>
@@ -3247,7 +3555,27 @@
           <w:szCs w:val="20"/>
           <w:lang w:val="es-AR"/>
         </w:rPr>
-        <w:t>¿Cómo funcionan las herramientas de estimación de costos de sw?</w:t>
+        <w:t xml:space="preserve">¿Cómo funcionan las herramientas de estimación de costos de </w:t>
+      </w:r>
+      <w:proofErr w:type="spellStart"/>
+      <w:r>
+        <w:rPr>
+          <w:rFonts w:ascii="Arial" w:hAnsi="Arial" w:cs="Arial"/>
+          <w:sz w:val="20"/>
+          <w:szCs w:val="20"/>
+          <w:lang w:val="es-AR"/>
+        </w:rPr>
+        <w:t>sw</w:t>
+      </w:r>
+      <w:proofErr w:type="spellEnd"/>
+      <w:r>
+        <w:rPr>
+          <w:rFonts w:ascii="Arial" w:hAnsi="Arial" w:cs="Arial"/>
+          <w:sz w:val="20"/>
+          <w:szCs w:val="20"/>
+          <w:lang w:val="es-AR"/>
+        </w:rPr>
+        <w:t>?</w:t>
       </w:r>
     </w:p>
     <w:p>
@@ -3469,7 +3797,27 @@
           <w:szCs w:val="20"/>
           <w:lang w:val="es-AR"/>
         </w:rPr>
-        <w:t>¿Cuáles son los principios básicos de las herramientas comerciales de estimaciones de costos de sw? (fórmula)</w:t>
+        <w:t xml:space="preserve">¿Cuáles son los principios básicos de las herramientas comerciales de estimaciones de costos de </w:t>
+      </w:r>
+      <w:proofErr w:type="spellStart"/>
+      <w:r>
+        <w:rPr>
+          <w:rFonts w:ascii="Arial" w:hAnsi="Arial" w:cs="Arial"/>
+          <w:sz w:val="20"/>
+          <w:szCs w:val="20"/>
+          <w:lang w:val="es-AR"/>
+        </w:rPr>
+        <w:t>sw</w:t>
+      </w:r>
+      <w:proofErr w:type="spellEnd"/>
+      <w:r>
+        <w:rPr>
+          <w:rFonts w:ascii="Arial" w:hAnsi="Arial" w:cs="Arial"/>
+          <w:sz w:val="20"/>
+          <w:szCs w:val="20"/>
+          <w:lang w:val="es-AR"/>
+        </w:rPr>
+        <w:t>? (fórmula)</w:t>
       </w:r>
     </w:p>
     <w:p>
@@ -4868,6 +5216,7 @@
           <w:lang w:val="es-AR" w:eastAsia="es-AR"/>
         </w:rPr>
       </w:pPr>
+      <w:proofErr w:type="spellStart"/>
       <w:r>
         <w:rPr>
           <w:rFonts w:ascii="Arial" w:hAnsi="Arial" w:cs="Arial"/>
@@ -4877,8 +5226,57 @@
           <w:szCs w:val="20"/>
           <w:lang w:val="es-AR"/>
         </w:rPr>
-        <w:t>Goal Question Metrics</w:t>
-      </w:r>
+        <w:t>Goal</w:t>
+      </w:r>
+      <w:proofErr w:type="spellEnd"/>
+      <w:r>
+        <w:rPr>
+          <w:rFonts w:ascii="Arial" w:hAnsi="Arial" w:cs="Arial"/>
+          <w:b/>
+          <w:bCs/>
+          <w:sz w:val="20"/>
+          <w:szCs w:val="20"/>
+          <w:lang w:val="es-AR"/>
+        </w:rPr>
+        <w:t xml:space="preserve"> </w:t>
+      </w:r>
+      <w:proofErr w:type="spellStart"/>
+      <w:r>
+        <w:rPr>
+          <w:rFonts w:ascii="Arial" w:hAnsi="Arial" w:cs="Arial"/>
+          <w:b/>
+          <w:bCs/>
+          <w:sz w:val="20"/>
+          <w:szCs w:val="20"/>
+          <w:lang w:val="es-AR"/>
+        </w:rPr>
+        <w:t>Question</w:t>
+      </w:r>
+      <w:proofErr w:type="spellEnd"/>
+      <w:r>
+        <w:rPr>
+          <w:rFonts w:ascii="Arial" w:hAnsi="Arial" w:cs="Arial"/>
+          <w:b/>
+          <w:bCs/>
+          <w:sz w:val="20"/>
+          <w:szCs w:val="20"/>
+          <w:lang w:val="es-AR"/>
+        </w:rPr>
+        <w:t xml:space="preserve"> </w:t>
+      </w:r>
+      <w:proofErr w:type="spellStart"/>
+      <w:r>
+        <w:rPr>
+          <w:rFonts w:ascii="Arial" w:hAnsi="Arial" w:cs="Arial"/>
+          <w:b/>
+          <w:bCs/>
+          <w:sz w:val="20"/>
+          <w:szCs w:val="20"/>
+          <w:lang w:val="es-AR"/>
+        </w:rPr>
+        <w:t>Metrics</w:t>
+      </w:r>
+      <w:proofErr w:type="spellEnd"/>
     </w:p>
     <w:p>
       <w:pPr>
@@ -6232,6 +6630,15 @@
                 <w:lang w:val="es-AR"/>
               </w:rPr>
             </w:pPr>
+            <w:r>
+              <w:rPr>
+                <w:rFonts w:asciiTheme="minorHAnsi" w:hAnsiTheme="minorHAnsi" w:cstheme="minorHAnsi"/>
+                <w:sz w:val="20"/>
+                <w:szCs w:val="20"/>
+                <w:lang w:val="es-AR"/>
+              </w:rPr>
+              <w:t>Etapa de captura de requisitos y análisis.</w:t>
+            </w:r>
           </w:p>
         </w:tc>
         <w:tc>
@@ -6399,6 +6806,33 @@
                 <w:lang w:val="es-AR"/>
               </w:rPr>
             </w:pPr>
+            <w:r>
+              <w:rPr>
+                <w:rFonts w:asciiTheme="minorHAnsi" w:hAnsiTheme="minorHAnsi" w:cstheme="minorHAnsi"/>
+                <w:sz w:val="20"/>
+                <w:szCs w:val="20"/>
+                <w:lang w:val="es-AR"/>
+              </w:rPr>
+              <w:t>Etapa de análisis</w:t>
+            </w:r>
+            <w:r>
+              <w:rPr>
+                <w:rFonts w:asciiTheme="minorHAnsi" w:hAnsiTheme="minorHAnsi" w:cstheme="minorHAnsi"/>
+                <w:sz w:val="20"/>
+                <w:szCs w:val="20"/>
+                <w:lang w:val="es-AR"/>
+              </w:rPr>
+              <w:t xml:space="preserve"> y diseño</w:t>
+            </w:r>
+            <w:r>
+              <w:rPr>
+                <w:rFonts w:asciiTheme="minorHAnsi" w:hAnsiTheme="minorHAnsi" w:cstheme="minorHAnsi"/>
+                <w:sz w:val="20"/>
+                <w:szCs w:val="20"/>
+                <w:lang w:val="es-AR"/>
+              </w:rPr>
+              <w:t>.</w:t>
+            </w:r>
           </w:p>
         </w:tc>
         <w:tc>
@@ -6669,6 +7103,7 @@
               <w:rPr>
                 <w:rFonts w:asciiTheme="minorHAnsi" w:hAnsiTheme="minorHAnsi" w:cstheme="minorHAnsi"/>
                 <w:b/>
+                <w:bCs/>
                 <w:sz w:val="20"/>
                 <w:szCs w:val="20"/>
                 <w:lang w:val="es-AR"/>
@@ -6683,7 +7118,7 @@
                 <w:szCs w:val="20"/>
                 <w:lang w:val="es-AR"/>
               </w:rPr>
-              <w:t>Estimación de documentación del usuario y del proyecto</w:t>
+              <w:t>Estimación de pruebas de software</w:t>
             </w:r>
           </w:p>
         </w:tc>
@@ -6700,6 +7135,8 @@
                 <w:lang w:val="es-AR"/>
               </w:rPr>
             </w:pPr>
+            <w:bookmarkStart w:id="0" w:name="_GoBack"/>
+            <w:bookmarkEnd w:id="0"/>
           </w:p>
         </w:tc>
         <w:tc>
@@ -6748,7 +7185,6 @@
               <w:rPr>
                 <w:rFonts w:asciiTheme="minorHAnsi" w:hAnsiTheme="minorHAnsi" w:cstheme="minorHAnsi"/>
                 <w:b/>
-                <w:bCs/>
                 <w:sz w:val="20"/>
                 <w:szCs w:val="20"/>
                 <w:lang w:val="es-AR"/>
@@ -6763,7 +7199,7 @@
                 <w:szCs w:val="20"/>
                 <w:lang w:val="es-AR"/>
               </w:rPr>
-              <w:t>Estimación de la administración de proyectos</w:t>
+              <w:t>Estimación de documentación del usuario y del proyecto</w:t>
             </w:r>
           </w:p>
         </w:tc>
@@ -6843,6 +7279,87 @@
                 <w:szCs w:val="20"/>
                 <w:lang w:val="es-AR"/>
               </w:rPr>
+              <w:t>Estimación de la administración de proyectos</w:t>
+            </w:r>
+          </w:p>
+        </w:tc>
+        <w:tc>
+          <w:tcPr>
+            <w:tcW w:w="3716" w:type="dxa"/>
+          </w:tcPr>
+          <w:p>
+            <w:pPr>
+              <w:rPr>
+                <w:rFonts w:asciiTheme="minorHAnsi" w:hAnsiTheme="minorHAnsi" w:cstheme="minorHAnsi"/>
+                <w:sz w:val="20"/>
+                <w:szCs w:val="20"/>
+                <w:lang w:val="es-AR"/>
+              </w:rPr>
+            </w:pPr>
+          </w:p>
+        </w:tc>
+        <w:tc>
+          <w:tcPr>
+            <w:tcW w:w="1820" w:type="dxa"/>
+          </w:tcPr>
+          <w:p>
+            <w:pPr>
+              <w:rPr>
+                <w:rFonts w:asciiTheme="minorHAnsi" w:hAnsiTheme="minorHAnsi" w:cstheme="minorHAnsi"/>
+                <w:sz w:val="20"/>
+                <w:szCs w:val="20"/>
+                <w:lang w:val="es-AR"/>
+              </w:rPr>
+            </w:pPr>
+          </w:p>
+        </w:tc>
+        <w:tc>
+          <w:tcPr>
+            <w:tcW w:w="1820" w:type="dxa"/>
+          </w:tcPr>
+          <w:p>
+            <w:pPr>
+              <w:rPr>
+                <w:rFonts w:asciiTheme="minorHAnsi" w:hAnsiTheme="minorHAnsi" w:cstheme="minorHAnsi"/>
+                <w:sz w:val="20"/>
+                <w:szCs w:val="20"/>
+                <w:lang w:val="es-AR"/>
+              </w:rPr>
+            </w:pPr>
+          </w:p>
+        </w:tc>
+      </w:tr>
+      <w:tr>
+        <w:trPr>
+          <w:jc w:val="center"/>
+        </w:trPr>
+        <w:tc>
+          <w:tcPr>
+            <w:tcW w:w="1819" w:type="dxa"/>
+            <w:vAlign w:val="center"/>
+          </w:tcPr>
+          <w:p>
+            <w:pPr>
+              <w:jc w:val="center"/>
+              <w:rPr>
+                <w:rFonts w:asciiTheme="minorHAnsi" w:hAnsiTheme="minorHAnsi" w:cstheme="minorHAnsi"/>
+                <w:b/>
+                <w:bCs/>
+                <w:sz w:val="20"/>
+                <w:szCs w:val="20"/>
+                <w:lang w:val="es-AR"/>
+              </w:rPr>
+            </w:pPr>
+            <w:r>
+              <w:rPr>
+                <w:rFonts w:asciiTheme="minorHAnsi" w:hAnsiTheme="minorHAnsi" w:cstheme="minorHAnsi"/>
+                <w:b/>
+                <w:bCs/>
+                <w:sz w:val="20"/>
+                <w:szCs w:val="20"/>
+                <w:lang w:val="es-AR"/>
+              </w:rPr>
+              <w:lastRenderedPageBreak/>
               <w:t>Estimación de costos de mantenimiento y mejoras</w:t>
             </w:r>
           </w:p>
@@ -6896,27 +7413,12 @@
     </w:tbl>
     <w:p>
       <w:pPr>
-        <w:rPr>
-          <w:rFonts w:ascii="Arial" w:hAnsi="Arial" w:cs="Arial"/>
-          <w:lang w:val="es-AR"/>
-        </w:rPr>
-      </w:pPr>
-    </w:p>
-    <w:p>
-      <w:pPr>
-        <w:spacing w:after="0" w:line="240" w:lineRule="auto"/>
-        <w:rPr>
-          <w:rFonts w:ascii="Arial" w:hAnsi="Arial" w:cs="Arial"/>
-          <w:lang w:val="es-AR"/>
-        </w:rPr>
-      </w:pPr>
-      <w:r>
-        <w:rPr>
-          <w:rFonts w:ascii="Arial" w:hAnsi="Arial" w:cs="Arial"/>
-          <w:lang w:val="es-AR"/>
-        </w:rPr>
-        <w:br w:type="page"/>
-      </w:r>
+        <w:spacing w:after="0" w:line="240" w:lineRule="auto"/>
+        <w:rPr>
+          <w:rFonts w:ascii="Arial" w:hAnsi="Arial" w:cs="Arial"/>
+          <w:lang w:val="es-AR"/>
+        </w:rPr>
+      </w:pPr>
     </w:p>
     <w:tbl>
       <w:tblPr>
@@ -7578,6 +8080,7 @@
               <w:rPr>
                 <w:rFonts w:asciiTheme="minorHAnsi" w:hAnsiTheme="minorHAnsi" w:cstheme="minorHAnsi"/>
                 <w:b/>
+                <w:bCs/>
                 <w:sz w:val="20"/>
                 <w:szCs w:val="20"/>
                 <w:lang w:val="es-AR"/>
@@ -7592,7 +8095,7 @@
                 <w:szCs w:val="20"/>
                 <w:lang w:val="es-AR"/>
               </w:rPr>
-              <w:t>Estimación de documentación del usuario y del proyecto</w:t>
+              <w:t>Estimación de pruebas de software</w:t>
             </w:r>
           </w:p>
         </w:tc>
@@ -7657,7 +8160,6 @@
               <w:rPr>
                 <w:rFonts w:asciiTheme="minorHAnsi" w:hAnsiTheme="minorHAnsi" w:cstheme="minorHAnsi"/>
                 <w:b/>
-                <w:bCs/>
                 <w:sz w:val="20"/>
                 <w:szCs w:val="20"/>
                 <w:lang w:val="es-AR"/>
@@ -7672,7 +8174,7 @@
                 <w:szCs w:val="20"/>
                 <w:lang w:val="es-AR"/>
               </w:rPr>
-              <w:t>Estimación de la administración de proyectos</w:t>
+              <w:t>Estimación de documentación del usuario y del proyecto</w:t>
             </w:r>
           </w:p>
         </w:tc>
@@ -7752,6 +8254,87 @@
                 <w:szCs w:val="20"/>
                 <w:lang w:val="es-AR"/>
               </w:rPr>
+              <w:t>Estimación de la administración de proyectos</w:t>
+            </w:r>
+          </w:p>
+        </w:tc>
+        <w:tc>
+          <w:tcPr>
+            <w:tcW w:w="1297" w:type="dxa"/>
+          </w:tcPr>
+          <w:p>
+            <w:pPr>
+              <w:rPr>
+                <w:rFonts w:asciiTheme="minorHAnsi" w:hAnsiTheme="minorHAnsi" w:cstheme="minorHAnsi"/>
+                <w:sz w:val="20"/>
+                <w:szCs w:val="20"/>
+                <w:lang w:val="es-AR"/>
+              </w:rPr>
+            </w:pPr>
+          </w:p>
+        </w:tc>
+        <w:tc>
+          <w:tcPr>
+            <w:tcW w:w="3026" w:type="dxa"/>
+          </w:tcPr>
+          <w:p>
+            <w:pPr>
+              <w:rPr>
+                <w:rFonts w:asciiTheme="minorHAnsi" w:hAnsiTheme="minorHAnsi" w:cstheme="minorHAnsi"/>
+                <w:sz w:val="20"/>
+                <w:szCs w:val="20"/>
+                <w:lang w:val="es-AR"/>
+              </w:rPr>
+            </w:pPr>
+          </w:p>
+        </w:tc>
+        <w:tc>
+          <w:tcPr>
+            <w:tcW w:w="3117" w:type="dxa"/>
+          </w:tcPr>
+          <w:p>
+            <w:pPr>
+              <w:rPr>
+                <w:rFonts w:asciiTheme="minorHAnsi" w:hAnsiTheme="minorHAnsi" w:cstheme="minorHAnsi"/>
+                <w:sz w:val="20"/>
+                <w:szCs w:val="20"/>
+                <w:lang w:val="es-AR"/>
+              </w:rPr>
+            </w:pPr>
+          </w:p>
+        </w:tc>
+      </w:tr>
+      <w:tr>
+        <w:trPr>
+          <w:jc w:val="center"/>
+        </w:trPr>
+        <w:tc>
+          <w:tcPr>
+            <w:tcW w:w="1735" w:type="dxa"/>
+            <w:vAlign w:val="center"/>
+          </w:tcPr>
+          <w:p>
+            <w:pPr>
+              <w:jc w:val="center"/>
+              <w:rPr>
+                <w:rFonts w:asciiTheme="minorHAnsi" w:hAnsiTheme="minorHAnsi" w:cstheme="minorHAnsi"/>
+                <w:b/>
+                <w:bCs/>
+                <w:sz w:val="20"/>
+                <w:szCs w:val="20"/>
+                <w:lang w:val="es-AR"/>
+              </w:rPr>
+            </w:pPr>
+            <w:r>
+              <w:rPr>
+                <w:rFonts w:asciiTheme="minorHAnsi" w:hAnsiTheme="minorHAnsi" w:cstheme="minorHAnsi"/>
+                <w:b/>
+                <w:bCs/>
+                <w:sz w:val="20"/>
+                <w:szCs w:val="20"/>
+                <w:lang w:val="es-AR"/>
+              </w:rPr>
+              <w:lastRenderedPageBreak/>
               <w:t>Estimación de costos de mantenimiento y mejoras</w:t>
             </w:r>
           </w:p>
@@ -8386,8 +8969,6 @@
               </w:rPr>
               <w:t>Puntos función.</w:t>
             </w:r>
-            <w:bookmarkStart w:id="0" w:name="_GoBack"/>
-            <w:bookmarkEnd w:id="0"/>
           </w:p>
         </w:tc>
         <w:tc>
@@ -8730,6 +9311,113 @@
               </w:rPr>
               <w:t>.</w:t>
             </w:r>
+          </w:p>
+        </w:tc>
+        <w:tc>
+          <w:tcPr>
+            <w:tcW w:w="1306" w:type="dxa"/>
+          </w:tcPr>
+          <w:p>
+            <w:pPr>
+              <w:rPr>
+                <w:rFonts w:asciiTheme="minorHAnsi" w:hAnsiTheme="minorHAnsi" w:cstheme="minorHAnsi"/>
+                <w:sz w:val="20"/>
+                <w:szCs w:val="20"/>
+                <w:lang w:val="es-AR"/>
+              </w:rPr>
+            </w:pPr>
+          </w:p>
+        </w:tc>
+        <w:tc>
+          <w:tcPr>
+            <w:tcW w:w="1590" w:type="dxa"/>
+          </w:tcPr>
+          <w:p>
+            <w:pPr>
+              <w:rPr>
+                <w:rFonts w:asciiTheme="minorHAnsi" w:hAnsiTheme="minorHAnsi" w:cstheme="minorHAnsi"/>
+                <w:sz w:val="20"/>
+                <w:szCs w:val="20"/>
+                <w:lang w:val="es-AR"/>
+              </w:rPr>
+            </w:pPr>
+          </w:p>
+        </w:tc>
+        <w:tc>
+          <w:tcPr>
+            <w:tcW w:w="1502" w:type="dxa"/>
+          </w:tcPr>
+          <w:p>
+            <w:pPr>
+              <w:rPr>
+                <w:rFonts w:asciiTheme="minorHAnsi" w:hAnsiTheme="minorHAnsi" w:cstheme="minorHAnsi"/>
+                <w:sz w:val="20"/>
+                <w:szCs w:val="20"/>
+                <w:lang w:val="es-AR"/>
+              </w:rPr>
+            </w:pPr>
+          </w:p>
+        </w:tc>
+        <w:tc>
+          <w:tcPr>
+            <w:tcW w:w="1515" w:type="dxa"/>
+          </w:tcPr>
+          <w:p>
+            <w:pPr>
+              <w:rPr>
+                <w:rFonts w:asciiTheme="minorHAnsi" w:hAnsiTheme="minorHAnsi" w:cstheme="minorHAnsi"/>
+                <w:sz w:val="20"/>
+                <w:szCs w:val="20"/>
+                <w:lang w:val="es-AR"/>
+              </w:rPr>
+            </w:pPr>
+          </w:p>
+        </w:tc>
+      </w:tr>
+      <w:tr>
+        <w:tc>
+          <w:tcPr>
+            <w:tcW w:w="1727" w:type="dxa"/>
+            <w:vAlign w:val="center"/>
+          </w:tcPr>
+          <w:p>
+            <w:pPr>
+              <w:jc w:val="center"/>
+              <w:rPr>
+                <w:rFonts w:asciiTheme="minorHAnsi" w:hAnsiTheme="minorHAnsi" w:cstheme="minorHAnsi"/>
+                <w:b/>
+                <w:bCs/>
+                <w:sz w:val="20"/>
+                <w:szCs w:val="20"/>
+                <w:lang w:val="es-AR"/>
+              </w:rPr>
+            </w:pPr>
+            <w:r>
+              <w:rPr>
+                <w:rFonts w:asciiTheme="minorHAnsi" w:hAnsiTheme="minorHAnsi" w:cstheme="minorHAnsi"/>
+                <w:b/>
+                <w:bCs/>
+                <w:sz w:val="20"/>
+                <w:szCs w:val="20"/>
+                <w:lang w:val="es-AR"/>
+              </w:rPr>
+              <w:t>Estimación de pruebas de software</w:t>
+            </w:r>
+          </w:p>
+        </w:tc>
+        <w:tc>
+          <w:tcPr>
+            <w:tcW w:w="1771" w:type="dxa"/>
+          </w:tcPr>
+          <w:p>
+            <w:pPr>
+              <w:rPr>
+                <w:rFonts w:asciiTheme="minorHAnsi" w:hAnsiTheme="minorHAnsi" w:cstheme="minorHAnsi"/>
+                <w:sz w:val="20"/>
+                <w:szCs w:val="20"/>
+                <w:lang w:val="es-AR"/>
+              </w:rPr>
+            </w:pPr>
           </w:p>
         </w:tc>
         <w:tc>
@@ -9391,19 +10079,10 @@
                 <w:szCs w:val="14"/>
                 <w:lang w:val="es-AR"/>
               </w:rPr>
-              <w:t>ING SOFTWARE (Pressman 7ma.)</w:t>
-            </w:r>
-          </w:p>
-        </w:tc>
-        <w:tc>
-          <w:tcPr>
-            <w:tcW w:w="1372" w:type="dxa"/>
-            <w:shd w:val="clear" w:color="auto" w:fill="0070C0"/>
-          </w:tcPr>
-          <w:p>
-            <w:pPr>
-              <w:spacing w:after="0" w:line="240" w:lineRule="auto"/>
-              <w:jc w:val="center"/>
+              <w:t>ING SOFTWARE (</w:t>
+            </w:r>
+            <w:proofErr w:type="spellStart"/>
+            <w:r>
               <w:rPr>
                 <w:rFonts w:ascii="Arial" w:hAnsi="Arial" w:cs="Arial"/>
                 <w:b/>
@@ -9413,7 +10092,9 @@
                 <w:szCs w:val="14"/>
                 <w:lang w:val="es-AR"/>
               </w:rPr>
-            </w:pPr>
+              <w:t>Pressman</w:t>
+            </w:r>
+            <w:proofErr w:type="spellEnd"/>
             <w:r>
               <w:rPr>
                 <w:rFonts w:ascii="Arial" w:hAnsi="Arial" w:cs="Arial"/>
@@ -9424,7 +10105,7 @@
                 <w:szCs w:val="14"/>
                 <w:lang w:val="es-AR"/>
               </w:rPr>
-              <w:t>ING SOFTWARE (Pressman 5ta.)</w:t>
+              <w:t xml:space="preserve"> 7ma.)</w:t>
             </w:r>
           </w:p>
         </w:tc>
@@ -9444,6 +10125,7 @@
                 <w:color w:val="FFFFFF"/>
                 <w:sz w:val="14"/>
                 <w:szCs w:val="14"/>
+                <w:lang w:val="es-AR"/>
               </w:rPr>
             </w:pPr>
             <w:r>
@@ -9454,8 +10136,90 @@
                 <w:color w:val="FFFFFF"/>
                 <w:sz w:val="14"/>
                 <w:szCs w:val="14"/>
-              </w:rPr>
-              <w:t>ING. SOFTWARE (Sommerville 9na Ed.)</w:t>
+                <w:lang w:val="es-AR"/>
+              </w:rPr>
+              <w:t>ING SOFTWARE (</w:t>
+            </w:r>
+            <w:proofErr w:type="spellStart"/>
+            <w:r>
+              <w:rPr>
+                <w:rFonts w:ascii="Arial" w:hAnsi="Arial" w:cs="Arial"/>
+                <w:b/>
+                <w:bCs/>
+                <w:color w:val="FFFFFF"/>
+                <w:sz w:val="14"/>
+                <w:szCs w:val="14"/>
+                <w:lang w:val="es-AR"/>
+              </w:rPr>
+              <w:t>Pressman</w:t>
+            </w:r>
+            <w:proofErr w:type="spellEnd"/>
+            <w:r>
+              <w:rPr>
+                <w:rFonts w:ascii="Arial" w:hAnsi="Arial" w:cs="Arial"/>
+                <w:b/>
+                <w:bCs/>
+                <w:color w:val="FFFFFF"/>
+                <w:sz w:val="14"/>
+                <w:szCs w:val="14"/>
+                <w:lang w:val="es-AR"/>
+              </w:rPr>
+              <w:t xml:space="preserve"> 5ta.)</w:t>
+            </w:r>
+          </w:p>
+        </w:tc>
+        <w:tc>
+          <w:tcPr>
+            <w:tcW w:w="1372" w:type="dxa"/>
+            <w:shd w:val="clear" w:color="auto" w:fill="0070C0"/>
+          </w:tcPr>
+          <w:p>
+            <w:pPr>
+              <w:spacing w:after="0" w:line="240" w:lineRule="auto"/>
+              <w:jc w:val="center"/>
+              <w:rPr>
+                <w:rFonts w:ascii="Arial" w:hAnsi="Arial" w:cs="Arial"/>
+                <w:b/>
+                <w:bCs/>
+                <w:color w:val="FFFFFF"/>
+                <w:sz w:val="14"/>
+                <w:szCs w:val="14"/>
+              </w:rPr>
+            </w:pPr>
+            <w:r>
+              <w:rPr>
+                <w:rFonts w:ascii="Arial" w:hAnsi="Arial" w:cs="Arial"/>
+                <w:b/>
+                <w:bCs/>
+                <w:color w:val="FFFFFF"/>
+                <w:sz w:val="14"/>
+                <w:szCs w:val="14"/>
+              </w:rPr>
+              <w:t>ING. SOFTWARE (</w:t>
+            </w:r>
+            <w:proofErr w:type="spellStart"/>
+            <w:r>
+              <w:rPr>
+                <w:rFonts w:ascii="Arial" w:hAnsi="Arial" w:cs="Arial"/>
+                <w:b/>
+                <w:bCs/>
+                <w:color w:val="FFFFFF"/>
+                <w:sz w:val="14"/>
+                <w:szCs w:val="14"/>
+              </w:rPr>
+              <w:t>Sommerville</w:t>
+            </w:r>
+            <w:proofErr w:type="spellEnd"/>
+            <w:r>
+              <w:rPr>
+                <w:rFonts w:ascii="Arial" w:hAnsi="Arial" w:cs="Arial"/>
+                <w:b/>
+                <w:bCs/>
+                <w:color w:val="FFFFFF"/>
+                <w:sz w:val="14"/>
+                <w:szCs w:val="14"/>
+              </w:rPr>
+              <w:t xml:space="preserve"> 9na Ed.)</w:t>
             </w:r>
           </w:p>
         </w:tc>
@@ -10451,7 +11215,27 @@
                 <w:szCs w:val="16"/>
                 <w:lang w:val="es-AR"/>
               </w:rPr>
-              <w:t xml:space="preserve">3. Cap 5.4.1 y 5.4.2 </w:t>
+              <w:t xml:space="preserve">3. </w:t>
+            </w:r>
+            <w:proofErr w:type="spellStart"/>
+            <w:r>
+              <w:rPr>
+                <w:rFonts w:ascii="Arial" w:eastAsia="Batang" w:hAnsi="Arial" w:cs="Arial"/>
+                <w:sz w:val="16"/>
+                <w:szCs w:val="16"/>
+                <w:lang w:val="es-AR"/>
+              </w:rPr>
+              <w:t>Cap</w:t>
+            </w:r>
+            <w:proofErr w:type="spellEnd"/>
+            <w:r>
+              <w:rPr>
+                <w:rFonts w:ascii="Arial" w:eastAsia="Batang" w:hAnsi="Arial" w:cs="Arial"/>
+                <w:sz w:val="16"/>
+                <w:szCs w:val="16"/>
+                <w:lang w:val="es-AR"/>
+              </w:rPr>
+              <w:t xml:space="preserve"> 5.4.1 y 5.4.2 </w:t>
             </w:r>
           </w:p>
           <w:p>
@@ -10475,7 +11259,27 @@
                 <w:szCs w:val="16"/>
                 <w:lang w:val="es-AR"/>
               </w:rPr>
-              <w:t>4. Cap 4 hasta 4.4.1</w:t>
+              <w:t xml:space="preserve">4. </w:t>
+            </w:r>
+            <w:proofErr w:type="spellStart"/>
+            <w:r>
+              <w:rPr>
+                <w:rFonts w:ascii="Arial" w:eastAsia="Batang" w:hAnsi="Arial" w:cs="Arial"/>
+                <w:sz w:val="16"/>
+                <w:szCs w:val="16"/>
+                <w:lang w:val="es-AR"/>
+              </w:rPr>
+              <w:t>Cap</w:t>
+            </w:r>
+            <w:proofErr w:type="spellEnd"/>
+            <w:r>
+              <w:rPr>
+                <w:rFonts w:ascii="Arial" w:eastAsia="Batang" w:hAnsi="Arial" w:cs="Arial"/>
+                <w:sz w:val="16"/>
+                <w:szCs w:val="16"/>
+                <w:lang w:val="es-AR"/>
+              </w:rPr>
+              <w:t xml:space="preserve"> 4 hasta 4.4.1</w:t>
             </w:r>
           </w:p>
           <w:p>
@@ -10499,7 +11303,27 @@
                 <w:szCs w:val="16"/>
                 <w:lang w:val="es-AR"/>
               </w:rPr>
-              <w:t xml:space="preserve">5. Cap 5.5 </w:t>
+              <w:t xml:space="preserve">5. </w:t>
+            </w:r>
+            <w:proofErr w:type="spellStart"/>
+            <w:r>
+              <w:rPr>
+                <w:rFonts w:ascii="Arial" w:eastAsia="Batang" w:hAnsi="Arial" w:cs="Arial"/>
+                <w:sz w:val="16"/>
+                <w:szCs w:val="16"/>
+                <w:lang w:val="es-AR"/>
+              </w:rPr>
+              <w:t>Cap</w:t>
+            </w:r>
+            <w:proofErr w:type="spellEnd"/>
+            <w:r>
+              <w:rPr>
+                <w:rFonts w:ascii="Arial" w:eastAsia="Batang" w:hAnsi="Arial" w:cs="Arial"/>
+                <w:sz w:val="16"/>
+                <w:szCs w:val="16"/>
+                <w:lang w:val="es-AR"/>
+              </w:rPr>
+              <w:t xml:space="preserve"> 5.5 </w:t>
             </w:r>
           </w:p>
           <w:p>
@@ -11327,7 +12151,27 @@
                 <w:szCs w:val="16"/>
                 <w:lang w:val="es-AR"/>
               </w:rPr>
-              <w:t>9.Cap 4.2, 19.3,.4,.5,.6 y .7 Cap 20.4.2</w:t>
+              <w:t xml:space="preserve">9.Cap 4.2, 19.3,.4,.5,.6 y .7 </w:t>
+            </w:r>
+            <w:proofErr w:type="spellStart"/>
+            <w:r>
+              <w:rPr>
+                <w:rFonts w:ascii="Arial" w:eastAsia="Batang" w:hAnsi="Arial" w:cs="Arial"/>
+                <w:sz w:val="16"/>
+                <w:szCs w:val="16"/>
+                <w:lang w:val="es-AR"/>
+              </w:rPr>
+              <w:t>Cap</w:t>
+            </w:r>
+            <w:proofErr w:type="spellEnd"/>
+            <w:r>
+              <w:rPr>
+                <w:rFonts w:ascii="Arial" w:eastAsia="Batang" w:hAnsi="Arial" w:cs="Arial"/>
+                <w:sz w:val="16"/>
+                <w:szCs w:val="16"/>
+                <w:lang w:val="es-AR"/>
+              </w:rPr>
+              <w:t xml:space="preserve"> 20.4.2</w:t>
             </w:r>
           </w:p>
           <w:p>
@@ -11644,6 +12488,7 @@
                 <w:lang w:val="es-AR"/>
               </w:rPr>
             </w:pPr>
+            <w:proofErr w:type="spellStart"/>
             <w:r>
               <w:rPr>
                 <w:rFonts w:ascii="Arial" w:eastAsia="Batang" w:hAnsi="Arial" w:cs="Arial"/>
@@ -11651,7 +12496,57 @@
                 <w:szCs w:val="14"/>
                 <w:lang w:val="es-AR"/>
               </w:rPr>
-              <w:t>Goal Question Metrics.</w:t>
+              <w:t>Goal</w:t>
+            </w:r>
+            <w:proofErr w:type="spellEnd"/>
+            <w:r>
+              <w:rPr>
+                <w:rFonts w:ascii="Arial" w:eastAsia="Batang" w:hAnsi="Arial" w:cs="Arial"/>
+                <w:sz w:val="14"/>
+                <w:szCs w:val="14"/>
+                <w:lang w:val="es-AR"/>
+              </w:rPr>
+              <w:t xml:space="preserve"> </w:t>
+            </w:r>
+            <w:proofErr w:type="spellStart"/>
+            <w:r>
+              <w:rPr>
+                <w:rFonts w:ascii="Arial" w:eastAsia="Batang" w:hAnsi="Arial" w:cs="Arial"/>
+                <w:sz w:val="14"/>
+                <w:szCs w:val="14"/>
+                <w:lang w:val="es-AR"/>
+              </w:rPr>
+              <w:t>Question</w:t>
+            </w:r>
+            <w:proofErr w:type="spellEnd"/>
+            <w:r>
+              <w:rPr>
+                <w:rFonts w:ascii="Arial" w:eastAsia="Batang" w:hAnsi="Arial" w:cs="Arial"/>
+                <w:sz w:val="14"/>
+                <w:szCs w:val="14"/>
+                <w:lang w:val="es-AR"/>
+              </w:rPr>
+              <w:t xml:space="preserve"> </w:t>
+            </w:r>
+            <w:proofErr w:type="spellStart"/>
+            <w:r>
+              <w:rPr>
+                <w:rFonts w:ascii="Arial" w:eastAsia="Batang" w:hAnsi="Arial" w:cs="Arial"/>
+                <w:sz w:val="14"/>
+                <w:szCs w:val="14"/>
+                <w:lang w:val="es-AR"/>
+              </w:rPr>
+              <w:t>Metrics</w:t>
+            </w:r>
+            <w:proofErr w:type="spellEnd"/>
+            <w:r>
+              <w:rPr>
+                <w:rFonts w:ascii="Arial" w:eastAsia="Batang" w:hAnsi="Arial" w:cs="Arial"/>
+                <w:sz w:val="14"/>
+                <w:szCs w:val="14"/>
+                <w:lang w:val="es-AR"/>
+              </w:rPr>
+              <w:t>.</w:t>
             </w:r>
           </w:p>
           <w:p>
@@ -11805,7 +12700,27 @@
                 <w:szCs w:val="16"/>
                 <w:lang w:val="es-AR"/>
               </w:rPr>
-              <w:t>5. Cap 2.2 hasta 2.2.4</w:t>
+              <w:t xml:space="preserve">5. </w:t>
+            </w:r>
+            <w:proofErr w:type="spellStart"/>
+            <w:r>
+              <w:rPr>
+                <w:rFonts w:ascii="Arial" w:eastAsia="Batang" w:hAnsi="Arial" w:cs="Arial"/>
+                <w:sz w:val="16"/>
+                <w:szCs w:val="16"/>
+                <w:lang w:val="es-AR"/>
+              </w:rPr>
+              <w:t>Cap</w:t>
+            </w:r>
+            <w:proofErr w:type="spellEnd"/>
+            <w:r>
+              <w:rPr>
+                <w:rFonts w:ascii="Arial" w:eastAsia="Batang" w:hAnsi="Arial" w:cs="Arial"/>
+                <w:sz w:val="16"/>
+                <w:szCs w:val="16"/>
+                <w:lang w:val="es-AR"/>
+              </w:rPr>
+              <w:t xml:space="preserve"> 2.2 hasta 2.2.4</w:t>
             </w:r>
           </w:p>
           <w:p>
@@ -11993,7 +12908,27 @@
                 <w:szCs w:val="16"/>
                 <w:lang w:val="es-AR"/>
               </w:rPr>
-              <w:t>6. Cap 3</w:t>
+              <w:t xml:space="preserve">6. </w:t>
+            </w:r>
+            <w:proofErr w:type="spellStart"/>
+            <w:r>
+              <w:rPr>
+                <w:rFonts w:ascii="Arial" w:eastAsia="Batang" w:hAnsi="Arial" w:cs="Arial"/>
+                <w:sz w:val="16"/>
+                <w:szCs w:val="16"/>
+                <w:lang w:val="es-AR"/>
+              </w:rPr>
+              <w:t>Cap</w:t>
+            </w:r>
+            <w:proofErr w:type="spellEnd"/>
+            <w:r>
+              <w:rPr>
+                <w:rFonts w:ascii="Arial" w:eastAsia="Batang" w:hAnsi="Arial" w:cs="Arial"/>
+                <w:sz w:val="16"/>
+                <w:szCs w:val="16"/>
+                <w:lang w:val="es-AR"/>
+              </w:rPr>
+              <w:t xml:space="preserve"> 3</w:t>
             </w:r>
           </w:p>
           <w:p>
@@ -13473,7 +14408,7 @@
         <w:szCs w:val="16"/>
         <w:lang w:val="es-ES"/>
       </w:rPr>
-      <w:t>11</w:t>
+      <w:t>12</w:t>
     </w:r>
     <w:r>
       <w:rPr>

--- a/trunk/TP7 - Resolución.docx
+++ b/trunk/TP7 - Resolución.docx
@@ -369,27 +369,7 @@
           <w:szCs w:val="20"/>
           <w:lang w:val="es-AR"/>
         </w:rPr>
-        <w:t xml:space="preserve">Haga una lista de factores y métricas de calidad (McCall y </w:t>
-      </w:r>
-      <w:proofErr w:type="spellStart"/>
-      <w:r>
-        <w:rPr>
-          <w:rFonts w:ascii="Arial" w:hAnsi="Arial" w:cs="Arial"/>
-          <w:sz w:val="20"/>
-          <w:szCs w:val="20"/>
-          <w:lang w:val="es-AR"/>
-        </w:rPr>
-        <w:t>Furps</w:t>
-      </w:r>
-      <w:proofErr w:type="spellEnd"/>
-      <w:r>
-        <w:rPr>
-          <w:rFonts w:ascii="Arial" w:hAnsi="Arial" w:cs="Arial"/>
-          <w:sz w:val="20"/>
-          <w:szCs w:val="20"/>
-          <w:lang w:val="es-AR"/>
-        </w:rPr>
-        <w:t>)</w:t>
+        <w:t>Haga una lista de factores y métricas de calidad (McCall y Furps)</w:t>
       </w:r>
     </w:p>
     <w:p>
@@ -772,27 +752,7 @@
           <w:szCs w:val="20"/>
           <w:lang w:val="es-AR"/>
         </w:rPr>
-        <w:t xml:space="preserve">¿Cómo podemos valorar la calidad una métrica de </w:t>
-      </w:r>
-      <w:proofErr w:type="spellStart"/>
-      <w:r>
-        <w:rPr>
-          <w:rFonts w:ascii="Arial" w:hAnsi="Arial" w:cs="Arial"/>
-          <w:sz w:val="20"/>
-          <w:szCs w:val="20"/>
-          <w:lang w:val="es-AR"/>
-        </w:rPr>
-        <w:t>sw</w:t>
-      </w:r>
-      <w:proofErr w:type="spellEnd"/>
-      <w:r>
-        <w:rPr>
-          <w:rFonts w:ascii="Arial" w:hAnsi="Arial" w:cs="Arial"/>
-          <w:sz w:val="20"/>
-          <w:szCs w:val="20"/>
-          <w:lang w:val="es-AR"/>
-        </w:rPr>
-        <w:t>?</w:t>
+        <w:t>¿Cómo podemos valorar la calidad una métrica de sw?</w:t>
       </w:r>
     </w:p>
     <w:p>
@@ -891,27 +851,7 @@
           <w:szCs w:val="20"/>
           <w:lang w:val="es-AR"/>
         </w:rPr>
-        <w:t xml:space="preserve"> de estimación de </w:t>
-      </w:r>
-      <w:proofErr w:type="spellStart"/>
-      <w:r>
-        <w:rPr>
-          <w:rFonts w:ascii="Arial" w:hAnsi="Arial" w:cs="Arial"/>
-          <w:sz w:val="20"/>
-          <w:szCs w:val="20"/>
-          <w:lang w:val="es-AR"/>
-        </w:rPr>
-        <w:t>sw</w:t>
-      </w:r>
-      <w:proofErr w:type="spellEnd"/>
-      <w:r>
-        <w:rPr>
-          <w:rFonts w:ascii="Arial" w:hAnsi="Arial" w:cs="Arial"/>
-          <w:sz w:val="20"/>
-          <w:szCs w:val="20"/>
-          <w:lang w:val="es-AR"/>
-        </w:rPr>
-        <w:t>?</w:t>
+        <w:t xml:space="preserve"> de estimación de sw?</w:t>
       </w:r>
     </w:p>
     <w:p>
@@ -957,27 +897,7 @@
           <w:szCs w:val="20"/>
           <w:lang w:val="es-AR"/>
         </w:rPr>
-        <w:t xml:space="preserve">de estimación de </w:t>
-      </w:r>
-      <w:proofErr w:type="spellStart"/>
-      <w:r>
-        <w:rPr>
-          <w:rFonts w:ascii="Arial" w:hAnsi="Arial" w:cs="Arial"/>
-          <w:sz w:val="20"/>
-          <w:szCs w:val="20"/>
-          <w:lang w:val="es-AR"/>
-        </w:rPr>
-        <w:t>sw</w:t>
-      </w:r>
-      <w:proofErr w:type="spellEnd"/>
-      <w:r>
-        <w:rPr>
-          <w:rFonts w:ascii="Arial" w:hAnsi="Arial" w:cs="Arial"/>
-          <w:sz w:val="20"/>
-          <w:szCs w:val="20"/>
-          <w:lang w:val="es-AR"/>
-        </w:rPr>
-        <w:t>?</w:t>
+        <w:t>de estimación de sw?</w:t>
       </w:r>
     </w:p>
     <w:p>
@@ -1319,67 +1239,7 @@
           <w:lang w:val="es-AR"/>
         </w:rPr>
         <w:lastRenderedPageBreak/>
-        <w:t>¿Cuáles son las principales métricas a medir según Putnam y Myers y qué representan? (</w:t>
-      </w:r>
-      <w:proofErr w:type="spellStart"/>
-      <w:r>
-        <w:rPr>
-          <w:rFonts w:ascii="Arial" w:hAnsi="Arial" w:cs="Arial"/>
-          <w:sz w:val="20"/>
-          <w:szCs w:val="20"/>
-          <w:lang w:val="es-AR"/>
-        </w:rPr>
-        <w:t>five</w:t>
-      </w:r>
-      <w:proofErr w:type="spellEnd"/>
-      <w:r>
-        <w:rPr>
-          <w:rFonts w:ascii="Arial" w:hAnsi="Arial" w:cs="Arial"/>
-          <w:sz w:val="20"/>
-          <w:szCs w:val="20"/>
-          <w:lang w:val="es-AR"/>
-        </w:rPr>
-        <w:t xml:space="preserve"> </w:t>
-      </w:r>
-      <w:proofErr w:type="spellStart"/>
-      <w:r>
-        <w:rPr>
-          <w:rFonts w:ascii="Arial" w:hAnsi="Arial" w:cs="Arial"/>
-          <w:sz w:val="20"/>
-          <w:szCs w:val="20"/>
-          <w:lang w:val="es-AR"/>
-        </w:rPr>
-        <w:t>core</w:t>
-      </w:r>
-      <w:proofErr w:type="spellEnd"/>
-      <w:r>
-        <w:rPr>
-          <w:rFonts w:ascii="Arial" w:hAnsi="Arial" w:cs="Arial"/>
-          <w:sz w:val="20"/>
-          <w:szCs w:val="20"/>
-          <w:lang w:val="es-AR"/>
-        </w:rPr>
-        <w:t xml:space="preserve"> </w:t>
-      </w:r>
-      <w:proofErr w:type="spellStart"/>
-      <w:r>
-        <w:rPr>
-          <w:rFonts w:ascii="Arial" w:hAnsi="Arial" w:cs="Arial"/>
-          <w:sz w:val="20"/>
-          <w:szCs w:val="20"/>
-          <w:lang w:val="es-AR"/>
-        </w:rPr>
-        <w:t>metrics</w:t>
-      </w:r>
-      <w:proofErr w:type="spellEnd"/>
-      <w:r>
-        <w:rPr>
-          <w:rFonts w:ascii="Arial" w:hAnsi="Arial" w:cs="Arial"/>
-          <w:sz w:val="20"/>
-          <w:szCs w:val="20"/>
-          <w:lang w:val="es-AR"/>
-        </w:rPr>
-        <w:t>)</w:t>
+        <w:t>¿Cuáles son las principales métricas a medir según Putnam y Myers y qué representan? (five core metrics)</w:t>
       </w:r>
     </w:p>
     <w:p>
@@ -2169,27 +2029,7 @@
           <w:szCs w:val="20"/>
           <w:lang w:val="es-AR"/>
         </w:rPr>
-        <w:t xml:space="preserve">¿Cómo funciona la métrica </w:t>
-      </w:r>
-      <w:proofErr w:type="spellStart"/>
-      <w:r>
-        <w:rPr>
-          <w:rFonts w:ascii="Arial" w:hAnsi="Arial" w:cs="Arial"/>
-          <w:sz w:val="20"/>
-          <w:szCs w:val="20"/>
-          <w:lang w:val="es-AR"/>
-        </w:rPr>
-        <w:t>Bang</w:t>
-      </w:r>
-      <w:proofErr w:type="spellEnd"/>
-      <w:r>
-        <w:rPr>
-          <w:rFonts w:ascii="Arial" w:hAnsi="Arial" w:cs="Arial"/>
-          <w:sz w:val="20"/>
-          <w:szCs w:val="20"/>
-          <w:lang w:val="es-AR"/>
-        </w:rPr>
-        <w:t>?</w:t>
+        <w:t>¿Cómo funciona la métrica Bang?</w:t>
       </w:r>
     </w:p>
     <w:p>
@@ -2228,61 +2068,17 @@
           <w:szCs w:val="20"/>
           <w:lang w:val="es-AR"/>
         </w:rPr>
-        <w:t xml:space="preserve">La métrica </w:t>
-      </w:r>
-      <w:proofErr w:type="spellStart"/>
-      <w:r>
-        <w:rPr>
-          <w:rFonts w:ascii="Arial" w:hAnsi="Arial" w:cs="Arial"/>
-          <w:color w:val="FF0000"/>
-          <w:sz w:val="20"/>
-          <w:szCs w:val="20"/>
-          <w:lang w:val="es-AR"/>
-        </w:rPr>
-        <w:t>Bang</w:t>
-      </w:r>
-      <w:proofErr w:type="spellEnd"/>
-      <w:r>
-        <w:rPr>
-          <w:rFonts w:ascii="Arial" w:hAnsi="Arial" w:cs="Arial"/>
-          <w:color w:val="FF0000"/>
-          <w:sz w:val="20"/>
-          <w:szCs w:val="20"/>
-          <w:lang w:val="es-AR"/>
-        </w:rPr>
-        <w:t xml:space="preserve"> puede emplearse para desarrollar una indicación del tamaño del software a implementar como consecuencia del modelo de análisis.</w:t>
-      </w:r>
-      <w:r>
-        <w:rPr>
-          <w:rFonts w:ascii="Arial" w:hAnsi="Arial" w:cs="Arial"/>
-          <w:color w:val="FF0000"/>
-          <w:sz w:val="20"/>
-          <w:szCs w:val="20"/>
-          <w:lang w:val="es-AR"/>
-        </w:rPr>
-        <w:t xml:space="preserve"> Es “una indicación, independiente de la implementación, del tamaño del sistema”. Para calcular la métrica </w:t>
-      </w:r>
-      <w:proofErr w:type="spellStart"/>
-      <w:r>
-        <w:rPr>
-          <w:rFonts w:ascii="Arial" w:hAnsi="Arial" w:cs="Arial"/>
-          <w:color w:val="FF0000"/>
-          <w:sz w:val="20"/>
-          <w:szCs w:val="20"/>
-          <w:lang w:val="es-AR"/>
-        </w:rPr>
-        <w:t>Bang</w:t>
-      </w:r>
-      <w:proofErr w:type="spellEnd"/>
-      <w:r>
-        <w:rPr>
-          <w:rFonts w:ascii="Arial" w:hAnsi="Arial" w:cs="Arial"/>
-          <w:color w:val="FF0000"/>
-          <w:sz w:val="20"/>
-          <w:szCs w:val="20"/>
-          <w:lang w:val="es-AR"/>
-        </w:rPr>
-        <w:t>, el desarrollador de software debe evaluar primero un conjunto de primitivas. Éstas se determinan evaluando el modelo de análisis y desarrollando cuentas para los siguientes elementos:</w:t>
+        <w:t>La métrica Bang puede emplearse para desarrollar una indicación del tamaño del software a implementar como consecuencia del modelo de análisis.</w:t>
+      </w:r>
+      <w:r>
+        <w:rPr>
+          <w:rFonts w:ascii="Arial" w:hAnsi="Arial" w:cs="Arial"/>
+          <w:color w:val="FF0000"/>
+          <w:sz w:val="20"/>
+          <w:szCs w:val="20"/>
+          <w:lang w:val="es-AR"/>
+        </w:rPr>
+        <w:t xml:space="preserve"> Es “una indicación, independiente de la implementación, del tamaño del sistema”. Para calcular la métrica Bang, el desarrollador de software debe evaluar primero un conjunto de primitivas. Éstas se determinan evaluando el modelo de análisis y desarrollando cuentas para los siguientes elementos:</w:t>
       </w:r>
     </w:p>
     <w:p>
@@ -2573,29 +2369,7 @@
           <w:szCs w:val="20"/>
           <w:lang w:val="es-AR"/>
         </w:rPr>
-        <w:t>- Muestras de datos: Las muestras de datos que existen en el límite de la i-</w:t>
-      </w:r>
-      <w:proofErr w:type="spellStart"/>
-      <w:r>
-        <w:rPr>
-          <w:rFonts w:ascii="Arial" w:hAnsi="Arial" w:cs="Arial"/>
-          <w:color w:val="FF0000"/>
-          <w:sz w:val="20"/>
-          <w:szCs w:val="20"/>
-          <w:lang w:val="es-AR"/>
-        </w:rPr>
-        <w:t>ésima</w:t>
-      </w:r>
-      <w:proofErr w:type="spellEnd"/>
-      <w:r>
-        <w:rPr>
-          <w:rFonts w:ascii="Arial" w:hAnsi="Arial" w:cs="Arial"/>
-          <w:color w:val="FF0000"/>
-          <w:sz w:val="20"/>
-          <w:szCs w:val="20"/>
-          <w:lang w:val="es-AR"/>
-        </w:rPr>
-        <w:t xml:space="preserve"> primitiva funcional.</w:t>
+        <w:t>- Muestras de datos: Las muestras de datos que existen en el límite de la i-ésima primitiva funcional.</w:t>
       </w:r>
     </w:p>
     <w:p>
@@ -2620,29 +2394,7 @@
           <w:szCs w:val="20"/>
           <w:lang w:val="es-AR"/>
         </w:rPr>
-        <w:t>- Conexiones de relación: Las relaciones que conectan el i-</w:t>
-      </w:r>
-      <w:proofErr w:type="spellStart"/>
-      <w:r>
-        <w:rPr>
-          <w:rFonts w:ascii="Arial" w:hAnsi="Arial" w:cs="Arial"/>
-          <w:color w:val="FF0000"/>
-          <w:sz w:val="20"/>
-          <w:szCs w:val="20"/>
-          <w:lang w:val="es-AR"/>
-        </w:rPr>
-        <w:t>ésimo</w:t>
-      </w:r>
-      <w:proofErr w:type="spellEnd"/>
-      <w:r>
-        <w:rPr>
-          <w:rFonts w:ascii="Arial" w:hAnsi="Arial" w:cs="Arial"/>
-          <w:color w:val="FF0000"/>
-          <w:sz w:val="20"/>
-          <w:szCs w:val="20"/>
-          <w:lang w:val="es-AR"/>
-        </w:rPr>
-        <w:t xml:space="preserve"> objeto en el modelo de datos con otros objetos.</w:t>
+        <w:t>- Conexiones de relación: Las relaciones que conectan el i-ésimo objeto en el modelo de datos con otros objetos.</w:t>
       </w:r>
     </w:p>
     <w:p>
@@ -3103,6 +2855,220 @@
     <w:p>
       <w:pPr>
         <w:pStyle w:val="Prrafodelista"/>
+        <w:spacing w:after="0" w:line="240" w:lineRule="auto"/>
+        <w:ind w:left="360"/>
+        <w:jc w:val="both"/>
+        <w:rPr>
+          <w:rFonts w:ascii="Arial" w:hAnsi="Arial" w:cs="Arial"/>
+          <w:sz w:val="20"/>
+          <w:szCs w:val="20"/>
+          <w:lang w:val="es-AR"/>
+        </w:rPr>
+      </w:pPr>
+    </w:p>
+    <w:p>
+      <w:pPr>
+        <w:pStyle w:val="Prrafodelista"/>
+        <w:spacing w:after="0" w:line="240" w:lineRule="auto"/>
+        <w:ind w:left="360"/>
+        <w:jc w:val="both"/>
+        <w:rPr>
+          <w:rFonts w:ascii="Arial" w:hAnsi="Arial" w:cs="Arial"/>
+          <w:color w:val="FF0000"/>
+          <w:sz w:val="20"/>
+          <w:szCs w:val="20"/>
+          <w:lang w:val="es-AR"/>
+        </w:rPr>
+      </w:pPr>
+      <w:r>
+        <w:rPr>
+          <w:rFonts w:ascii="Arial" w:hAnsi="Arial" w:cs="Arial"/>
+          <w:color w:val="FF0000"/>
+          <w:sz w:val="20"/>
+          <w:szCs w:val="20"/>
+          <w:lang w:val="es-AR"/>
+        </w:rPr>
+        <w:t>Las medidas de complejidad del diseño son:</w:t>
+      </w:r>
+    </w:p>
+    <w:p>
+      <w:pPr>
+        <w:pStyle w:val="Prrafodelista"/>
+        <w:numPr>
+          <w:ilvl w:val="0"/>
+          <w:numId w:val="38"/>
+        </w:numPr>
+        <w:spacing w:after="0" w:line="240" w:lineRule="auto"/>
+        <w:ind w:left="709"/>
+        <w:jc w:val="both"/>
+        <w:rPr>
+          <w:rFonts w:ascii="Arial" w:hAnsi="Arial" w:cs="Arial"/>
+          <w:color w:val="FF0000"/>
+          <w:sz w:val="20"/>
+          <w:szCs w:val="20"/>
+          <w:lang w:val="es-AR"/>
+        </w:rPr>
+      </w:pPr>
+      <w:r>
+        <w:rPr>
+          <w:rFonts w:ascii="Arial" w:hAnsi="Arial" w:cs="Arial"/>
+          <w:color w:val="FF0000"/>
+          <w:sz w:val="20"/>
+          <w:szCs w:val="20"/>
+          <w:lang w:val="es-AR"/>
+        </w:rPr>
+        <w:t>Complejidad estructural</w:t>
+      </w:r>
+      <w:r>
+        <w:rPr>
+          <w:rFonts w:ascii="Arial" w:hAnsi="Arial" w:cs="Arial"/>
+          <w:color w:val="FF0000"/>
+          <w:sz w:val="20"/>
+          <w:szCs w:val="20"/>
+          <w:lang w:val="es-AR"/>
+        </w:rPr>
+        <w:t>.</w:t>
+      </w:r>
+    </w:p>
+    <w:p>
+      <w:pPr>
+        <w:pStyle w:val="Prrafodelista"/>
+        <w:numPr>
+          <w:ilvl w:val="0"/>
+          <w:numId w:val="38"/>
+        </w:numPr>
+        <w:spacing w:after="0" w:line="240" w:lineRule="auto"/>
+        <w:ind w:left="709"/>
+        <w:jc w:val="both"/>
+        <w:rPr>
+          <w:rFonts w:ascii="Arial" w:hAnsi="Arial" w:cs="Arial"/>
+          <w:color w:val="FF0000"/>
+          <w:sz w:val="20"/>
+          <w:szCs w:val="20"/>
+          <w:lang w:val="es-AR"/>
+        </w:rPr>
+      </w:pPr>
+      <w:r>
+        <w:rPr>
+          <w:rFonts w:ascii="Arial" w:hAnsi="Arial" w:cs="Arial"/>
+          <w:color w:val="FF0000"/>
+          <w:sz w:val="20"/>
+          <w:szCs w:val="20"/>
+          <w:lang w:val="es-AR"/>
+        </w:rPr>
+        <w:t xml:space="preserve">Complejidad de datos: </w:t>
+      </w:r>
+      <w:r>
+        <w:rPr>
+          <w:rFonts w:ascii="Arial" w:hAnsi="Arial" w:cs="Arial"/>
+          <w:color w:val="FF0000"/>
+          <w:sz w:val="20"/>
+          <w:szCs w:val="20"/>
+          <w:lang w:val="es-AR"/>
+        </w:rPr>
+        <w:t>Proporciona una indicación de la complejidad en la interfaz interna de un módulo i</w:t>
+      </w:r>
+      <w:r>
+        <w:rPr>
+          <w:rFonts w:ascii="Arial" w:hAnsi="Arial" w:cs="Arial"/>
+          <w:color w:val="FF0000"/>
+          <w:sz w:val="20"/>
+          <w:szCs w:val="20"/>
+          <w:lang w:val="es-AR"/>
+        </w:rPr>
+        <w:t>.</w:t>
+      </w:r>
+    </w:p>
+    <w:p>
+      <w:pPr>
+        <w:pStyle w:val="Prrafodelista"/>
+        <w:numPr>
+          <w:ilvl w:val="0"/>
+          <w:numId w:val="38"/>
+        </w:numPr>
+        <w:spacing w:after="0" w:line="240" w:lineRule="auto"/>
+        <w:ind w:left="709"/>
+        <w:jc w:val="both"/>
+        <w:rPr>
+          <w:rFonts w:ascii="Arial" w:hAnsi="Arial" w:cs="Arial"/>
+          <w:color w:val="FF0000"/>
+          <w:sz w:val="20"/>
+          <w:szCs w:val="20"/>
+          <w:lang w:val="es-AR"/>
+        </w:rPr>
+      </w:pPr>
+      <w:r>
+        <w:rPr>
+          <w:rFonts w:ascii="Arial" w:hAnsi="Arial" w:cs="Arial"/>
+          <w:color w:val="FF0000"/>
+          <w:sz w:val="20"/>
+          <w:szCs w:val="20"/>
+          <w:lang w:val="es-AR"/>
+        </w:rPr>
+        <w:t xml:space="preserve">Complejidad del sistema: </w:t>
+      </w:r>
+      <w:r>
+        <w:rPr>
+          <w:rFonts w:ascii="Arial" w:hAnsi="Arial" w:cs="Arial"/>
+          <w:color w:val="FF0000"/>
+          <w:sz w:val="20"/>
+          <w:szCs w:val="20"/>
+          <w:lang w:val="es-AR"/>
+        </w:rPr>
+        <w:t>Se define como la suma de las complejidades estructural y de datos</w:t>
+      </w:r>
+      <w:r>
+        <w:rPr>
+          <w:rFonts w:ascii="Arial" w:hAnsi="Arial" w:cs="Arial"/>
+          <w:color w:val="FF0000"/>
+          <w:sz w:val="20"/>
+          <w:szCs w:val="20"/>
+          <w:lang w:val="es-AR"/>
+        </w:rPr>
+        <w:t>.</w:t>
+      </w:r>
+    </w:p>
+    <w:p>
+      <w:pPr>
+        <w:spacing w:after="0" w:line="240" w:lineRule="auto"/>
+        <w:ind w:left="349"/>
+        <w:jc w:val="both"/>
+        <w:rPr>
+          <w:rFonts w:ascii="Arial" w:hAnsi="Arial" w:cs="Arial"/>
+          <w:color w:val="FF0000"/>
+          <w:sz w:val="20"/>
+          <w:szCs w:val="20"/>
+          <w:lang w:val="es-AR"/>
+        </w:rPr>
+      </w:pPr>
+      <w:r>
+        <w:rPr>
+          <w:rFonts w:ascii="Arial" w:hAnsi="Arial" w:cs="Arial"/>
+          <w:color w:val="FF0000"/>
+          <w:sz w:val="20"/>
+          <w:szCs w:val="20"/>
+          <w:lang w:val="es-AR"/>
+        </w:rPr>
+        <w:t>Miden la complejidad arquitectónica y global del sistema. Un crecimiento en los valores de complejidad lleva a una mayor probabilidad de que aumente el esfuerzo necesario para la integración y las pruebas.</w:t>
+      </w:r>
+    </w:p>
+    <w:p>
+      <w:pPr>
+        <w:pStyle w:val="Prrafodelista"/>
+        <w:spacing w:after="0" w:line="240" w:lineRule="auto"/>
+        <w:ind w:left="360"/>
+        <w:jc w:val="both"/>
+        <w:rPr>
+          <w:rFonts w:ascii="Arial" w:hAnsi="Arial" w:cs="Arial"/>
+          <w:sz w:val="20"/>
+          <w:szCs w:val="20"/>
+          <w:lang w:val="es-AR"/>
+        </w:rPr>
+      </w:pPr>
+    </w:p>
+    <w:p>
+      <w:pPr>
+        <w:pStyle w:val="Prrafodelista"/>
         <w:numPr>
           <w:ilvl w:val="0"/>
           <w:numId w:val="22"/>
@@ -3129,6 +3095,181 @@
     <w:p>
       <w:pPr>
         <w:pStyle w:val="Prrafodelista"/>
+        <w:spacing w:after="0" w:line="240" w:lineRule="auto"/>
+        <w:ind w:left="360"/>
+        <w:jc w:val="both"/>
+        <w:rPr>
+          <w:rFonts w:ascii="Arial" w:hAnsi="Arial" w:cs="Arial"/>
+          <w:sz w:val="20"/>
+          <w:szCs w:val="20"/>
+          <w:lang w:val="es-AR"/>
+        </w:rPr>
+      </w:pPr>
+    </w:p>
+    <w:p>
+      <w:pPr>
+        <w:pStyle w:val="Prrafodelista"/>
+        <w:numPr>
+          <w:ilvl w:val="0"/>
+          <w:numId w:val="39"/>
+        </w:numPr>
+        <w:spacing w:after="0" w:line="240" w:lineRule="auto"/>
+        <w:ind w:left="709"/>
+        <w:jc w:val="both"/>
+        <w:rPr>
+          <w:rFonts w:ascii="Arial" w:hAnsi="Arial" w:cs="Arial"/>
+          <w:color w:val="FF0000"/>
+          <w:sz w:val="20"/>
+          <w:szCs w:val="20"/>
+          <w:lang w:val="es-AR"/>
+        </w:rPr>
+      </w:pPr>
+      <w:r>
+        <w:rPr>
+          <w:rFonts w:ascii="Arial" w:hAnsi="Arial" w:cs="Arial"/>
+          <w:color w:val="FF0000"/>
+          <w:sz w:val="20"/>
+          <w:szCs w:val="20"/>
+          <w:lang w:val="es-AR"/>
+        </w:rPr>
+        <w:t xml:space="preserve">Métricas de cohesión: </w:t>
+      </w:r>
+      <w:r>
+        <w:rPr>
+          <w:rFonts w:ascii="Arial" w:hAnsi="Arial" w:cs="Arial"/>
+          <w:color w:val="FF0000"/>
+          <w:sz w:val="20"/>
+          <w:szCs w:val="20"/>
+          <w:lang w:val="es-AR"/>
+        </w:rPr>
+        <w:t>Consiste en una colección de métricas que proporcionan una indicación de la cohesión de un módulo</w:t>
+      </w:r>
+      <w:r>
+        <w:rPr>
+          <w:rFonts w:ascii="Arial" w:hAnsi="Arial" w:cs="Arial"/>
+          <w:color w:val="FF0000"/>
+          <w:sz w:val="20"/>
+          <w:szCs w:val="20"/>
+          <w:lang w:val="es-AR"/>
+        </w:rPr>
+        <w:t>.</w:t>
+      </w:r>
+      <w:r>
+        <w:rPr>
+          <w:rFonts w:ascii="Arial" w:hAnsi="Arial" w:cs="Arial"/>
+          <w:color w:val="FF0000"/>
+          <w:sz w:val="20"/>
+          <w:szCs w:val="20"/>
+          <w:lang w:val="es-AR"/>
+        </w:rPr>
+        <w:t xml:space="preserve"> Éstas son para cohesiones funcionales fuertes, cohesiones funcionales débiles y pegajosidad.</w:t>
+      </w:r>
+    </w:p>
+    <w:p>
+      <w:pPr>
+        <w:pStyle w:val="Prrafodelista"/>
+        <w:numPr>
+          <w:ilvl w:val="0"/>
+          <w:numId w:val="39"/>
+        </w:numPr>
+        <w:spacing w:after="0" w:line="240" w:lineRule="auto"/>
+        <w:ind w:left="709"/>
+        <w:jc w:val="both"/>
+        <w:rPr>
+          <w:rFonts w:ascii="Arial" w:hAnsi="Arial" w:cs="Arial"/>
+          <w:color w:val="FF0000"/>
+          <w:sz w:val="20"/>
+          <w:szCs w:val="20"/>
+          <w:lang w:val="es-AR"/>
+        </w:rPr>
+      </w:pPr>
+      <w:r>
+        <w:rPr>
+          <w:rFonts w:ascii="Arial" w:hAnsi="Arial" w:cs="Arial"/>
+          <w:color w:val="FF0000"/>
+          <w:sz w:val="20"/>
+          <w:szCs w:val="20"/>
+          <w:lang w:val="es-AR"/>
+        </w:rPr>
+        <w:t>Métricas de acopl</w:t>
+      </w:r>
+      <w:r>
+        <w:rPr>
+          <w:rFonts w:ascii="Arial" w:hAnsi="Arial" w:cs="Arial"/>
+          <w:color w:val="FF0000"/>
+          <w:sz w:val="20"/>
+          <w:szCs w:val="20"/>
+          <w:lang w:val="es-AR"/>
+        </w:rPr>
+        <w:t>amiento: Es una métrica para el acoplamiento del módulo que combina el acoplamiento de flujo de datos y de control, acoplamiento global y acoplamiento de entorno.</w:t>
+      </w:r>
+    </w:p>
+    <w:p>
+      <w:pPr>
+        <w:pStyle w:val="Prrafodelista"/>
+        <w:numPr>
+          <w:ilvl w:val="0"/>
+          <w:numId w:val="39"/>
+        </w:numPr>
+        <w:spacing w:after="0" w:line="240" w:lineRule="auto"/>
+        <w:ind w:left="709"/>
+        <w:jc w:val="both"/>
+        <w:rPr>
+          <w:rFonts w:ascii="Arial" w:hAnsi="Arial" w:cs="Arial"/>
+          <w:color w:val="FF0000"/>
+          <w:sz w:val="20"/>
+          <w:szCs w:val="20"/>
+          <w:lang w:val="es-AR"/>
+        </w:rPr>
+      </w:pPr>
+      <w:r>
+        <w:rPr>
+          <w:rFonts w:ascii="Arial" w:hAnsi="Arial" w:cs="Arial"/>
+          <w:color w:val="FF0000"/>
+          <w:sz w:val="20"/>
+          <w:szCs w:val="20"/>
+          <w:lang w:val="es-AR"/>
+        </w:rPr>
+        <w:t xml:space="preserve">Métricas de complejidad: </w:t>
+      </w:r>
+      <w:r>
+        <w:rPr>
+          <w:rFonts w:ascii="Arial" w:hAnsi="Arial" w:cs="Arial"/>
+          <w:color w:val="FF0000"/>
+          <w:sz w:val="20"/>
+          <w:szCs w:val="20"/>
+          <w:lang w:val="es-AR"/>
+        </w:rPr>
+        <w:t>Puede emplearse para predecir la información crítica sobre la fiabilidad y mantenimiento de sistemas software de análisis automáticos de código fuente. También realimentan la información durante el proyecto de software para ayudar a controlar la actividad del diseño</w:t>
+      </w:r>
+      <w:r>
+        <w:rPr>
+          <w:rFonts w:ascii="Arial" w:hAnsi="Arial" w:cs="Arial"/>
+          <w:color w:val="FF0000"/>
+          <w:sz w:val="20"/>
+          <w:szCs w:val="20"/>
+          <w:lang w:val="es-AR"/>
+        </w:rPr>
+        <w:t>.</w:t>
+      </w:r>
+    </w:p>
+    <w:p>
+      <w:pPr>
+        <w:pStyle w:val="Prrafodelista"/>
+        <w:spacing w:after="0" w:line="240" w:lineRule="auto"/>
+        <w:ind w:left="360"/>
+        <w:jc w:val="both"/>
+        <w:rPr>
+          <w:rFonts w:ascii="Arial" w:hAnsi="Arial" w:cs="Arial"/>
+          <w:sz w:val="20"/>
+          <w:szCs w:val="20"/>
+          <w:lang w:val="es-AR"/>
+        </w:rPr>
+      </w:pPr>
+    </w:p>
+    <w:p>
+      <w:pPr>
+        <w:pStyle w:val="Prrafodelista"/>
         <w:numPr>
           <w:ilvl w:val="0"/>
           <w:numId w:val="22"/>
@@ -3155,6 +3296,70 @@
     <w:p>
       <w:pPr>
         <w:pStyle w:val="Prrafodelista"/>
+        <w:spacing w:after="0" w:line="240" w:lineRule="auto"/>
+        <w:ind w:left="360"/>
+        <w:jc w:val="both"/>
+        <w:rPr>
+          <w:rFonts w:ascii="Arial" w:hAnsi="Arial" w:cs="Arial"/>
+          <w:sz w:val="20"/>
+          <w:szCs w:val="20"/>
+          <w:lang w:val="es-AR"/>
+        </w:rPr>
+      </w:pPr>
+    </w:p>
+    <w:p>
+      <w:pPr>
+        <w:pStyle w:val="Prrafodelista"/>
+        <w:spacing w:after="0" w:line="240" w:lineRule="auto"/>
+        <w:ind w:left="360"/>
+        <w:jc w:val="both"/>
+        <w:rPr>
+          <w:rFonts w:ascii="Arial" w:hAnsi="Arial" w:cs="Arial"/>
+          <w:color w:val="FF0000"/>
+          <w:sz w:val="20"/>
+          <w:szCs w:val="20"/>
+          <w:lang w:val="es-AR"/>
+        </w:rPr>
+      </w:pPr>
+      <w:r>
+        <w:rPr>
+          <w:rFonts w:ascii="Arial" w:hAnsi="Arial" w:cs="Arial"/>
+          <w:color w:val="FF0000"/>
+          <w:sz w:val="20"/>
+          <w:szCs w:val="20"/>
+          <w:lang w:val="es-AR"/>
+        </w:rPr>
+        <w:lastRenderedPageBreak/>
+        <w:t xml:space="preserve">Se mediría la frecuencia de transición y el coste de transición </w:t>
+      </w:r>
+      <w:r>
+        <w:rPr>
+          <w:rFonts w:ascii="Arial" w:hAnsi="Arial" w:cs="Arial"/>
+          <w:color w:val="FF0000"/>
+          <w:sz w:val="20"/>
+          <w:szCs w:val="20"/>
+          <w:lang w:val="es-AR"/>
+        </w:rPr>
+        <w:t>de una entidad de representación a la siguiente cuando se realiza una tarea específica.</w:t>
+      </w:r>
+    </w:p>
+    <w:p>
+      <w:pPr>
+        <w:pStyle w:val="Prrafodelista"/>
+        <w:spacing w:after="0" w:line="240" w:lineRule="auto"/>
+        <w:ind w:left="360"/>
+        <w:jc w:val="both"/>
+        <w:rPr>
+          <w:rFonts w:ascii="Arial" w:hAnsi="Arial" w:cs="Arial"/>
+          <w:sz w:val="20"/>
+          <w:szCs w:val="20"/>
+          <w:lang w:val="es-AR"/>
+        </w:rPr>
+      </w:pPr>
+    </w:p>
+    <w:p>
+      <w:pPr>
+        <w:pStyle w:val="Prrafodelista"/>
         <w:numPr>
           <w:ilvl w:val="0"/>
           <w:numId w:val="22"/>
@@ -3175,28 +3380,293 @@
           <w:szCs w:val="20"/>
           <w:lang w:val="es-AR"/>
         </w:rPr>
-        <w:t xml:space="preserve">¿Que sugiere </w:t>
-      </w:r>
-      <w:proofErr w:type="spellStart"/>
-      <w:r>
-        <w:rPr>
-          <w:rFonts w:ascii="Arial" w:hAnsi="Arial" w:cs="Arial"/>
-          <w:sz w:val="20"/>
-          <w:szCs w:val="20"/>
-          <w:lang w:val="es-AR"/>
-        </w:rPr>
-        <w:t>Halstead</w:t>
-      </w:r>
-      <w:proofErr w:type="spellEnd"/>
-      <w:r>
-        <w:rPr>
-          <w:rFonts w:ascii="Arial" w:hAnsi="Arial" w:cs="Arial"/>
-          <w:sz w:val="20"/>
-          <w:szCs w:val="20"/>
-          <w:lang w:val="es-AR"/>
-        </w:rPr>
-        <w:t xml:space="preserve"> que se mida?</w:t>
-      </w:r>
+        <w:t>¿Que sugiere Halstead que se mida?</w:t>
+      </w:r>
+    </w:p>
+    <w:p>
+      <w:pPr>
+        <w:pStyle w:val="Prrafodelista"/>
+        <w:spacing w:after="0" w:line="240" w:lineRule="auto"/>
+        <w:ind w:left="360"/>
+        <w:jc w:val="both"/>
+        <w:rPr>
+          <w:rFonts w:ascii="Arial" w:hAnsi="Arial" w:cs="Arial"/>
+          <w:sz w:val="20"/>
+          <w:szCs w:val="20"/>
+          <w:lang w:val="es-AR"/>
+        </w:rPr>
+      </w:pPr>
+    </w:p>
+    <w:p>
+      <w:pPr>
+        <w:pStyle w:val="Prrafodelista"/>
+        <w:spacing w:after="0" w:line="240" w:lineRule="auto"/>
+        <w:ind w:left="360"/>
+        <w:jc w:val="both"/>
+        <w:rPr>
+          <w:rFonts w:ascii="Arial" w:hAnsi="Arial" w:cs="Arial"/>
+          <w:color w:val="FF0000"/>
+          <w:sz w:val="20"/>
+          <w:szCs w:val="20"/>
+          <w:lang w:val="es-AR"/>
+        </w:rPr>
+      </w:pPr>
+      <w:r>
+        <w:rPr>
+          <w:rFonts w:ascii="Arial" w:hAnsi="Arial" w:cs="Arial"/>
+          <w:color w:val="FF0000"/>
+          <w:sz w:val="20"/>
+          <w:szCs w:val="20"/>
+          <w:lang w:val="es-AR"/>
+        </w:rPr>
+        <w:t>Halstead sugiere que se mida:</w:t>
+      </w:r>
+    </w:p>
+    <w:p>
+      <w:pPr>
+        <w:pStyle w:val="Prrafodelista"/>
+        <w:numPr>
+          <w:ilvl w:val="0"/>
+          <w:numId w:val="40"/>
+        </w:numPr>
+        <w:spacing w:after="0" w:line="240" w:lineRule="auto"/>
+        <w:ind w:left="709"/>
+        <w:jc w:val="both"/>
+        <w:rPr>
+          <w:rFonts w:ascii="Arial" w:hAnsi="Arial" w:cs="Arial"/>
+          <w:color w:val="FF0000"/>
+          <w:sz w:val="20"/>
+          <w:szCs w:val="20"/>
+          <w:lang w:val="es-AR"/>
+        </w:rPr>
+      </w:pPr>
+      <w:r>
+        <w:rPr>
+          <w:rFonts w:ascii="Arial" w:hAnsi="Arial" w:cs="Arial"/>
+          <w:color w:val="FF0000"/>
+          <w:sz w:val="20"/>
+          <w:szCs w:val="20"/>
+          <w:lang w:val="es-AR"/>
+        </w:rPr>
+        <w:t>Longitud global del programa.</w:t>
+      </w:r>
+    </w:p>
+    <w:p>
+      <w:pPr>
+        <w:pStyle w:val="Prrafodelista"/>
+        <w:numPr>
+          <w:ilvl w:val="0"/>
+          <w:numId w:val="40"/>
+        </w:numPr>
+        <w:spacing w:after="0" w:line="240" w:lineRule="auto"/>
+        <w:ind w:left="709"/>
+        <w:jc w:val="both"/>
+        <w:rPr>
+          <w:rFonts w:ascii="Arial" w:hAnsi="Arial" w:cs="Arial"/>
+          <w:color w:val="FF0000"/>
+          <w:sz w:val="20"/>
+          <w:szCs w:val="20"/>
+          <w:lang w:val="es-AR"/>
+        </w:rPr>
+      </w:pPr>
+      <w:r>
+        <w:rPr>
+          <w:rFonts w:ascii="Arial" w:hAnsi="Arial" w:cs="Arial"/>
+          <w:color w:val="FF0000"/>
+          <w:sz w:val="20"/>
+          <w:szCs w:val="20"/>
+          <w:lang w:val="es-AR"/>
+        </w:rPr>
+        <w:t>Volumen mínimo potencial para un algoritmo.</w:t>
+      </w:r>
+    </w:p>
+    <w:p>
+      <w:pPr>
+        <w:pStyle w:val="Prrafodelista"/>
+        <w:numPr>
+          <w:ilvl w:val="0"/>
+          <w:numId w:val="40"/>
+        </w:numPr>
+        <w:spacing w:after="0" w:line="240" w:lineRule="auto"/>
+        <w:ind w:left="709"/>
+        <w:jc w:val="both"/>
+        <w:rPr>
+          <w:rFonts w:ascii="Arial" w:hAnsi="Arial" w:cs="Arial"/>
+          <w:color w:val="FF0000"/>
+          <w:sz w:val="20"/>
+          <w:szCs w:val="20"/>
+          <w:lang w:val="es-AR"/>
+        </w:rPr>
+      </w:pPr>
+      <w:r>
+        <w:rPr>
+          <w:rFonts w:ascii="Arial" w:hAnsi="Arial" w:cs="Arial"/>
+          <w:color w:val="FF0000"/>
+          <w:sz w:val="20"/>
+          <w:szCs w:val="20"/>
+          <w:lang w:val="es-AR"/>
+        </w:rPr>
+        <w:t>Volumen real.</w:t>
+      </w:r>
+    </w:p>
+    <w:p>
+      <w:pPr>
+        <w:pStyle w:val="Prrafodelista"/>
+        <w:numPr>
+          <w:ilvl w:val="0"/>
+          <w:numId w:val="40"/>
+        </w:numPr>
+        <w:spacing w:after="0" w:line="240" w:lineRule="auto"/>
+        <w:ind w:left="709"/>
+        <w:jc w:val="both"/>
+        <w:rPr>
+          <w:rFonts w:ascii="Arial" w:hAnsi="Arial" w:cs="Arial"/>
+          <w:color w:val="FF0000"/>
+          <w:sz w:val="20"/>
+          <w:szCs w:val="20"/>
+          <w:lang w:val="es-AR"/>
+        </w:rPr>
+      </w:pPr>
+      <w:r>
+        <w:rPr>
+          <w:rFonts w:ascii="Arial" w:hAnsi="Arial" w:cs="Arial"/>
+          <w:color w:val="FF0000"/>
+          <w:sz w:val="20"/>
+          <w:szCs w:val="20"/>
+          <w:lang w:val="es-AR"/>
+        </w:rPr>
+        <w:t>Nivel del programa.</w:t>
+      </w:r>
+    </w:p>
+    <w:p>
+      <w:pPr>
+        <w:pStyle w:val="Prrafodelista"/>
+        <w:numPr>
+          <w:ilvl w:val="0"/>
+          <w:numId w:val="40"/>
+        </w:numPr>
+        <w:spacing w:after="0" w:line="240" w:lineRule="auto"/>
+        <w:ind w:left="709"/>
+        <w:jc w:val="both"/>
+        <w:rPr>
+          <w:rFonts w:ascii="Arial" w:hAnsi="Arial" w:cs="Arial"/>
+          <w:color w:val="FF0000"/>
+          <w:sz w:val="20"/>
+          <w:szCs w:val="20"/>
+          <w:lang w:val="es-AR"/>
+        </w:rPr>
+      </w:pPr>
+      <w:r>
+        <w:rPr>
+          <w:rFonts w:ascii="Arial" w:hAnsi="Arial" w:cs="Arial"/>
+          <w:color w:val="FF0000"/>
+          <w:sz w:val="20"/>
+          <w:szCs w:val="20"/>
+          <w:lang w:val="es-AR"/>
+        </w:rPr>
+        <w:t>Nivel del lenguaje.</w:t>
+      </w:r>
+    </w:p>
+    <w:p>
+      <w:pPr>
+        <w:pStyle w:val="Prrafodelista"/>
+        <w:numPr>
+          <w:ilvl w:val="0"/>
+          <w:numId w:val="40"/>
+        </w:numPr>
+        <w:spacing w:after="0" w:line="240" w:lineRule="auto"/>
+        <w:ind w:left="709"/>
+        <w:jc w:val="both"/>
+        <w:rPr>
+          <w:rFonts w:ascii="Arial" w:hAnsi="Arial" w:cs="Arial"/>
+          <w:color w:val="FF0000"/>
+          <w:sz w:val="20"/>
+          <w:szCs w:val="20"/>
+          <w:lang w:val="es-AR"/>
+        </w:rPr>
+      </w:pPr>
+      <w:r>
+        <w:rPr>
+          <w:rFonts w:ascii="Arial" w:hAnsi="Arial" w:cs="Arial"/>
+          <w:color w:val="FF0000"/>
+          <w:sz w:val="20"/>
+          <w:szCs w:val="20"/>
+          <w:lang w:val="es-AR"/>
+        </w:rPr>
+        <w:t>Esfuerzo de desarrollo.</w:t>
+      </w:r>
+    </w:p>
+    <w:p>
+      <w:pPr>
+        <w:pStyle w:val="Prrafodelista"/>
+        <w:numPr>
+          <w:ilvl w:val="0"/>
+          <w:numId w:val="40"/>
+        </w:numPr>
+        <w:spacing w:after="0" w:line="240" w:lineRule="auto"/>
+        <w:ind w:left="709"/>
+        <w:jc w:val="both"/>
+        <w:rPr>
+          <w:rFonts w:ascii="Arial" w:hAnsi="Arial" w:cs="Arial"/>
+          <w:color w:val="FF0000"/>
+          <w:sz w:val="20"/>
+          <w:szCs w:val="20"/>
+          <w:lang w:val="es-AR"/>
+        </w:rPr>
+      </w:pPr>
+      <w:r>
+        <w:rPr>
+          <w:rFonts w:ascii="Arial" w:hAnsi="Arial" w:cs="Arial"/>
+          <w:color w:val="FF0000"/>
+          <w:sz w:val="20"/>
+          <w:szCs w:val="20"/>
+          <w:lang w:val="es-AR"/>
+        </w:rPr>
+        <w:t>Tiempo de desarrollo.</w:t>
+      </w:r>
+    </w:p>
+    <w:p>
+      <w:pPr>
+        <w:pStyle w:val="Prrafodelista"/>
+        <w:numPr>
+          <w:ilvl w:val="0"/>
+          <w:numId w:val="40"/>
+        </w:numPr>
+        <w:spacing w:after="0" w:line="240" w:lineRule="auto"/>
+        <w:ind w:left="709"/>
+        <w:jc w:val="both"/>
+        <w:rPr>
+          <w:rFonts w:ascii="Arial" w:hAnsi="Arial" w:cs="Arial"/>
+          <w:color w:val="FF0000"/>
+          <w:sz w:val="20"/>
+          <w:szCs w:val="20"/>
+          <w:lang w:val="es-AR"/>
+        </w:rPr>
+      </w:pPr>
+      <w:r>
+        <w:rPr>
+          <w:rFonts w:ascii="Arial" w:hAnsi="Arial" w:cs="Arial"/>
+          <w:color w:val="FF0000"/>
+          <w:sz w:val="20"/>
+          <w:szCs w:val="20"/>
+          <w:lang w:val="es-AR"/>
+        </w:rPr>
+        <w:t>Número esperado de fallos en el software.</w:t>
+      </w:r>
+    </w:p>
+    <w:p>
+      <w:pPr>
+        <w:pStyle w:val="Prrafodelista"/>
+        <w:spacing w:after="0" w:line="240" w:lineRule="auto"/>
+        <w:ind w:left="360"/>
+        <w:jc w:val="both"/>
+        <w:rPr>
+          <w:rFonts w:ascii="Arial" w:hAnsi="Arial" w:cs="Arial"/>
+          <w:sz w:val="20"/>
+          <w:szCs w:val="20"/>
+          <w:lang w:val="es-AR"/>
+        </w:rPr>
+      </w:pPr>
     </w:p>
     <w:p>
       <w:pPr>
@@ -3221,28 +3691,148 @@
           <w:szCs w:val="20"/>
           <w:lang w:val="es-AR"/>
         </w:rPr>
-        <w:t xml:space="preserve">¿Cómo aplicarías </w:t>
-      </w:r>
-      <w:proofErr w:type="spellStart"/>
-      <w:r>
-        <w:rPr>
-          <w:rFonts w:ascii="Arial" w:hAnsi="Arial" w:cs="Arial"/>
-          <w:sz w:val="20"/>
-          <w:szCs w:val="20"/>
-          <w:lang w:val="es-AR"/>
-        </w:rPr>
-        <w:t>Bang</w:t>
-      </w:r>
-      <w:proofErr w:type="spellEnd"/>
-      <w:r>
-        <w:rPr>
-          <w:rFonts w:ascii="Arial" w:hAnsi="Arial" w:cs="Arial"/>
-          <w:sz w:val="20"/>
-          <w:szCs w:val="20"/>
-          <w:lang w:val="es-AR"/>
-        </w:rPr>
-        <w:t xml:space="preserve"> a los casos de prueba?</w:t>
-      </w:r>
+        <w:t>¿Cómo aplicarías Bang a los casos de prueba?</w:t>
+      </w:r>
+    </w:p>
+    <w:p>
+      <w:pPr>
+        <w:pStyle w:val="Prrafodelista"/>
+        <w:spacing w:after="0" w:line="240" w:lineRule="auto"/>
+        <w:ind w:left="360"/>
+        <w:jc w:val="both"/>
+        <w:rPr>
+          <w:rFonts w:ascii="Arial" w:hAnsi="Arial" w:cs="Arial"/>
+          <w:sz w:val="20"/>
+          <w:szCs w:val="20"/>
+          <w:lang w:val="es-AR"/>
+        </w:rPr>
+      </w:pPr>
+    </w:p>
+    <w:p>
+      <w:pPr>
+        <w:pStyle w:val="Prrafodelista"/>
+        <w:spacing w:after="0" w:line="240" w:lineRule="auto"/>
+        <w:ind w:left="360"/>
+        <w:jc w:val="both"/>
+        <w:rPr>
+          <w:rFonts w:ascii="Arial" w:hAnsi="Arial" w:cs="Arial"/>
+          <w:color w:val="FF0000"/>
+          <w:sz w:val="20"/>
+          <w:szCs w:val="20"/>
+          <w:lang w:val="es-AR"/>
+        </w:rPr>
+      </w:pPr>
+      <w:r>
+        <w:rPr>
+          <w:rFonts w:ascii="Arial" w:hAnsi="Arial" w:cs="Arial"/>
+          <w:color w:val="FF0000"/>
+          <w:sz w:val="20"/>
+          <w:szCs w:val="20"/>
+          <w:lang w:val="es-AR"/>
+        </w:rPr>
+        <w:t>Se puede aplicar Bang, por ejemplo para estimar el número de pruebas asociadas con la interfaz hombre-máquina, examinando:</w:t>
+      </w:r>
+    </w:p>
+    <w:p>
+      <w:pPr>
+        <w:pStyle w:val="Prrafodelista"/>
+        <w:numPr>
+          <w:ilvl w:val="0"/>
+          <w:numId w:val="41"/>
+        </w:numPr>
+        <w:spacing w:after="0" w:line="240" w:lineRule="auto"/>
+        <w:ind w:left="709"/>
+        <w:jc w:val="both"/>
+        <w:rPr>
+          <w:rFonts w:ascii="Arial" w:hAnsi="Arial" w:cs="Arial"/>
+          <w:color w:val="FF0000"/>
+          <w:sz w:val="20"/>
+          <w:szCs w:val="20"/>
+          <w:lang w:val="es-AR"/>
+        </w:rPr>
+      </w:pPr>
+      <w:r>
+        <w:rPr>
+          <w:rFonts w:ascii="Arial" w:hAnsi="Arial" w:cs="Arial"/>
+          <w:color w:val="FF0000"/>
+          <w:sz w:val="20"/>
+          <w:szCs w:val="20"/>
+          <w:lang w:val="es-AR"/>
+        </w:rPr>
+        <w:t>El número de transiciones contenidas en la representación estado-transición de IHM y evaluando las pruebas requeridas para ejecutar cada transición.</w:t>
+      </w:r>
+    </w:p>
+    <w:p>
+      <w:pPr>
+        <w:pStyle w:val="Prrafodelista"/>
+        <w:numPr>
+          <w:ilvl w:val="0"/>
+          <w:numId w:val="41"/>
+        </w:numPr>
+        <w:spacing w:after="0" w:line="240" w:lineRule="auto"/>
+        <w:ind w:left="709"/>
+        <w:jc w:val="both"/>
+        <w:rPr>
+          <w:rFonts w:ascii="Arial" w:hAnsi="Arial" w:cs="Arial"/>
+          <w:color w:val="FF0000"/>
+          <w:sz w:val="20"/>
+          <w:szCs w:val="20"/>
+          <w:lang w:val="es-AR"/>
+        </w:rPr>
+      </w:pPr>
+      <w:r>
+        <w:rPr>
+          <w:rFonts w:ascii="Arial" w:hAnsi="Arial" w:cs="Arial"/>
+          <w:color w:val="FF0000"/>
+          <w:sz w:val="20"/>
+          <w:szCs w:val="20"/>
+          <w:lang w:val="es-AR"/>
+        </w:rPr>
+        <w:t>El número de objetos de datos que se mueven a través de la interfaz.</w:t>
+      </w:r>
+    </w:p>
+    <w:p>
+      <w:pPr>
+        <w:pStyle w:val="Prrafodelista"/>
+        <w:numPr>
+          <w:ilvl w:val="0"/>
+          <w:numId w:val="41"/>
+        </w:numPr>
+        <w:spacing w:after="0" w:line="240" w:lineRule="auto"/>
+        <w:ind w:left="709"/>
+        <w:jc w:val="both"/>
+        <w:rPr>
+          <w:rFonts w:ascii="Arial" w:hAnsi="Arial" w:cs="Arial"/>
+          <w:color w:val="FF0000"/>
+          <w:sz w:val="20"/>
+          <w:szCs w:val="20"/>
+          <w:lang w:val="es-AR"/>
+        </w:rPr>
+      </w:pPr>
+      <w:r>
+        <w:rPr>
+          <w:rFonts w:ascii="Arial" w:hAnsi="Arial" w:cs="Arial"/>
+          <w:color w:val="FF0000"/>
+          <w:sz w:val="20"/>
+          <w:szCs w:val="20"/>
+          <w:lang w:val="es-AR"/>
+        </w:rPr>
+        <w:t>El número de elementos de datos que se introducen o salen.</w:t>
+      </w:r>
+    </w:p>
+    <w:p>
+      <w:pPr>
+        <w:pStyle w:val="Prrafodelista"/>
+        <w:spacing w:after="0" w:line="240" w:lineRule="auto"/>
+        <w:ind w:left="360"/>
+        <w:jc w:val="both"/>
+        <w:rPr>
+          <w:rFonts w:ascii="Arial" w:hAnsi="Arial" w:cs="Arial"/>
+          <w:sz w:val="20"/>
+          <w:szCs w:val="20"/>
+          <w:lang w:val="es-AR"/>
+        </w:rPr>
+      </w:pPr>
     </w:p>
     <w:p>
       <w:pPr>
@@ -3273,6 +3863,59 @@
     <w:p>
       <w:pPr>
         <w:pStyle w:val="Prrafodelista"/>
+        <w:spacing w:after="0" w:line="240" w:lineRule="auto"/>
+        <w:ind w:left="360"/>
+        <w:jc w:val="both"/>
+        <w:rPr>
+          <w:rFonts w:ascii="Arial" w:hAnsi="Arial" w:cs="Arial"/>
+          <w:sz w:val="20"/>
+          <w:szCs w:val="20"/>
+          <w:lang w:val="es-AR"/>
+        </w:rPr>
+      </w:pPr>
+    </w:p>
+    <w:p>
+      <w:pPr>
+        <w:pStyle w:val="Prrafodelista"/>
+        <w:spacing w:after="0" w:line="240" w:lineRule="auto"/>
+        <w:ind w:left="360"/>
+        <w:jc w:val="both"/>
+        <w:rPr>
+          <w:rFonts w:ascii="Arial" w:hAnsi="Arial" w:cs="Arial"/>
+          <w:color w:val="FF0000"/>
+          <w:sz w:val="20"/>
+          <w:szCs w:val="20"/>
+          <w:lang w:val="es-AR"/>
+        </w:rPr>
+      </w:pPr>
+      <w:r>
+        <w:rPr>
+          <w:rFonts w:ascii="Arial" w:hAnsi="Arial" w:cs="Arial"/>
+          <w:color w:val="FF0000"/>
+          <w:sz w:val="20"/>
+          <w:szCs w:val="20"/>
+          <w:lang w:val="es-AR"/>
+        </w:rPr>
+        <w:t>El IMS es un índice de madurez del software, sugerido por el estándar EEE 982.1-1988, que proporciona una indicación de la estabilidad de un producto software (basada en los cambios que ocurren con cada versión del producto).</w:t>
+      </w:r>
+    </w:p>
+    <w:p>
+      <w:pPr>
+        <w:pStyle w:val="Prrafodelista"/>
+        <w:spacing w:after="0" w:line="240" w:lineRule="auto"/>
+        <w:ind w:left="360"/>
+        <w:jc w:val="both"/>
+        <w:rPr>
+          <w:rFonts w:ascii="Arial" w:hAnsi="Arial" w:cs="Arial"/>
+          <w:sz w:val="20"/>
+          <w:szCs w:val="20"/>
+          <w:lang w:val="es-AR"/>
+        </w:rPr>
+      </w:pPr>
+    </w:p>
+    <w:p>
+      <w:pPr>
+        <w:pStyle w:val="Prrafodelista"/>
         <w:numPr>
           <w:ilvl w:val="0"/>
           <w:numId w:val="22"/>
@@ -3293,27 +3936,104 @@
           <w:szCs w:val="20"/>
           <w:lang w:val="es-AR"/>
         </w:rPr>
-        <w:t xml:space="preserve">¿Qué sugieren medir en OO Lorenz y </w:t>
-      </w:r>
-      <w:proofErr w:type="spellStart"/>
-      <w:r>
-        <w:rPr>
-          <w:rFonts w:ascii="Arial" w:hAnsi="Arial" w:cs="Arial"/>
-          <w:sz w:val="20"/>
-          <w:szCs w:val="20"/>
-          <w:lang w:val="es-AR"/>
-        </w:rPr>
-        <w:t>Kidd</w:t>
-      </w:r>
-      <w:proofErr w:type="spellEnd"/>
-      <w:r>
-        <w:rPr>
-          <w:rFonts w:ascii="Arial" w:hAnsi="Arial" w:cs="Arial"/>
-          <w:sz w:val="20"/>
-          <w:szCs w:val="20"/>
-          <w:lang w:val="es-AR"/>
-        </w:rPr>
-        <w:t>?</w:t>
+        <w:t>¿Qué sugieren medir en OO Lorenz y Kidd?</w:t>
+      </w:r>
+    </w:p>
+    <w:p>
+      <w:pPr>
+        <w:pStyle w:val="Prrafodelista"/>
+        <w:spacing w:after="0" w:line="240" w:lineRule="auto"/>
+        <w:ind w:left="360"/>
+        <w:jc w:val="both"/>
+        <w:rPr>
+          <w:rFonts w:ascii="Arial" w:hAnsi="Arial" w:cs="Arial"/>
+          <w:sz w:val="20"/>
+          <w:szCs w:val="20"/>
+          <w:lang w:val="es-AR"/>
+        </w:rPr>
+      </w:pPr>
+    </w:p>
+    <w:p>
+      <w:pPr>
+        <w:pStyle w:val="Prrafodelista"/>
+        <w:spacing w:after="0" w:line="240" w:lineRule="auto"/>
+        <w:ind w:left="360"/>
+        <w:jc w:val="both"/>
+        <w:rPr>
+          <w:rFonts w:ascii="Arial" w:hAnsi="Arial" w:cs="Arial"/>
+          <w:color w:val="FF0000"/>
+          <w:sz w:val="20"/>
+          <w:szCs w:val="20"/>
+          <w:lang w:val="es-AR"/>
+        </w:rPr>
+      </w:pPr>
+      <w:r>
+        <w:rPr>
+          <w:rFonts w:ascii="Arial" w:hAnsi="Arial" w:cs="Arial"/>
+          <w:color w:val="FF0000"/>
+          <w:sz w:val="20"/>
+          <w:szCs w:val="20"/>
+          <w:lang w:val="es-AR"/>
+        </w:rPr>
+        <w:t>Lorenz y Kidd sugieren un conjunto de métricas que pueden ayudar durante la planificación del proyecto:</w:t>
+      </w:r>
+    </w:p>
+    <w:p>
+      <w:pPr>
+        <w:pStyle w:val="Prrafodelista"/>
+        <w:numPr>
+          <w:ilvl w:val="0"/>
+          <w:numId w:val="42"/>
+        </w:numPr>
+        <w:spacing w:after="0" w:line="240" w:lineRule="auto"/>
+        <w:ind w:left="709"/>
+        <w:jc w:val="both"/>
+        <w:rPr>
+          <w:rFonts w:ascii="Arial" w:hAnsi="Arial" w:cs="Arial"/>
+          <w:color w:val="FF0000"/>
+          <w:sz w:val="20"/>
+          <w:szCs w:val="20"/>
+          <w:lang w:val="es-AR"/>
+        </w:rPr>
+      </w:pPr>
+      <w:r>
+        <w:rPr>
+          <w:rFonts w:ascii="Arial" w:hAnsi="Arial" w:cs="Arial"/>
+          <w:color w:val="FF0000"/>
+          <w:sz w:val="20"/>
+          <w:szCs w:val="20"/>
+          <w:lang w:val="es-AR"/>
+        </w:rPr>
+        <w:t>Número de iteraciones principales.</w:t>
+      </w:r>
+    </w:p>
+    <w:p>
+      <w:pPr>
+        <w:pStyle w:val="Prrafodelista"/>
+        <w:numPr>
+          <w:ilvl w:val="0"/>
+          <w:numId w:val="42"/>
+        </w:numPr>
+        <w:spacing w:after="0" w:line="240" w:lineRule="auto"/>
+        <w:ind w:left="709"/>
+        <w:jc w:val="both"/>
+        <w:rPr>
+          <w:rFonts w:ascii="Arial" w:hAnsi="Arial" w:cs="Arial"/>
+          <w:color w:val="FF0000"/>
+          <w:sz w:val="20"/>
+          <w:szCs w:val="20"/>
+          <w:lang w:val="es-AR"/>
+        </w:rPr>
+      </w:pPr>
+      <w:r>
+        <w:rPr>
+          <w:rFonts w:ascii="Arial" w:hAnsi="Arial" w:cs="Arial"/>
+          <w:color w:val="FF0000"/>
+          <w:sz w:val="20"/>
+          <w:szCs w:val="20"/>
+          <w:lang w:val="es-AR"/>
+        </w:rPr>
+        <w:t>Número de contratos completos.</w:t>
       </w:r>
     </w:p>
     <w:p>
@@ -3395,6 +4115,59 @@
     <w:p>
       <w:pPr>
         <w:pStyle w:val="Prrafodelista"/>
+        <w:spacing w:after="0" w:line="240" w:lineRule="auto"/>
+        <w:ind w:left="360"/>
+        <w:jc w:val="both"/>
+        <w:rPr>
+          <w:rFonts w:ascii="Arial" w:hAnsi="Arial" w:cs="Arial"/>
+          <w:sz w:val="20"/>
+          <w:szCs w:val="20"/>
+          <w:lang w:val="es-AR"/>
+        </w:rPr>
+      </w:pPr>
+    </w:p>
+    <w:p>
+      <w:pPr>
+        <w:pStyle w:val="Prrafodelista"/>
+        <w:spacing w:after="0" w:line="240" w:lineRule="auto"/>
+        <w:ind w:left="360"/>
+        <w:jc w:val="both"/>
+        <w:rPr>
+          <w:rFonts w:ascii="Arial" w:hAnsi="Arial" w:cs="Arial"/>
+          <w:color w:val="FF0000"/>
+          <w:sz w:val="20"/>
+          <w:szCs w:val="20"/>
+          <w:lang w:val="es-AR"/>
+        </w:rPr>
+      </w:pPr>
+      <w:r>
+        <w:rPr>
+          <w:rFonts w:ascii="Arial" w:hAnsi="Arial" w:cs="Arial"/>
+          <w:color w:val="FF0000"/>
+          <w:sz w:val="20"/>
+          <w:szCs w:val="20"/>
+          <w:lang w:val="es-AR"/>
+        </w:rPr>
+        <w:t>Los factores más influyentes son: materiales reutilizables de alta calidad y niveles de experiencia de gerentes y personal técnico.</w:t>
+      </w:r>
+    </w:p>
+    <w:p>
+      <w:pPr>
+        <w:pStyle w:val="Prrafodelista"/>
+        <w:spacing w:after="0" w:line="240" w:lineRule="auto"/>
+        <w:ind w:left="360"/>
+        <w:jc w:val="both"/>
+        <w:rPr>
+          <w:rFonts w:ascii="Arial" w:hAnsi="Arial" w:cs="Arial"/>
+          <w:sz w:val="20"/>
+          <w:szCs w:val="20"/>
+          <w:lang w:val="es-AR"/>
+        </w:rPr>
+      </w:pPr>
+    </w:p>
+    <w:p>
+      <w:pPr>
+        <w:pStyle w:val="Prrafodelista"/>
         <w:numPr>
           <w:ilvl w:val="0"/>
           <w:numId w:val="22"/>
@@ -3421,6 +4194,179 @@
     <w:p>
       <w:pPr>
         <w:pStyle w:val="Prrafodelista"/>
+        <w:spacing w:after="0" w:line="240" w:lineRule="auto"/>
+        <w:ind w:left="360"/>
+        <w:jc w:val="both"/>
+        <w:rPr>
+          <w:rFonts w:ascii="Arial" w:hAnsi="Arial" w:cs="Arial"/>
+          <w:sz w:val="20"/>
+          <w:szCs w:val="20"/>
+          <w:lang w:val="es-AR"/>
+        </w:rPr>
+      </w:pPr>
+    </w:p>
+    <w:p>
+      <w:pPr>
+        <w:pStyle w:val="Prrafodelista"/>
+        <w:numPr>
+          <w:ilvl w:val="0"/>
+          <w:numId w:val="43"/>
+        </w:numPr>
+        <w:spacing w:after="0" w:line="240" w:lineRule="auto"/>
+        <w:ind w:left="709"/>
+        <w:jc w:val="both"/>
+        <w:rPr>
+          <w:rFonts w:ascii="Arial" w:hAnsi="Arial" w:cs="Arial"/>
+          <w:color w:val="FF0000"/>
+          <w:sz w:val="20"/>
+          <w:szCs w:val="20"/>
+          <w:lang w:val="es-AR"/>
+        </w:rPr>
+      </w:pPr>
+      <w:r>
+        <w:rPr>
+          <w:rFonts w:ascii="Arial" w:hAnsi="Arial" w:cs="Arial"/>
+          <w:color w:val="FF0000"/>
+          <w:sz w:val="20"/>
+          <w:szCs w:val="20"/>
+          <w:lang w:val="es-AR"/>
+        </w:rPr>
+        <w:t>Requisitos.</w:t>
+      </w:r>
+    </w:p>
+    <w:p>
+      <w:pPr>
+        <w:pStyle w:val="Prrafodelista"/>
+        <w:numPr>
+          <w:ilvl w:val="0"/>
+          <w:numId w:val="43"/>
+        </w:numPr>
+        <w:spacing w:after="0" w:line="240" w:lineRule="auto"/>
+        <w:ind w:left="709"/>
+        <w:jc w:val="both"/>
+        <w:rPr>
+          <w:rFonts w:ascii="Arial" w:hAnsi="Arial" w:cs="Arial"/>
+          <w:color w:val="FF0000"/>
+          <w:sz w:val="20"/>
+          <w:szCs w:val="20"/>
+          <w:lang w:val="es-AR"/>
+        </w:rPr>
+      </w:pPr>
+      <w:r>
+        <w:rPr>
+          <w:rFonts w:ascii="Arial" w:hAnsi="Arial" w:cs="Arial"/>
+          <w:color w:val="FF0000"/>
+          <w:sz w:val="20"/>
+          <w:szCs w:val="20"/>
+          <w:lang w:val="es-AR"/>
+        </w:rPr>
+        <w:t>Diseños.</w:t>
+      </w:r>
+    </w:p>
+    <w:p>
+      <w:pPr>
+        <w:pStyle w:val="Prrafodelista"/>
+        <w:numPr>
+          <w:ilvl w:val="0"/>
+          <w:numId w:val="43"/>
+        </w:numPr>
+        <w:spacing w:after="0" w:line="240" w:lineRule="auto"/>
+        <w:ind w:left="709"/>
+        <w:jc w:val="both"/>
+        <w:rPr>
+          <w:rFonts w:ascii="Arial" w:hAnsi="Arial" w:cs="Arial"/>
+          <w:color w:val="FF0000"/>
+          <w:sz w:val="20"/>
+          <w:szCs w:val="20"/>
+          <w:lang w:val="es-AR"/>
+        </w:rPr>
+      </w:pPr>
+      <w:r>
+        <w:rPr>
+          <w:rFonts w:ascii="Arial" w:hAnsi="Arial" w:cs="Arial"/>
+          <w:color w:val="FF0000"/>
+          <w:sz w:val="20"/>
+          <w:szCs w:val="20"/>
+          <w:lang w:val="es-AR"/>
+        </w:rPr>
+        <w:t>Código fuente.</w:t>
+      </w:r>
+    </w:p>
+    <w:p>
+      <w:pPr>
+        <w:pStyle w:val="Prrafodelista"/>
+        <w:numPr>
+          <w:ilvl w:val="0"/>
+          <w:numId w:val="43"/>
+        </w:numPr>
+        <w:spacing w:after="0" w:line="240" w:lineRule="auto"/>
+        <w:ind w:left="709"/>
+        <w:jc w:val="both"/>
+        <w:rPr>
+          <w:rFonts w:ascii="Arial" w:hAnsi="Arial" w:cs="Arial"/>
+          <w:color w:val="FF0000"/>
+          <w:sz w:val="20"/>
+          <w:szCs w:val="20"/>
+          <w:lang w:val="es-AR"/>
+        </w:rPr>
+      </w:pPr>
+      <w:r>
+        <w:rPr>
+          <w:rFonts w:ascii="Arial" w:hAnsi="Arial" w:cs="Arial"/>
+          <w:color w:val="FF0000"/>
+          <w:sz w:val="20"/>
+          <w:szCs w:val="20"/>
+          <w:lang w:val="es-AR"/>
+        </w:rPr>
+        <w:t>Materiales de prueba.</w:t>
+      </w:r>
+    </w:p>
+    <w:p>
+      <w:pPr>
+        <w:pStyle w:val="Prrafodelista"/>
+        <w:numPr>
+          <w:ilvl w:val="0"/>
+          <w:numId w:val="43"/>
+        </w:numPr>
+        <w:spacing w:after="0" w:line="240" w:lineRule="auto"/>
+        <w:ind w:left="709"/>
+        <w:jc w:val="both"/>
+        <w:rPr>
+          <w:rFonts w:ascii="Arial" w:hAnsi="Arial" w:cs="Arial"/>
+          <w:color w:val="FF0000"/>
+          <w:sz w:val="20"/>
+          <w:szCs w:val="20"/>
+          <w:lang w:val="es-AR"/>
+        </w:rPr>
+      </w:pPr>
+      <w:r>
+        <w:rPr>
+          <w:rFonts w:ascii="Arial" w:hAnsi="Arial" w:cs="Arial"/>
+          <w:color w:val="FF0000"/>
+          <w:sz w:val="20"/>
+          <w:szCs w:val="20"/>
+          <w:lang w:val="es-AR"/>
+        </w:rPr>
+        <w:t>Documentación del usuario.</w:t>
+      </w:r>
+    </w:p>
+    <w:p>
+      <w:pPr>
+        <w:pStyle w:val="Prrafodelista"/>
+        <w:spacing w:after="0" w:line="240" w:lineRule="auto"/>
+        <w:ind w:left="360"/>
+        <w:jc w:val="both"/>
+        <w:rPr>
+          <w:rFonts w:ascii="Arial" w:hAnsi="Arial" w:cs="Arial"/>
+          <w:sz w:val="20"/>
+          <w:szCs w:val="20"/>
+          <w:lang w:val="es-AR"/>
+        </w:rPr>
+      </w:pPr>
+    </w:p>
+    <w:p>
+      <w:pPr>
+        <w:pStyle w:val="Prrafodelista"/>
         <w:numPr>
           <w:ilvl w:val="0"/>
           <w:numId w:val="22"/>
@@ -3446,6 +4392,137 @@
     </w:p>
     <w:p>
       <w:pPr>
+        <w:pStyle w:val="Prrafodelista"/>
+        <w:spacing w:after="0" w:line="240" w:lineRule="auto"/>
+        <w:ind w:left="360"/>
+        <w:jc w:val="both"/>
+        <w:rPr>
+          <w:rFonts w:ascii="Arial" w:hAnsi="Arial" w:cs="Arial"/>
+          <w:sz w:val="20"/>
+          <w:szCs w:val="20"/>
+          <w:lang w:val="es-AR"/>
+        </w:rPr>
+      </w:pPr>
+    </w:p>
+    <w:p>
+      <w:pPr>
+        <w:pStyle w:val="Prrafodelista"/>
+        <w:numPr>
+          <w:ilvl w:val="0"/>
+          <w:numId w:val="44"/>
+        </w:numPr>
+        <w:spacing w:after="0" w:line="240" w:lineRule="auto"/>
+        <w:ind w:left="709"/>
+        <w:jc w:val="both"/>
+        <w:rPr>
+          <w:rFonts w:ascii="Arial" w:hAnsi="Arial" w:cs="Arial"/>
+          <w:color w:val="FF0000"/>
+          <w:sz w:val="20"/>
+          <w:szCs w:val="20"/>
+          <w:lang w:val="es-AR"/>
+        </w:rPr>
+      </w:pPr>
+      <w:r>
+        <w:rPr>
+          <w:rFonts w:ascii="Arial" w:hAnsi="Arial" w:cs="Arial"/>
+          <w:color w:val="FF0000"/>
+          <w:sz w:val="20"/>
+          <w:szCs w:val="20"/>
+          <w:lang w:val="es-AR"/>
+        </w:rPr>
+        <w:t>Especialistas en mantenimiento de tiempo completo.</w:t>
+      </w:r>
+    </w:p>
+    <w:p>
+      <w:pPr>
+        <w:pStyle w:val="Prrafodelista"/>
+        <w:numPr>
+          <w:ilvl w:val="0"/>
+          <w:numId w:val="44"/>
+        </w:numPr>
+        <w:spacing w:after="0" w:line="240" w:lineRule="auto"/>
+        <w:ind w:left="709"/>
+        <w:jc w:val="both"/>
+        <w:rPr>
+          <w:rFonts w:ascii="Arial" w:hAnsi="Arial" w:cs="Arial"/>
+          <w:color w:val="FF0000"/>
+          <w:sz w:val="20"/>
+          <w:szCs w:val="20"/>
+          <w:lang w:val="es-AR"/>
+        </w:rPr>
+      </w:pPr>
+      <w:r>
+        <w:rPr>
+          <w:rFonts w:ascii="Arial" w:hAnsi="Arial" w:cs="Arial"/>
+          <w:color w:val="FF0000"/>
+          <w:sz w:val="20"/>
+          <w:szCs w:val="20"/>
+          <w:lang w:val="es-AR"/>
+        </w:rPr>
+        <w:t>Experiencia en la aplicación que se actualiza.</w:t>
+      </w:r>
+    </w:p>
+    <w:p>
+      <w:pPr>
+        <w:pStyle w:val="Prrafodelista"/>
+        <w:numPr>
+          <w:ilvl w:val="0"/>
+          <w:numId w:val="44"/>
+        </w:numPr>
+        <w:spacing w:after="0" w:line="240" w:lineRule="auto"/>
+        <w:ind w:left="709"/>
+        <w:jc w:val="both"/>
+        <w:rPr>
+          <w:rFonts w:ascii="Arial" w:hAnsi="Arial" w:cs="Arial"/>
+          <w:color w:val="FF0000"/>
+          <w:sz w:val="20"/>
+          <w:szCs w:val="20"/>
+          <w:lang w:val="es-AR"/>
+        </w:rPr>
+      </w:pPr>
+      <w:r>
+        <w:rPr>
+          <w:rFonts w:ascii="Arial" w:hAnsi="Arial" w:cs="Arial"/>
+          <w:color w:val="FF0000"/>
+          <w:sz w:val="20"/>
+          <w:szCs w:val="20"/>
+          <w:lang w:val="es-AR"/>
+        </w:rPr>
+        <w:lastRenderedPageBreak/>
+        <w:t>Uso de tablas para alojar variables y constantes en vez de incorporarlos en el código fuente mismo.</w:t>
+      </w:r>
+    </w:p>
+    <w:p>
+      <w:pPr>
+        <w:pStyle w:val="Prrafodelista"/>
+        <w:numPr>
+          <w:ilvl w:val="0"/>
+          <w:numId w:val="44"/>
+        </w:numPr>
+        <w:spacing w:after="0" w:line="240" w:lineRule="auto"/>
+        <w:ind w:left="709"/>
+        <w:jc w:val="both"/>
+        <w:rPr>
+          <w:rFonts w:ascii="Arial" w:hAnsi="Arial" w:cs="Arial"/>
+          <w:color w:val="FF0000"/>
+          <w:sz w:val="20"/>
+          <w:szCs w:val="20"/>
+          <w:lang w:val="es-AR"/>
+        </w:rPr>
+      </w:pPr>
+      <w:r>
+        <w:rPr>
+          <w:rFonts w:ascii="Arial" w:hAnsi="Arial" w:cs="Arial"/>
+          <w:color w:val="FF0000"/>
+          <w:sz w:val="20"/>
+          <w:szCs w:val="20"/>
+          <w:lang w:val="es-AR"/>
+        </w:rPr>
+        <w:t>Módulos propensos a errores.</w:t>
+      </w:r>
+    </w:p>
+    <w:p>
+      <w:pPr>
         <w:spacing w:after="0" w:line="240" w:lineRule="auto"/>
         <w:jc w:val="both"/>
         <w:rPr>
@@ -3555,28 +4632,22 @@
           <w:szCs w:val="20"/>
           <w:lang w:val="es-AR"/>
         </w:rPr>
-        <w:t xml:space="preserve">¿Cómo funcionan las herramientas de estimación de costos de </w:t>
-      </w:r>
-      <w:proofErr w:type="spellStart"/>
-      <w:r>
-        <w:rPr>
-          <w:rFonts w:ascii="Arial" w:hAnsi="Arial" w:cs="Arial"/>
-          <w:sz w:val="20"/>
-          <w:szCs w:val="20"/>
-          <w:lang w:val="es-AR"/>
-        </w:rPr>
-        <w:t>sw</w:t>
-      </w:r>
-      <w:proofErr w:type="spellEnd"/>
-      <w:r>
-        <w:rPr>
-          <w:rFonts w:ascii="Arial" w:hAnsi="Arial" w:cs="Arial"/>
-          <w:sz w:val="20"/>
-          <w:szCs w:val="20"/>
-          <w:lang w:val="es-AR"/>
-        </w:rPr>
-        <w:t>?</w:t>
-      </w:r>
+        <w:t>¿Cómo funcionan las herramientas de estimación de costos de sw?</w:t>
+      </w:r>
+    </w:p>
+    <w:p>
+      <w:pPr>
+        <w:pStyle w:val="Prrafodelista"/>
+        <w:spacing w:after="0" w:line="240" w:lineRule="auto"/>
+        <w:ind w:left="360"/>
+        <w:jc w:val="both"/>
+        <w:rPr>
+          <w:rFonts w:ascii="Arial" w:hAnsi="Arial" w:cs="Arial"/>
+          <w:sz w:val="20"/>
+          <w:szCs w:val="20"/>
+          <w:lang w:val="es-AR"/>
+        </w:rPr>
+      </w:pPr>
     </w:p>
     <w:p>
       <w:pPr>
@@ -3770,9 +4841,21 @@
           <w:szCs w:val="20"/>
           <w:lang w:val="es-AR"/>
         </w:rPr>
-        <w:lastRenderedPageBreak/>
         <w:t>Lo que se realiza primordialmente es determinar el tamaño del proyecto basándose en las bases de conocimiento (principalmente en aplicaciones comerciales) o en entradas que se le dan a la herramienta por parte del gerente del proyecto o encargado de realizar estos cálculos. Luego se ingresan otros atributos que pueden afectar a estas estimaciones.</w:t>
       </w:r>
+    </w:p>
+    <w:p>
+      <w:pPr>
+        <w:spacing w:after="0" w:line="240" w:lineRule="auto"/>
+        <w:jc w:val="both"/>
+        <w:rPr>
+          <w:rFonts w:ascii="Arial" w:hAnsi="Arial" w:cs="Arial"/>
+          <w:color w:val="FF0000"/>
+          <w:sz w:val="20"/>
+          <w:szCs w:val="20"/>
+          <w:lang w:val="es-AR"/>
+        </w:rPr>
+      </w:pPr>
     </w:p>
     <w:p>
       <w:pPr>
@@ -3797,27 +4880,7 @@
           <w:szCs w:val="20"/>
           <w:lang w:val="es-AR"/>
         </w:rPr>
-        <w:t xml:space="preserve">¿Cuáles son los principios básicos de las herramientas comerciales de estimaciones de costos de </w:t>
-      </w:r>
-      <w:proofErr w:type="spellStart"/>
-      <w:r>
-        <w:rPr>
-          <w:rFonts w:ascii="Arial" w:hAnsi="Arial" w:cs="Arial"/>
-          <w:sz w:val="20"/>
-          <w:szCs w:val="20"/>
-          <w:lang w:val="es-AR"/>
-        </w:rPr>
-        <w:t>sw</w:t>
-      </w:r>
-      <w:proofErr w:type="spellEnd"/>
-      <w:r>
-        <w:rPr>
-          <w:rFonts w:ascii="Arial" w:hAnsi="Arial" w:cs="Arial"/>
-          <w:sz w:val="20"/>
-          <w:szCs w:val="20"/>
-          <w:lang w:val="es-AR"/>
-        </w:rPr>
-        <w:t>? (fórmula)</w:t>
+        <w:t>¿Cuáles son los principios básicos de las herramientas comerciales de estimaciones de costos de sw? (fórmula)</w:t>
       </w:r>
     </w:p>
     <w:p>
@@ -3828,6 +4891,20 @@
         <w:jc w:val="both"/>
         <w:rPr>
           <w:rFonts w:ascii="Arial" w:hAnsi="Arial" w:cs="Arial"/>
+          <w:sz w:val="20"/>
+          <w:szCs w:val="20"/>
+          <w:lang w:val="es-AR"/>
+        </w:rPr>
+      </w:pPr>
+    </w:p>
+    <w:p>
+      <w:pPr>
+        <w:pStyle w:val="Prrafodelista"/>
+        <w:spacing w:after="0" w:line="240" w:lineRule="auto"/>
+        <w:ind w:left="360"/>
+        <w:jc w:val="both"/>
+        <w:rPr>
+          <w:rFonts w:ascii="Arial" w:hAnsi="Arial" w:cs="Arial"/>
           <w:color w:val="FF0000"/>
           <w:sz w:val="20"/>
           <w:szCs w:val="20"/>
@@ -3869,6 +4946,19 @@
         </w:rPr>
         <w:t>Tamaño del proyecto X atributos del proyecto = Tiempo límite, esfuerzo, costos y entregables (estimados)</w:t>
       </w:r>
+    </w:p>
+    <w:p>
+      <w:pPr>
+        <w:spacing w:after="0" w:line="240" w:lineRule="auto"/>
+        <w:jc w:val="both"/>
+        <w:rPr>
+          <w:rFonts w:ascii="Arial" w:hAnsi="Arial" w:cs="Arial"/>
+          <w:color w:val="FF0000"/>
+          <w:sz w:val="20"/>
+          <w:szCs w:val="20"/>
+          <w:lang w:val="es-AR"/>
+        </w:rPr>
+      </w:pPr>
     </w:p>
     <w:p>
       <w:pPr>
@@ -3895,6 +4985,20 @@
         </w:rPr>
         <w:t>¿Cuáles son los atributos que pueden afectar el resultado de una estimación?</w:t>
       </w:r>
+    </w:p>
+    <w:p>
+      <w:pPr>
+        <w:pStyle w:val="Prrafodelista"/>
+        <w:spacing w:after="0" w:line="240" w:lineRule="auto"/>
+        <w:ind w:left="360"/>
+        <w:jc w:val="both"/>
+        <w:rPr>
+          <w:rFonts w:ascii="Arial" w:hAnsi="Arial" w:cs="Arial"/>
+          <w:sz w:val="20"/>
+          <w:szCs w:val="20"/>
+          <w:lang w:val="es-AR"/>
+        </w:rPr>
+      </w:pPr>
     </w:p>
     <w:p>
       <w:pPr>
@@ -4217,6 +5321,19 @@
     </w:p>
     <w:p>
       <w:pPr>
+        <w:pStyle w:val="Default"/>
+        <w:spacing w:after="58"/>
+        <w:ind w:left="517"/>
+        <w:jc w:val="both"/>
+        <w:rPr>
+          <w:color w:val="FF0000"/>
+          <w:sz w:val="22"/>
+          <w:szCs w:val="22"/>
+        </w:rPr>
+      </w:pPr>
+    </w:p>
+    <w:p>
+      <w:pPr>
         <w:pStyle w:val="Prrafodelista"/>
         <w:numPr>
           <w:ilvl w:val="0"/>
@@ -4244,6 +5361,76 @@
     <w:p>
       <w:pPr>
         <w:pStyle w:val="Prrafodelista"/>
+        <w:spacing w:after="0" w:line="240" w:lineRule="auto"/>
+        <w:ind w:left="360"/>
+        <w:jc w:val="both"/>
+        <w:rPr>
+          <w:rFonts w:ascii="Arial" w:hAnsi="Arial" w:cs="Arial"/>
+          <w:sz w:val="20"/>
+          <w:szCs w:val="20"/>
+          <w:lang w:val="es-AR"/>
+        </w:rPr>
+      </w:pPr>
+    </w:p>
+    <w:p>
+      <w:pPr>
+        <w:pStyle w:val="Prrafodelista"/>
+        <w:spacing w:after="0" w:line="240" w:lineRule="auto"/>
+        <w:ind w:left="360"/>
+        <w:jc w:val="both"/>
+        <w:rPr>
+          <w:rFonts w:ascii="Arial" w:hAnsi="Arial" w:cs="Arial"/>
+          <w:color w:val="FF0000"/>
+          <w:sz w:val="20"/>
+          <w:szCs w:val="20"/>
+          <w:lang w:val="es-AR"/>
+        </w:rPr>
+      </w:pPr>
+      <w:r>
+        <w:object w:dxaOrig="4696" w:dyaOrig="3533">
+          <v:shapetype id="_x0000_t75" coordsize="21600,21600" o:spt="75" o:preferrelative="t" path="m@4@5l@4@11@9@11@9@5xe" filled="f" stroked="f">
+            <v:stroke joinstyle="miter"/>
+            <v:formulas>
+              <v:f eqn="if lineDrawn pixelLineWidth 0"/>
+              <v:f eqn="sum @0 1 0"/>
+              <v:f eqn="sum 0 0 @1"/>
+              <v:f eqn="prod @2 1 2"/>
+              <v:f eqn="prod @3 21600 pixelWidth"/>
+              <v:f eqn="prod @3 21600 pixelHeight"/>
+              <v:f eqn="sum @0 0 1"/>
+              <v:f eqn="prod @6 1 2"/>
+              <v:f eqn="prod @7 21600 pixelWidth"/>
+              <v:f eqn="sum @8 21600 0"/>
+              <v:f eqn="prod @7 21600 pixelHeight"/>
+              <v:f eqn="sum @10 21600 0"/>
+            </v:formulas>
+            <v:path o:extrusionok="f" gradientshapeok="t" o:connecttype="rect"/>
+            <o:lock v:ext="edit" aspectratio="t"/>
+          </v:shapetype>
+          <v:shape id="_x0000_i1025" type="#_x0000_t75" style="width:234.75pt;height:177pt" o:ole="">
+            <v:imagedata r:id="rId8" o:title=""/>
+          </v:shape>
+          <o:OLEObject Type="Embed" ProgID="Visio.Drawing.11" ShapeID="_x0000_i1025" DrawAspect="Content" ObjectID="_1414243445" r:id="rId9"/>
+        </w:object>
+      </w:r>
+    </w:p>
+    <w:p>
+      <w:pPr>
+        <w:pStyle w:val="Prrafodelista"/>
+        <w:spacing w:after="0" w:line="240" w:lineRule="auto"/>
+        <w:ind w:left="360"/>
+        <w:jc w:val="both"/>
+        <w:rPr>
+          <w:rFonts w:ascii="Arial" w:hAnsi="Arial" w:cs="Arial"/>
+          <w:sz w:val="20"/>
+          <w:szCs w:val="20"/>
+          <w:lang w:val="es-AR"/>
+        </w:rPr>
+      </w:pPr>
+    </w:p>
+    <w:p>
+      <w:pPr>
+        <w:pStyle w:val="Prrafodelista"/>
         <w:numPr>
           <w:ilvl w:val="0"/>
           <w:numId w:val="22"/>
@@ -4269,6 +5456,35 @@
     </w:p>
     <w:p>
       <w:pPr>
+        <w:pStyle w:val="Prrafodelista"/>
+        <w:spacing w:after="0" w:line="240" w:lineRule="auto"/>
+        <w:ind w:left="360"/>
+        <w:jc w:val="both"/>
+        <w:rPr>
+          <w:rFonts w:ascii="Arial" w:hAnsi="Arial" w:cs="Arial"/>
+          <w:sz w:val="20"/>
+          <w:szCs w:val="20"/>
+          <w:lang w:val="es-AR"/>
+        </w:rPr>
+      </w:pPr>
+    </w:p>
+    <w:p>
+      <w:pPr>
+        <w:pStyle w:val="Prrafodelista"/>
+        <w:spacing w:after="0" w:line="240" w:lineRule="auto"/>
+        <w:ind w:left="360"/>
+        <w:jc w:val="both"/>
+        <w:rPr>
+          <w:rFonts w:ascii="Arial" w:hAnsi="Arial" w:cs="Arial"/>
+          <w:color w:val="FF0000"/>
+          <w:sz w:val="20"/>
+          <w:szCs w:val="20"/>
+          <w:lang w:val="es-AR"/>
+        </w:rPr>
+      </w:pPr>
+    </w:p>
+    <w:p>
+      <w:pPr>
         <w:spacing w:after="0" w:line="240" w:lineRule="auto"/>
         <w:jc w:val="both"/>
         <w:rPr>
@@ -4351,6 +5567,20 @@
         <w:jc w:val="both"/>
         <w:rPr>
           <w:rFonts w:ascii="Arial" w:hAnsi="Arial" w:cs="Arial"/>
+          <w:sz w:val="20"/>
+          <w:szCs w:val="20"/>
+          <w:lang w:val="es-AR"/>
+        </w:rPr>
+      </w:pPr>
+    </w:p>
+    <w:p>
+      <w:pPr>
+        <w:pStyle w:val="Prrafodelista"/>
+        <w:spacing w:after="0" w:line="240" w:lineRule="auto"/>
+        <w:ind w:left="360"/>
+        <w:jc w:val="both"/>
+        <w:rPr>
+          <w:rFonts w:ascii="Arial" w:hAnsi="Arial" w:cs="Arial"/>
           <w:color w:val="FF0000"/>
           <w:sz w:val="20"/>
           <w:szCs w:val="20"/>
@@ -4510,18 +5740,7 @@
           <w:szCs w:val="20"/>
           <w:lang w:val="es-AR"/>
         </w:rPr>
-        <w:t xml:space="preserve">Muchas estimaciones de costos de software, cubren sólo las actividades centrales del desarrollo de software y omiten temas tales como administración y soporte a proyectos </w:t>
-      </w:r>
-      <w:r>
-        <w:rPr>
-          <w:rFonts w:ascii="Arial" w:hAnsi="Arial" w:cs="Arial"/>
-          <w:color w:val="FF0000"/>
-          <w:sz w:val="20"/>
-          <w:szCs w:val="20"/>
-          <w:lang w:val="es-AR"/>
-        </w:rPr>
-        <w:lastRenderedPageBreak/>
-        <w:t>(secretarias, administración, etc.). Estas actividades auxiliares son parte del proyecto y pueden ascender, en algunos casos, a 20% de los costos totales.</w:t>
+        <w:t>Muchas estimaciones de costos de software, cubren sólo las actividades centrales del desarrollo de software y omiten temas tales como administración y soporte a proyectos (secretarias, administración, etc.). Estas actividades auxiliares son parte del proyecto y pueden ascender, en algunos casos, a 20% de los costos totales.</w:t>
       </w:r>
     </w:p>
     <w:p>
@@ -4584,7 +5803,16 @@
           <w:sz w:val="22"/>
           <w:szCs w:val="22"/>
         </w:rPr>
-        <w:t xml:space="preserve">La omisión más común de las estimaciones internas de los costos de software para sistemas de información, son costos en que incurren los usuarios durante la definición de requisitos, creación de requisitos, revisiones de estado, revisiones de fases, documentación, inspecciones, pruebas de aceptación y otras actividades en que los desarrolladores tienen un rol clave. Como los representantes de usuarios no suelen considerarse parte del equipo del proyecto, sus contribuciones al proyecto rara vez se incluyen en las estimaciones del costo del software y estudios de medición. El esfuerzo real que aportan los usuarios a proyectos de desarrollo de software importantes puede acercarse al 20% del trabajo total en algunos casos. </w:t>
+        <w:t xml:space="preserve">La omisión más común de las estimaciones internas de los costos de software para sistemas de información, son costos en que incurren los usuarios durante la definición de requisitos, creación de requisitos, revisiones de estado, revisiones de fases, documentación, inspecciones, pruebas de aceptación y otras actividades en que los desarrolladores tienen un rol clave. Como los representantes de usuarios no suelen considerarse parte del equipo del </w:t>
+      </w:r>
+      <w:r>
+        <w:rPr>
+          <w:color w:val="FF0000"/>
+          <w:sz w:val="22"/>
+          <w:szCs w:val="22"/>
+        </w:rPr>
+        <w:lastRenderedPageBreak/>
+        <w:t xml:space="preserve">proyecto, sus contribuciones al proyecto rara vez se incluyen en las estimaciones del costo del software y estudios de medición. El esfuerzo real que aportan los usuarios a proyectos de desarrollo de software importantes puede acercarse al 20% del trabajo total en algunos casos. </w:t>
       </w:r>
     </w:p>
     <w:p>
@@ -4695,6 +5923,20 @@
         <w:jc w:val="both"/>
         <w:rPr>
           <w:rFonts w:ascii="Arial" w:hAnsi="Arial" w:cs="Arial"/>
+          <w:sz w:val="20"/>
+          <w:szCs w:val="20"/>
+          <w:lang w:val="es-AR"/>
+        </w:rPr>
+      </w:pPr>
+    </w:p>
+    <w:p>
+      <w:pPr>
+        <w:pStyle w:val="Prrafodelista"/>
+        <w:spacing w:after="0" w:line="240" w:lineRule="auto"/>
+        <w:ind w:left="360"/>
+        <w:jc w:val="both"/>
+        <w:rPr>
+          <w:rFonts w:ascii="Arial" w:hAnsi="Arial" w:cs="Arial"/>
           <w:color w:val="FF0000"/>
           <w:sz w:val="20"/>
           <w:szCs w:val="20"/>
@@ -4711,6 +5953,19 @@
         </w:rPr>
         <w:t>La estimación de costos de software no es una actividad “autónoma”. Las estimaciones se derivan en gran medida de requisitos del proyecto y otros atributos asociados con el proyecto. Una estimación de costos es precursora de presupuestos departamentales y sirve también como documento base para comparar costos acumulados contra proyectados.</w:t>
       </w:r>
+    </w:p>
+    <w:p>
+      <w:pPr>
+        <w:spacing w:after="0" w:line="240" w:lineRule="auto"/>
+        <w:jc w:val="both"/>
+        <w:rPr>
+          <w:rFonts w:ascii="Arial" w:hAnsi="Arial" w:cs="Arial"/>
+          <w:color w:val="FF0000"/>
+          <w:sz w:val="20"/>
+          <w:szCs w:val="20"/>
+          <w:lang w:val="es-AR"/>
+        </w:rPr>
+      </w:pPr>
     </w:p>
     <w:p>
       <w:pPr>
@@ -4746,6 +6001,20 @@
         <w:jc w:val="both"/>
         <w:rPr>
           <w:rFonts w:ascii="Arial" w:hAnsi="Arial" w:cs="Arial"/>
+          <w:sz w:val="20"/>
+          <w:szCs w:val="20"/>
+          <w:lang w:val="es-AR"/>
+        </w:rPr>
+      </w:pPr>
+    </w:p>
+    <w:p>
+      <w:pPr>
+        <w:pStyle w:val="Prrafodelista"/>
+        <w:spacing w:after="0" w:line="240" w:lineRule="auto"/>
+        <w:ind w:left="360"/>
+        <w:jc w:val="both"/>
+        <w:rPr>
+          <w:rFonts w:ascii="Arial" w:hAnsi="Arial" w:cs="Arial"/>
           <w:color w:val="FF0000"/>
           <w:sz w:val="20"/>
           <w:szCs w:val="20"/>
@@ -4882,6 +6151,21 @@
     <w:p>
       <w:pPr>
         <w:pStyle w:val="Prrafodelista"/>
+        <w:spacing w:after="0" w:line="240" w:lineRule="auto"/>
+        <w:ind w:left="514"/>
+        <w:jc w:val="both"/>
+        <w:rPr>
+          <w:rFonts w:ascii="Arial" w:hAnsi="Arial" w:cs="Arial"/>
+          <w:color w:val="FF0000"/>
+          <w:sz w:val="20"/>
+          <w:szCs w:val="20"/>
+          <w:lang w:val="es-AR"/>
+        </w:rPr>
+      </w:pPr>
+    </w:p>
+    <w:p>
+      <w:pPr>
+        <w:pStyle w:val="Prrafodelista"/>
         <w:numPr>
           <w:ilvl w:val="0"/>
           <w:numId w:val="22"/>
@@ -4913,6 +6197,20 @@
         <w:jc w:val="both"/>
         <w:rPr>
           <w:rFonts w:ascii="Arial" w:hAnsi="Arial" w:cs="Arial"/>
+          <w:sz w:val="20"/>
+          <w:szCs w:val="20"/>
+          <w:lang w:val="es-AR"/>
+        </w:rPr>
+      </w:pPr>
+    </w:p>
+    <w:p>
+      <w:pPr>
+        <w:pStyle w:val="Prrafodelista"/>
+        <w:spacing w:after="0" w:line="240" w:lineRule="auto"/>
+        <w:ind w:left="360"/>
+        <w:jc w:val="both"/>
+        <w:rPr>
+          <w:rFonts w:ascii="Arial" w:hAnsi="Arial" w:cs="Arial"/>
           <w:color w:val="FF0000"/>
           <w:sz w:val="20"/>
           <w:szCs w:val="20"/>
@@ -5216,7 +6514,6 @@
           <w:lang w:val="es-AR" w:eastAsia="es-AR"/>
         </w:rPr>
       </w:pPr>
-      <w:proofErr w:type="spellStart"/>
       <w:r>
         <w:rPr>
           <w:rFonts w:ascii="Arial" w:hAnsi="Arial" w:cs="Arial"/>
@@ -5226,57 +6523,8 @@
           <w:szCs w:val="20"/>
           <w:lang w:val="es-AR"/>
         </w:rPr>
-        <w:t>Goal</w:t>
-      </w:r>
-      <w:proofErr w:type="spellEnd"/>
-      <w:r>
-        <w:rPr>
-          <w:rFonts w:ascii="Arial" w:hAnsi="Arial" w:cs="Arial"/>
-          <w:b/>
-          <w:bCs/>
-          <w:sz w:val="20"/>
-          <w:szCs w:val="20"/>
-          <w:lang w:val="es-AR"/>
-        </w:rPr>
-        <w:t xml:space="preserve"> </w:t>
-      </w:r>
-      <w:proofErr w:type="spellStart"/>
-      <w:r>
-        <w:rPr>
-          <w:rFonts w:ascii="Arial" w:hAnsi="Arial" w:cs="Arial"/>
-          <w:b/>
-          <w:bCs/>
-          <w:sz w:val="20"/>
-          <w:szCs w:val="20"/>
-          <w:lang w:val="es-AR"/>
-        </w:rPr>
-        <w:t>Question</w:t>
-      </w:r>
-      <w:proofErr w:type="spellEnd"/>
-      <w:r>
-        <w:rPr>
-          <w:rFonts w:ascii="Arial" w:hAnsi="Arial" w:cs="Arial"/>
-          <w:b/>
-          <w:bCs/>
-          <w:sz w:val="20"/>
-          <w:szCs w:val="20"/>
-          <w:lang w:val="es-AR"/>
-        </w:rPr>
-        <w:t xml:space="preserve"> </w:t>
-      </w:r>
-      <w:proofErr w:type="spellStart"/>
-      <w:r>
-        <w:rPr>
-          <w:rFonts w:ascii="Arial" w:hAnsi="Arial" w:cs="Arial"/>
-          <w:b/>
-          <w:bCs/>
-          <w:sz w:val="20"/>
-          <w:szCs w:val="20"/>
-          <w:lang w:val="es-AR"/>
-        </w:rPr>
-        <w:t>Metrics</w:t>
-      </w:r>
-      <w:proofErr w:type="spellEnd"/>
+        <w:t>Goal Question Metrics</w:t>
+      </w:r>
     </w:p>
     <w:p>
       <w:pPr>
@@ -5325,23 +6573,49 @@
         <w:jc w:val="both"/>
         <w:rPr>
           <w:rFonts w:ascii="Arial" w:hAnsi="Arial" w:cs="Arial"/>
-          <w:color w:val="FF0000"/>
-          <w:sz w:val="20"/>
-          <w:szCs w:val="20"/>
-          <w:lang w:val="es-AR"/>
-        </w:rPr>
-      </w:pPr>
-      <w:r>
-        <w:rPr>
-          <w:rFonts w:ascii="Arial" w:hAnsi="Arial" w:cs="Arial"/>
-          <w:color w:val="FF0000"/>
-          <w:sz w:val="20"/>
-          <w:szCs w:val="20"/>
-          <w:lang w:val="es-AR"/>
-        </w:rPr>
-        <w:lastRenderedPageBreak/>
+          <w:sz w:val="20"/>
+          <w:szCs w:val="20"/>
+          <w:lang w:val="es-AR"/>
+        </w:rPr>
+      </w:pPr>
+    </w:p>
+    <w:p>
+      <w:pPr>
+        <w:pStyle w:val="Prrafodelista"/>
+        <w:spacing w:after="0" w:line="240" w:lineRule="auto"/>
+        <w:ind w:left="360"/>
+        <w:jc w:val="both"/>
+        <w:rPr>
+          <w:rFonts w:ascii="Arial" w:hAnsi="Arial" w:cs="Arial"/>
+          <w:color w:val="FF0000"/>
+          <w:sz w:val="20"/>
+          <w:szCs w:val="20"/>
+          <w:lang w:val="es-AR"/>
+        </w:rPr>
+      </w:pPr>
+      <w:r>
+        <w:rPr>
+          <w:rFonts w:ascii="Arial" w:hAnsi="Arial" w:cs="Arial"/>
+          <w:color w:val="FF0000"/>
+          <w:sz w:val="20"/>
+          <w:szCs w:val="20"/>
+          <w:lang w:val="es-AR"/>
+        </w:rPr>
         <w:t>El objetivo de estos marcos de trabajo es proporcionar las referencias necesarias para poder llevar a cabo el proceso de medición de una forma efectiva y sistemática, en base a una serie de objetivos.</w:t>
       </w:r>
+    </w:p>
+    <w:p>
+      <w:pPr>
+        <w:spacing w:after="0" w:line="240" w:lineRule="auto"/>
+        <w:jc w:val="both"/>
+        <w:rPr>
+          <w:rFonts w:ascii="Arial" w:hAnsi="Arial" w:cs="Arial"/>
+          <w:color w:val="FF0000"/>
+          <w:sz w:val="20"/>
+          <w:szCs w:val="20"/>
+          <w:lang w:val="es-AR"/>
+        </w:rPr>
+      </w:pPr>
     </w:p>
     <w:p>
       <w:pPr>
@@ -5372,6 +6646,176 @@
     <w:p>
       <w:pPr>
         <w:pStyle w:val="Prrafodelista"/>
+        <w:spacing w:after="0" w:line="240" w:lineRule="auto"/>
+        <w:ind w:left="360"/>
+        <w:jc w:val="both"/>
+        <w:rPr>
+          <w:rFonts w:ascii="Arial" w:hAnsi="Arial" w:cs="Arial"/>
+          <w:sz w:val="20"/>
+          <w:szCs w:val="20"/>
+          <w:lang w:val="es-AR"/>
+        </w:rPr>
+      </w:pPr>
+    </w:p>
+    <w:p>
+      <w:pPr>
+        <w:pStyle w:val="Prrafodelista"/>
+        <w:spacing w:after="0" w:line="240" w:lineRule="auto"/>
+        <w:ind w:left="360"/>
+        <w:jc w:val="both"/>
+        <w:rPr>
+          <w:rFonts w:ascii="Arial" w:hAnsi="Arial" w:cs="Arial"/>
+          <w:color w:val="FF0000"/>
+          <w:sz w:val="20"/>
+          <w:szCs w:val="20"/>
+          <w:lang w:val="es-AR"/>
+        </w:rPr>
+      </w:pPr>
+      <w:r>
+        <w:rPr>
+          <w:rFonts w:ascii="Arial" w:hAnsi="Arial" w:cs="Arial"/>
+          <w:color w:val="FF0000"/>
+          <w:sz w:val="20"/>
+          <w:szCs w:val="20"/>
+          <w:lang w:val="es-AR"/>
+        </w:rPr>
+        <w:t>Sus faces son:</w:t>
+      </w:r>
+    </w:p>
+    <w:p>
+      <w:pPr>
+        <w:pStyle w:val="Prrafodelista"/>
+        <w:numPr>
+          <w:ilvl w:val="0"/>
+          <w:numId w:val="45"/>
+        </w:numPr>
+        <w:spacing w:after="0" w:line="240" w:lineRule="auto"/>
+        <w:ind w:left="567"/>
+        <w:jc w:val="both"/>
+        <w:rPr>
+          <w:rFonts w:ascii="Arial" w:hAnsi="Arial" w:cs="Arial"/>
+          <w:color w:val="FF0000"/>
+          <w:sz w:val="20"/>
+          <w:szCs w:val="20"/>
+          <w:lang w:val="es-AR"/>
+        </w:rPr>
+      </w:pPr>
+      <w:r>
+        <w:rPr>
+          <w:rFonts w:ascii="Arial" w:hAnsi="Arial" w:cs="Arial"/>
+          <w:color w:val="FF0000"/>
+          <w:sz w:val="20"/>
+          <w:szCs w:val="20"/>
+          <w:lang w:val="es-AR"/>
+        </w:rPr>
+        <w:t>Planificación: durante la cual se selecciona, define, caracteriza y planifica un proyecto para la aplicación de la medición, obteniéndose como resultado un plan de proyecto.</w:t>
+      </w:r>
+    </w:p>
+    <w:p>
+      <w:pPr>
+        <w:pStyle w:val="Prrafodelista"/>
+        <w:numPr>
+          <w:ilvl w:val="0"/>
+          <w:numId w:val="45"/>
+        </w:numPr>
+        <w:spacing w:after="0" w:line="240" w:lineRule="auto"/>
+        <w:ind w:left="567"/>
+        <w:jc w:val="both"/>
+        <w:rPr>
+          <w:rFonts w:ascii="Arial" w:hAnsi="Arial" w:cs="Arial"/>
+          <w:color w:val="FF0000"/>
+          <w:sz w:val="20"/>
+          <w:szCs w:val="20"/>
+          <w:lang w:val="es-AR"/>
+        </w:rPr>
+      </w:pPr>
+      <w:r>
+        <w:rPr>
+          <w:rFonts w:ascii="Arial" w:hAnsi="Arial" w:cs="Arial"/>
+          <w:color w:val="FF0000"/>
+          <w:sz w:val="20"/>
+          <w:szCs w:val="20"/>
+          <w:lang w:val="es-AR"/>
+        </w:rPr>
+        <w:t>Definición: durante la cual se define y documenta el programa de la medición (objetivos, preguntas, métricas e hipótesis).</w:t>
+      </w:r>
+    </w:p>
+    <w:p>
+      <w:pPr>
+        <w:pStyle w:val="Prrafodelista"/>
+        <w:numPr>
+          <w:ilvl w:val="0"/>
+          <w:numId w:val="45"/>
+        </w:numPr>
+        <w:spacing w:after="0" w:line="240" w:lineRule="auto"/>
+        <w:ind w:left="567"/>
+        <w:jc w:val="both"/>
+        <w:rPr>
+          <w:rFonts w:ascii="Arial" w:hAnsi="Arial" w:cs="Arial"/>
+          <w:color w:val="FF0000"/>
+          <w:sz w:val="20"/>
+          <w:szCs w:val="20"/>
+          <w:lang w:val="es-AR"/>
+        </w:rPr>
+      </w:pPr>
+      <w:r>
+        <w:rPr>
+          <w:rFonts w:ascii="Arial" w:hAnsi="Arial" w:cs="Arial"/>
+          <w:color w:val="FF0000"/>
+          <w:sz w:val="20"/>
+          <w:szCs w:val="20"/>
+          <w:lang w:val="es-AR"/>
+        </w:rPr>
+        <w:lastRenderedPageBreak/>
+        <w:t>Recopilación de Datos: en la que se reúnen los datos reales de la medición.</w:t>
+      </w:r>
+    </w:p>
+    <w:p>
+      <w:pPr>
+        <w:pStyle w:val="Prrafodelista"/>
+        <w:numPr>
+          <w:ilvl w:val="0"/>
+          <w:numId w:val="45"/>
+        </w:numPr>
+        <w:spacing w:after="0" w:line="240" w:lineRule="auto"/>
+        <w:ind w:left="567"/>
+        <w:jc w:val="both"/>
+        <w:rPr>
+          <w:rFonts w:ascii="Arial" w:hAnsi="Arial" w:cs="Arial"/>
+          <w:color w:val="FF0000"/>
+          <w:sz w:val="20"/>
+          <w:szCs w:val="20"/>
+          <w:lang w:val="es-AR"/>
+        </w:rPr>
+      </w:pPr>
+      <w:r>
+        <w:rPr>
+          <w:rFonts w:ascii="Arial" w:hAnsi="Arial" w:cs="Arial"/>
+          <w:color w:val="FF0000"/>
+          <w:sz w:val="20"/>
+          <w:szCs w:val="20"/>
+          <w:lang w:val="es-AR"/>
+        </w:rPr>
+        <w:t>Interpretación: en la que se procesan los datos recopilados respecto a las métricas definidas en forma de resultados de medición, que proporcionan respuestas a las preguntas definidas, a partir de las cuales se puede evaluar el logro del objetivo planteado.</w:t>
+      </w:r>
+    </w:p>
+    <w:p>
+      <w:pPr>
+        <w:pStyle w:val="Prrafodelista"/>
+        <w:spacing w:after="0" w:line="240" w:lineRule="auto"/>
+        <w:ind w:left="360"/>
+        <w:jc w:val="both"/>
+        <w:rPr>
+          <w:rFonts w:ascii="Arial" w:hAnsi="Arial" w:cs="Arial"/>
+          <w:sz w:val="20"/>
+          <w:szCs w:val="20"/>
+          <w:lang w:val="es-AR"/>
+        </w:rPr>
+      </w:pPr>
+    </w:p>
+    <w:p>
+      <w:pPr>
+        <w:pStyle w:val="Prrafodelista"/>
         <w:numPr>
           <w:ilvl w:val="0"/>
           <w:numId w:val="22"/>
@@ -5397,6 +6841,47 @@
     </w:p>
     <w:p>
       <w:pPr>
+        <w:pStyle w:val="Prrafodelista"/>
+        <w:spacing w:after="0" w:line="240" w:lineRule="auto"/>
+        <w:ind w:left="360"/>
+        <w:jc w:val="both"/>
+        <w:rPr>
+          <w:rFonts w:ascii="Arial" w:hAnsi="Arial" w:cs="Arial"/>
+          <w:sz w:val="20"/>
+          <w:szCs w:val="20"/>
+          <w:lang w:val="es-AR"/>
+        </w:rPr>
+      </w:pPr>
+    </w:p>
+    <w:p>
+      <w:pPr>
+        <w:pStyle w:val="Prrafodelista"/>
+        <w:spacing w:after="0" w:line="240" w:lineRule="auto"/>
+        <w:ind w:left="360"/>
+        <w:jc w:val="both"/>
+        <w:rPr>
+          <w:rFonts w:ascii="Arial" w:hAnsi="Arial" w:cs="Arial"/>
+          <w:color w:val="FF0000"/>
+          <w:sz w:val="20"/>
+          <w:szCs w:val="20"/>
+          <w:lang w:val="es-AR"/>
+        </w:rPr>
+      </w:pPr>
+      <w:r>
+        <w:rPr>
+          <w:rFonts w:ascii="Arial" w:hAnsi="Arial" w:cs="Arial"/>
+          <w:color w:val="FF0000"/>
+          <w:sz w:val="20"/>
+          <w:szCs w:val="20"/>
+          <w:lang w:val="es-AR"/>
+        </w:rPr>
+        <w:t>Se planifica la documentación, procedimientos, calendarios y objetivos del programa de medición, así como un plan de formación de los desarrolladores implicados en el programa.</w:t>
+      </w:r>
+      <w:bookmarkStart w:id="0" w:name="_GoBack"/>
+      <w:bookmarkEnd w:id="0"/>
+    </w:p>
+    <w:p>
+      <w:pPr>
         <w:spacing w:after="0" w:line="240" w:lineRule="auto"/>
         <w:jc w:val="both"/>
         <w:rPr>
@@ -5582,6 +7067,19 @@
     <w:p>
       <w:pPr>
         <w:pStyle w:val="Prrafodelista"/>
+        <w:spacing w:after="0" w:line="240" w:lineRule="auto"/>
+        <w:ind w:left="360"/>
+        <w:rPr>
+          <w:rFonts w:ascii="Arial" w:hAnsi="Arial" w:cs="Arial"/>
+          <w:sz w:val="20"/>
+          <w:szCs w:val="20"/>
+          <w:lang w:val="es-AR"/>
+        </w:rPr>
+      </w:pPr>
+    </w:p>
+    <w:p>
+      <w:pPr>
+        <w:pStyle w:val="Prrafodelista"/>
         <w:numPr>
           <w:ilvl w:val="0"/>
           <w:numId w:val="33"/>
@@ -5974,6 +7472,20 @@
     <w:p>
       <w:pPr>
         <w:pStyle w:val="Prrafodelista"/>
+        <w:spacing w:after="0" w:line="240" w:lineRule="auto"/>
+        <w:ind w:left="707"/>
+        <w:rPr>
+          <w:rFonts w:ascii="Arial" w:hAnsi="Arial" w:cs="Arial"/>
+          <w:color w:val="FF0000"/>
+          <w:sz w:val="20"/>
+          <w:szCs w:val="20"/>
+          <w:lang w:val="es-AR"/>
+        </w:rPr>
+      </w:pPr>
+    </w:p>
+    <w:p>
+      <w:pPr>
+        <w:pStyle w:val="Prrafodelista"/>
         <w:numPr>
           <w:ilvl w:val="0"/>
           <w:numId w:val="22"/>
@@ -5999,6 +7511,19 @@
     <w:p>
       <w:pPr>
         <w:pStyle w:val="Prrafodelista"/>
+        <w:spacing w:after="0" w:line="240" w:lineRule="auto"/>
+        <w:ind w:left="360"/>
+        <w:rPr>
+          <w:rFonts w:ascii="Arial" w:hAnsi="Arial" w:cs="Arial"/>
+          <w:sz w:val="20"/>
+          <w:szCs w:val="20"/>
+          <w:lang w:val="es-AR"/>
+        </w:rPr>
+      </w:pPr>
+    </w:p>
+    <w:p>
+      <w:pPr>
+        <w:pStyle w:val="Prrafodelista"/>
         <w:numPr>
           <w:ilvl w:val="0"/>
           <w:numId w:val="35"/>
@@ -6195,6 +7720,20 @@
     <w:p>
       <w:pPr>
         <w:pStyle w:val="Prrafodelista"/>
+        <w:spacing w:after="0" w:line="240" w:lineRule="auto"/>
+        <w:ind w:left="692"/>
+        <w:rPr>
+          <w:rFonts w:ascii="Arial" w:hAnsi="Arial" w:cs="Arial"/>
+          <w:color w:val="FF0000"/>
+          <w:sz w:val="20"/>
+          <w:szCs w:val="20"/>
+          <w:lang w:val="es-AR"/>
+        </w:rPr>
+      </w:pPr>
+    </w:p>
+    <w:p>
+      <w:pPr>
+        <w:pStyle w:val="Prrafodelista"/>
         <w:numPr>
           <w:ilvl w:val="0"/>
           <w:numId w:val="22"/>
@@ -6214,8 +7753,22 @@
           <w:szCs w:val="20"/>
           <w:lang w:val="es-AR"/>
         </w:rPr>
+        <w:lastRenderedPageBreak/>
         <w:t>¿Cuáles son los tipos de herramientas especializadas?</w:t>
       </w:r>
+    </w:p>
+    <w:p>
+      <w:pPr>
+        <w:pStyle w:val="Prrafodelista"/>
+        <w:spacing w:after="0" w:line="240" w:lineRule="auto"/>
+        <w:ind w:left="360"/>
+        <w:rPr>
+          <w:rFonts w:ascii="Arial" w:hAnsi="Arial" w:cs="Arial"/>
+          <w:sz w:val="20"/>
+          <w:szCs w:val="20"/>
+          <w:lang w:val="es-AR"/>
+        </w:rPr>
+      </w:pPr>
     </w:p>
     <w:p>
       <w:pPr>
@@ -6326,7 +7879,6 @@
           <w:szCs w:val="20"/>
           <w:lang w:val="es-AR"/>
         </w:rPr>
-        <w:lastRenderedPageBreak/>
         <w:t>Herramientas de análisis de código fuente: aquellas herramientas que recorren el código fuente escrito en un determinado lenguaje de programación y cuentan líneas de código, puntos función, etc. y calculan ciertas métricas de complejidad.</w:t>
       </w:r>
     </w:p>
@@ -7135,8 +8687,6 @@
                 <w:lang w:val="es-AR"/>
               </w:rPr>
             </w:pPr>
-            <w:bookmarkStart w:id="0" w:name="_GoBack"/>
-            <w:bookmarkEnd w:id="0"/>
           </w:p>
         </w:tc>
         <w:tc>
@@ -10079,10 +11629,19 @@
                 <w:szCs w:val="14"/>
                 <w:lang w:val="es-AR"/>
               </w:rPr>
-              <w:t>ING SOFTWARE (</w:t>
+              <w:t>ING SOFTWARE (Pressman 7ma.)</w:t>
             </w:r>
-            <w:proofErr w:type="spellStart"/>
-            <w:r>
+          </w:p>
+        </w:tc>
+        <w:tc>
+          <w:tcPr>
+            <w:tcW w:w="1372" w:type="dxa"/>
+            <w:shd w:val="clear" w:color="auto" w:fill="0070C0"/>
+          </w:tcPr>
+          <w:p>
+            <w:pPr>
+              <w:spacing w:after="0" w:line="240" w:lineRule="auto"/>
+              <w:jc w:val="center"/>
               <w:rPr>
                 <w:rFonts w:ascii="Arial" w:hAnsi="Arial" w:cs="Arial"/>
                 <w:b/>
@@ -10092,9 +11651,7 @@
                 <w:szCs w:val="14"/>
                 <w:lang w:val="es-AR"/>
               </w:rPr>
-              <w:t>Pressman</w:t>
-            </w:r>
-            <w:proofErr w:type="spellEnd"/>
+            </w:pPr>
             <w:r>
               <w:rPr>
                 <w:rFonts w:ascii="Arial" w:hAnsi="Arial" w:cs="Arial"/>
@@ -10105,7 +11662,7 @@
                 <w:szCs w:val="14"/>
                 <w:lang w:val="es-AR"/>
               </w:rPr>
-              <w:t xml:space="preserve"> 7ma.)</w:t>
+              <w:t>ING SOFTWARE (Pressman 5ta.)</w:t>
             </w:r>
           </w:p>
         </w:tc>
@@ -10125,7 +11682,6 @@
                 <w:color w:val="FFFFFF"/>
                 <w:sz w:val="14"/>
                 <w:szCs w:val="14"/>
-                <w:lang w:val="es-AR"/>
               </w:rPr>
             </w:pPr>
             <w:r>
@@ -10136,90 +11692,8 @@
                 <w:color w:val="FFFFFF"/>
                 <w:sz w:val="14"/>
                 <w:szCs w:val="14"/>
-                <w:lang w:val="es-AR"/>
-              </w:rPr>
-              <w:t>ING SOFTWARE (</w:t>
-            </w:r>
-            <w:proofErr w:type="spellStart"/>
-            <w:r>
-              <w:rPr>
-                <w:rFonts w:ascii="Arial" w:hAnsi="Arial" w:cs="Arial"/>
-                <w:b/>
-                <w:bCs/>
-                <w:color w:val="FFFFFF"/>
-                <w:sz w:val="14"/>
-                <w:szCs w:val="14"/>
-                <w:lang w:val="es-AR"/>
-              </w:rPr>
-              <w:t>Pressman</w:t>
-            </w:r>
-            <w:proofErr w:type="spellEnd"/>
-            <w:r>
-              <w:rPr>
-                <w:rFonts w:ascii="Arial" w:hAnsi="Arial" w:cs="Arial"/>
-                <w:b/>
-                <w:bCs/>
-                <w:color w:val="FFFFFF"/>
-                <w:sz w:val="14"/>
-                <w:szCs w:val="14"/>
-                <w:lang w:val="es-AR"/>
-              </w:rPr>
-              <w:t xml:space="preserve"> 5ta.)</w:t>
-            </w:r>
-          </w:p>
-        </w:tc>
-        <w:tc>
-          <w:tcPr>
-            <w:tcW w:w="1372" w:type="dxa"/>
-            <w:shd w:val="clear" w:color="auto" w:fill="0070C0"/>
-          </w:tcPr>
-          <w:p>
-            <w:pPr>
-              <w:spacing w:after="0" w:line="240" w:lineRule="auto"/>
-              <w:jc w:val="center"/>
-              <w:rPr>
-                <w:rFonts w:ascii="Arial" w:hAnsi="Arial" w:cs="Arial"/>
-                <w:b/>
-                <w:bCs/>
-                <w:color w:val="FFFFFF"/>
-                <w:sz w:val="14"/>
-                <w:szCs w:val="14"/>
-              </w:rPr>
-            </w:pPr>
-            <w:r>
-              <w:rPr>
-                <w:rFonts w:ascii="Arial" w:hAnsi="Arial" w:cs="Arial"/>
-                <w:b/>
-                <w:bCs/>
-                <w:color w:val="FFFFFF"/>
-                <w:sz w:val="14"/>
-                <w:szCs w:val="14"/>
-              </w:rPr>
-              <w:t>ING. SOFTWARE (</w:t>
-            </w:r>
-            <w:proofErr w:type="spellStart"/>
-            <w:r>
-              <w:rPr>
-                <w:rFonts w:ascii="Arial" w:hAnsi="Arial" w:cs="Arial"/>
-                <w:b/>
-                <w:bCs/>
-                <w:color w:val="FFFFFF"/>
-                <w:sz w:val="14"/>
-                <w:szCs w:val="14"/>
-              </w:rPr>
-              <w:t>Sommerville</w:t>
-            </w:r>
-            <w:proofErr w:type="spellEnd"/>
-            <w:r>
-              <w:rPr>
-                <w:rFonts w:ascii="Arial" w:hAnsi="Arial" w:cs="Arial"/>
-                <w:b/>
-                <w:bCs/>
-                <w:color w:val="FFFFFF"/>
-                <w:sz w:val="14"/>
-                <w:szCs w:val="14"/>
-              </w:rPr>
-              <w:t xml:space="preserve"> 9na Ed.)</w:t>
+              </w:rPr>
+              <w:t>ING. SOFTWARE (Sommerville 9na Ed.)</w:t>
             </w:r>
           </w:p>
         </w:tc>
@@ -11215,27 +12689,7 @@
                 <w:szCs w:val="16"/>
                 <w:lang w:val="es-AR"/>
               </w:rPr>
-              <w:t xml:space="preserve">3. </w:t>
-            </w:r>
-            <w:proofErr w:type="spellStart"/>
-            <w:r>
-              <w:rPr>
-                <w:rFonts w:ascii="Arial" w:eastAsia="Batang" w:hAnsi="Arial" w:cs="Arial"/>
-                <w:sz w:val="16"/>
-                <w:szCs w:val="16"/>
-                <w:lang w:val="es-AR"/>
-              </w:rPr>
-              <w:t>Cap</w:t>
-            </w:r>
-            <w:proofErr w:type="spellEnd"/>
-            <w:r>
-              <w:rPr>
-                <w:rFonts w:ascii="Arial" w:eastAsia="Batang" w:hAnsi="Arial" w:cs="Arial"/>
-                <w:sz w:val="16"/>
-                <w:szCs w:val="16"/>
-                <w:lang w:val="es-AR"/>
-              </w:rPr>
-              <w:t xml:space="preserve"> 5.4.1 y 5.4.2 </w:t>
+              <w:t xml:space="preserve">3. Cap 5.4.1 y 5.4.2 </w:t>
             </w:r>
           </w:p>
           <w:p>
@@ -11259,27 +12713,7 @@
                 <w:szCs w:val="16"/>
                 <w:lang w:val="es-AR"/>
               </w:rPr>
-              <w:t xml:space="preserve">4. </w:t>
-            </w:r>
-            <w:proofErr w:type="spellStart"/>
-            <w:r>
-              <w:rPr>
-                <w:rFonts w:ascii="Arial" w:eastAsia="Batang" w:hAnsi="Arial" w:cs="Arial"/>
-                <w:sz w:val="16"/>
-                <w:szCs w:val="16"/>
-                <w:lang w:val="es-AR"/>
-              </w:rPr>
-              <w:t>Cap</w:t>
-            </w:r>
-            <w:proofErr w:type="spellEnd"/>
-            <w:r>
-              <w:rPr>
-                <w:rFonts w:ascii="Arial" w:eastAsia="Batang" w:hAnsi="Arial" w:cs="Arial"/>
-                <w:sz w:val="16"/>
-                <w:szCs w:val="16"/>
-                <w:lang w:val="es-AR"/>
-              </w:rPr>
-              <w:t xml:space="preserve"> 4 hasta 4.4.1</w:t>
+              <w:t>4. Cap 4 hasta 4.4.1</w:t>
             </w:r>
           </w:p>
           <w:p>
@@ -11303,27 +12737,7 @@
                 <w:szCs w:val="16"/>
                 <w:lang w:val="es-AR"/>
               </w:rPr>
-              <w:t xml:space="preserve">5. </w:t>
-            </w:r>
-            <w:proofErr w:type="spellStart"/>
-            <w:r>
-              <w:rPr>
-                <w:rFonts w:ascii="Arial" w:eastAsia="Batang" w:hAnsi="Arial" w:cs="Arial"/>
-                <w:sz w:val="16"/>
-                <w:szCs w:val="16"/>
-                <w:lang w:val="es-AR"/>
-              </w:rPr>
-              <w:t>Cap</w:t>
-            </w:r>
-            <w:proofErr w:type="spellEnd"/>
-            <w:r>
-              <w:rPr>
-                <w:rFonts w:ascii="Arial" w:eastAsia="Batang" w:hAnsi="Arial" w:cs="Arial"/>
-                <w:sz w:val="16"/>
-                <w:szCs w:val="16"/>
-                <w:lang w:val="es-AR"/>
-              </w:rPr>
-              <w:t xml:space="preserve"> 5.5 </w:t>
+              <w:t xml:space="preserve">5. Cap 5.5 </w:t>
             </w:r>
           </w:p>
           <w:p>
@@ -12151,27 +13565,7 @@
                 <w:szCs w:val="16"/>
                 <w:lang w:val="es-AR"/>
               </w:rPr>
-              <w:t xml:space="preserve">9.Cap 4.2, 19.3,.4,.5,.6 y .7 </w:t>
-            </w:r>
-            <w:proofErr w:type="spellStart"/>
-            <w:r>
-              <w:rPr>
-                <w:rFonts w:ascii="Arial" w:eastAsia="Batang" w:hAnsi="Arial" w:cs="Arial"/>
-                <w:sz w:val="16"/>
-                <w:szCs w:val="16"/>
-                <w:lang w:val="es-AR"/>
-              </w:rPr>
-              <w:t>Cap</w:t>
-            </w:r>
-            <w:proofErr w:type="spellEnd"/>
-            <w:r>
-              <w:rPr>
-                <w:rFonts w:ascii="Arial" w:eastAsia="Batang" w:hAnsi="Arial" w:cs="Arial"/>
-                <w:sz w:val="16"/>
-                <w:szCs w:val="16"/>
-                <w:lang w:val="es-AR"/>
-              </w:rPr>
-              <w:t xml:space="preserve"> 20.4.2</w:t>
+              <w:t>9.Cap 4.2, 19.3,.4,.5,.6 y .7 Cap 20.4.2</w:t>
             </w:r>
           </w:p>
           <w:p>
@@ -12488,7 +13882,6 @@
                 <w:lang w:val="es-AR"/>
               </w:rPr>
             </w:pPr>
-            <w:proofErr w:type="spellStart"/>
             <w:r>
               <w:rPr>
                 <w:rFonts w:ascii="Arial" w:eastAsia="Batang" w:hAnsi="Arial" w:cs="Arial"/>
@@ -12496,57 +13889,7 @@
                 <w:szCs w:val="14"/>
                 <w:lang w:val="es-AR"/>
               </w:rPr>
-              <w:t>Goal</w:t>
-            </w:r>
-            <w:proofErr w:type="spellEnd"/>
-            <w:r>
-              <w:rPr>
-                <w:rFonts w:ascii="Arial" w:eastAsia="Batang" w:hAnsi="Arial" w:cs="Arial"/>
-                <w:sz w:val="14"/>
-                <w:szCs w:val="14"/>
-                <w:lang w:val="es-AR"/>
-              </w:rPr>
-              <w:t xml:space="preserve"> </w:t>
-            </w:r>
-            <w:proofErr w:type="spellStart"/>
-            <w:r>
-              <w:rPr>
-                <w:rFonts w:ascii="Arial" w:eastAsia="Batang" w:hAnsi="Arial" w:cs="Arial"/>
-                <w:sz w:val="14"/>
-                <w:szCs w:val="14"/>
-                <w:lang w:val="es-AR"/>
-              </w:rPr>
-              <w:t>Question</w:t>
-            </w:r>
-            <w:proofErr w:type="spellEnd"/>
-            <w:r>
-              <w:rPr>
-                <w:rFonts w:ascii="Arial" w:eastAsia="Batang" w:hAnsi="Arial" w:cs="Arial"/>
-                <w:sz w:val="14"/>
-                <w:szCs w:val="14"/>
-                <w:lang w:val="es-AR"/>
-              </w:rPr>
-              <w:t xml:space="preserve"> </w:t>
-            </w:r>
-            <w:proofErr w:type="spellStart"/>
-            <w:r>
-              <w:rPr>
-                <w:rFonts w:ascii="Arial" w:eastAsia="Batang" w:hAnsi="Arial" w:cs="Arial"/>
-                <w:sz w:val="14"/>
-                <w:szCs w:val="14"/>
-                <w:lang w:val="es-AR"/>
-              </w:rPr>
-              <w:t>Metrics</w:t>
-            </w:r>
-            <w:proofErr w:type="spellEnd"/>
-            <w:r>
-              <w:rPr>
-                <w:rFonts w:ascii="Arial" w:eastAsia="Batang" w:hAnsi="Arial" w:cs="Arial"/>
-                <w:sz w:val="14"/>
-                <w:szCs w:val="14"/>
-                <w:lang w:val="es-AR"/>
-              </w:rPr>
-              <w:t>.</w:t>
+              <w:t>Goal Question Metrics.</w:t>
             </w:r>
           </w:p>
           <w:p>
@@ -12700,27 +14043,7 @@
                 <w:szCs w:val="16"/>
                 <w:lang w:val="es-AR"/>
               </w:rPr>
-              <w:t xml:space="preserve">5. </w:t>
-            </w:r>
-            <w:proofErr w:type="spellStart"/>
-            <w:r>
-              <w:rPr>
-                <w:rFonts w:ascii="Arial" w:eastAsia="Batang" w:hAnsi="Arial" w:cs="Arial"/>
-                <w:sz w:val="16"/>
-                <w:szCs w:val="16"/>
-                <w:lang w:val="es-AR"/>
-              </w:rPr>
-              <w:t>Cap</w:t>
-            </w:r>
-            <w:proofErr w:type="spellEnd"/>
-            <w:r>
-              <w:rPr>
-                <w:rFonts w:ascii="Arial" w:eastAsia="Batang" w:hAnsi="Arial" w:cs="Arial"/>
-                <w:sz w:val="16"/>
-                <w:szCs w:val="16"/>
-                <w:lang w:val="es-AR"/>
-              </w:rPr>
-              <w:t xml:space="preserve"> 2.2 hasta 2.2.4</w:t>
+              <w:t>5. Cap 2.2 hasta 2.2.4</w:t>
             </w:r>
           </w:p>
           <w:p>
@@ -12908,27 +14231,7 @@
                 <w:szCs w:val="16"/>
                 <w:lang w:val="es-AR"/>
               </w:rPr>
-              <w:t xml:space="preserve">6. </w:t>
-            </w:r>
-            <w:proofErr w:type="spellStart"/>
-            <w:r>
-              <w:rPr>
-                <w:rFonts w:ascii="Arial" w:eastAsia="Batang" w:hAnsi="Arial" w:cs="Arial"/>
-                <w:sz w:val="16"/>
-                <w:szCs w:val="16"/>
-                <w:lang w:val="es-AR"/>
-              </w:rPr>
-              <w:t>Cap</w:t>
-            </w:r>
-            <w:proofErr w:type="spellEnd"/>
-            <w:r>
-              <w:rPr>
-                <w:rFonts w:ascii="Arial" w:eastAsia="Batang" w:hAnsi="Arial" w:cs="Arial"/>
-                <w:sz w:val="16"/>
-                <w:szCs w:val="16"/>
-                <w:lang w:val="es-AR"/>
-              </w:rPr>
-              <w:t xml:space="preserve"> 3</w:t>
+              <w:t>6. Cap 3</w:t>
             </w:r>
           </w:p>
           <w:p>
@@ -14310,8 +15613,8 @@
       </w:pPr>
     </w:p>
     <w:sectPr>
-      <w:headerReference w:type="default" r:id="rId8"/>
-      <w:footerReference w:type="default" r:id="rId9"/>
+      <w:headerReference w:type="default" r:id="rId10"/>
+      <w:footerReference w:type="default" r:id="rId11"/>
       <w:pgSz w:w="11907" w:h="16839" w:code="9"/>
       <w:pgMar w:top="1418" w:right="1247" w:bottom="1418" w:left="1701" w:header="709" w:footer="709" w:gutter="0"/>
       <w:cols w:space="708"/>
@@ -14408,7 +15711,7 @@
         <w:szCs w:val="16"/>
         <w:lang w:val="es-ES"/>
       </w:rPr>
-      <w:t>12</w:t>
+      <w:t>8</w:t>
     </w:r>
     <w:r>
       <w:rPr>
@@ -14469,7 +15772,7 @@
         <w:szCs w:val="16"/>
         <w:lang w:val="es-ES"/>
       </w:rPr>
-      <w:t>12</w:t>
+      <w:t>14</w:t>
     </w:r>
     <w:r>
       <w:rPr>
@@ -14959,6 +16262,119 @@
 <file path=word/numbering.xml><?xml version="1.0" encoding="utf-8"?>
 <w:numbering xmlns:wpc="http://schemas.microsoft.com/office/word/2010/wordprocessingCanvas" xmlns:mc="http://schemas.openxmlformats.org/markup-compatibility/2006" xmlns:o="urn:schemas-microsoft-com:office:office" xmlns:r="http://schemas.openxmlformats.org/officeDocument/2006/relationships" xmlns:m="http://schemas.openxmlformats.org/officeDocument/2006/math" xmlns:v="urn:schemas-microsoft-com:vml" xmlns:wp14="http://schemas.microsoft.com/office/word/2010/wordprocessingDrawing" xmlns:wp="http://schemas.openxmlformats.org/drawingml/2006/wordprocessingDrawing" xmlns:w10="urn:schemas-microsoft-com:office:word" xmlns:w="http://schemas.openxmlformats.org/wordprocessingml/2006/main" xmlns:w14="http://schemas.microsoft.com/office/word/2010/wordml" xmlns:wpg="http://schemas.microsoft.com/office/word/2010/wordprocessingGroup" xmlns:wpi="http://schemas.microsoft.com/office/word/2010/wordprocessingInk" xmlns:wne="http://schemas.microsoft.com/office/word/2006/wordml" xmlns:wps="http://schemas.microsoft.com/office/word/2010/wordprocessingShape" mc:Ignorable="w14 wp14">
   <w:abstractNum w:abstractNumId="0">
+    <w:nsid w:val="016D667E"/>
+    <w:multiLevelType w:val="hybridMultilevel"/>
+    <w:tmpl w:val="639A7338"/>
+    <w:lvl w:ilvl="0" w:tplc="2C0A0001">
+      <w:start w:val="1"/>
+      <w:numFmt w:val="bullet"/>
+      <w:lvlText w:val=""/>
+      <w:lvlJc w:val="left"/>
+      <w:pPr>
+        <w:ind w:left="1080" w:hanging="360"/>
+      </w:pPr>
+      <w:rPr>
+        <w:rFonts w:ascii="Symbol" w:hAnsi="Symbol" w:hint="default"/>
+      </w:rPr>
+    </w:lvl>
+    <w:lvl w:ilvl="1" w:tplc="2C0A0003" w:tentative="1">
+      <w:start w:val="1"/>
+      <w:numFmt w:val="bullet"/>
+      <w:lvlText w:val="o"/>
+      <w:lvlJc w:val="left"/>
+      <w:pPr>
+        <w:ind w:left="1800" w:hanging="360"/>
+      </w:pPr>
+      <w:rPr>
+        <w:rFonts w:ascii="Courier New" w:hAnsi="Courier New" w:cs="Courier New" w:hint="default"/>
+      </w:rPr>
+    </w:lvl>
+    <w:lvl w:ilvl="2" w:tplc="2C0A0005" w:tentative="1">
+      <w:start w:val="1"/>
+      <w:numFmt w:val="bullet"/>
+      <w:lvlText w:val=""/>
+      <w:lvlJc w:val="left"/>
+      <w:pPr>
+        <w:ind w:left="2520" w:hanging="360"/>
+      </w:pPr>
+      <w:rPr>
+        <w:rFonts w:ascii="Wingdings" w:hAnsi="Wingdings" w:hint="default"/>
+      </w:rPr>
+    </w:lvl>
+    <w:lvl w:ilvl="3" w:tplc="2C0A0001" w:tentative="1">
+      <w:start w:val="1"/>
+      <w:numFmt w:val="bullet"/>
+      <w:lvlText w:val=""/>
+      <w:lvlJc w:val="left"/>
+      <w:pPr>
+        <w:ind w:left="3240" w:hanging="360"/>
+      </w:pPr>
+      <w:rPr>
+        <w:rFonts w:ascii="Symbol" w:hAnsi="Symbol" w:hint="default"/>
+      </w:rPr>
+    </w:lvl>
+    <w:lvl w:ilvl="4" w:tplc="2C0A0003" w:tentative="1">
+      <w:start w:val="1"/>
+      <w:numFmt w:val="bullet"/>
+      <w:lvlText w:val="o"/>
+      <w:lvlJc w:val="left"/>
+      <w:pPr>
+        <w:ind w:left="3960" w:hanging="360"/>
+      </w:pPr>
+      <w:rPr>
+        <w:rFonts w:ascii="Courier New" w:hAnsi="Courier New" w:cs="Courier New" w:hint="default"/>
+      </w:rPr>
+    </w:lvl>
+    <w:lvl w:ilvl="5" w:tplc="2C0A0005" w:tentative="1">
+      <w:start w:val="1"/>
+      <w:numFmt w:val="bullet"/>
+      <w:lvlText w:val=""/>
+      <w:lvlJc w:val="left"/>
+      <w:pPr>
+        <w:ind w:left="4680" w:hanging="360"/>
+      </w:pPr>
+      <w:rPr>
+        <w:rFonts w:ascii="Wingdings" w:hAnsi="Wingdings" w:hint="default"/>
+      </w:rPr>
+    </w:lvl>
+    <w:lvl w:ilvl="6" w:tplc="2C0A0001" w:tentative="1">
+      <w:start w:val="1"/>
+      <w:numFmt w:val="bullet"/>
+      <w:lvlText w:val=""/>
+      <w:lvlJc w:val="left"/>
+      <w:pPr>
+        <w:ind w:left="5400" w:hanging="360"/>
+      </w:pPr>
+      <w:rPr>
+        <w:rFonts w:ascii="Symbol" w:hAnsi="Symbol" w:hint="default"/>
+      </w:rPr>
+    </w:lvl>
+    <w:lvl w:ilvl="7" w:tplc="2C0A0003" w:tentative="1">
+      <w:start w:val="1"/>
+      <w:numFmt w:val="bullet"/>
+      <w:lvlText w:val="o"/>
+      <w:lvlJc w:val="left"/>
+      <w:pPr>
+        <w:ind w:left="6120" w:hanging="360"/>
+      </w:pPr>
+      <w:rPr>
+        <w:rFonts w:ascii="Courier New" w:hAnsi="Courier New" w:cs="Courier New" w:hint="default"/>
+      </w:rPr>
+    </w:lvl>
+    <w:lvl w:ilvl="8" w:tplc="2C0A0005" w:tentative="1">
+      <w:start w:val="1"/>
+      <w:numFmt w:val="bullet"/>
+      <w:lvlText w:val=""/>
+      <w:lvlJc w:val="left"/>
+      <w:pPr>
+        <w:ind w:left="6840" w:hanging="360"/>
+      </w:pPr>
+      <w:rPr>
+        <w:rFonts w:ascii="Wingdings" w:hAnsi="Wingdings" w:hint="default"/>
+      </w:rPr>
+    </w:lvl>
+  </w:abstractNum>
+  <w:abstractNum w:abstractNumId="1">
     <w:nsid w:val="017A4411"/>
     <w:multiLevelType w:val="hybridMultilevel"/>
     <w:tmpl w:val="01C426CE"/>
@@ -15071,7 +16487,7 @@
       </w:rPr>
     </w:lvl>
   </w:abstractNum>
-  <w:abstractNum w:abstractNumId="1">
+  <w:abstractNum w:abstractNumId="2">
     <w:nsid w:val="019F55C8"/>
     <w:multiLevelType w:val="hybridMultilevel"/>
     <w:tmpl w:val="CCDA6694"/>
@@ -15184,7 +16600,7 @@
       </w:rPr>
     </w:lvl>
   </w:abstractNum>
-  <w:abstractNum w:abstractNumId="2">
+  <w:abstractNum w:abstractNumId="3">
     <w:nsid w:val="034822DE"/>
     <w:multiLevelType w:val="hybridMultilevel"/>
     <w:tmpl w:val="8B6642FE"/>
@@ -15270,7 +16686,7 @@
       </w:pPr>
     </w:lvl>
   </w:abstractNum>
-  <w:abstractNum w:abstractNumId="3">
+  <w:abstractNum w:abstractNumId="4">
     <w:nsid w:val="09471ED8"/>
     <w:multiLevelType w:val="hybridMultilevel"/>
     <w:tmpl w:val="09C06F12"/>
@@ -15383,7 +16799,7 @@
       </w:rPr>
     </w:lvl>
   </w:abstractNum>
-  <w:abstractNum w:abstractNumId="4">
+  <w:abstractNum w:abstractNumId="5">
     <w:nsid w:val="0B1E2392"/>
     <w:multiLevelType w:val="hybridMultilevel"/>
     <w:tmpl w:val="983CC2A0"/>
@@ -15496,7 +16912,7 @@
       </w:rPr>
     </w:lvl>
   </w:abstractNum>
-  <w:abstractNum w:abstractNumId="5">
+  <w:abstractNum w:abstractNumId="6">
     <w:nsid w:val="0B4B0021"/>
     <w:multiLevelType w:val="hybridMultilevel"/>
     <w:tmpl w:val="34CE1088"/>
@@ -15609,7 +17025,233 @@
       </w:rPr>
     </w:lvl>
   </w:abstractNum>
-  <w:abstractNum w:abstractNumId="6">
+  <w:abstractNum w:abstractNumId="7">
+    <w:nsid w:val="0DAA680C"/>
+    <w:multiLevelType w:val="hybridMultilevel"/>
+    <w:tmpl w:val="B7282B88"/>
+    <w:lvl w:ilvl="0" w:tplc="2C0A0001">
+      <w:start w:val="1"/>
+      <w:numFmt w:val="bullet"/>
+      <w:lvlText w:val=""/>
+      <w:lvlJc w:val="left"/>
+      <w:pPr>
+        <w:ind w:left="1080" w:hanging="360"/>
+      </w:pPr>
+      <w:rPr>
+        <w:rFonts w:ascii="Symbol" w:hAnsi="Symbol" w:hint="default"/>
+      </w:rPr>
+    </w:lvl>
+    <w:lvl w:ilvl="1" w:tplc="2C0A0003" w:tentative="1">
+      <w:start w:val="1"/>
+      <w:numFmt w:val="bullet"/>
+      <w:lvlText w:val="o"/>
+      <w:lvlJc w:val="left"/>
+      <w:pPr>
+        <w:ind w:left="1800" w:hanging="360"/>
+      </w:pPr>
+      <w:rPr>
+        <w:rFonts w:ascii="Courier New" w:hAnsi="Courier New" w:cs="Courier New" w:hint="default"/>
+      </w:rPr>
+    </w:lvl>
+    <w:lvl w:ilvl="2" w:tplc="2C0A0005" w:tentative="1">
+      <w:start w:val="1"/>
+      <w:numFmt w:val="bullet"/>
+      <w:lvlText w:val=""/>
+      <w:lvlJc w:val="left"/>
+      <w:pPr>
+        <w:ind w:left="2520" w:hanging="360"/>
+      </w:pPr>
+      <w:rPr>
+        <w:rFonts w:ascii="Wingdings" w:hAnsi="Wingdings" w:hint="default"/>
+      </w:rPr>
+    </w:lvl>
+    <w:lvl w:ilvl="3" w:tplc="2C0A0001" w:tentative="1">
+      <w:start w:val="1"/>
+      <w:numFmt w:val="bullet"/>
+      <w:lvlText w:val=""/>
+      <w:lvlJc w:val="left"/>
+      <w:pPr>
+        <w:ind w:left="3240" w:hanging="360"/>
+      </w:pPr>
+      <w:rPr>
+        <w:rFonts w:ascii="Symbol" w:hAnsi="Symbol" w:hint="default"/>
+      </w:rPr>
+    </w:lvl>
+    <w:lvl w:ilvl="4" w:tplc="2C0A0003" w:tentative="1">
+      <w:start w:val="1"/>
+      <w:numFmt w:val="bullet"/>
+      <w:lvlText w:val="o"/>
+      <w:lvlJc w:val="left"/>
+      <w:pPr>
+        <w:ind w:left="3960" w:hanging="360"/>
+      </w:pPr>
+      <w:rPr>
+        <w:rFonts w:ascii="Courier New" w:hAnsi="Courier New" w:cs="Courier New" w:hint="default"/>
+      </w:rPr>
+    </w:lvl>
+    <w:lvl w:ilvl="5" w:tplc="2C0A0005" w:tentative="1">
+      <w:start w:val="1"/>
+      <w:numFmt w:val="bullet"/>
+      <w:lvlText w:val=""/>
+      <w:lvlJc w:val="left"/>
+      <w:pPr>
+        <w:ind w:left="4680" w:hanging="360"/>
+      </w:pPr>
+      <w:rPr>
+        <w:rFonts w:ascii="Wingdings" w:hAnsi="Wingdings" w:hint="default"/>
+      </w:rPr>
+    </w:lvl>
+    <w:lvl w:ilvl="6" w:tplc="2C0A0001" w:tentative="1">
+      <w:start w:val="1"/>
+      <w:numFmt w:val="bullet"/>
+      <w:lvlText w:val=""/>
+      <w:lvlJc w:val="left"/>
+      <w:pPr>
+        <w:ind w:left="5400" w:hanging="360"/>
+      </w:pPr>
+      <w:rPr>
+        <w:rFonts w:ascii="Symbol" w:hAnsi="Symbol" w:hint="default"/>
+      </w:rPr>
+    </w:lvl>
+    <w:lvl w:ilvl="7" w:tplc="2C0A0003" w:tentative="1">
+      <w:start w:val="1"/>
+      <w:numFmt w:val="bullet"/>
+      <w:lvlText w:val="o"/>
+      <w:lvlJc w:val="left"/>
+      <w:pPr>
+        <w:ind w:left="6120" w:hanging="360"/>
+      </w:pPr>
+      <w:rPr>
+        <w:rFonts w:ascii="Courier New" w:hAnsi="Courier New" w:cs="Courier New" w:hint="default"/>
+      </w:rPr>
+    </w:lvl>
+    <w:lvl w:ilvl="8" w:tplc="2C0A0005" w:tentative="1">
+      <w:start w:val="1"/>
+      <w:numFmt w:val="bullet"/>
+      <w:lvlText w:val=""/>
+      <w:lvlJc w:val="left"/>
+      <w:pPr>
+        <w:ind w:left="6840" w:hanging="360"/>
+      </w:pPr>
+      <w:rPr>
+        <w:rFonts w:ascii="Wingdings" w:hAnsi="Wingdings" w:hint="default"/>
+      </w:rPr>
+    </w:lvl>
+  </w:abstractNum>
+  <w:abstractNum w:abstractNumId="8">
+    <w:nsid w:val="129756D9"/>
+    <w:multiLevelType w:val="hybridMultilevel"/>
+    <w:tmpl w:val="03820A18"/>
+    <w:lvl w:ilvl="0" w:tplc="2C0A0001">
+      <w:start w:val="1"/>
+      <w:numFmt w:val="bullet"/>
+      <w:lvlText w:val=""/>
+      <w:lvlJc w:val="left"/>
+      <w:pPr>
+        <w:ind w:left="1080" w:hanging="360"/>
+      </w:pPr>
+      <w:rPr>
+        <w:rFonts w:ascii="Symbol" w:hAnsi="Symbol" w:hint="default"/>
+      </w:rPr>
+    </w:lvl>
+    <w:lvl w:ilvl="1" w:tplc="2C0A0003" w:tentative="1">
+      <w:start w:val="1"/>
+      <w:numFmt w:val="bullet"/>
+      <w:lvlText w:val="o"/>
+      <w:lvlJc w:val="left"/>
+      <w:pPr>
+        <w:ind w:left="1800" w:hanging="360"/>
+      </w:pPr>
+      <w:rPr>
+        <w:rFonts w:ascii="Courier New" w:hAnsi="Courier New" w:cs="Courier New" w:hint="default"/>
+      </w:rPr>
+    </w:lvl>
+    <w:lvl w:ilvl="2" w:tplc="2C0A0005" w:tentative="1">
+      <w:start w:val="1"/>
+      <w:numFmt w:val="bullet"/>
+      <w:lvlText w:val=""/>
+      <w:lvlJc w:val="left"/>
+      <w:pPr>
+        <w:ind w:left="2520" w:hanging="360"/>
+      </w:pPr>
+      <w:rPr>
+        <w:rFonts w:ascii="Wingdings" w:hAnsi="Wingdings" w:hint="default"/>
+      </w:rPr>
+    </w:lvl>
+    <w:lvl w:ilvl="3" w:tplc="2C0A0001" w:tentative="1">
+      <w:start w:val="1"/>
+      <w:numFmt w:val="bullet"/>
+      <w:lvlText w:val=""/>
+      <w:lvlJc w:val="left"/>
+      <w:pPr>
+        <w:ind w:left="3240" w:hanging="360"/>
+      </w:pPr>
+      <w:rPr>
+        <w:rFonts w:ascii="Symbol" w:hAnsi="Symbol" w:hint="default"/>
+      </w:rPr>
+    </w:lvl>
+    <w:lvl w:ilvl="4" w:tplc="2C0A0003" w:tentative="1">
+      <w:start w:val="1"/>
+      <w:numFmt w:val="bullet"/>
+      <w:lvlText w:val="o"/>
+      <w:lvlJc w:val="left"/>
+      <w:pPr>
+        <w:ind w:left="3960" w:hanging="360"/>
+      </w:pPr>
+      <w:rPr>
+        <w:rFonts w:ascii="Courier New" w:hAnsi="Courier New" w:cs="Courier New" w:hint="default"/>
+      </w:rPr>
+    </w:lvl>
+    <w:lvl w:ilvl="5" w:tplc="2C0A0005" w:tentative="1">
+      <w:start w:val="1"/>
+      <w:numFmt w:val="bullet"/>
+      <w:lvlText w:val=""/>
+      <w:lvlJc w:val="left"/>
+      <w:pPr>
+        <w:ind w:left="4680" w:hanging="360"/>
+      </w:pPr>
+      <w:rPr>
+        <w:rFonts w:ascii="Wingdings" w:hAnsi="Wingdings" w:hint="default"/>
+      </w:rPr>
+    </w:lvl>
+    <w:lvl w:ilvl="6" w:tplc="2C0A0001" w:tentative="1">
+      <w:start w:val="1"/>
+      <w:numFmt w:val="bullet"/>
+      <w:lvlText w:val=""/>
+      <w:lvlJc w:val="left"/>
+      <w:pPr>
+        <w:ind w:left="5400" w:hanging="360"/>
+      </w:pPr>
+      <w:rPr>
+        <w:rFonts w:ascii="Symbol" w:hAnsi="Symbol" w:hint="default"/>
+      </w:rPr>
+    </w:lvl>
+    <w:lvl w:ilvl="7" w:tplc="2C0A0003" w:tentative="1">
+      <w:start w:val="1"/>
+      <w:numFmt w:val="bullet"/>
+      <w:lvlText w:val="o"/>
+      <w:lvlJc w:val="left"/>
+      <w:pPr>
+        <w:ind w:left="6120" w:hanging="360"/>
+      </w:pPr>
+      <w:rPr>
+        <w:rFonts w:ascii="Courier New" w:hAnsi="Courier New" w:cs="Courier New" w:hint="default"/>
+      </w:rPr>
+    </w:lvl>
+    <w:lvl w:ilvl="8" w:tplc="2C0A0005" w:tentative="1">
+      <w:start w:val="1"/>
+      <w:numFmt w:val="bullet"/>
+      <w:lvlText w:val=""/>
+      <w:lvlJc w:val="left"/>
+      <w:pPr>
+        <w:ind w:left="6840" w:hanging="360"/>
+      </w:pPr>
+      <w:rPr>
+        <w:rFonts w:ascii="Wingdings" w:hAnsi="Wingdings" w:hint="default"/>
+      </w:rPr>
+    </w:lvl>
+  </w:abstractNum>
+  <w:abstractNum w:abstractNumId="9">
     <w:nsid w:val="15B214B4"/>
     <w:multiLevelType w:val="hybridMultilevel"/>
     <w:tmpl w:val="5ECAE176"/>
@@ -15695,7 +17337,7 @@
       </w:pPr>
     </w:lvl>
   </w:abstractNum>
-  <w:abstractNum w:abstractNumId="7">
+  <w:abstractNum w:abstractNumId="10">
     <w:nsid w:val="1603387A"/>
     <w:multiLevelType w:val="hybridMultilevel"/>
     <w:tmpl w:val="D90632E2"/>
@@ -15781,7 +17423,120 @@
       </w:pPr>
     </w:lvl>
   </w:abstractNum>
-  <w:abstractNum w:abstractNumId="8">
+  <w:abstractNum w:abstractNumId="11">
+    <w:nsid w:val="1DD10187"/>
+    <w:multiLevelType w:val="hybridMultilevel"/>
+    <w:tmpl w:val="8DB03EBE"/>
+    <w:lvl w:ilvl="0" w:tplc="2C0A0001">
+      <w:start w:val="1"/>
+      <w:numFmt w:val="bullet"/>
+      <w:lvlText w:val=""/>
+      <w:lvlJc w:val="left"/>
+      <w:pPr>
+        <w:ind w:left="1080" w:hanging="360"/>
+      </w:pPr>
+      <w:rPr>
+        <w:rFonts w:ascii="Symbol" w:hAnsi="Symbol" w:hint="default"/>
+      </w:rPr>
+    </w:lvl>
+    <w:lvl w:ilvl="1" w:tplc="2C0A0003" w:tentative="1">
+      <w:start w:val="1"/>
+      <w:numFmt w:val="bullet"/>
+      <w:lvlText w:val="o"/>
+      <w:lvlJc w:val="left"/>
+      <w:pPr>
+        <w:ind w:left="1800" w:hanging="360"/>
+      </w:pPr>
+      <w:rPr>
+        <w:rFonts w:ascii="Courier New" w:hAnsi="Courier New" w:cs="Courier New" w:hint="default"/>
+      </w:rPr>
+    </w:lvl>
+    <w:lvl w:ilvl="2" w:tplc="2C0A0005" w:tentative="1">
+      <w:start w:val="1"/>
+      <w:numFmt w:val="bullet"/>
+      <w:lvlText w:val=""/>
+      <w:lvlJc w:val="left"/>
+      <w:pPr>
+        <w:ind w:left="2520" w:hanging="360"/>
+      </w:pPr>
+      <w:rPr>
+        <w:rFonts w:ascii="Wingdings" w:hAnsi="Wingdings" w:hint="default"/>
+      </w:rPr>
+    </w:lvl>
+    <w:lvl w:ilvl="3" w:tplc="2C0A0001" w:tentative="1">
+      <w:start w:val="1"/>
+      <w:numFmt w:val="bullet"/>
+      <w:lvlText w:val=""/>
+      <w:lvlJc w:val="left"/>
+      <w:pPr>
+        <w:ind w:left="3240" w:hanging="360"/>
+      </w:pPr>
+      <w:rPr>
+        <w:rFonts w:ascii="Symbol" w:hAnsi="Symbol" w:hint="default"/>
+      </w:rPr>
+    </w:lvl>
+    <w:lvl w:ilvl="4" w:tplc="2C0A0003" w:tentative="1">
+      <w:start w:val="1"/>
+      <w:numFmt w:val="bullet"/>
+      <w:lvlText w:val="o"/>
+      <w:lvlJc w:val="left"/>
+      <w:pPr>
+        <w:ind w:left="3960" w:hanging="360"/>
+      </w:pPr>
+      <w:rPr>
+        <w:rFonts w:ascii="Courier New" w:hAnsi="Courier New" w:cs="Courier New" w:hint="default"/>
+      </w:rPr>
+    </w:lvl>
+    <w:lvl w:ilvl="5" w:tplc="2C0A0005" w:tentative="1">
+      <w:start w:val="1"/>
+      <w:numFmt w:val="bullet"/>
+      <w:lvlText w:val=""/>
+      <w:lvlJc w:val="left"/>
+      <w:pPr>
+        <w:ind w:left="4680" w:hanging="360"/>
+      </w:pPr>
+      <w:rPr>
+        <w:rFonts w:ascii="Wingdings" w:hAnsi="Wingdings" w:hint="default"/>
+      </w:rPr>
+    </w:lvl>
+    <w:lvl w:ilvl="6" w:tplc="2C0A0001" w:tentative="1">
+      <w:start w:val="1"/>
+      <w:numFmt w:val="bullet"/>
+      <w:lvlText w:val=""/>
+      <w:lvlJc w:val="left"/>
+      <w:pPr>
+        <w:ind w:left="5400" w:hanging="360"/>
+      </w:pPr>
+      <w:rPr>
+        <w:rFonts w:ascii="Symbol" w:hAnsi="Symbol" w:hint="default"/>
+      </w:rPr>
+    </w:lvl>
+    <w:lvl w:ilvl="7" w:tplc="2C0A0003" w:tentative="1">
+      <w:start w:val="1"/>
+      <w:numFmt w:val="bullet"/>
+      <w:lvlText w:val="o"/>
+      <w:lvlJc w:val="left"/>
+      <w:pPr>
+        <w:ind w:left="6120" w:hanging="360"/>
+      </w:pPr>
+      <w:rPr>
+        <w:rFonts w:ascii="Courier New" w:hAnsi="Courier New" w:cs="Courier New" w:hint="default"/>
+      </w:rPr>
+    </w:lvl>
+    <w:lvl w:ilvl="8" w:tplc="2C0A0005" w:tentative="1">
+      <w:start w:val="1"/>
+      <w:numFmt w:val="bullet"/>
+      <w:lvlText w:val=""/>
+      <w:lvlJc w:val="left"/>
+      <w:pPr>
+        <w:ind w:left="6840" w:hanging="360"/>
+      </w:pPr>
+      <w:rPr>
+        <w:rFonts w:ascii="Wingdings" w:hAnsi="Wingdings" w:hint="default"/>
+      </w:rPr>
+    </w:lvl>
+  </w:abstractNum>
+  <w:abstractNum w:abstractNumId="12">
     <w:nsid w:val="20C96DB0"/>
     <w:multiLevelType w:val="hybridMultilevel"/>
     <w:tmpl w:val="90129E1C"/>
@@ -15894,7 +17649,7 @@
       </w:rPr>
     </w:lvl>
   </w:abstractNum>
-  <w:abstractNum w:abstractNumId="9">
+  <w:abstractNum w:abstractNumId="13">
     <w:nsid w:val="229A3233"/>
     <w:multiLevelType w:val="hybridMultilevel"/>
     <w:tmpl w:val="3DB018A0"/>
@@ -16007,7 +17762,7 @@
       </w:rPr>
     </w:lvl>
   </w:abstractNum>
-  <w:abstractNum w:abstractNumId="10">
+  <w:abstractNum w:abstractNumId="14">
     <w:nsid w:val="27EF4897"/>
     <w:multiLevelType w:val="hybridMultilevel"/>
     <w:tmpl w:val="E550CA12"/>
@@ -16093,7 +17848,7 @@
       </w:pPr>
     </w:lvl>
   </w:abstractNum>
-  <w:abstractNum w:abstractNumId="11">
+  <w:abstractNum w:abstractNumId="15">
     <w:nsid w:val="29FB29E5"/>
     <w:multiLevelType w:val="hybridMultilevel"/>
     <w:tmpl w:val="BCA81E3C"/>
@@ -16182,7 +17937,7 @@
       </w:pPr>
     </w:lvl>
   </w:abstractNum>
-  <w:abstractNum w:abstractNumId="12">
+  <w:abstractNum w:abstractNumId="16">
     <w:nsid w:val="30892F19"/>
     <w:multiLevelType w:val="hybridMultilevel"/>
     <w:tmpl w:val="1060A59E"/>
@@ -16295,7 +18050,7 @@
       </w:rPr>
     </w:lvl>
   </w:abstractNum>
-  <w:abstractNum w:abstractNumId="13">
+  <w:abstractNum w:abstractNumId="17">
     <w:nsid w:val="309D2D2C"/>
     <w:multiLevelType w:val="hybridMultilevel"/>
     <w:tmpl w:val="3B7441F4"/>
@@ -16381,7 +18136,93 @@
       </w:pPr>
     </w:lvl>
   </w:abstractNum>
-  <w:abstractNum w:abstractNumId="14">
+  <w:abstractNum w:abstractNumId="18">
+    <w:nsid w:val="3A076AC0"/>
+    <w:multiLevelType w:val="hybridMultilevel"/>
+    <w:tmpl w:val="506CB3DA"/>
+    <w:lvl w:ilvl="0" w:tplc="2C0A000F">
+      <w:start w:val="1"/>
+      <w:numFmt w:val="decimal"/>
+      <w:lvlText w:val="%1."/>
+      <w:lvlJc w:val="left"/>
+      <w:pPr>
+        <w:ind w:left="1080" w:hanging="360"/>
+      </w:pPr>
+    </w:lvl>
+    <w:lvl w:ilvl="1" w:tplc="2C0A0019" w:tentative="1">
+      <w:start w:val="1"/>
+      <w:numFmt w:val="lowerLetter"/>
+      <w:lvlText w:val="%2."/>
+      <w:lvlJc w:val="left"/>
+      <w:pPr>
+        <w:ind w:left="1800" w:hanging="360"/>
+      </w:pPr>
+    </w:lvl>
+    <w:lvl w:ilvl="2" w:tplc="2C0A001B" w:tentative="1">
+      <w:start w:val="1"/>
+      <w:numFmt w:val="lowerRoman"/>
+      <w:lvlText w:val="%3."/>
+      <w:lvlJc w:val="right"/>
+      <w:pPr>
+        <w:ind w:left="2520" w:hanging="180"/>
+      </w:pPr>
+    </w:lvl>
+    <w:lvl w:ilvl="3" w:tplc="2C0A000F" w:tentative="1">
+      <w:start w:val="1"/>
+      <w:numFmt w:val="decimal"/>
+      <w:lvlText w:val="%4."/>
+      <w:lvlJc w:val="left"/>
+      <w:pPr>
+        <w:ind w:left="3240" w:hanging="360"/>
+      </w:pPr>
+    </w:lvl>
+    <w:lvl w:ilvl="4" w:tplc="2C0A0019" w:tentative="1">
+      <w:start w:val="1"/>
+      <w:numFmt w:val="lowerLetter"/>
+      <w:lvlText w:val="%5."/>
+      <w:lvlJc w:val="left"/>
+      <w:pPr>
+        <w:ind w:left="3960" w:hanging="360"/>
+      </w:pPr>
+    </w:lvl>
+    <w:lvl w:ilvl="5" w:tplc="2C0A001B" w:tentative="1">
+      <w:start w:val="1"/>
+      <w:numFmt w:val="lowerRoman"/>
+      <w:lvlText w:val="%6."/>
+      <w:lvlJc w:val="right"/>
+      <w:pPr>
+        <w:ind w:left="4680" w:hanging="180"/>
+      </w:pPr>
+    </w:lvl>
+    <w:lvl w:ilvl="6" w:tplc="2C0A000F" w:tentative="1">
+      <w:start w:val="1"/>
+      <w:numFmt w:val="decimal"/>
+      <w:lvlText w:val="%7."/>
+      <w:lvlJc w:val="left"/>
+      <w:pPr>
+        <w:ind w:left="5400" w:hanging="360"/>
+      </w:pPr>
+    </w:lvl>
+    <w:lvl w:ilvl="7" w:tplc="2C0A0019" w:tentative="1">
+      <w:start w:val="1"/>
+      <w:numFmt w:val="lowerLetter"/>
+      <w:lvlText w:val="%8."/>
+      <w:lvlJc w:val="left"/>
+      <w:pPr>
+        <w:ind w:left="6120" w:hanging="360"/>
+      </w:pPr>
+    </w:lvl>
+    <w:lvl w:ilvl="8" w:tplc="2C0A001B" w:tentative="1">
+      <w:start w:val="1"/>
+      <w:numFmt w:val="lowerRoman"/>
+      <w:lvlText w:val="%9."/>
+      <w:lvlJc w:val="right"/>
+      <w:pPr>
+        <w:ind w:left="6840" w:hanging="180"/>
+      </w:pPr>
+    </w:lvl>
+  </w:abstractNum>
+  <w:abstractNum w:abstractNumId="19">
     <w:nsid w:val="3A5C2B06"/>
     <w:multiLevelType w:val="hybridMultilevel"/>
     <w:tmpl w:val="9ED84B18"/>
@@ -16470,7 +18311,7 @@
       </w:pPr>
     </w:lvl>
   </w:abstractNum>
-  <w:abstractNum w:abstractNumId="15">
+  <w:abstractNum w:abstractNumId="20">
     <w:nsid w:val="3C0A7B62"/>
     <w:multiLevelType w:val="hybridMultilevel"/>
     <w:tmpl w:val="E4845F48"/>
@@ -16583,7 +18424,7 @@
       </w:rPr>
     </w:lvl>
   </w:abstractNum>
-  <w:abstractNum w:abstractNumId="16">
+  <w:abstractNum w:abstractNumId="21">
     <w:nsid w:val="41313C45"/>
     <w:multiLevelType w:val="hybridMultilevel"/>
     <w:tmpl w:val="5ECAE176"/>
@@ -16669,7 +18510,7 @@
       </w:pPr>
     </w:lvl>
   </w:abstractNum>
-  <w:abstractNum w:abstractNumId="17">
+  <w:abstractNum w:abstractNumId="22">
     <w:nsid w:val="49836FDC"/>
     <w:multiLevelType w:val="hybridMultilevel"/>
     <w:tmpl w:val="2446E628"/>
@@ -16782,7 +18623,7 @@
       </w:rPr>
     </w:lvl>
   </w:abstractNum>
-  <w:abstractNum w:abstractNumId="18">
+  <w:abstractNum w:abstractNumId="23">
     <w:nsid w:val="4B827FFC"/>
     <w:multiLevelType w:val="hybridMultilevel"/>
     <w:tmpl w:val="798437AA"/>
@@ -16868,7 +18709,7 @@
       </w:pPr>
     </w:lvl>
   </w:abstractNum>
-  <w:abstractNum w:abstractNumId="19">
+  <w:abstractNum w:abstractNumId="24">
     <w:nsid w:val="4BC63992"/>
     <w:multiLevelType w:val="hybridMultilevel"/>
     <w:tmpl w:val="E53A9BB8"/>
@@ -16981,7 +18822,7 @@
       </w:rPr>
     </w:lvl>
   </w:abstractNum>
-  <w:abstractNum w:abstractNumId="20">
+  <w:abstractNum w:abstractNumId="25">
     <w:nsid w:val="4D835960"/>
     <w:multiLevelType w:val="hybridMultilevel"/>
     <w:tmpl w:val="262A91A4"/>
@@ -17094,7 +18935,7 @@
       </w:rPr>
     </w:lvl>
   </w:abstractNum>
-  <w:abstractNum w:abstractNumId="21">
+  <w:abstractNum w:abstractNumId="26">
     <w:nsid w:val="4FED041F"/>
     <w:multiLevelType w:val="hybridMultilevel"/>
     <w:tmpl w:val="6C16015E"/>
@@ -17180,7 +19021,7 @@
       </w:pPr>
     </w:lvl>
   </w:abstractNum>
-  <w:abstractNum w:abstractNumId="22">
+  <w:abstractNum w:abstractNumId="27">
     <w:nsid w:val="516B4679"/>
     <w:multiLevelType w:val="hybridMultilevel"/>
     <w:tmpl w:val="9C8E8822"/>
@@ -17293,7 +19134,120 @@
       </w:rPr>
     </w:lvl>
   </w:abstractNum>
-  <w:abstractNum w:abstractNumId="23">
+  <w:abstractNum w:abstractNumId="28">
+    <w:nsid w:val="53082C6C"/>
+    <w:multiLevelType w:val="hybridMultilevel"/>
+    <w:tmpl w:val="AEE2A4FC"/>
+    <w:lvl w:ilvl="0" w:tplc="2C0A0001">
+      <w:start w:val="1"/>
+      <w:numFmt w:val="bullet"/>
+      <w:lvlText w:val=""/>
+      <w:lvlJc w:val="left"/>
+      <w:pPr>
+        <w:ind w:left="1080" w:hanging="360"/>
+      </w:pPr>
+      <w:rPr>
+        <w:rFonts w:ascii="Symbol" w:hAnsi="Symbol" w:hint="default"/>
+      </w:rPr>
+    </w:lvl>
+    <w:lvl w:ilvl="1" w:tplc="2C0A0003" w:tentative="1">
+      <w:start w:val="1"/>
+      <w:numFmt w:val="bullet"/>
+      <w:lvlText w:val="o"/>
+      <w:lvlJc w:val="left"/>
+      <w:pPr>
+        <w:ind w:left="1800" w:hanging="360"/>
+      </w:pPr>
+      <w:rPr>
+        <w:rFonts w:ascii="Courier New" w:hAnsi="Courier New" w:cs="Courier New" w:hint="default"/>
+      </w:rPr>
+    </w:lvl>
+    <w:lvl w:ilvl="2" w:tplc="2C0A0005" w:tentative="1">
+      <w:start w:val="1"/>
+      <w:numFmt w:val="bullet"/>
+      <w:lvlText w:val=""/>
+      <w:lvlJc w:val="left"/>
+      <w:pPr>
+        <w:ind w:left="2520" w:hanging="360"/>
+      </w:pPr>
+      <w:rPr>
+        <w:rFonts w:ascii="Wingdings" w:hAnsi="Wingdings" w:hint="default"/>
+      </w:rPr>
+    </w:lvl>
+    <w:lvl w:ilvl="3" w:tplc="2C0A0001" w:tentative="1">
+      <w:start w:val="1"/>
+      <w:numFmt w:val="bullet"/>
+      <w:lvlText w:val=""/>
+      <w:lvlJc w:val="left"/>
+      <w:pPr>
+        <w:ind w:left="3240" w:hanging="360"/>
+      </w:pPr>
+      <w:rPr>
+        <w:rFonts w:ascii="Symbol" w:hAnsi="Symbol" w:hint="default"/>
+      </w:rPr>
+    </w:lvl>
+    <w:lvl w:ilvl="4" w:tplc="2C0A0003" w:tentative="1">
+      <w:start w:val="1"/>
+      <w:numFmt w:val="bullet"/>
+      <w:lvlText w:val="o"/>
+      <w:lvlJc w:val="left"/>
+      <w:pPr>
+        <w:ind w:left="3960" w:hanging="360"/>
+      </w:pPr>
+      <w:rPr>
+        <w:rFonts w:ascii="Courier New" w:hAnsi="Courier New" w:cs="Courier New" w:hint="default"/>
+      </w:rPr>
+    </w:lvl>
+    <w:lvl w:ilvl="5" w:tplc="2C0A0005" w:tentative="1">
+      <w:start w:val="1"/>
+      <w:numFmt w:val="bullet"/>
+      <w:lvlText w:val=""/>
+      <w:lvlJc w:val="left"/>
+      <w:pPr>
+        <w:ind w:left="4680" w:hanging="360"/>
+      </w:pPr>
+      <w:rPr>
+        <w:rFonts w:ascii="Wingdings" w:hAnsi="Wingdings" w:hint="default"/>
+      </w:rPr>
+    </w:lvl>
+    <w:lvl w:ilvl="6" w:tplc="2C0A0001" w:tentative="1">
+      <w:start w:val="1"/>
+      <w:numFmt w:val="bullet"/>
+      <w:lvlText w:val=""/>
+      <w:lvlJc w:val="left"/>
+      <w:pPr>
+        <w:ind w:left="5400" w:hanging="360"/>
+      </w:pPr>
+      <w:rPr>
+        <w:rFonts w:ascii="Symbol" w:hAnsi="Symbol" w:hint="default"/>
+      </w:rPr>
+    </w:lvl>
+    <w:lvl w:ilvl="7" w:tplc="2C0A0003" w:tentative="1">
+      <w:start w:val="1"/>
+      <w:numFmt w:val="bullet"/>
+      <w:lvlText w:val="o"/>
+      <w:lvlJc w:val="left"/>
+      <w:pPr>
+        <w:ind w:left="6120" w:hanging="360"/>
+      </w:pPr>
+      <w:rPr>
+        <w:rFonts w:ascii="Courier New" w:hAnsi="Courier New" w:cs="Courier New" w:hint="default"/>
+      </w:rPr>
+    </w:lvl>
+    <w:lvl w:ilvl="8" w:tplc="2C0A0005" w:tentative="1">
+      <w:start w:val="1"/>
+      <w:numFmt w:val="bullet"/>
+      <w:lvlText w:val=""/>
+      <w:lvlJc w:val="left"/>
+      <w:pPr>
+        <w:ind w:left="6840" w:hanging="360"/>
+      </w:pPr>
+      <w:rPr>
+        <w:rFonts w:ascii="Wingdings" w:hAnsi="Wingdings" w:hint="default"/>
+      </w:rPr>
+    </w:lvl>
+  </w:abstractNum>
+  <w:abstractNum w:abstractNumId="29">
     <w:nsid w:val="55A73896"/>
     <w:multiLevelType w:val="hybridMultilevel"/>
     <w:tmpl w:val="0A326F66"/>
@@ -17385,7 +19339,7 @@
       </w:pPr>
     </w:lvl>
   </w:abstractNum>
-  <w:abstractNum w:abstractNumId="24">
+  <w:abstractNum w:abstractNumId="30">
     <w:nsid w:val="565415F1"/>
     <w:multiLevelType w:val="hybridMultilevel"/>
     <w:tmpl w:val="5ECAE176"/>
@@ -17471,7 +19425,120 @@
       </w:pPr>
     </w:lvl>
   </w:abstractNum>
-  <w:abstractNum w:abstractNumId="25">
+  <w:abstractNum w:abstractNumId="31">
+    <w:nsid w:val="5B517F0C"/>
+    <w:multiLevelType w:val="hybridMultilevel"/>
+    <w:tmpl w:val="9DEAC4F6"/>
+    <w:lvl w:ilvl="0" w:tplc="2C0A0001">
+      <w:start w:val="1"/>
+      <w:numFmt w:val="bullet"/>
+      <w:lvlText w:val=""/>
+      <w:lvlJc w:val="left"/>
+      <w:pPr>
+        <w:ind w:left="1080" w:hanging="360"/>
+      </w:pPr>
+      <w:rPr>
+        <w:rFonts w:ascii="Symbol" w:hAnsi="Symbol" w:hint="default"/>
+      </w:rPr>
+    </w:lvl>
+    <w:lvl w:ilvl="1" w:tplc="2C0A0003" w:tentative="1">
+      <w:start w:val="1"/>
+      <w:numFmt w:val="bullet"/>
+      <w:lvlText w:val="o"/>
+      <w:lvlJc w:val="left"/>
+      <w:pPr>
+        <w:ind w:left="1800" w:hanging="360"/>
+      </w:pPr>
+      <w:rPr>
+        <w:rFonts w:ascii="Courier New" w:hAnsi="Courier New" w:cs="Courier New" w:hint="default"/>
+      </w:rPr>
+    </w:lvl>
+    <w:lvl w:ilvl="2" w:tplc="2C0A0005" w:tentative="1">
+      <w:start w:val="1"/>
+      <w:numFmt w:val="bullet"/>
+      <w:lvlText w:val=""/>
+      <w:lvlJc w:val="left"/>
+      <w:pPr>
+        <w:ind w:left="2520" w:hanging="360"/>
+      </w:pPr>
+      <w:rPr>
+        <w:rFonts w:ascii="Wingdings" w:hAnsi="Wingdings" w:hint="default"/>
+      </w:rPr>
+    </w:lvl>
+    <w:lvl w:ilvl="3" w:tplc="2C0A0001" w:tentative="1">
+      <w:start w:val="1"/>
+      <w:numFmt w:val="bullet"/>
+      <w:lvlText w:val=""/>
+      <w:lvlJc w:val="left"/>
+      <w:pPr>
+        <w:ind w:left="3240" w:hanging="360"/>
+      </w:pPr>
+      <w:rPr>
+        <w:rFonts w:ascii="Symbol" w:hAnsi="Symbol" w:hint="default"/>
+      </w:rPr>
+    </w:lvl>
+    <w:lvl w:ilvl="4" w:tplc="2C0A0003" w:tentative="1">
+      <w:start w:val="1"/>
+      <w:numFmt w:val="bullet"/>
+      <w:lvlText w:val="o"/>
+      <w:lvlJc w:val="left"/>
+      <w:pPr>
+        <w:ind w:left="3960" w:hanging="360"/>
+      </w:pPr>
+      <w:rPr>
+        <w:rFonts w:ascii="Courier New" w:hAnsi="Courier New" w:cs="Courier New" w:hint="default"/>
+      </w:rPr>
+    </w:lvl>
+    <w:lvl w:ilvl="5" w:tplc="2C0A0005" w:tentative="1">
+      <w:start w:val="1"/>
+      <w:numFmt w:val="bullet"/>
+      <w:lvlText w:val=""/>
+      <w:lvlJc w:val="left"/>
+      <w:pPr>
+        <w:ind w:left="4680" w:hanging="360"/>
+      </w:pPr>
+      <w:rPr>
+        <w:rFonts w:ascii="Wingdings" w:hAnsi="Wingdings" w:hint="default"/>
+      </w:rPr>
+    </w:lvl>
+    <w:lvl w:ilvl="6" w:tplc="2C0A0001" w:tentative="1">
+      <w:start w:val="1"/>
+      <w:numFmt w:val="bullet"/>
+      <w:lvlText w:val=""/>
+      <w:lvlJc w:val="left"/>
+      <w:pPr>
+        <w:ind w:left="5400" w:hanging="360"/>
+      </w:pPr>
+      <w:rPr>
+        <w:rFonts w:ascii="Symbol" w:hAnsi="Symbol" w:hint="default"/>
+      </w:rPr>
+    </w:lvl>
+    <w:lvl w:ilvl="7" w:tplc="2C0A0003" w:tentative="1">
+      <w:start w:val="1"/>
+      <w:numFmt w:val="bullet"/>
+      <w:lvlText w:val="o"/>
+      <w:lvlJc w:val="left"/>
+      <w:pPr>
+        <w:ind w:left="6120" w:hanging="360"/>
+      </w:pPr>
+      <w:rPr>
+        <w:rFonts w:ascii="Courier New" w:hAnsi="Courier New" w:cs="Courier New" w:hint="default"/>
+      </w:rPr>
+    </w:lvl>
+    <w:lvl w:ilvl="8" w:tplc="2C0A0005" w:tentative="1">
+      <w:start w:val="1"/>
+      <w:numFmt w:val="bullet"/>
+      <w:lvlText w:val=""/>
+      <w:lvlJc w:val="left"/>
+      <w:pPr>
+        <w:ind w:left="6840" w:hanging="360"/>
+      </w:pPr>
+      <w:rPr>
+        <w:rFonts w:ascii="Wingdings" w:hAnsi="Wingdings" w:hint="default"/>
+      </w:rPr>
+    </w:lvl>
+  </w:abstractNum>
+  <w:abstractNum w:abstractNumId="32">
     <w:nsid w:val="5B7D2734"/>
     <w:multiLevelType w:val="hybridMultilevel"/>
     <w:tmpl w:val="791235E2"/>
@@ -17584,7 +19651,7 @@
       </w:rPr>
     </w:lvl>
   </w:abstractNum>
-  <w:abstractNum w:abstractNumId="26">
+  <w:abstractNum w:abstractNumId="33">
     <w:nsid w:val="5BBF0955"/>
     <w:multiLevelType w:val="hybridMultilevel"/>
     <w:tmpl w:val="4F9C84B2"/>
@@ -17697,7 +19764,7 @@
       </w:rPr>
     </w:lvl>
   </w:abstractNum>
-  <w:abstractNum w:abstractNumId="27">
+  <w:abstractNum w:abstractNumId="34">
     <w:nsid w:val="5C6A20E5"/>
     <w:multiLevelType w:val="hybridMultilevel"/>
     <w:tmpl w:val="FBDCAE98"/>
@@ -17810,7 +19877,7 @@
       </w:rPr>
     </w:lvl>
   </w:abstractNum>
-  <w:abstractNum w:abstractNumId="28">
+  <w:abstractNum w:abstractNumId="35">
     <w:nsid w:val="61375644"/>
     <w:multiLevelType w:val="hybridMultilevel"/>
     <w:tmpl w:val="DE90E1D8"/>
@@ -17896,7 +19963,7 @@
       </w:pPr>
     </w:lvl>
   </w:abstractNum>
-  <w:abstractNum w:abstractNumId="29">
+  <w:abstractNum w:abstractNumId="36">
     <w:nsid w:val="68610CCF"/>
     <w:multiLevelType w:val="hybridMultilevel"/>
     <w:tmpl w:val="2AD0F5BE"/>
@@ -18009,7 +20076,7 @@
       </w:rPr>
     </w:lvl>
   </w:abstractNum>
-  <w:abstractNum w:abstractNumId="30">
+  <w:abstractNum w:abstractNumId="37">
     <w:nsid w:val="6986070E"/>
     <w:multiLevelType w:val="hybridMultilevel"/>
     <w:tmpl w:val="AFAE2950"/>
@@ -18095,7 +20162,7 @@
       </w:pPr>
     </w:lvl>
   </w:abstractNum>
-  <w:abstractNum w:abstractNumId="31">
+  <w:abstractNum w:abstractNumId="38">
     <w:nsid w:val="69AD5A2A"/>
     <w:multiLevelType w:val="hybridMultilevel"/>
     <w:tmpl w:val="73923FCC"/>
@@ -18208,7 +20275,7 @@
       </w:rPr>
     </w:lvl>
   </w:abstractNum>
-  <w:abstractNum w:abstractNumId="32">
+  <w:abstractNum w:abstractNumId="39">
     <w:nsid w:val="6A086FBC"/>
     <w:multiLevelType w:val="hybridMultilevel"/>
     <w:tmpl w:val="AD9CEFF2"/>
@@ -18321,7 +20388,120 @@
       </w:rPr>
     </w:lvl>
   </w:abstractNum>
-  <w:abstractNum w:abstractNumId="33">
+  <w:abstractNum w:abstractNumId="40">
+    <w:nsid w:val="6BDA5771"/>
+    <w:multiLevelType w:val="hybridMultilevel"/>
+    <w:tmpl w:val="C6068042"/>
+    <w:lvl w:ilvl="0" w:tplc="2C0A0001">
+      <w:start w:val="1"/>
+      <w:numFmt w:val="bullet"/>
+      <w:lvlText w:val=""/>
+      <w:lvlJc w:val="left"/>
+      <w:pPr>
+        <w:ind w:left="1080" w:hanging="360"/>
+      </w:pPr>
+      <w:rPr>
+        <w:rFonts w:ascii="Symbol" w:hAnsi="Symbol" w:hint="default"/>
+      </w:rPr>
+    </w:lvl>
+    <w:lvl w:ilvl="1" w:tplc="2C0A0003" w:tentative="1">
+      <w:start w:val="1"/>
+      <w:numFmt w:val="bullet"/>
+      <w:lvlText w:val="o"/>
+      <w:lvlJc w:val="left"/>
+      <w:pPr>
+        <w:ind w:left="1800" w:hanging="360"/>
+      </w:pPr>
+      <w:rPr>
+        <w:rFonts w:ascii="Courier New" w:hAnsi="Courier New" w:cs="Courier New" w:hint="default"/>
+      </w:rPr>
+    </w:lvl>
+    <w:lvl w:ilvl="2" w:tplc="2C0A0005" w:tentative="1">
+      <w:start w:val="1"/>
+      <w:numFmt w:val="bullet"/>
+      <w:lvlText w:val=""/>
+      <w:lvlJc w:val="left"/>
+      <w:pPr>
+        <w:ind w:left="2520" w:hanging="360"/>
+      </w:pPr>
+      <w:rPr>
+        <w:rFonts w:ascii="Wingdings" w:hAnsi="Wingdings" w:hint="default"/>
+      </w:rPr>
+    </w:lvl>
+    <w:lvl w:ilvl="3" w:tplc="2C0A0001" w:tentative="1">
+      <w:start w:val="1"/>
+      <w:numFmt w:val="bullet"/>
+      <w:lvlText w:val=""/>
+      <w:lvlJc w:val="left"/>
+      <w:pPr>
+        <w:ind w:left="3240" w:hanging="360"/>
+      </w:pPr>
+      <w:rPr>
+        <w:rFonts w:ascii="Symbol" w:hAnsi="Symbol" w:hint="default"/>
+      </w:rPr>
+    </w:lvl>
+    <w:lvl w:ilvl="4" w:tplc="2C0A0003" w:tentative="1">
+      <w:start w:val="1"/>
+      <w:numFmt w:val="bullet"/>
+      <w:lvlText w:val="o"/>
+      <w:lvlJc w:val="left"/>
+      <w:pPr>
+        <w:ind w:left="3960" w:hanging="360"/>
+      </w:pPr>
+      <w:rPr>
+        <w:rFonts w:ascii="Courier New" w:hAnsi="Courier New" w:cs="Courier New" w:hint="default"/>
+      </w:rPr>
+    </w:lvl>
+    <w:lvl w:ilvl="5" w:tplc="2C0A0005" w:tentative="1">
+      <w:start w:val="1"/>
+      <w:numFmt w:val="bullet"/>
+      <w:lvlText w:val=""/>
+      <w:lvlJc w:val="left"/>
+      <w:pPr>
+        <w:ind w:left="4680" w:hanging="360"/>
+      </w:pPr>
+      <w:rPr>
+        <w:rFonts w:ascii="Wingdings" w:hAnsi="Wingdings" w:hint="default"/>
+      </w:rPr>
+    </w:lvl>
+    <w:lvl w:ilvl="6" w:tplc="2C0A0001" w:tentative="1">
+      <w:start w:val="1"/>
+      <w:numFmt w:val="bullet"/>
+      <w:lvlText w:val=""/>
+      <w:lvlJc w:val="left"/>
+      <w:pPr>
+        <w:ind w:left="5400" w:hanging="360"/>
+      </w:pPr>
+      <w:rPr>
+        <w:rFonts w:ascii="Symbol" w:hAnsi="Symbol" w:hint="default"/>
+      </w:rPr>
+    </w:lvl>
+    <w:lvl w:ilvl="7" w:tplc="2C0A0003" w:tentative="1">
+      <w:start w:val="1"/>
+      <w:numFmt w:val="bullet"/>
+      <w:lvlText w:val="o"/>
+      <w:lvlJc w:val="left"/>
+      <w:pPr>
+        <w:ind w:left="6120" w:hanging="360"/>
+      </w:pPr>
+      <w:rPr>
+        <w:rFonts w:ascii="Courier New" w:hAnsi="Courier New" w:cs="Courier New" w:hint="default"/>
+      </w:rPr>
+    </w:lvl>
+    <w:lvl w:ilvl="8" w:tplc="2C0A0005" w:tentative="1">
+      <w:start w:val="1"/>
+      <w:numFmt w:val="bullet"/>
+      <w:lvlText w:val=""/>
+      <w:lvlJc w:val="left"/>
+      <w:pPr>
+        <w:ind w:left="6840" w:hanging="360"/>
+      </w:pPr>
+      <w:rPr>
+        <w:rFonts w:ascii="Wingdings" w:hAnsi="Wingdings" w:hint="default"/>
+      </w:rPr>
+    </w:lvl>
+  </w:abstractNum>
+  <w:abstractNum w:abstractNumId="41">
     <w:nsid w:val="6C6A6294"/>
     <w:multiLevelType w:val="hybridMultilevel"/>
     <w:tmpl w:val="02561BE0"/>
@@ -18407,7 +20587,7 @@
       </w:pPr>
     </w:lvl>
   </w:abstractNum>
-  <w:abstractNum w:abstractNumId="34">
+  <w:abstractNum w:abstractNumId="42">
     <w:nsid w:val="73B06C80"/>
     <w:multiLevelType w:val="hybridMultilevel"/>
     <w:tmpl w:val="1EBEC5DE"/>
@@ -18520,7 +20700,7 @@
       </w:rPr>
     </w:lvl>
   </w:abstractNum>
-  <w:abstractNum w:abstractNumId="35">
+  <w:abstractNum w:abstractNumId="43">
     <w:nsid w:val="7AA42D22"/>
     <w:multiLevelType w:val="hybridMultilevel"/>
     <w:tmpl w:val="39F8303C"/>
@@ -18606,7 +20786,7 @@
       </w:pPr>
     </w:lvl>
   </w:abstractNum>
-  <w:abstractNum w:abstractNumId="36">
+  <w:abstractNum w:abstractNumId="44">
     <w:nsid w:val="7CF06234"/>
     <w:multiLevelType w:val="hybridMultilevel"/>
     <w:tmpl w:val="4A9832F0"/>
@@ -18693,115 +20873,139 @@
     </w:lvl>
   </w:abstractNum>
   <w:num w:numId="1">
+    <w:abstractNumId w:val="16"/>
+  </w:num>
+  <w:num w:numId="2">
+    <w:abstractNumId w:val="20"/>
+  </w:num>
+  <w:num w:numId="3">
+    <w:abstractNumId w:val="41"/>
+  </w:num>
+  <w:num w:numId="4">
+    <w:abstractNumId w:val="37"/>
+  </w:num>
+  <w:num w:numId="5">
+    <w:abstractNumId w:val="23"/>
+  </w:num>
+  <w:num w:numId="6">
+    <w:abstractNumId w:val="26"/>
+  </w:num>
+  <w:num w:numId="7">
+    <w:abstractNumId w:val="43"/>
+  </w:num>
+  <w:num w:numId="8">
+    <w:abstractNumId w:val="21"/>
+  </w:num>
+  <w:num w:numId="9">
+    <w:abstractNumId w:val="17"/>
+  </w:num>
+  <w:num w:numId="10">
+    <w:abstractNumId w:val="9"/>
+  </w:num>
+  <w:num w:numId="11">
+    <w:abstractNumId w:val="30"/>
+  </w:num>
+  <w:num w:numId="12">
+    <w:abstractNumId w:val="42"/>
+  </w:num>
+  <w:num w:numId="13">
+    <w:abstractNumId w:val="33"/>
+  </w:num>
+  <w:num w:numId="14">
+    <w:abstractNumId w:val="6"/>
+  </w:num>
+  <w:num w:numId="15">
+    <w:abstractNumId w:val="1"/>
+  </w:num>
+  <w:num w:numId="16">
+    <w:abstractNumId w:val="38"/>
+  </w:num>
+  <w:num w:numId="17">
+    <w:abstractNumId w:val="15"/>
+  </w:num>
+  <w:num w:numId="18">
+    <w:abstractNumId w:val="13"/>
+  </w:num>
+  <w:num w:numId="19">
+    <w:abstractNumId w:val="5"/>
+  </w:num>
+  <w:num w:numId="20">
+    <w:abstractNumId w:val="34"/>
+  </w:num>
+  <w:num w:numId="21">
+    <w:abstractNumId w:val="19"/>
+  </w:num>
+  <w:num w:numId="22">
+    <w:abstractNumId w:val="35"/>
+  </w:num>
+  <w:num w:numId="23">
+    <w:abstractNumId w:val="44"/>
+  </w:num>
+  <w:num w:numId="24">
+    <w:abstractNumId w:val="3"/>
+  </w:num>
+  <w:num w:numId="25">
+    <w:abstractNumId w:val="14"/>
+  </w:num>
+  <w:num w:numId="26">
+    <w:abstractNumId w:val="10"/>
+  </w:num>
+  <w:num w:numId="27">
+    <w:abstractNumId w:val="29"/>
+  </w:num>
+  <w:num w:numId="28">
+    <w:abstractNumId w:val="4"/>
+  </w:num>
+  <w:num w:numId="29">
+    <w:abstractNumId w:val="25"/>
+  </w:num>
+  <w:num w:numId="30">
+    <w:abstractNumId w:val="22"/>
+  </w:num>
+  <w:num w:numId="31">
+    <w:abstractNumId w:val="36"/>
+  </w:num>
+  <w:num w:numId="32">
+    <w:abstractNumId w:val="32"/>
+  </w:num>
+  <w:num w:numId="33">
+    <w:abstractNumId w:val="2"/>
+  </w:num>
+  <w:num w:numId="34">
     <w:abstractNumId w:val="12"/>
   </w:num>
-  <w:num w:numId="2">
-    <w:abstractNumId w:val="15"/>
+  <w:num w:numId="35">
+    <w:abstractNumId w:val="24"/>
   </w:num>
-  <w:num w:numId="3">
-    <w:abstractNumId w:val="33"/>
+  <w:num w:numId="36">
+    <w:abstractNumId w:val="27"/>
   </w:num>
-  <w:num w:numId="4">
-    <w:abstractNumId w:val="30"/>
+  <w:num w:numId="37">
+    <w:abstractNumId w:val="39"/>
   </w:num>
-  <w:num w:numId="5">
+  <w:num w:numId="38">
+    <w:abstractNumId w:val="8"/>
+  </w:num>
+  <w:num w:numId="39">
+    <w:abstractNumId w:val="7"/>
+  </w:num>
+  <w:num w:numId="40">
+    <w:abstractNumId w:val="11"/>
+  </w:num>
+  <w:num w:numId="41">
     <w:abstractNumId w:val="18"/>
   </w:num>
-  <w:num w:numId="6">
-    <w:abstractNumId w:val="21"/>
+  <w:num w:numId="42">
+    <w:abstractNumId w:val="40"/>
   </w:num>
-  <w:num w:numId="7">
-    <w:abstractNumId w:val="35"/>
+  <w:num w:numId="43">
+    <w:abstractNumId w:val="28"/>
   </w:num>
-  <w:num w:numId="8">
-    <w:abstractNumId w:val="16"/>
-  </w:num>
-  <w:num w:numId="9">
-    <w:abstractNumId w:val="13"/>
-  </w:num>
-  <w:num w:numId="10">
-    <w:abstractNumId w:val="6"/>
-  </w:num>
-  <w:num w:numId="11">
-    <w:abstractNumId w:val="24"/>
-  </w:num>
-  <w:num w:numId="12">
-    <w:abstractNumId w:val="34"/>
-  </w:num>
-  <w:num w:numId="13">
-    <w:abstractNumId w:val="26"/>
-  </w:num>
-  <w:num w:numId="14">
-    <w:abstractNumId w:val="5"/>
-  </w:num>
-  <w:num w:numId="15">
+  <w:num w:numId="44">
     <w:abstractNumId w:val="0"/>
   </w:num>
-  <w:num w:numId="16">
+  <w:num w:numId="45">
     <w:abstractNumId w:val="31"/>
-  </w:num>
-  <w:num w:numId="17">
-    <w:abstractNumId w:val="11"/>
-  </w:num>
-  <w:num w:numId="18">
-    <w:abstractNumId w:val="9"/>
-  </w:num>
-  <w:num w:numId="19">
-    <w:abstractNumId w:val="4"/>
-  </w:num>
-  <w:num w:numId="20">
-    <w:abstractNumId w:val="27"/>
-  </w:num>
-  <w:num w:numId="21">
-    <w:abstractNumId w:val="14"/>
-  </w:num>
-  <w:num w:numId="22">
-    <w:abstractNumId w:val="28"/>
-  </w:num>
-  <w:num w:numId="23">
-    <w:abstractNumId w:val="36"/>
-  </w:num>
-  <w:num w:numId="24">
-    <w:abstractNumId w:val="2"/>
-  </w:num>
-  <w:num w:numId="25">
-    <w:abstractNumId w:val="10"/>
-  </w:num>
-  <w:num w:numId="26">
-    <w:abstractNumId w:val="7"/>
-  </w:num>
-  <w:num w:numId="27">
-    <w:abstractNumId w:val="23"/>
-  </w:num>
-  <w:num w:numId="28">
-    <w:abstractNumId w:val="3"/>
-  </w:num>
-  <w:num w:numId="29">
-    <w:abstractNumId w:val="20"/>
-  </w:num>
-  <w:num w:numId="30">
-    <w:abstractNumId w:val="17"/>
-  </w:num>
-  <w:num w:numId="31">
-    <w:abstractNumId w:val="29"/>
-  </w:num>
-  <w:num w:numId="32">
-    <w:abstractNumId w:val="25"/>
-  </w:num>
-  <w:num w:numId="33">
-    <w:abstractNumId w:val="1"/>
-  </w:num>
-  <w:num w:numId="34">
-    <w:abstractNumId w:val="8"/>
-  </w:num>
-  <w:num w:numId="35">
-    <w:abstractNumId w:val="19"/>
-  </w:num>
-  <w:num w:numId="36">
-    <w:abstractNumId w:val="22"/>
-  </w:num>
-  <w:num w:numId="37">
-    <w:abstractNumId w:val="32"/>
   </w:num>
 </w:numbering>
 </file>

--- a/trunk/TP7 - Resolución.docx
+++ b/trunk/TP7 - Resolución.docx
@@ -5408,9 +5408,9 @@
             <o:lock v:ext="edit" aspectratio="t"/>
           </v:shapetype>
           <v:shape id="_x0000_i1025" type="#_x0000_t75" style="width:234.75pt;height:177pt" o:ole="">
-            <v:imagedata r:id="rId8" o:title=""/>
+            <v:imagedata r:id="rId9" o:title=""/>
           </v:shape>
-          <o:OLEObject Type="Embed" ProgID="Visio.Drawing.11" ShapeID="_x0000_i1025" DrawAspect="Content" ObjectID="_1414243445" r:id="rId9"/>
+          <o:OLEObject Type="Embed" ProgID="Visio.Drawing.11" ShapeID="_x0000_i1025" DrawAspect="Content" ObjectID="_1414248353" r:id="rId10"/>
         </w:object>
       </w:r>
     </w:p>
@@ -6877,8 +6877,6 @@
         </w:rPr>
         <w:t>Se planifica la documentación, procedimientos, calendarios y objetivos del programa de medición, así como un plan de formación de los desarrolladores implicados en el programa.</w:t>
       </w:r>
-      <w:bookmarkStart w:id="0" w:name="_GoBack"/>
-      <w:bookmarkEnd w:id="0"/>
     </w:p>
     <w:p>
       <w:pPr>
@@ -8528,6 +8526,15 @@
                 <w:lang w:val="es-AR"/>
               </w:rPr>
             </w:pPr>
+            <w:r>
+              <w:rPr>
+                <w:rFonts w:asciiTheme="minorHAnsi" w:hAnsiTheme="minorHAnsi" w:cstheme="minorHAnsi"/>
+                <w:sz w:val="20"/>
+                <w:szCs w:val="20"/>
+                <w:lang w:val="es-AR"/>
+              </w:rPr>
+              <w:t>La programación o redacción de código representa un reto interesante a estimadores de software, debido al constante aumento de lenguajes de programación y del nivel de cada uno.</w:t>
+            </w:r>
           </w:p>
         </w:tc>
         <w:tc>
@@ -8543,6 +8550,15 @@
                 <w:lang w:val="es-AR"/>
               </w:rPr>
             </w:pPr>
+            <w:r>
+              <w:rPr>
+                <w:rFonts w:asciiTheme="minorHAnsi" w:hAnsiTheme="minorHAnsi" w:cstheme="minorHAnsi"/>
+                <w:sz w:val="20"/>
+                <w:szCs w:val="20"/>
+                <w:lang w:val="es-AR"/>
+              </w:rPr>
+              <w:t>Etapa de desarrollo.</w:t>
+            </w:r>
           </w:p>
         </w:tc>
         <w:tc>
@@ -8607,6 +8623,15 @@
                 <w:lang w:val="es-AR"/>
               </w:rPr>
             </w:pPr>
+            <w:r>
+              <w:rPr>
+                <w:rFonts w:asciiTheme="minorHAnsi" w:hAnsiTheme="minorHAnsi" w:cstheme="minorHAnsi"/>
+                <w:sz w:val="20"/>
+                <w:szCs w:val="20"/>
+                <w:lang w:val="es-AR"/>
+              </w:rPr>
+              <w:t xml:space="preserve">Uno de los retos principales de la industria del software ha sido manejar el cambio de sus proyectos lo más eficientemente posible. También es importante estimar el trabajo de administración del cambio. </w:t>
+            </w:r>
           </w:p>
         </w:tc>
         <w:tc>
@@ -8687,6 +8712,15 @@
                 <w:lang w:val="es-AR"/>
               </w:rPr>
             </w:pPr>
+            <w:r>
+              <w:rPr>
+                <w:rFonts w:asciiTheme="minorHAnsi" w:hAnsiTheme="minorHAnsi" w:cstheme="minorHAnsi"/>
+                <w:sz w:val="20"/>
+                <w:szCs w:val="20"/>
+                <w:lang w:val="es-AR"/>
+              </w:rPr>
+              <w:t>La estimación del esfuerzo, fechas límites y costos de pruebas son temas complejos por las muchas formas de prueba en que podrían realizarse. Además, se complica también porque los defectos presentes al iniciar las pruebas pueden variar ampliamente.</w:t>
+            </w:r>
           </w:p>
         </w:tc>
         <w:tc>
@@ -8702,6 +8736,17 @@
                 <w:lang w:val="es-AR"/>
               </w:rPr>
             </w:pPr>
+            <w:r>
+              <w:rPr>
+                <w:rFonts w:asciiTheme="minorHAnsi" w:hAnsiTheme="minorHAnsi" w:cstheme="minorHAnsi"/>
+                <w:sz w:val="20"/>
+                <w:szCs w:val="20"/>
+                <w:lang w:val="es-AR"/>
+              </w:rPr>
+              <w:t>Etapa de pruebas.</w:t>
+            </w:r>
+            <w:bookmarkStart w:id="0" w:name="_GoBack"/>
+            <w:bookmarkEnd w:id="0"/>
           </w:p>
         </w:tc>
         <w:tc>
@@ -8749,7 +8794,19 @@
                 <w:szCs w:val="20"/>
                 <w:lang w:val="es-AR"/>
               </w:rPr>
-              <w:t>Estimación de documentación del usuario y del proyecto</w:t>
+              <w:t xml:space="preserve">Estimación de documentación del </w:t>
+            </w:r>
+            <w:r>
+              <w:rPr>
+                <w:rFonts w:asciiTheme="minorHAnsi" w:hAnsiTheme="minorHAnsi" w:cstheme="minorHAnsi"/>
+                <w:b/>
+                <w:bCs/>
+                <w:sz w:val="20"/>
+                <w:szCs w:val="20"/>
+                <w:lang w:val="es-AR"/>
+              </w:rPr>
+              <w:lastRenderedPageBreak/>
+              <w:t>usuario y del proyecto</w:t>
             </w:r>
           </w:p>
         </w:tc>
@@ -8829,6 +8886,7 @@
                 <w:szCs w:val="20"/>
                 <w:lang w:val="es-AR"/>
               </w:rPr>
+              <w:lastRenderedPageBreak/>
               <w:t>Estimación de la administración de proyectos</w:t>
             </w:r>
           </w:p>
@@ -8909,7 +8967,6 @@
                 <w:szCs w:val="20"/>
                 <w:lang w:val="es-AR"/>
               </w:rPr>
-              <w:lastRenderedPageBreak/>
               <w:t>Estimación de costos de mantenimiento y mejoras</w:t>
             </w:r>
           </w:p>
@@ -9518,6 +9575,15 @@
                 <w:lang w:val="es-AR"/>
               </w:rPr>
             </w:pPr>
+            <w:r>
+              <w:rPr>
+                <w:rFonts w:asciiTheme="minorHAnsi" w:hAnsiTheme="minorHAnsi" w:cstheme="minorHAnsi"/>
+                <w:sz w:val="20"/>
+                <w:szCs w:val="20"/>
+                <w:lang w:val="es-AR"/>
+              </w:rPr>
+              <w:t>Personal de desarrollo.</w:t>
+            </w:r>
           </w:p>
         </w:tc>
         <w:tc>
@@ -9597,6 +9663,33 @@
                 <w:lang w:val="es-AR"/>
               </w:rPr>
             </w:pPr>
+            <w:r>
+              <w:rPr>
+                <w:rFonts w:asciiTheme="minorHAnsi" w:hAnsiTheme="minorHAnsi" w:cstheme="minorHAnsi"/>
+                <w:sz w:val="20"/>
+                <w:szCs w:val="20"/>
+                <w:lang w:val="es-AR"/>
+              </w:rPr>
+              <w:t>E</w:t>
+            </w:r>
+            <w:r>
+              <w:rPr>
+                <w:rFonts w:asciiTheme="minorHAnsi" w:hAnsiTheme="minorHAnsi" w:cstheme="minorHAnsi"/>
+                <w:sz w:val="20"/>
+                <w:szCs w:val="20"/>
+                <w:lang w:val="es-AR"/>
+              </w:rPr>
+              <w:t>speciali</w:t>
+            </w:r>
+            <w:r>
+              <w:rPr>
+                <w:rFonts w:asciiTheme="minorHAnsi" w:hAnsiTheme="minorHAnsi" w:cstheme="minorHAnsi"/>
+                <w:sz w:val="20"/>
+                <w:szCs w:val="20"/>
+                <w:lang w:val="es-AR"/>
+              </w:rPr>
+              <w:t>stas en control de cambio, programadores, auditores, clientes.</w:t>
+            </w:r>
           </w:p>
         </w:tc>
         <w:tc>
@@ -9677,6 +9770,15 @@
                 <w:lang w:val="es-AR"/>
               </w:rPr>
             </w:pPr>
+            <w:r>
+              <w:rPr>
+                <w:rFonts w:asciiTheme="minorHAnsi" w:hAnsiTheme="minorHAnsi" w:cstheme="minorHAnsi"/>
+                <w:sz w:val="20"/>
+                <w:szCs w:val="20"/>
+                <w:lang w:val="es-AR"/>
+              </w:rPr>
+              <w:t>Programadores, especialistas en pruebas, control de calidad, clientes.</w:t>
+            </w:r>
           </w:p>
         </w:tc>
         <w:tc>
@@ -9724,7 +9826,19 @@
                 <w:szCs w:val="20"/>
                 <w:lang w:val="es-AR"/>
               </w:rPr>
-              <w:t>Estimación de documentación del usuario y del proyecto</w:t>
+              <w:t xml:space="preserve">Estimación de documentación </w:t>
+            </w:r>
+            <w:r>
+              <w:rPr>
+                <w:rFonts w:asciiTheme="minorHAnsi" w:hAnsiTheme="minorHAnsi" w:cstheme="minorHAnsi"/>
+                <w:b/>
+                <w:bCs/>
+                <w:sz w:val="20"/>
+                <w:szCs w:val="20"/>
+                <w:lang w:val="es-AR"/>
+              </w:rPr>
+              <w:lastRenderedPageBreak/>
+              <w:t>del usuario y del proyecto</w:t>
             </w:r>
           </w:p>
         </w:tc>
@@ -9804,6 +9918,7 @@
                 <w:szCs w:val="20"/>
                 <w:lang w:val="es-AR"/>
               </w:rPr>
+              <w:lastRenderedPageBreak/>
               <w:t>Estimación de la administración de proyectos</w:t>
             </w:r>
           </w:p>
@@ -9884,7 +9999,6 @@
                 <w:szCs w:val="20"/>
                 <w:lang w:val="es-AR"/>
               </w:rPr>
-              <w:lastRenderedPageBreak/>
               <w:t>Estimación de costos de mantenimiento y mejoras</w:t>
             </w:r>
           </w:p>
@@ -9963,16 +10077,16 @@
     <w:tbl>
       <w:tblPr>
         <w:tblStyle w:val="Tablaconcuadrcula"/>
-        <w:tblW w:w="9411" w:type="dxa"/>
+        <w:tblW w:w="10025" w:type="dxa"/>
         <w:tblLook w:val="04A0" w:firstRow="1" w:lastRow="0" w:firstColumn="1" w:lastColumn="0" w:noHBand="0" w:noVBand="1"/>
       </w:tblPr>
       <w:tblGrid>
         <w:gridCol w:w="1727"/>
         <w:gridCol w:w="1771"/>
-        <w:gridCol w:w="1306"/>
-        <w:gridCol w:w="1590"/>
-        <w:gridCol w:w="1502"/>
-        <w:gridCol w:w="1515"/>
+        <w:gridCol w:w="2516"/>
+        <w:gridCol w:w="1749"/>
+        <w:gridCol w:w="1228"/>
+        <w:gridCol w:w="1034"/>
       </w:tblGrid>
       <w:tr>
         <w:tc>
@@ -10023,7 +10137,7 @@
         </w:tc>
         <w:tc>
           <w:tcPr>
-            <w:tcW w:w="1306" w:type="dxa"/>
+            <w:tcW w:w="2516" w:type="dxa"/>
             <w:vAlign w:val="center"/>
           </w:tcPr>
           <w:p>
@@ -10051,7 +10165,7 @@
         </w:tc>
         <w:tc>
           <w:tcPr>
-            <w:tcW w:w="1590" w:type="dxa"/>
+            <w:tcW w:w="1749" w:type="dxa"/>
             <w:vAlign w:val="center"/>
           </w:tcPr>
           <w:p>
@@ -10079,7 +10193,7 @@
         </w:tc>
         <w:tc>
           <w:tcPr>
-            <w:tcW w:w="1502" w:type="dxa"/>
+            <w:tcW w:w="1228" w:type="dxa"/>
             <w:vAlign w:val="center"/>
           </w:tcPr>
           <w:p>
@@ -10107,7 +10221,7 @@
         </w:tc>
         <w:tc>
           <w:tcPr>
-            <w:tcW w:w="1515" w:type="dxa"/>
+            <w:tcW w:w="1034" w:type="dxa"/>
             <w:vAlign w:val="center"/>
           </w:tcPr>
           <w:p>
@@ -10199,7 +10313,7 @@
         </w:tc>
         <w:tc>
           <w:tcPr>
-            <w:tcW w:w="1306" w:type="dxa"/>
+            <w:tcW w:w="2516" w:type="dxa"/>
           </w:tcPr>
           <w:p>
             <w:pPr>
@@ -10214,7 +10328,7 @@
         </w:tc>
         <w:tc>
           <w:tcPr>
-            <w:tcW w:w="1590" w:type="dxa"/>
+            <w:tcW w:w="1749" w:type="dxa"/>
           </w:tcPr>
           <w:p>
             <w:pPr>
@@ -10266,7 +10380,7 @@
         </w:tc>
         <w:tc>
           <w:tcPr>
-            <w:tcW w:w="1502" w:type="dxa"/>
+            <w:tcW w:w="1228" w:type="dxa"/>
           </w:tcPr>
           <w:p>
             <w:pPr>
@@ -10281,7 +10395,7 @@
         </w:tc>
         <w:tc>
           <w:tcPr>
-            <w:tcW w:w="1515" w:type="dxa"/>
+            <w:tcW w:w="1034" w:type="dxa"/>
           </w:tcPr>
           <w:p>
             <w:pPr>
@@ -10360,7 +10474,7 @@
         </w:tc>
         <w:tc>
           <w:tcPr>
-            <w:tcW w:w="1306" w:type="dxa"/>
+            <w:tcW w:w="2516" w:type="dxa"/>
           </w:tcPr>
           <w:p>
             <w:pPr>
@@ -10375,7 +10489,7 @@
         </w:tc>
         <w:tc>
           <w:tcPr>
-            <w:tcW w:w="1590" w:type="dxa"/>
+            <w:tcW w:w="1749" w:type="dxa"/>
           </w:tcPr>
           <w:p>
             <w:pPr>
@@ -10390,7 +10504,7 @@
         </w:tc>
         <w:tc>
           <w:tcPr>
-            <w:tcW w:w="1502" w:type="dxa"/>
+            <w:tcW w:w="1228" w:type="dxa"/>
           </w:tcPr>
           <w:p>
             <w:pPr>
@@ -10405,7 +10519,7 @@
         </w:tc>
         <w:tc>
           <w:tcPr>
-            <w:tcW w:w="1515" w:type="dxa"/>
+            <w:tcW w:w="1034" w:type="dxa"/>
           </w:tcPr>
           <w:p>
             <w:pPr>
@@ -10484,7 +10598,7 @@
         </w:tc>
         <w:tc>
           <w:tcPr>
-            <w:tcW w:w="1306" w:type="dxa"/>
+            <w:tcW w:w="2516" w:type="dxa"/>
           </w:tcPr>
           <w:p>
             <w:pPr>
@@ -10499,7 +10613,7 @@
         </w:tc>
         <w:tc>
           <w:tcPr>
-            <w:tcW w:w="1590" w:type="dxa"/>
+            <w:tcW w:w="1749" w:type="dxa"/>
           </w:tcPr>
           <w:p>
             <w:pPr>
@@ -10523,7 +10637,7 @@
         </w:tc>
         <w:tc>
           <w:tcPr>
-            <w:tcW w:w="1502" w:type="dxa"/>
+            <w:tcW w:w="1228" w:type="dxa"/>
           </w:tcPr>
           <w:p>
             <w:pPr>
@@ -10538,7 +10652,7 @@
         </w:tc>
         <w:tc>
           <w:tcPr>
-            <w:tcW w:w="1515" w:type="dxa"/>
+            <w:tcW w:w="1034" w:type="dxa"/>
           </w:tcPr>
           <w:p>
             <w:pPr>
@@ -10617,7 +10731,7 @@
         </w:tc>
         <w:tc>
           <w:tcPr>
-            <w:tcW w:w="1306" w:type="dxa"/>
+            <w:tcW w:w="2516" w:type="dxa"/>
           </w:tcPr>
           <w:p>
             <w:pPr>
@@ -10632,7 +10746,7 @@
         </w:tc>
         <w:tc>
           <w:tcPr>
-            <w:tcW w:w="1590" w:type="dxa"/>
+            <w:tcW w:w="1749" w:type="dxa"/>
           </w:tcPr>
           <w:p>
             <w:pPr>
@@ -10647,7 +10761,7 @@
         </w:tc>
         <w:tc>
           <w:tcPr>
-            <w:tcW w:w="1502" w:type="dxa"/>
+            <w:tcW w:w="1228" w:type="dxa"/>
           </w:tcPr>
           <w:p>
             <w:pPr>
@@ -10662,7 +10776,7 @@
         </w:tc>
         <w:tc>
           <w:tcPr>
-            <w:tcW w:w="1515" w:type="dxa"/>
+            <w:tcW w:w="1034" w:type="dxa"/>
           </w:tcPr>
           <w:p>
             <w:pPr>
@@ -10741,7 +10855,7 @@
         </w:tc>
         <w:tc>
           <w:tcPr>
-            <w:tcW w:w="1306" w:type="dxa"/>
+            <w:tcW w:w="2516" w:type="dxa"/>
           </w:tcPr>
           <w:p>
             <w:pPr>
@@ -10752,11 +10866,77 @@
                 <w:lang w:val="es-AR"/>
               </w:rPr>
             </w:pPr>
+            <w:r>
+              <w:rPr>
+                <w:rFonts w:asciiTheme="minorHAnsi" w:hAnsiTheme="minorHAnsi" w:cstheme="minorHAnsi"/>
+                <w:sz w:val="20"/>
+                <w:szCs w:val="20"/>
+                <w:lang w:val="es-AR"/>
+              </w:rPr>
+              <w:t>Código reutilizable.</w:t>
+            </w:r>
+          </w:p>
+          <w:p>
+            <w:pPr>
+              <w:rPr>
+                <w:rFonts w:asciiTheme="minorHAnsi" w:hAnsiTheme="minorHAnsi" w:cstheme="minorHAnsi"/>
+                <w:sz w:val="20"/>
+                <w:szCs w:val="20"/>
+                <w:lang w:val="es-AR"/>
+              </w:rPr>
+            </w:pPr>
+            <w:r>
+              <w:rPr>
+                <w:rFonts w:asciiTheme="minorHAnsi" w:hAnsiTheme="minorHAnsi" w:cstheme="minorHAnsi"/>
+                <w:sz w:val="20"/>
+                <w:szCs w:val="20"/>
+                <w:lang w:val="es-AR"/>
+              </w:rPr>
+              <w:t>Experiencia del equipo.</w:t>
+            </w:r>
+          </w:p>
+          <w:p>
+            <w:pPr>
+              <w:rPr>
+                <w:rFonts w:asciiTheme="minorHAnsi" w:hAnsiTheme="minorHAnsi" w:cstheme="minorHAnsi"/>
+                <w:sz w:val="20"/>
+                <w:szCs w:val="20"/>
+                <w:lang w:val="es-AR"/>
+              </w:rPr>
+            </w:pPr>
+            <w:r>
+              <w:rPr>
+                <w:rFonts w:asciiTheme="minorHAnsi" w:hAnsiTheme="minorHAnsi" w:cstheme="minorHAnsi"/>
+                <w:sz w:val="20"/>
+                <w:szCs w:val="20"/>
+                <w:lang w:val="es-AR"/>
+              </w:rPr>
+              <w:t>Errores de código o defectos.</w:t>
+            </w:r>
+          </w:p>
+          <w:p>
+            <w:pPr>
+              <w:rPr>
+                <w:rFonts w:asciiTheme="minorHAnsi" w:hAnsiTheme="minorHAnsi" w:cstheme="minorHAnsi"/>
+                <w:sz w:val="20"/>
+                <w:szCs w:val="20"/>
+                <w:lang w:val="es-AR"/>
+              </w:rPr>
+            </w:pPr>
+            <w:r>
+              <w:rPr>
+                <w:rFonts w:asciiTheme="minorHAnsi" w:hAnsiTheme="minorHAnsi" w:cstheme="minorHAnsi"/>
+                <w:sz w:val="20"/>
+                <w:szCs w:val="20"/>
+                <w:lang w:val="es-AR"/>
+              </w:rPr>
+              <w:t>Incremento de requisitos.</w:t>
+            </w:r>
           </w:p>
         </w:tc>
         <w:tc>
           <w:tcPr>
-            <w:tcW w:w="1590" w:type="dxa"/>
+            <w:tcW w:w="1749" w:type="dxa"/>
           </w:tcPr>
           <w:p>
             <w:pPr>
@@ -10767,11 +10947,29 @@
                 <w:lang w:val="es-AR"/>
               </w:rPr>
             </w:pPr>
+            <w:r>
+              <w:rPr>
+                <w:rFonts w:asciiTheme="minorHAnsi" w:hAnsiTheme="minorHAnsi" w:cstheme="minorHAnsi"/>
+                <w:sz w:val="20"/>
+                <w:szCs w:val="20"/>
+                <w:lang w:val="es-AR"/>
+              </w:rPr>
+              <w:t>Puntos función</w:t>
+            </w:r>
+            <w:r>
+              <w:rPr>
+                <w:rFonts w:asciiTheme="minorHAnsi" w:hAnsiTheme="minorHAnsi" w:cstheme="minorHAnsi"/>
+                <w:sz w:val="20"/>
+                <w:szCs w:val="20"/>
+                <w:lang w:val="es-AR"/>
+              </w:rPr>
+              <w:t>.</w:t>
+            </w:r>
           </w:p>
         </w:tc>
         <w:tc>
           <w:tcPr>
-            <w:tcW w:w="1502" w:type="dxa"/>
+            <w:tcW w:w="1228" w:type="dxa"/>
           </w:tcPr>
           <w:p>
             <w:pPr>
@@ -10786,7 +10984,7 @@
         </w:tc>
         <w:tc>
           <w:tcPr>
-            <w:tcW w:w="1515" w:type="dxa"/>
+            <w:tcW w:w="1034" w:type="dxa"/>
           </w:tcPr>
           <w:p>
             <w:pPr>
@@ -10865,7 +11063,7 @@
         </w:tc>
         <w:tc>
           <w:tcPr>
-            <w:tcW w:w="1306" w:type="dxa"/>
+            <w:tcW w:w="2516" w:type="dxa"/>
           </w:tcPr>
           <w:p>
             <w:pPr>
@@ -10880,7 +11078,7 @@
         </w:tc>
         <w:tc>
           <w:tcPr>
-            <w:tcW w:w="1590" w:type="dxa"/>
+            <w:tcW w:w="1749" w:type="dxa"/>
           </w:tcPr>
           <w:p>
             <w:pPr>
@@ -10895,7 +11093,7 @@
         </w:tc>
         <w:tc>
           <w:tcPr>
-            <w:tcW w:w="1502" w:type="dxa"/>
+            <w:tcW w:w="1228" w:type="dxa"/>
           </w:tcPr>
           <w:p>
             <w:pPr>
@@ -10910,7 +11108,7 @@
         </w:tc>
         <w:tc>
           <w:tcPr>
-            <w:tcW w:w="1515" w:type="dxa"/>
+            <w:tcW w:w="1034" w:type="dxa"/>
           </w:tcPr>
           <w:p>
             <w:pPr>
@@ -10968,11 +11166,20 @@
                 <w:lang w:val="es-AR"/>
               </w:rPr>
             </w:pPr>
+            <w:r>
+              <w:rPr>
+                <w:rFonts w:asciiTheme="minorHAnsi" w:hAnsiTheme="minorHAnsi" w:cstheme="minorHAnsi"/>
+                <w:sz w:val="20"/>
+                <w:szCs w:val="20"/>
+                <w:lang w:val="es-AR"/>
+              </w:rPr>
+              <w:t>De pruebas.</w:t>
+            </w:r>
           </w:p>
         </w:tc>
         <w:tc>
           <w:tcPr>
-            <w:tcW w:w="1306" w:type="dxa"/>
+            <w:tcW w:w="2516" w:type="dxa"/>
           </w:tcPr>
           <w:p>
             <w:pPr>
@@ -10987,7 +11194,7 @@
         </w:tc>
         <w:tc>
           <w:tcPr>
-            <w:tcW w:w="1590" w:type="dxa"/>
+            <w:tcW w:w="1749" w:type="dxa"/>
           </w:tcPr>
           <w:p>
             <w:pPr>
@@ -11002,7 +11209,7 @@
         </w:tc>
         <w:tc>
           <w:tcPr>
-            <w:tcW w:w="1502" w:type="dxa"/>
+            <w:tcW w:w="1228" w:type="dxa"/>
           </w:tcPr>
           <w:p>
             <w:pPr>
@@ -11017,7 +11224,7 @@
         </w:tc>
         <w:tc>
           <w:tcPr>
-            <w:tcW w:w="1515" w:type="dxa"/>
+            <w:tcW w:w="1034" w:type="dxa"/>
           </w:tcPr>
           <w:p>
             <w:pPr>
@@ -11096,7 +11303,7 @@
         </w:tc>
         <w:tc>
           <w:tcPr>
-            <w:tcW w:w="1306" w:type="dxa"/>
+            <w:tcW w:w="2516" w:type="dxa"/>
           </w:tcPr>
           <w:p>
             <w:pPr>
@@ -11111,7 +11318,7 @@
         </w:tc>
         <w:tc>
           <w:tcPr>
-            <w:tcW w:w="1590" w:type="dxa"/>
+            <w:tcW w:w="1749" w:type="dxa"/>
           </w:tcPr>
           <w:p>
             <w:pPr>
@@ -11126,7 +11333,7 @@
         </w:tc>
         <w:tc>
           <w:tcPr>
-            <w:tcW w:w="1502" w:type="dxa"/>
+            <w:tcW w:w="1228" w:type="dxa"/>
           </w:tcPr>
           <w:p>
             <w:pPr>
@@ -11141,7 +11348,7 @@
         </w:tc>
         <w:tc>
           <w:tcPr>
-            <w:tcW w:w="1515" w:type="dxa"/>
+            <w:tcW w:w="1034" w:type="dxa"/>
           </w:tcPr>
           <w:p>
             <w:pPr>
@@ -11221,7 +11428,7 @@
         </w:tc>
         <w:tc>
           <w:tcPr>
-            <w:tcW w:w="1306" w:type="dxa"/>
+            <w:tcW w:w="2516" w:type="dxa"/>
           </w:tcPr>
           <w:p>
             <w:pPr>
@@ -11236,7 +11443,7 @@
         </w:tc>
         <w:tc>
           <w:tcPr>
-            <w:tcW w:w="1590" w:type="dxa"/>
+            <w:tcW w:w="1749" w:type="dxa"/>
           </w:tcPr>
           <w:p>
             <w:pPr>
@@ -11251,7 +11458,7 @@
         </w:tc>
         <w:tc>
           <w:tcPr>
-            <w:tcW w:w="1502" w:type="dxa"/>
+            <w:tcW w:w="1228" w:type="dxa"/>
           </w:tcPr>
           <w:p>
             <w:pPr>
@@ -11266,7 +11473,7 @@
         </w:tc>
         <w:tc>
           <w:tcPr>
-            <w:tcW w:w="1515" w:type="dxa"/>
+            <w:tcW w:w="1034" w:type="dxa"/>
           </w:tcPr>
           <w:p>
             <w:pPr>
@@ -11307,7 +11514,19 @@
                 <w:szCs w:val="20"/>
                 <w:lang w:val="es-AR"/>
               </w:rPr>
-              <w:t>Estimación de costos de mantenimiento y mejoras</w:t>
+              <w:t xml:space="preserve">Estimación de costos de </w:t>
+            </w:r>
+            <w:r>
+              <w:rPr>
+                <w:rFonts w:asciiTheme="minorHAnsi" w:hAnsiTheme="minorHAnsi" w:cstheme="minorHAnsi"/>
+                <w:b/>
+                <w:bCs/>
+                <w:sz w:val="20"/>
+                <w:szCs w:val="20"/>
+                <w:lang w:val="es-AR"/>
+              </w:rPr>
+              <w:lastRenderedPageBreak/>
+              <w:t>mantenimiento y mejoras</w:t>
             </w:r>
           </w:p>
         </w:tc>
@@ -11331,7 +11550,18 @@
                 <w:szCs w:val="20"/>
                 <w:lang w:val="es-AR"/>
               </w:rPr>
-              <w:t>De mantenimiento y mejoras</w:t>
+              <w:lastRenderedPageBreak/>
+              <w:t xml:space="preserve">De mantenimiento </w:t>
+            </w:r>
+            <w:r>
+              <w:rPr>
+                <w:rFonts w:asciiTheme="minorHAnsi" w:hAnsiTheme="minorHAnsi" w:cstheme="minorHAnsi"/>
+                <w:sz w:val="20"/>
+                <w:szCs w:val="20"/>
+                <w:lang w:val="es-AR"/>
+              </w:rPr>
+              <w:lastRenderedPageBreak/>
+              <w:t>y mejoras</w:t>
             </w:r>
             <w:r>
               <w:rPr>
@@ -11346,7 +11576,7 @@
         </w:tc>
         <w:tc>
           <w:tcPr>
-            <w:tcW w:w="1306" w:type="dxa"/>
+            <w:tcW w:w="2516" w:type="dxa"/>
           </w:tcPr>
           <w:p>
             <w:pPr>
@@ -11361,7 +11591,7 @@
         </w:tc>
         <w:tc>
           <w:tcPr>
-            <w:tcW w:w="1590" w:type="dxa"/>
+            <w:tcW w:w="1749" w:type="dxa"/>
           </w:tcPr>
           <w:p>
             <w:pPr>
@@ -11376,7 +11606,7 @@
         </w:tc>
         <w:tc>
           <w:tcPr>
-            <w:tcW w:w="1502" w:type="dxa"/>
+            <w:tcW w:w="1228" w:type="dxa"/>
           </w:tcPr>
           <w:p>
             <w:pPr>
@@ -11391,7 +11621,7 @@
         </w:tc>
         <w:tc>
           <w:tcPr>
-            <w:tcW w:w="1515" w:type="dxa"/>
+            <w:tcW w:w="1034" w:type="dxa"/>
           </w:tcPr>
           <w:p>
             <w:pPr>
@@ -15613,8 +15843,8 @@
       </w:pPr>
     </w:p>
     <w:sectPr>
-      <w:headerReference w:type="default" r:id="rId10"/>
-      <w:footerReference w:type="default" r:id="rId11"/>
+      <w:headerReference w:type="default" r:id="rId11"/>
+      <w:footerReference w:type="default" r:id="rId12"/>
       <w:pgSz w:w="11907" w:h="16839" w:code="9"/>
       <w:pgMar w:top="1418" w:right="1247" w:bottom="1418" w:left="1701" w:header="709" w:footer="709" w:gutter="0"/>
       <w:cols w:space="708"/>
@@ -15711,7 +15941,7 @@
         <w:szCs w:val="16"/>
         <w:lang w:val="es-ES"/>
       </w:rPr>
-      <w:t>8</w:t>
+      <w:t>10</w:t>
     </w:r>
     <w:r>
       <w:rPr>
@@ -15772,7 +16002,7 @@
         <w:szCs w:val="16"/>
         <w:lang w:val="es-ES"/>
       </w:rPr>
-      <w:t>14</w:t>
+      <w:t>15</w:t>
     </w:r>
     <w:r>
       <w:rPr>
@@ -22179,4 +22409,16 @@
   <a:objectDefaults/>
   <a:extraClrSchemeLst/>
 </a:theme>
+</file>
+
+<file path=customXml/item1.xml><?xml version="1.0" encoding="utf-8"?>
+<b:Sources xmlns:b="http://schemas.openxmlformats.org/officeDocument/2006/bibliography" xmlns="http://schemas.openxmlformats.org/officeDocument/2006/bibliography" SelectedStyle="\APA.XSL" StyleName="APA"/>
+</file>
+
+<file path=customXml/itemProps1.xml><?xml version="1.0" encoding="utf-8"?>
+<ds:datastoreItem xmlns:ds="http://schemas.openxmlformats.org/officeDocument/2006/customXml" ds:itemID="{C0ADBC93-E743-4A59-A255-3BDC7781C4F5}">
+  <ds:schemaRefs>
+    <ds:schemaRef ds:uri="http://schemas.openxmlformats.org/officeDocument/2006/bibliography"/>
+  </ds:schemaRefs>
+</ds:datastoreItem>
 </file>